--- a/pdf.docx
+++ b/pdf.docx
@@ -1,6 +1,6 @@
 
 <file path=word/document.xml><?xml version="1.0" encoding="utf-8"?>
-<w:document xmlns:wpc="http://schemas.microsoft.com/office/word/2010/wordprocessingCanvas" xmlns:mc="http://schemas.openxmlformats.org/markup-compatibility/2006" xmlns:o="urn:schemas-microsoft-com:office:office" xmlns:r="http://schemas.openxmlformats.org/officeDocument/2006/relationships" xmlns:m="http://schemas.openxmlformats.org/officeDocument/2006/math" xmlns:v="urn:schemas-microsoft-com:vml" xmlns:wp14="http://schemas.microsoft.com/office/word/2010/wordprocessingDrawing" xmlns:wp="http://schemas.openxmlformats.org/drawingml/2006/wordprocessingDrawing" xmlns:w10="urn:schemas-microsoft-com:office:word" xmlns:w="http://schemas.openxmlformats.org/wordprocessingml/2006/main" xmlns:w14="http://schemas.microsoft.com/office/word/2010/wordml" xmlns:w15="http://schemas.microsoft.com/office/word/2012/wordml" xmlns:wpg="http://schemas.microsoft.com/office/word/2010/wordprocessingGroup" xmlns:wpi="http://schemas.microsoft.com/office/word/2010/wordprocessingInk" xmlns:wne="http://schemas.microsoft.com/office/word/2006/wordml" xmlns:wps="http://schemas.microsoft.com/office/word/2010/wordprocessingShape" mc:Ignorable="w14 w15 wp14">
+<w:document xmlns:wpc="http://schemas.microsoft.com/office/word/2010/wordprocessingCanvas" xmlns:mc="http://schemas.openxmlformats.org/markup-compatibility/2006" xmlns:o="urn:schemas-microsoft-com:office:office" xmlns:r="http://schemas.openxmlformats.org/officeDocument/2006/relationships" xmlns:m="http://schemas.openxmlformats.org/officeDocument/2006/math" xmlns:v="urn:schemas-microsoft-com:vml" xmlns:wp14="http://schemas.microsoft.com/office/word/2010/wordprocessingDrawing" xmlns:wp="http://schemas.openxmlformats.org/drawingml/2006/wordprocessingDrawing" xmlns:w10="urn:schemas-microsoft-com:office:word" xmlns:w="http://schemas.openxmlformats.org/wordprocessingml/2006/main" xmlns:w14="http://schemas.microsoft.com/office/word/2010/wordml" xmlns:wpg="http://schemas.microsoft.com/office/word/2010/wordprocessingGroup" xmlns:wpi="http://schemas.microsoft.com/office/word/2010/wordprocessingInk" xmlns:wne="http://schemas.microsoft.com/office/word/2006/wordml" xmlns:wps="http://schemas.microsoft.com/office/word/2010/wordprocessingShape" mc:Ignorable="w14 wp14">
   <w:body>
     <w:p>
       <w:pPr>
@@ -50,6 +50,26 @@
         <w:jc w:val="center"/>
         <w:rPr>
           <w:rFonts w:ascii="Times New Roman" w:hAnsi="Times New Roman" w:cs="Times New Roman"/>
+          <w:sz w:val="28"/>
+          <w:szCs w:val="28"/>
+        </w:rPr>
+      </w:pPr>
+      <w:r>
+        <w:rPr>
+          <w:rFonts w:ascii="Times New Roman" w:hAnsi="Times New Roman" w:cs="Times New Roman"/>
+          <w:sz w:val="28"/>
+          <w:szCs w:val="28"/>
+        </w:rPr>
+        <w:t>FOR</w:t>
+      </w:r>
+    </w:p>
+    <w:p>
+      <w:pPr>
+        <w:spacing w:before="240"/>
+        <w:jc w:val="center"/>
+        <w:rPr>
+          <w:rFonts w:ascii="Times New Roman" w:hAnsi="Times New Roman" w:cs="Times New Roman"/>
+          <w:b/>
           <w:sz w:val="32"/>
           <w:szCs w:val="32"/>
         </w:rPr>
@@ -57,68 +77,37 @@
       <w:r>
         <w:rPr>
           <w:rFonts w:ascii="Times New Roman" w:hAnsi="Times New Roman" w:cs="Times New Roman"/>
+          <w:b/>
           <w:sz w:val="32"/>
           <w:szCs w:val="32"/>
         </w:rPr>
-        <w:t>FOR</w:t>
-      </w:r>
-    </w:p>
-    <w:p>
-      <w:pPr>
-        <w:spacing w:before="240"/>
-        <w:jc w:val="center"/>
-        <w:rPr>
-          <w:rFonts w:ascii="Times New Roman" w:hAnsi="Times New Roman" w:cs="Times New Roman"/>
-          <w:sz w:val="28"/>
-          <w:szCs w:val="28"/>
-          <w:u w:val="single"/>
-        </w:rPr>
-      </w:pPr>
-      <w:r>
-        <w:rPr>
-          <w:rFonts w:ascii="Times New Roman" w:hAnsi="Times New Roman" w:cs="Times New Roman"/>
-          <w:sz w:val="28"/>
-          <w:szCs w:val="28"/>
-          <w:u w:val="single"/>
-        </w:rPr>
-        <w:t xml:space="preserve">Geo </w:t>
-      </w:r>
-      <w:proofErr w:type="spellStart"/>
-      <w:r>
-        <w:rPr>
-          <w:rFonts w:ascii="Times New Roman" w:hAnsi="Times New Roman" w:cs="Times New Roman"/>
-          <w:sz w:val="28"/>
-          <w:szCs w:val="28"/>
-          <w:u w:val="single"/>
-        </w:rPr>
-        <w:t>Mandalar</w:t>
-      </w:r>
-      <w:proofErr w:type="spellEnd"/>
-      <w:r>
-        <w:rPr>
-          <w:rFonts w:ascii="Times New Roman" w:hAnsi="Times New Roman" w:cs="Times New Roman"/>
-          <w:sz w:val="28"/>
-          <w:szCs w:val="28"/>
-          <w:u w:val="single"/>
-        </w:rPr>
-        <w:t xml:space="preserve"> IT</w:t>
-      </w:r>
-    </w:p>
-    <w:p>
-      <w:pPr>
-        <w:spacing w:before="240"/>
-        <w:jc w:val="center"/>
-        <w:rPr>
-          <w:rFonts w:ascii="Times New Roman" w:hAnsi="Times New Roman" w:cs="Times New Roman"/>
+        <w:t>GM</w:t>
+      </w:r>
+      <w:r>
+        <w:rPr>
+          <w:rFonts w:ascii="Times New Roman" w:hAnsi="Times New Roman" w:cs="Times New Roman"/>
+          <w:b/>
           <w:sz w:val="32"/>
           <w:szCs w:val="32"/>
         </w:rPr>
-      </w:pPr>
-      <w:r>
-        <w:rPr>
-          <w:rFonts w:ascii="Times New Roman" w:hAnsi="Times New Roman" w:cs="Times New Roman"/>
-          <w:sz w:val="32"/>
-          <w:szCs w:val="32"/>
+        <w:t>IT</w:t>
+      </w:r>
+    </w:p>
+    <w:p>
+      <w:pPr>
+        <w:spacing w:before="240"/>
+        <w:jc w:val="center"/>
+        <w:rPr>
+          <w:rFonts w:ascii="Times New Roman" w:hAnsi="Times New Roman" w:cs="Times New Roman"/>
+          <w:sz w:val="28"/>
+          <w:szCs w:val="28"/>
+        </w:rPr>
+      </w:pPr>
+      <w:r>
+        <w:rPr>
+          <w:rFonts w:ascii="Times New Roman" w:hAnsi="Times New Roman" w:cs="Times New Roman"/>
+          <w:sz w:val="28"/>
+          <w:szCs w:val="28"/>
         </w:rPr>
         <w:t>SUBMITTED IN PARTIAL</w:t>
       </w:r>
@@ -129,18 +118,42 @@
         <w:jc w:val="center"/>
         <w:rPr>
           <w:rFonts w:ascii="Times New Roman" w:hAnsi="Times New Roman" w:cs="Times New Roman"/>
-          <w:sz w:val="32"/>
-          <w:szCs w:val="32"/>
-        </w:rPr>
-      </w:pPr>
-      <w:r>
-        <w:rPr>
-          <w:rFonts w:ascii="Times New Roman" w:hAnsi="Times New Roman" w:cs="Times New Roman"/>
-          <w:sz w:val="32"/>
-          <w:szCs w:val="32"/>
+          <w:sz w:val="28"/>
+          <w:szCs w:val="28"/>
+        </w:rPr>
+      </w:pPr>
+      <w:r>
+        <w:rPr>
+          <w:rFonts w:ascii="Times New Roman" w:hAnsi="Times New Roman" w:cs="Times New Roman"/>
+          <w:sz w:val="28"/>
+          <w:szCs w:val="28"/>
+        </w:rPr>
+        <w:t xml:space="preserve"> </w:t>
+      </w:r>
+      <w:r>
+        <w:rPr>
+          <w:rFonts w:ascii="Times New Roman" w:hAnsi="Times New Roman" w:cs="Times New Roman"/>
+          <w:sz w:val="28"/>
+          <w:szCs w:val="28"/>
         </w:rPr>
         <w:t>FULFILLMENT OF INTERNSHIP</w:t>
       </w:r>
+      <w:r>
+        <w:rPr>
+          <w:rFonts w:ascii="Times New Roman" w:hAnsi="Times New Roman" w:cs="Times New Roman"/>
+          <w:sz w:val="28"/>
+          <w:szCs w:val="28"/>
+        </w:rPr>
+        <w:t xml:space="preserve"> </w:t>
+      </w:r>
+      <w:r>
+        <w:rPr>
+          <w:rFonts w:ascii="Times New Roman" w:hAnsi="Times New Roman" w:cs="Times New Roman"/>
+          <w:sz w:val="28"/>
+          <w:szCs w:val="28"/>
+        </w:rPr>
+        <w:t>PROJECT</w:t>
+      </w:r>
     </w:p>
     <w:p>
       <w:pPr>
@@ -148,34 +161,15 @@
         <w:jc w:val="center"/>
         <w:rPr>
           <w:rFonts w:ascii="Times New Roman" w:hAnsi="Times New Roman" w:cs="Times New Roman"/>
-          <w:sz w:val="32"/>
-          <w:szCs w:val="32"/>
-        </w:rPr>
-      </w:pPr>
-      <w:r>
-        <w:rPr>
-          <w:rFonts w:ascii="Times New Roman" w:hAnsi="Times New Roman" w:cs="Times New Roman"/>
-          <w:sz w:val="32"/>
-          <w:szCs w:val="32"/>
-        </w:rPr>
-        <w:t>PROJECT</w:t>
-      </w:r>
-    </w:p>
-    <w:p>
-      <w:pPr>
-        <w:spacing w:before="240"/>
-        <w:jc w:val="center"/>
-        <w:rPr>
-          <w:rFonts w:ascii="Times New Roman" w:hAnsi="Times New Roman" w:cs="Times New Roman"/>
-          <w:sz w:val="32"/>
-          <w:szCs w:val="32"/>
-        </w:rPr>
-      </w:pPr>
-      <w:r>
-        <w:rPr>
-          <w:rFonts w:ascii="Times New Roman" w:hAnsi="Times New Roman" w:cs="Times New Roman"/>
-          <w:sz w:val="32"/>
-          <w:szCs w:val="32"/>
+          <w:sz w:val="28"/>
+          <w:szCs w:val="28"/>
+        </w:rPr>
+      </w:pPr>
+      <w:r>
+        <w:rPr>
+          <w:rFonts w:ascii="Times New Roman" w:hAnsi="Times New Roman" w:cs="Times New Roman"/>
+          <w:sz w:val="28"/>
+          <w:szCs w:val="28"/>
         </w:rPr>
         <w:t xml:space="preserve">UNDER THE GUIDEDANCE OF </w:t>
       </w:r>
@@ -217,15 +211,16 @@
         <w:rPr>
           <w:rFonts w:ascii="Times New Roman" w:hAnsi="Times New Roman" w:cs="Times New Roman"/>
           <w:b/>
-          <w:sz w:val="28"/>
-          <w:szCs w:val="28"/>
-        </w:rPr>
-      </w:pPr>
-      <w:r>
-        <w:rPr>
-          <w:rFonts w:ascii="Times New Roman" w:hAnsi="Times New Roman" w:cs="Times New Roman"/>
-          <w:sz w:val="28"/>
-          <w:szCs w:val="28"/>
+          <w:sz w:val="32"/>
+          <w:szCs w:val="32"/>
+        </w:rPr>
+      </w:pPr>
+      <w:r>
+        <w:rPr>
+          <w:rFonts w:ascii="Times New Roman" w:hAnsi="Times New Roman" w:cs="Times New Roman"/>
+          <w:b/>
+          <w:sz w:val="32"/>
+          <w:szCs w:val="32"/>
         </w:rPr>
         <w:t>Mr.</w:t>
       </w:r>
@@ -233,43 +228,447 @@
         <w:rPr>
           <w:rFonts w:ascii="Times New Roman" w:hAnsi="Times New Roman" w:cs="Times New Roman"/>
           <w:b/>
-          <w:sz w:val="28"/>
-          <w:szCs w:val="28"/>
+          <w:sz w:val="32"/>
+          <w:szCs w:val="32"/>
+        </w:rPr>
+        <w:t xml:space="preserve"> Ravi Ch</w:t>
+      </w:r>
+      <w:r>
+        <w:rPr>
+          <w:rFonts w:ascii="Times New Roman" w:hAnsi="Times New Roman" w:cs="Times New Roman"/>
+          <w:b/>
+          <w:sz w:val="32"/>
+          <w:szCs w:val="32"/>
+        </w:rPr>
+        <w:t>habra</w:t>
+      </w:r>
+    </w:p>
+    <w:p>
+      <w:pPr>
+        <w:spacing w:before="240"/>
+        <w:jc w:val="center"/>
+        <w:rPr>
+          <w:rFonts w:ascii="Times New Roman" w:hAnsi="Times New Roman" w:cs="Times New Roman"/>
+          <w:sz w:val="28"/>
+          <w:szCs w:val="28"/>
+          <w:u w:val="single"/>
+        </w:rPr>
+      </w:pPr>
+      <w:r>
+        <w:rPr>
+          <w:rFonts w:ascii="Times New Roman" w:hAnsi="Times New Roman" w:cs="Times New Roman"/>
+          <w:sz w:val="28"/>
+          <w:szCs w:val="28"/>
+          <w:u w:val="single"/>
+        </w:rPr>
+        <w:t>Supervisor</w:t>
+      </w:r>
+    </w:p>
+    <w:p>
+      <w:pPr>
+        <w:spacing w:before="240"/>
+        <w:jc w:val="center"/>
+        <w:rPr>
+          <w:rFonts w:ascii="Times New Roman" w:hAnsi="Times New Roman" w:cs="Times New Roman"/>
+          <w:b/>
+          <w:sz w:val="32"/>
+          <w:szCs w:val="32"/>
+        </w:rPr>
+      </w:pPr>
+      <w:r>
+        <w:rPr>
+          <w:rFonts w:ascii="Times New Roman" w:hAnsi="Times New Roman" w:cs="Times New Roman"/>
+          <w:b/>
+          <w:sz w:val="32"/>
+          <w:szCs w:val="32"/>
+        </w:rPr>
+        <w:t>Dr.</w:t>
+      </w:r>
+      <w:r>
+        <w:rPr>
+          <w:rFonts w:ascii="Times New Roman" w:hAnsi="Times New Roman" w:cs="Times New Roman"/>
+          <w:b/>
+          <w:sz w:val="32"/>
+          <w:szCs w:val="32"/>
         </w:rPr>
         <w:t xml:space="preserve"> </w:t>
       </w:r>
-      <w:r>
-        <w:rPr>
-          <w:rFonts w:ascii="Times New Roman" w:hAnsi="Times New Roman" w:cs="Times New Roman"/>
-          <w:sz w:val="28"/>
-          <w:szCs w:val="28"/>
-        </w:rPr>
-        <w:t>Ravi</w:t>
-      </w:r>
-      <w:r>
-        <w:rPr>
-          <w:rFonts w:ascii="Times New Roman" w:hAnsi="Times New Roman" w:cs="Times New Roman"/>
-          <w:b/>
-          <w:sz w:val="28"/>
-          <w:szCs w:val="28"/>
+      <w:proofErr w:type="spellStart"/>
+      <w:r>
+        <w:rPr>
+          <w:rFonts w:ascii="Times New Roman" w:hAnsi="Times New Roman" w:cs="Times New Roman"/>
+          <w:b/>
+          <w:sz w:val="32"/>
+          <w:szCs w:val="32"/>
+        </w:rPr>
+        <w:t>Ei</w:t>
+      </w:r>
+      <w:proofErr w:type="spellEnd"/>
+      <w:r>
+        <w:rPr>
+          <w:rFonts w:ascii="Times New Roman" w:hAnsi="Times New Roman" w:cs="Times New Roman"/>
+          <w:b/>
+          <w:sz w:val="32"/>
+          <w:szCs w:val="32"/>
         </w:rPr>
         <w:t xml:space="preserve"> </w:t>
       </w:r>
-      <w:r>
-        <w:rPr>
-          <w:rFonts w:ascii="Times New Roman" w:hAnsi="Times New Roman" w:cs="Times New Roman"/>
-          <w:sz w:val="28"/>
-          <w:szCs w:val="28"/>
-        </w:rPr>
-        <w:t>Ch</w:t>
-      </w:r>
-      <w:r>
-        <w:rPr>
-          <w:rFonts w:ascii="Times New Roman" w:hAnsi="Times New Roman" w:cs="Times New Roman"/>
-          <w:sz w:val="28"/>
-          <w:szCs w:val="28"/>
-        </w:rPr>
-        <w:t>habra</w:t>
+      <w:proofErr w:type="spellStart"/>
+      <w:r>
+        <w:rPr>
+          <w:rFonts w:ascii="Times New Roman" w:hAnsi="Times New Roman" w:cs="Times New Roman"/>
+          <w:b/>
+          <w:sz w:val="32"/>
+          <w:szCs w:val="32"/>
+        </w:rPr>
+        <w:t>Ei</w:t>
+      </w:r>
+      <w:proofErr w:type="spellEnd"/>
+      <w:r>
+        <w:rPr>
+          <w:rFonts w:ascii="Times New Roman" w:hAnsi="Times New Roman" w:cs="Times New Roman"/>
+          <w:b/>
+          <w:sz w:val="32"/>
+          <w:szCs w:val="32"/>
+        </w:rPr>
+        <w:t xml:space="preserve"> Mon</w:t>
+      </w:r>
+    </w:p>
+    <w:p>
+      <w:pPr>
+        <w:spacing w:before="240"/>
+        <w:ind w:left="1440" w:firstLine="720"/>
+        <w:rPr>
+          <w:rFonts w:ascii="Times New Roman" w:hAnsi="Times New Roman" w:cs="Times New Roman"/>
+          <w:b/>
+          <w:sz w:val="32"/>
+          <w:szCs w:val="32"/>
+        </w:rPr>
+      </w:pPr>
+      <w:r>
+        <w:rPr>
+          <w:rFonts w:ascii="Times New Roman" w:hAnsi="Times New Roman" w:cs="Times New Roman"/>
+          <w:b/>
+          <w:sz w:val="32"/>
+          <w:szCs w:val="32"/>
+        </w:rPr>
+        <w:t>SUBMITTED BY</w:t>
+      </w:r>
+    </w:p>
+    <w:p>
+      <w:pPr>
+        <w:spacing w:before="240"/>
+        <w:ind w:left="3600"/>
+        <w:rPr>
+          <w:rFonts w:ascii="Times New Roman" w:hAnsi="Times New Roman" w:cs="Times New Roman"/>
+          <w:sz w:val="28"/>
+          <w:szCs w:val="28"/>
+        </w:rPr>
+      </w:pPr>
+      <w:r>
+        <w:rPr>
+          <w:rFonts w:ascii="Times New Roman" w:hAnsi="Times New Roman" w:cs="Times New Roman"/>
+          <w:sz w:val="28"/>
+          <w:szCs w:val="28"/>
+        </w:rPr>
+        <w:t xml:space="preserve">Ma </w:t>
+      </w:r>
+      <w:proofErr w:type="spellStart"/>
+      <w:r>
+        <w:rPr>
+          <w:rFonts w:ascii="Times New Roman" w:hAnsi="Times New Roman" w:cs="Times New Roman"/>
+          <w:sz w:val="28"/>
+          <w:szCs w:val="28"/>
+        </w:rPr>
+        <w:t>Ei</w:t>
+      </w:r>
+      <w:proofErr w:type="spellEnd"/>
+      <w:r>
+        <w:rPr>
+          <w:rFonts w:ascii="Times New Roman" w:hAnsi="Times New Roman" w:cs="Times New Roman"/>
+          <w:sz w:val="28"/>
+          <w:szCs w:val="28"/>
+        </w:rPr>
+        <w:t xml:space="preserve"> Po </w:t>
+      </w:r>
+      <w:proofErr w:type="spellStart"/>
+      <w:r>
+        <w:rPr>
+          <w:rFonts w:ascii="Times New Roman" w:hAnsi="Times New Roman" w:cs="Times New Roman"/>
+          <w:sz w:val="28"/>
+          <w:szCs w:val="28"/>
+        </w:rPr>
+        <w:t>Po</w:t>
+      </w:r>
+      <w:proofErr w:type="spellEnd"/>
+      <w:r>
+        <w:rPr>
+          <w:rFonts w:ascii="Times New Roman" w:hAnsi="Times New Roman" w:cs="Times New Roman"/>
+          <w:sz w:val="28"/>
+          <w:szCs w:val="28"/>
+        </w:rPr>
+        <w:t xml:space="preserve"> </w:t>
+      </w:r>
+      <w:proofErr w:type="spellStart"/>
+      <w:r>
+        <w:rPr>
+          <w:rFonts w:ascii="Times New Roman" w:hAnsi="Times New Roman" w:cs="Times New Roman"/>
+          <w:sz w:val="28"/>
+          <w:szCs w:val="28"/>
+        </w:rPr>
+        <w:t>Aung</w:t>
+      </w:r>
+      <w:proofErr w:type="spellEnd"/>
+    </w:p>
+    <w:p>
+      <w:pPr>
+        <w:spacing w:before="240"/>
+        <w:ind w:left="2880" w:firstLine="720"/>
+        <w:rPr>
+          <w:rFonts w:ascii="Times New Roman" w:hAnsi="Times New Roman" w:cs="Times New Roman"/>
+          <w:sz w:val="28"/>
+          <w:szCs w:val="28"/>
+        </w:rPr>
+      </w:pPr>
+      <w:r>
+        <w:rPr>
+          <w:rFonts w:ascii="Times New Roman" w:hAnsi="Times New Roman" w:cs="Times New Roman"/>
+          <w:sz w:val="28"/>
+          <w:szCs w:val="28"/>
+        </w:rPr>
+        <w:t xml:space="preserve">Ma </w:t>
+      </w:r>
+      <w:proofErr w:type="spellStart"/>
+      <w:r>
+        <w:rPr>
+          <w:rFonts w:ascii="Times New Roman" w:hAnsi="Times New Roman" w:cs="Times New Roman"/>
+          <w:sz w:val="28"/>
+          <w:szCs w:val="28"/>
+        </w:rPr>
+        <w:t>Apirl</w:t>
+      </w:r>
+      <w:proofErr w:type="spellEnd"/>
+      <w:r>
+        <w:rPr>
+          <w:rFonts w:ascii="Times New Roman" w:hAnsi="Times New Roman" w:cs="Times New Roman"/>
+          <w:sz w:val="28"/>
+          <w:szCs w:val="28"/>
+        </w:rPr>
+        <w:t xml:space="preserve"> Su</w:t>
+      </w:r>
+    </w:p>
+    <w:p>
+      <w:pPr>
+        <w:spacing w:before="240"/>
+        <w:ind w:left="2880" w:firstLine="720"/>
+        <w:rPr>
+          <w:rFonts w:ascii="Times New Roman" w:hAnsi="Times New Roman" w:cs="Times New Roman"/>
+          <w:sz w:val="28"/>
+          <w:szCs w:val="28"/>
+        </w:rPr>
+      </w:pPr>
+      <w:r>
+        <w:rPr>
+          <w:rFonts w:ascii="Times New Roman" w:hAnsi="Times New Roman" w:cs="Times New Roman"/>
+          <w:sz w:val="28"/>
+          <w:szCs w:val="28"/>
+        </w:rPr>
+        <w:t xml:space="preserve">Ma </w:t>
+      </w:r>
+      <w:proofErr w:type="spellStart"/>
+      <w:r>
+        <w:rPr>
+          <w:rFonts w:ascii="Times New Roman" w:hAnsi="Times New Roman" w:cs="Times New Roman"/>
+          <w:sz w:val="28"/>
+          <w:szCs w:val="28"/>
+        </w:rPr>
+        <w:t>Myo</w:t>
+      </w:r>
+      <w:proofErr w:type="spellEnd"/>
+      <w:r>
+        <w:rPr>
+          <w:rFonts w:ascii="Times New Roman" w:hAnsi="Times New Roman" w:cs="Times New Roman"/>
+          <w:sz w:val="28"/>
+          <w:szCs w:val="28"/>
+        </w:rPr>
+        <w:t xml:space="preserve"> </w:t>
+      </w:r>
+      <w:proofErr w:type="spellStart"/>
+      <w:r>
+        <w:rPr>
+          <w:rFonts w:ascii="Times New Roman" w:hAnsi="Times New Roman" w:cs="Times New Roman"/>
+          <w:sz w:val="28"/>
+          <w:szCs w:val="28"/>
+        </w:rPr>
+        <w:t>Myo</w:t>
+      </w:r>
+      <w:proofErr w:type="spellEnd"/>
+    </w:p>
+    <w:p>
+      <w:pPr>
+        <w:spacing w:before="240"/>
+        <w:ind w:left="2880" w:firstLine="720"/>
+        <w:rPr>
+          <w:rFonts w:ascii="Times New Roman" w:hAnsi="Times New Roman" w:cs="Times New Roman"/>
+          <w:sz w:val="28"/>
+          <w:szCs w:val="28"/>
+        </w:rPr>
+      </w:pPr>
+      <w:r>
+        <w:rPr>
+          <w:rFonts w:ascii="Times New Roman" w:hAnsi="Times New Roman" w:cs="Times New Roman"/>
+          <w:sz w:val="28"/>
+          <w:szCs w:val="28"/>
+        </w:rPr>
+        <w:t xml:space="preserve">Ma </w:t>
+      </w:r>
+      <w:proofErr w:type="spellStart"/>
+      <w:r>
+        <w:rPr>
+          <w:rFonts w:ascii="Times New Roman" w:hAnsi="Times New Roman" w:cs="Times New Roman"/>
+          <w:sz w:val="28"/>
+          <w:szCs w:val="28"/>
+        </w:rPr>
+        <w:t>Htet</w:t>
+      </w:r>
+      <w:proofErr w:type="spellEnd"/>
+      <w:r>
+        <w:rPr>
+          <w:rFonts w:ascii="Times New Roman" w:hAnsi="Times New Roman" w:cs="Times New Roman"/>
+          <w:sz w:val="28"/>
+          <w:szCs w:val="28"/>
+        </w:rPr>
+        <w:t xml:space="preserve"> </w:t>
+      </w:r>
+      <w:proofErr w:type="spellStart"/>
+      <w:r>
+        <w:rPr>
+          <w:rFonts w:ascii="Times New Roman" w:hAnsi="Times New Roman" w:cs="Times New Roman"/>
+          <w:sz w:val="28"/>
+          <w:szCs w:val="28"/>
+        </w:rPr>
+        <w:t>Htet</w:t>
+      </w:r>
+      <w:proofErr w:type="spellEnd"/>
+      <w:r>
+        <w:rPr>
+          <w:rFonts w:ascii="Times New Roman" w:hAnsi="Times New Roman" w:cs="Times New Roman"/>
+          <w:sz w:val="28"/>
+          <w:szCs w:val="28"/>
+        </w:rPr>
+        <w:t xml:space="preserve"> </w:t>
+      </w:r>
+      <w:proofErr w:type="spellStart"/>
+      <w:r>
+        <w:rPr>
+          <w:rFonts w:ascii="Times New Roman" w:hAnsi="Times New Roman" w:cs="Times New Roman"/>
+          <w:sz w:val="28"/>
+          <w:szCs w:val="28"/>
+        </w:rPr>
+        <w:t>Htun</w:t>
+      </w:r>
+      <w:proofErr w:type="spellEnd"/>
+    </w:p>
+    <w:p>
+      <w:pPr>
+        <w:spacing w:before="240"/>
+        <w:ind w:left="2880" w:firstLine="720"/>
+        <w:rPr>
+          <w:rFonts w:ascii="Times New Roman" w:hAnsi="Times New Roman" w:cs="Times New Roman"/>
+          <w:sz w:val="28"/>
+          <w:szCs w:val="28"/>
+        </w:rPr>
+      </w:pPr>
+      <w:r>
+        <w:rPr>
+          <w:rFonts w:ascii="Times New Roman" w:hAnsi="Times New Roman" w:cs="Times New Roman"/>
+          <w:sz w:val="28"/>
+          <w:szCs w:val="28"/>
+        </w:rPr>
+        <w:t xml:space="preserve">Ma Su Sandi </w:t>
+      </w:r>
+      <w:proofErr w:type="spellStart"/>
+      <w:r>
+        <w:rPr>
+          <w:rFonts w:ascii="Times New Roman" w:hAnsi="Times New Roman" w:cs="Times New Roman"/>
+          <w:sz w:val="28"/>
+          <w:szCs w:val="28"/>
+        </w:rPr>
+        <w:t>Myint</w:t>
+      </w:r>
+      <w:proofErr w:type="spellEnd"/>
+      <w:r>
+        <w:rPr>
+          <w:rFonts w:ascii="Times New Roman" w:hAnsi="Times New Roman" w:cs="Times New Roman"/>
+          <w:sz w:val="28"/>
+          <w:szCs w:val="28"/>
+        </w:rPr>
+        <w:t xml:space="preserve"> </w:t>
+      </w:r>
+      <w:proofErr w:type="spellStart"/>
+      <w:r>
+        <w:rPr>
+          <w:rFonts w:ascii="Times New Roman" w:hAnsi="Times New Roman" w:cs="Times New Roman"/>
+          <w:sz w:val="28"/>
+          <w:szCs w:val="28"/>
+        </w:rPr>
+        <w:t>Naing</w:t>
+      </w:r>
+      <w:proofErr w:type="spellEnd"/>
+    </w:p>
+    <w:p>
+      <w:pPr>
+        <w:spacing w:before="240"/>
+        <w:ind w:left="2880" w:firstLine="720"/>
+        <w:rPr>
+          <w:rFonts w:ascii="Times New Roman" w:hAnsi="Times New Roman" w:cs="Times New Roman"/>
+          <w:sz w:val="28"/>
+          <w:szCs w:val="28"/>
+        </w:rPr>
+      </w:pPr>
+      <w:r>
+        <w:rPr>
+          <w:rFonts w:ascii="Times New Roman" w:hAnsi="Times New Roman" w:cs="Times New Roman"/>
+          <w:sz w:val="28"/>
+          <w:szCs w:val="28"/>
+        </w:rPr>
+        <w:t xml:space="preserve">Ma Shun </w:t>
+      </w:r>
+      <w:proofErr w:type="spellStart"/>
+      <w:r>
+        <w:rPr>
+          <w:rFonts w:ascii="Times New Roman" w:hAnsi="Times New Roman" w:cs="Times New Roman"/>
+          <w:sz w:val="28"/>
+          <w:szCs w:val="28"/>
+        </w:rPr>
+        <w:t>Lae</w:t>
+      </w:r>
+      <w:proofErr w:type="spellEnd"/>
+      <w:r>
+        <w:rPr>
+          <w:rFonts w:ascii="Times New Roman" w:hAnsi="Times New Roman" w:cs="Times New Roman"/>
+          <w:sz w:val="28"/>
+          <w:szCs w:val="28"/>
+        </w:rPr>
+        <w:t xml:space="preserve"> </w:t>
+      </w:r>
+      <w:proofErr w:type="spellStart"/>
+      <w:r>
+        <w:rPr>
+          <w:rFonts w:ascii="Times New Roman" w:hAnsi="Times New Roman" w:cs="Times New Roman"/>
+          <w:sz w:val="28"/>
+          <w:szCs w:val="28"/>
+        </w:rPr>
+        <w:t>Nadi</w:t>
+      </w:r>
+      <w:proofErr w:type="spellEnd"/>
+      <w:r>
+        <w:rPr>
+          <w:rFonts w:ascii="Times New Roman" w:hAnsi="Times New Roman" w:cs="Times New Roman"/>
+          <w:sz w:val="28"/>
+          <w:szCs w:val="28"/>
+        </w:rPr>
+        <w:t xml:space="preserve"> Moe</w:t>
       </w:r>
     </w:p>
     <w:p>
@@ -278,19 +677,57 @@
         <w:jc w:val="center"/>
         <w:rPr>
           <w:rFonts w:ascii="Times New Roman" w:hAnsi="Times New Roman" w:cs="Times New Roman"/>
-          <w:sz w:val="28"/>
-          <w:szCs w:val="28"/>
-          <w:u w:val="single"/>
-        </w:rPr>
-      </w:pPr>
-      <w:r>
-        <w:rPr>
-          <w:rFonts w:ascii="Times New Roman" w:hAnsi="Times New Roman" w:cs="Times New Roman"/>
-          <w:sz w:val="28"/>
-          <w:szCs w:val="28"/>
-          <w:u w:val="single"/>
-        </w:rPr>
-        <w:t>Supervisor</w:t>
+          <w:b/>
+          <w:sz w:val="28"/>
+          <w:szCs w:val="28"/>
+        </w:rPr>
+      </w:pPr>
+      <w:r>
+        <w:rPr>
+          <w:rFonts w:ascii="Times New Roman" w:hAnsi="Times New Roman" w:cs="Times New Roman"/>
+          <w:b/>
+          <w:sz w:val="28"/>
+          <w:szCs w:val="28"/>
+        </w:rPr>
+        <w:t xml:space="preserve">University of Computer </w:t>
+      </w:r>
+      <w:proofErr w:type="gramStart"/>
+      <w:r>
+        <w:rPr>
+          <w:rFonts w:ascii="Times New Roman" w:hAnsi="Times New Roman" w:cs="Times New Roman"/>
+          <w:b/>
+          <w:sz w:val="28"/>
+          <w:szCs w:val="28"/>
+        </w:rPr>
+        <w:t>Studies</w:t>
+      </w:r>
+      <w:r>
+        <w:rPr>
+          <w:rFonts w:ascii="Times New Roman" w:hAnsi="Times New Roman" w:cs="Times New Roman"/>
+          <w:b/>
+          <w:sz w:val="28"/>
+          <w:szCs w:val="28"/>
+        </w:rPr>
+        <w:t xml:space="preserve">  </w:t>
+      </w:r>
+      <w:r>
+        <w:rPr>
+          <w:rFonts w:ascii="Times New Roman" w:hAnsi="Times New Roman" w:cs="Times New Roman"/>
+          <w:b/>
+          <w:sz w:val="28"/>
+          <w:szCs w:val="28"/>
+        </w:rPr>
+        <w:t>(</w:t>
+      </w:r>
+      <w:proofErr w:type="gramEnd"/>
+      <w:r>
+        <w:rPr>
+          <w:rFonts w:ascii="Times New Roman" w:hAnsi="Times New Roman" w:cs="Times New Roman"/>
+          <w:b/>
+          <w:sz w:val="28"/>
+          <w:szCs w:val="28"/>
+        </w:rPr>
+        <w:t>Mandalay)</w:t>
       </w:r>
     </w:p>
     <w:p>
@@ -303,395 +740,6 @@
           <w:szCs w:val="28"/>
         </w:rPr>
       </w:pPr>
-      <w:r>
-        <w:rPr>
-          <w:rFonts w:ascii="Times New Roman" w:hAnsi="Times New Roman" w:cs="Times New Roman"/>
-          <w:sz w:val="28"/>
-          <w:szCs w:val="28"/>
-        </w:rPr>
-        <w:t>Dr.</w:t>
-      </w:r>
-      <w:r>
-        <w:rPr>
-          <w:rFonts w:ascii="Times New Roman" w:hAnsi="Times New Roman" w:cs="Times New Roman"/>
-          <w:sz w:val="28"/>
-          <w:szCs w:val="28"/>
-        </w:rPr>
-        <w:t xml:space="preserve"> </w:t>
-      </w:r>
-      <w:proofErr w:type="spellStart"/>
-      <w:r>
-        <w:rPr>
-          <w:rFonts w:ascii="Times New Roman" w:hAnsi="Times New Roman" w:cs="Times New Roman"/>
-          <w:sz w:val="28"/>
-          <w:szCs w:val="28"/>
-        </w:rPr>
-        <w:t>Ei</w:t>
-      </w:r>
-      <w:proofErr w:type="spellEnd"/>
-      <w:r>
-        <w:rPr>
-          <w:rFonts w:ascii="Times New Roman" w:hAnsi="Times New Roman" w:cs="Times New Roman"/>
-          <w:sz w:val="28"/>
-          <w:szCs w:val="28"/>
-        </w:rPr>
-        <w:t xml:space="preserve"> </w:t>
-      </w:r>
-      <w:proofErr w:type="spellStart"/>
-      <w:r>
-        <w:rPr>
-          <w:rFonts w:ascii="Times New Roman" w:hAnsi="Times New Roman" w:cs="Times New Roman"/>
-          <w:sz w:val="28"/>
-          <w:szCs w:val="28"/>
-        </w:rPr>
-        <w:t>Ei</w:t>
-      </w:r>
-      <w:proofErr w:type="spellEnd"/>
-      <w:r>
-        <w:rPr>
-          <w:rFonts w:ascii="Times New Roman" w:hAnsi="Times New Roman" w:cs="Times New Roman"/>
-          <w:sz w:val="28"/>
-          <w:szCs w:val="28"/>
-        </w:rPr>
-        <w:t xml:space="preserve"> Mon</w:t>
-      </w:r>
-    </w:p>
-    <w:p>
-      <w:pPr>
-        <w:spacing w:before="240"/>
-        <w:ind w:left="1440" w:firstLine="720"/>
-        <w:rPr>
-          <w:rFonts w:ascii="Times New Roman" w:hAnsi="Times New Roman" w:cs="Times New Roman"/>
-          <w:b/>
-          <w:sz w:val="36"/>
-          <w:szCs w:val="36"/>
-        </w:rPr>
-      </w:pPr>
-      <w:r>
-        <w:rPr>
-          <w:rFonts w:ascii="Times New Roman" w:hAnsi="Times New Roman" w:cs="Times New Roman"/>
-          <w:b/>
-          <w:sz w:val="36"/>
-          <w:szCs w:val="36"/>
-        </w:rPr>
-        <w:t>SUBMITTED BY</w:t>
-      </w:r>
-    </w:p>
-    <w:p>
-      <w:pPr>
-        <w:spacing w:before="240"/>
-        <w:ind w:left="3600"/>
-        <w:rPr>
-          <w:rFonts w:ascii="Times New Roman" w:hAnsi="Times New Roman" w:cs="Times New Roman"/>
-          <w:sz w:val="28"/>
-          <w:szCs w:val="28"/>
-        </w:rPr>
-      </w:pPr>
-      <w:r>
-        <w:rPr>
-          <w:rFonts w:ascii="Times New Roman" w:hAnsi="Times New Roman" w:cs="Times New Roman"/>
-          <w:sz w:val="28"/>
-          <w:szCs w:val="28"/>
-        </w:rPr>
-        <w:t xml:space="preserve">Ma </w:t>
-      </w:r>
-      <w:proofErr w:type="spellStart"/>
-      <w:r>
-        <w:rPr>
-          <w:rFonts w:ascii="Times New Roman" w:hAnsi="Times New Roman" w:cs="Times New Roman"/>
-          <w:sz w:val="28"/>
-          <w:szCs w:val="28"/>
-        </w:rPr>
-        <w:t>Ei</w:t>
-      </w:r>
-      <w:proofErr w:type="spellEnd"/>
-      <w:r>
-        <w:rPr>
-          <w:rFonts w:ascii="Times New Roman" w:hAnsi="Times New Roman" w:cs="Times New Roman"/>
-          <w:sz w:val="28"/>
-          <w:szCs w:val="28"/>
-        </w:rPr>
-        <w:t xml:space="preserve"> Po </w:t>
-      </w:r>
-      <w:proofErr w:type="spellStart"/>
-      <w:r>
-        <w:rPr>
-          <w:rFonts w:ascii="Times New Roman" w:hAnsi="Times New Roman" w:cs="Times New Roman"/>
-          <w:sz w:val="28"/>
-          <w:szCs w:val="28"/>
-        </w:rPr>
-        <w:t>Po</w:t>
-      </w:r>
-      <w:proofErr w:type="spellEnd"/>
-      <w:r>
-        <w:rPr>
-          <w:rFonts w:ascii="Times New Roman" w:hAnsi="Times New Roman" w:cs="Times New Roman"/>
-          <w:sz w:val="28"/>
-          <w:szCs w:val="28"/>
-        </w:rPr>
-        <w:t xml:space="preserve"> </w:t>
-      </w:r>
-      <w:proofErr w:type="spellStart"/>
-      <w:r>
-        <w:rPr>
-          <w:rFonts w:ascii="Times New Roman" w:hAnsi="Times New Roman" w:cs="Times New Roman"/>
-          <w:sz w:val="28"/>
-          <w:szCs w:val="28"/>
-        </w:rPr>
-        <w:t>Aung</w:t>
-      </w:r>
-      <w:proofErr w:type="spellEnd"/>
-    </w:p>
-    <w:p>
-      <w:pPr>
-        <w:spacing w:before="240"/>
-        <w:ind w:left="2880" w:firstLine="720"/>
-        <w:rPr>
-          <w:rFonts w:ascii="Times New Roman" w:hAnsi="Times New Roman" w:cs="Times New Roman"/>
-          <w:sz w:val="28"/>
-          <w:szCs w:val="28"/>
-        </w:rPr>
-      </w:pPr>
-      <w:r>
-        <w:rPr>
-          <w:rFonts w:ascii="Times New Roman" w:hAnsi="Times New Roman" w:cs="Times New Roman"/>
-          <w:sz w:val="28"/>
-          <w:szCs w:val="28"/>
-        </w:rPr>
-        <w:t xml:space="preserve">Ma </w:t>
-      </w:r>
-      <w:proofErr w:type="spellStart"/>
-      <w:r>
-        <w:rPr>
-          <w:rFonts w:ascii="Times New Roman" w:hAnsi="Times New Roman" w:cs="Times New Roman"/>
-          <w:sz w:val="28"/>
-          <w:szCs w:val="28"/>
-        </w:rPr>
-        <w:t>Apirl</w:t>
-      </w:r>
-      <w:proofErr w:type="spellEnd"/>
-      <w:r>
-        <w:rPr>
-          <w:rFonts w:ascii="Times New Roman" w:hAnsi="Times New Roman" w:cs="Times New Roman"/>
-          <w:sz w:val="28"/>
-          <w:szCs w:val="28"/>
-        </w:rPr>
-        <w:t xml:space="preserve"> Su</w:t>
-      </w:r>
-    </w:p>
-    <w:p>
-      <w:pPr>
-        <w:spacing w:before="240"/>
-        <w:ind w:left="2880" w:firstLine="720"/>
-        <w:rPr>
-          <w:rFonts w:ascii="Times New Roman" w:hAnsi="Times New Roman" w:cs="Times New Roman"/>
-          <w:sz w:val="28"/>
-          <w:szCs w:val="28"/>
-        </w:rPr>
-      </w:pPr>
-      <w:r>
-        <w:rPr>
-          <w:rFonts w:ascii="Times New Roman" w:hAnsi="Times New Roman" w:cs="Times New Roman"/>
-          <w:sz w:val="28"/>
-          <w:szCs w:val="28"/>
-        </w:rPr>
-        <w:t xml:space="preserve">Ma </w:t>
-      </w:r>
-      <w:proofErr w:type="spellStart"/>
-      <w:r>
-        <w:rPr>
-          <w:rFonts w:ascii="Times New Roman" w:hAnsi="Times New Roman" w:cs="Times New Roman"/>
-          <w:sz w:val="28"/>
-          <w:szCs w:val="28"/>
-        </w:rPr>
-        <w:t>Myo</w:t>
-      </w:r>
-      <w:proofErr w:type="spellEnd"/>
-      <w:r>
-        <w:rPr>
-          <w:rFonts w:ascii="Times New Roman" w:hAnsi="Times New Roman" w:cs="Times New Roman"/>
-          <w:sz w:val="28"/>
-          <w:szCs w:val="28"/>
-        </w:rPr>
-        <w:t xml:space="preserve"> </w:t>
-      </w:r>
-      <w:proofErr w:type="spellStart"/>
-      <w:r>
-        <w:rPr>
-          <w:rFonts w:ascii="Times New Roman" w:hAnsi="Times New Roman" w:cs="Times New Roman"/>
-          <w:sz w:val="28"/>
-          <w:szCs w:val="28"/>
-        </w:rPr>
-        <w:t>Myo</w:t>
-      </w:r>
-      <w:proofErr w:type="spellEnd"/>
-    </w:p>
-    <w:p>
-      <w:pPr>
-        <w:spacing w:before="240"/>
-        <w:ind w:left="2880" w:firstLine="720"/>
-        <w:rPr>
-          <w:rFonts w:ascii="Times New Roman" w:hAnsi="Times New Roman" w:cs="Times New Roman"/>
-          <w:sz w:val="28"/>
-          <w:szCs w:val="28"/>
-        </w:rPr>
-      </w:pPr>
-      <w:r>
-        <w:rPr>
-          <w:rFonts w:ascii="Times New Roman" w:hAnsi="Times New Roman" w:cs="Times New Roman"/>
-          <w:sz w:val="28"/>
-          <w:szCs w:val="28"/>
-        </w:rPr>
-        <w:t xml:space="preserve">Ma </w:t>
-      </w:r>
-      <w:proofErr w:type="spellStart"/>
-      <w:r>
-        <w:rPr>
-          <w:rFonts w:ascii="Times New Roman" w:hAnsi="Times New Roman" w:cs="Times New Roman"/>
-          <w:sz w:val="28"/>
-          <w:szCs w:val="28"/>
-        </w:rPr>
-        <w:t>Htet</w:t>
-      </w:r>
-      <w:proofErr w:type="spellEnd"/>
-      <w:r>
-        <w:rPr>
-          <w:rFonts w:ascii="Times New Roman" w:hAnsi="Times New Roman" w:cs="Times New Roman"/>
-          <w:sz w:val="28"/>
-          <w:szCs w:val="28"/>
-        </w:rPr>
-        <w:t xml:space="preserve"> </w:t>
-      </w:r>
-      <w:proofErr w:type="spellStart"/>
-      <w:r>
-        <w:rPr>
-          <w:rFonts w:ascii="Times New Roman" w:hAnsi="Times New Roman" w:cs="Times New Roman"/>
-          <w:sz w:val="28"/>
-          <w:szCs w:val="28"/>
-        </w:rPr>
-        <w:t>Htet</w:t>
-      </w:r>
-      <w:proofErr w:type="spellEnd"/>
-      <w:r>
-        <w:rPr>
-          <w:rFonts w:ascii="Times New Roman" w:hAnsi="Times New Roman" w:cs="Times New Roman"/>
-          <w:sz w:val="28"/>
-          <w:szCs w:val="28"/>
-        </w:rPr>
-        <w:t xml:space="preserve"> </w:t>
-      </w:r>
-      <w:proofErr w:type="spellStart"/>
-      <w:r>
-        <w:rPr>
-          <w:rFonts w:ascii="Times New Roman" w:hAnsi="Times New Roman" w:cs="Times New Roman"/>
-          <w:sz w:val="28"/>
-          <w:szCs w:val="28"/>
-        </w:rPr>
-        <w:t>Htun</w:t>
-      </w:r>
-      <w:proofErr w:type="spellEnd"/>
-    </w:p>
-    <w:p>
-      <w:pPr>
-        <w:spacing w:before="240"/>
-        <w:ind w:left="2880" w:firstLine="720"/>
-        <w:rPr>
-          <w:rFonts w:ascii="Times New Roman" w:hAnsi="Times New Roman" w:cs="Times New Roman"/>
-          <w:sz w:val="28"/>
-          <w:szCs w:val="28"/>
-        </w:rPr>
-      </w:pPr>
-      <w:r>
-        <w:rPr>
-          <w:rFonts w:ascii="Times New Roman" w:hAnsi="Times New Roman" w:cs="Times New Roman"/>
-          <w:sz w:val="28"/>
-          <w:szCs w:val="28"/>
-        </w:rPr>
-        <w:t xml:space="preserve">Ma Su Sandi </w:t>
-      </w:r>
-      <w:proofErr w:type="spellStart"/>
-      <w:r>
-        <w:rPr>
-          <w:rFonts w:ascii="Times New Roman" w:hAnsi="Times New Roman" w:cs="Times New Roman"/>
-          <w:sz w:val="28"/>
-          <w:szCs w:val="28"/>
-        </w:rPr>
-        <w:t>Myint</w:t>
-      </w:r>
-      <w:proofErr w:type="spellEnd"/>
-      <w:r>
-        <w:rPr>
-          <w:rFonts w:ascii="Times New Roman" w:hAnsi="Times New Roman" w:cs="Times New Roman"/>
-          <w:sz w:val="28"/>
-          <w:szCs w:val="28"/>
-        </w:rPr>
-        <w:t xml:space="preserve"> </w:t>
-      </w:r>
-      <w:proofErr w:type="spellStart"/>
-      <w:r>
-        <w:rPr>
-          <w:rFonts w:ascii="Times New Roman" w:hAnsi="Times New Roman" w:cs="Times New Roman"/>
-          <w:sz w:val="28"/>
-          <w:szCs w:val="28"/>
-        </w:rPr>
-        <w:t>Naing</w:t>
-      </w:r>
-      <w:proofErr w:type="spellEnd"/>
-    </w:p>
-    <w:p>
-      <w:pPr>
-        <w:spacing w:before="240"/>
-        <w:ind w:left="2880" w:firstLine="720"/>
-        <w:rPr>
-          <w:rFonts w:ascii="Times New Roman" w:hAnsi="Times New Roman" w:cs="Times New Roman"/>
-          <w:sz w:val="28"/>
-          <w:szCs w:val="28"/>
-        </w:rPr>
-      </w:pPr>
-      <w:r>
-        <w:rPr>
-          <w:rFonts w:ascii="Times New Roman" w:hAnsi="Times New Roman" w:cs="Times New Roman"/>
-          <w:sz w:val="28"/>
-          <w:szCs w:val="28"/>
-        </w:rPr>
-        <w:t xml:space="preserve">Ma Shun </w:t>
-      </w:r>
-      <w:proofErr w:type="spellStart"/>
-      <w:r>
-        <w:rPr>
-          <w:rFonts w:ascii="Times New Roman" w:hAnsi="Times New Roman" w:cs="Times New Roman"/>
-          <w:sz w:val="28"/>
-          <w:szCs w:val="28"/>
-        </w:rPr>
-        <w:t>Lae</w:t>
-      </w:r>
-      <w:proofErr w:type="spellEnd"/>
-      <w:r>
-        <w:rPr>
-          <w:rFonts w:ascii="Times New Roman" w:hAnsi="Times New Roman" w:cs="Times New Roman"/>
-          <w:sz w:val="28"/>
-          <w:szCs w:val="28"/>
-        </w:rPr>
-        <w:t xml:space="preserve"> </w:t>
-      </w:r>
-      <w:proofErr w:type="spellStart"/>
-      <w:r>
-        <w:rPr>
-          <w:rFonts w:ascii="Times New Roman" w:hAnsi="Times New Roman" w:cs="Times New Roman"/>
-          <w:sz w:val="28"/>
-          <w:szCs w:val="28"/>
-        </w:rPr>
-        <w:t>Nadi</w:t>
-      </w:r>
-      <w:proofErr w:type="spellEnd"/>
-      <w:r>
-        <w:rPr>
-          <w:rFonts w:ascii="Times New Roman" w:hAnsi="Times New Roman" w:cs="Times New Roman"/>
-          <w:sz w:val="28"/>
-          <w:szCs w:val="28"/>
-        </w:rPr>
-        <w:t xml:space="preserve"> Moe</w:t>
-      </w:r>
     </w:p>
     <w:p>
       <w:pPr>
@@ -699,57 +747,18 @@
         <w:jc w:val="center"/>
         <w:rPr>
           <w:rFonts w:ascii="Times New Roman" w:hAnsi="Times New Roman" w:cs="Times New Roman"/>
-        </w:rPr>
-      </w:pPr>
-      <w:r>
-        <w:rPr>
-          <w:rFonts w:ascii="Times New Roman" w:hAnsi="Times New Roman" w:cs="Times New Roman"/>
-          <w:b/>
-          <w:sz w:val="28"/>
-          <w:szCs w:val="28"/>
-        </w:rPr>
-        <w:t>University of Computer Studies</w:t>
-      </w:r>
-    </w:p>
-    <w:p>
-      <w:pPr>
-        <w:spacing w:before="240"/>
-        <w:jc w:val="center"/>
-        <w:rPr>
-          <w:rFonts w:ascii="Times New Roman" w:hAnsi="Times New Roman" w:cs="Times New Roman"/>
-          <w:b/>
-          <w:sz w:val="28"/>
-          <w:szCs w:val="28"/>
-        </w:rPr>
-      </w:pPr>
-      <w:r>
-        <w:rPr>
-          <w:rFonts w:ascii="Times New Roman" w:hAnsi="Times New Roman" w:cs="Times New Roman"/>
-          <w:b/>
-          <w:sz w:val="28"/>
-          <w:szCs w:val="28"/>
-        </w:rPr>
-        <w:t>(Mandalay)</w:t>
-      </w:r>
-    </w:p>
-    <w:p>
-      <w:pPr>
-        <w:spacing w:before="240"/>
-        <w:jc w:val="center"/>
-        <w:rPr>
-          <w:rFonts w:ascii="Times New Roman" w:hAnsi="Times New Roman" w:cs="Times New Roman"/>
-          <w:sz w:val="28"/>
-          <w:szCs w:val="28"/>
-        </w:rPr>
-      </w:pPr>
-      <w:r>
-        <w:rPr>
-          <w:rFonts w:ascii="Times New Roman" w:hAnsi="Times New Roman" w:cs="Times New Roman"/>
-          <w:sz w:val="28"/>
-          <w:szCs w:val="28"/>
-        </w:rPr>
-        <w:lastRenderedPageBreak/>
-        <w:t>Date</w:t>
+          <w:b/>
+          <w:sz w:val="28"/>
+          <w:szCs w:val="28"/>
+        </w:rPr>
+      </w:pPr>
+      <w:r>
+        <w:rPr>
+          <w:rFonts w:ascii="Times New Roman" w:hAnsi="Times New Roman" w:cs="Times New Roman"/>
+          <w:sz w:val="28"/>
+          <w:szCs w:val="28"/>
+        </w:rPr>
+        <w:t>27.8.2018</w:t>
       </w:r>
     </w:p>
     <w:p>
@@ -2335,17 +2344,29 @@
         <w:jc w:val="center"/>
         <w:rPr>
           <w:rFonts w:ascii="Times New Roman" w:hAnsi="Times New Roman" w:cs="Times New Roman"/>
+          <w:b/>
           <w:sz w:val="32"/>
           <w:szCs w:val="32"/>
         </w:rPr>
       </w:pPr>
-      <w:r>
-        <w:rPr>
-          <w:rFonts w:ascii="Times New Roman" w:hAnsi="Times New Roman" w:cs="Times New Roman"/>
-          <w:b/>
+    </w:p>
+    <w:p>
+      <w:pPr>
+        <w:spacing w:before="240"/>
+        <w:jc w:val="center"/>
+        <w:rPr>
+          <w:rFonts w:ascii="Times New Roman" w:hAnsi="Times New Roman" w:cs="Times New Roman"/>
           <w:sz w:val="32"/>
           <w:szCs w:val="32"/>
         </w:rPr>
+      </w:pPr>
+      <w:r>
+        <w:rPr>
+          <w:rFonts w:ascii="Times New Roman" w:hAnsi="Times New Roman" w:cs="Times New Roman"/>
+          <w:b/>
+          <w:sz w:val="32"/>
+          <w:szCs w:val="32"/>
+        </w:rPr>
         <w:lastRenderedPageBreak/>
         <w:t>CONTENTS</w:t>
       </w:r>
@@ -2488,7 +2509,6 @@
         </w:rPr>
         <w:tab/>
       </w:r>
-      <w:proofErr w:type="spellStart"/>
       <w:r>
         <w:rPr>
           <w:rFonts w:ascii="Times New Roman" w:hAnsi="Times New Roman" w:cs="Times New Roman"/>
@@ -2497,7 +2517,6 @@
         </w:rPr>
         <w:t>i</w:t>
       </w:r>
-      <w:proofErr w:type="spellEnd"/>
     </w:p>
     <w:p>
       <w:pPr>
@@ -6445,7 +6464,6 @@
           <w:szCs w:val="28"/>
         </w:rPr>
       </w:pPr>
-      <w:proofErr w:type="spellStart"/>
       <w:proofErr w:type="gramStart"/>
       <w:r>
         <w:rPr>
@@ -6456,7 +6474,6 @@
         </w:rPr>
         <w:t>i</w:t>
       </w:r>
-      <w:proofErr w:type="spellEnd"/>
       <w:proofErr w:type="gramEnd"/>
     </w:p>
     <w:p>
@@ -7241,25 +7258,15 @@
                 <w:sz w:val="28"/>
                 <w:szCs w:val="28"/>
               </w:rPr>
-              <w:t xml:space="preserve">Geo </w:t>
+              <w:t>GM</w:t>
             </w:r>
-            <w:proofErr w:type="spellStart"/>
             <w:r>
               <w:rPr>
                 <w:rFonts w:ascii="Times New Roman" w:hAnsi="Times New Roman" w:cs="Times New Roman"/>
                 <w:sz w:val="28"/>
                 <w:szCs w:val="28"/>
               </w:rPr>
-              <w:t>Mandalar</w:t>
-            </w:r>
-            <w:proofErr w:type="spellEnd"/>
-            <w:r>
-              <w:rPr>
-                <w:rFonts w:ascii="Times New Roman" w:hAnsi="Times New Roman" w:cs="Times New Roman"/>
-                <w:sz w:val="28"/>
-                <w:szCs w:val="28"/>
-              </w:rPr>
-              <w:t xml:space="preserve"> IT</w:t>
+              <w:t>IT</w:t>
             </w:r>
           </w:p>
         </w:tc>
@@ -7564,47 +7571,62 @@
           <w:sz w:val="28"/>
           <w:szCs w:val="28"/>
         </w:rPr>
-        <w:t>Figure</w:t>
-      </w:r>
-      <w:r>
-        <w:rPr>
-          <w:rFonts w:ascii="Times New Roman" w:hAnsi="Times New Roman" w:cs="Times New Roman"/>
-          <w:sz w:val="28"/>
-          <w:szCs w:val="28"/>
-        </w:rPr>
-        <w:t xml:space="preserve"> (3.1) Flowchart Diagram for all systems</w:t>
-      </w:r>
-      <w:r>
-        <w:rPr>
-          <w:rFonts w:ascii="Times New Roman" w:hAnsi="Times New Roman" w:cs="Times New Roman"/>
-          <w:sz w:val="28"/>
-          <w:szCs w:val="28"/>
-        </w:rPr>
-        <w:tab/>
-      </w:r>
-      <w:r>
-        <w:rPr>
-          <w:rFonts w:ascii="Times New Roman" w:hAnsi="Times New Roman" w:cs="Times New Roman"/>
-          <w:sz w:val="28"/>
-          <w:szCs w:val="28"/>
-        </w:rPr>
-        <w:tab/>
-      </w:r>
-      <w:r>
-        <w:rPr>
-          <w:rFonts w:ascii="Times New Roman" w:hAnsi="Times New Roman" w:cs="Times New Roman"/>
-          <w:sz w:val="28"/>
-          <w:szCs w:val="28"/>
-        </w:rPr>
-        <w:tab/>
-      </w:r>
-      <w:r>
-        <w:rPr>
-          <w:rFonts w:ascii="Times New Roman" w:hAnsi="Times New Roman" w:cs="Times New Roman"/>
-          <w:sz w:val="28"/>
-          <w:szCs w:val="28"/>
-        </w:rPr>
-        <w:tab/>
+        <w:t>Figure (3.1</w:t>
+      </w:r>
+      <w:r>
+        <w:rPr>
+          <w:rFonts w:ascii="Times New Roman" w:hAnsi="Times New Roman" w:cs="Times New Roman"/>
+          <w:sz w:val="28"/>
+          <w:szCs w:val="28"/>
+        </w:rPr>
+        <w:t>) Flowchart Diagram for admin</w:t>
+      </w:r>
+      <w:r>
+        <w:rPr>
+          <w:rFonts w:ascii="Times New Roman" w:hAnsi="Times New Roman" w:cs="Times New Roman"/>
+          <w:sz w:val="28"/>
+          <w:szCs w:val="28"/>
+        </w:rPr>
+        <w:tab/>
+      </w:r>
+      <w:r>
+        <w:rPr>
+          <w:rFonts w:ascii="Times New Roman" w:hAnsi="Times New Roman" w:cs="Times New Roman"/>
+          <w:sz w:val="28"/>
+          <w:szCs w:val="28"/>
+        </w:rPr>
+        <w:tab/>
+      </w:r>
+      <w:r>
+        <w:rPr>
+          <w:rFonts w:ascii="Times New Roman" w:hAnsi="Times New Roman" w:cs="Times New Roman"/>
+          <w:sz w:val="28"/>
+          <w:szCs w:val="28"/>
+        </w:rPr>
+        <w:tab/>
+      </w:r>
+      <w:r>
+        <w:rPr>
+          <w:rFonts w:ascii="Times New Roman" w:hAnsi="Times New Roman" w:cs="Times New Roman"/>
+          <w:sz w:val="28"/>
+          <w:szCs w:val="28"/>
+        </w:rPr>
+        <w:tab/>
+      </w:r>
+      <w:r>
+        <w:rPr>
+          <w:rFonts w:ascii="Times New Roman" w:hAnsi="Times New Roman" w:cs="Times New Roman"/>
+          <w:sz w:val="28"/>
+          <w:szCs w:val="28"/>
+        </w:rPr>
+        <w:tab/>
+      </w:r>
+      <w:r>
+        <w:rPr>
+          <w:rFonts w:ascii="Times New Roman" w:hAnsi="Times New Roman" w:cs="Times New Roman"/>
+          <w:sz w:val="28"/>
+          <w:szCs w:val="28"/>
+        </w:rPr>
         <w:t>8</w:t>
       </w:r>
     </w:p>
@@ -7623,47 +7645,62 @@
           <w:sz w:val="28"/>
           <w:szCs w:val="28"/>
         </w:rPr>
-        <w:t>Figure (3.2) Flowchart Diagram for admin</w:t>
-      </w:r>
-      <w:r>
-        <w:rPr>
-          <w:rFonts w:ascii="Times New Roman" w:hAnsi="Times New Roman" w:cs="Times New Roman"/>
-          <w:sz w:val="28"/>
-          <w:szCs w:val="28"/>
-        </w:rPr>
-        <w:tab/>
-      </w:r>
-      <w:r>
-        <w:rPr>
-          <w:rFonts w:ascii="Times New Roman" w:hAnsi="Times New Roman" w:cs="Times New Roman"/>
-          <w:sz w:val="28"/>
-          <w:szCs w:val="28"/>
-        </w:rPr>
-        <w:tab/>
-      </w:r>
-      <w:r>
-        <w:rPr>
-          <w:rFonts w:ascii="Times New Roman" w:hAnsi="Times New Roman" w:cs="Times New Roman"/>
-          <w:sz w:val="28"/>
-          <w:szCs w:val="28"/>
-        </w:rPr>
-        <w:tab/>
-      </w:r>
-      <w:r>
-        <w:rPr>
-          <w:rFonts w:ascii="Times New Roman" w:hAnsi="Times New Roman" w:cs="Times New Roman"/>
-          <w:sz w:val="28"/>
-          <w:szCs w:val="28"/>
-        </w:rPr>
-        <w:tab/>
-      </w:r>
-      <w:r>
-        <w:rPr>
-          <w:rFonts w:ascii="Times New Roman" w:hAnsi="Times New Roman" w:cs="Times New Roman"/>
-          <w:sz w:val="28"/>
-          <w:szCs w:val="28"/>
-        </w:rPr>
-        <w:tab/>
+        <w:t>Figure (3.2</w:t>
+      </w:r>
+      <w:r>
+        <w:rPr>
+          <w:rFonts w:ascii="Times New Roman" w:hAnsi="Times New Roman" w:cs="Times New Roman"/>
+          <w:sz w:val="28"/>
+          <w:szCs w:val="28"/>
+        </w:rPr>
+        <w:t>) Flowchart Diagram for user</w:t>
+      </w:r>
+      <w:r>
+        <w:rPr>
+          <w:rFonts w:ascii="Times New Roman" w:hAnsi="Times New Roman" w:cs="Times New Roman"/>
+          <w:sz w:val="28"/>
+          <w:szCs w:val="28"/>
+        </w:rPr>
+        <w:tab/>
+      </w:r>
+      <w:r>
+        <w:rPr>
+          <w:rFonts w:ascii="Times New Roman" w:hAnsi="Times New Roman" w:cs="Times New Roman"/>
+          <w:sz w:val="28"/>
+          <w:szCs w:val="28"/>
+        </w:rPr>
+        <w:tab/>
+      </w:r>
+      <w:r>
+        <w:rPr>
+          <w:rFonts w:ascii="Times New Roman" w:hAnsi="Times New Roman" w:cs="Times New Roman"/>
+          <w:sz w:val="28"/>
+          <w:szCs w:val="28"/>
+        </w:rPr>
+        <w:tab/>
+      </w:r>
+      <w:r>
+        <w:rPr>
+          <w:rFonts w:ascii="Times New Roman" w:hAnsi="Times New Roman" w:cs="Times New Roman"/>
+          <w:sz w:val="28"/>
+          <w:szCs w:val="28"/>
+        </w:rPr>
+        <w:tab/>
+      </w:r>
+      <w:r>
+        <w:rPr>
+          <w:rFonts w:ascii="Times New Roman" w:hAnsi="Times New Roman" w:cs="Times New Roman"/>
+          <w:sz w:val="28"/>
+          <w:szCs w:val="28"/>
+        </w:rPr>
+        <w:tab/>
+      </w:r>
+      <w:r>
+        <w:rPr>
+          <w:rFonts w:ascii="Times New Roman" w:hAnsi="Times New Roman" w:cs="Times New Roman"/>
+          <w:sz w:val="28"/>
+          <w:szCs w:val="28"/>
+        </w:rPr>
         <w:t>9</w:t>
       </w:r>
     </w:p>
@@ -7682,7 +7719,49 @@
           <w:sz w:val="28"/>
           <w:szCs w:val="28"/>
         </w:rPr>
-        <w:t>Figure (3.3) Flowchart Diagram for user</w:t>
+        <w:t>Figure (3.</w:t>
+      </w:r>
+      <w:r>
+        <w:rPr>
+          <w:rFonts w:ascii="Times New Roman" w:hAnsi="Times New Roman" w:cs="Times New Roman"/>
+          <w:sz w:val="28"/>
+          <w:szCs w:val="28"/>
+        </w:rPr>
+        <w:t>3</w:t>
+      </w:r>
+      <w:r>
+        <w:rPr>
+          <w:rFonts w:ascii="Times New Roman" w:hAnsi="Times New Roman" w:cs="Times New Roman"/>
+          <w:sz w:val="28"/>
+          <w:szCs w:val="28"/>
+        </w:rPr>
+        <w:t xml:space="preserve">) </w:t>
+      </w:r>
+      <w:proofErr w:type="spellStart"/>
+      <w:r>
+        <w:rPr>
+          <w:rFonts w:ascii="Times New Roman" w:hAnsi="Times New Roman" w:cs="Times New Roman"/>
+          <w:sz w:val="28"/>
+          <w:szCs w:val="28"/>
+        </w:rPr>
+        <w:t>Usecase</w:t>
+      </w:r>
+      <w:proofErr w:type="spellEnd"/>
+      <w:r>
+        <w:rPr>
+          <w:rFonts w:ascii="Times New Roman" w:hAnsi="Times New Roman" w:cs="Times New Roman"/>
+          <w:sz w:val="28"/>
+          <w:szCs w:val="28"/>
+        </w:rPr>
+        <w:t xml:space="preserve"> Diagram f</w:t>
+      </w:r>
+      <w:r>
+        <w:rPr>
+          <w:rFonts w:ascii="Times New Roman" w:hAnsi="Times New Roman" w:cs="Times New Roman"/>
+          <w:sz w:val="28"/>
+          <w:szCs w:val="28"/>
+        </w:rPr>
+        <w:t>or ETD</w:t>
       </w:r>
       <w:r>
         <w:rPr>
@@ -7741,41 +7820,15 @@
           <w:sz w:val="28"/>
           <w:szCs w:val="28"/>
         </w:rPr>
-        <w:t>Figure (3.</w:t>
-      </w:r>
-      <w:r>
-        <w:rPr>
-          <w:rFonts w:ascii="Times New Roman" w:hAnsi="Times New Roman" w:cs="Times New Roman"/>
-          <w:sz w:val="28"/>
-          <w:szCs w:val="28"/>
-        </w:rPr>
-        <w:t xml:space="preserve">4) </w:t>
-      </w:r>
-      <w:proofErr w:type="spellStart"/>
-      <w:r>
-        <w:rPr>
-          <w:rFonts w:ascii="Times New Roman" w:hAnsi="Times New Roman" w:cs="Times New Roman"/>
-          <w:sz w:val="28"/>
-          <w:szCs w:val="28"/>
-        </w:rPr>
-        <w:t>Usecase</w:t>
-      </w:r>
-      <w:proofErr w:type="spellEnd"/>
-      <w:r>
-        <w:rPr>
-          <w:rFonts w:ascii="Times New Roman" w:hAnsi="Times New Roman" w:cs="Times New Roman"/>
-          <w:sz w:val="28"/>
-          <w:szCs w:val="28"/>
-        </w:rPr>
-        <w:t xml:space="preserve"> Diagram f</w:t>
-      </w:r>
-      <w:r>
-        <w:rPr>
-          <w:rFonts w:ascii="Times New Roman" w:hAnsi="Times New Roman" w:cs="Times New Roman"/>
-          <w:sz w:val="28"/>
-          <w:szCs w:val="28"/>
-        </w:rPr>
-        <w:t>or ETD</w:t>
+        <w:t>Figure (3.4</w:t>
+      </w:r>
+      <w:r>
+        <w:rPr>
+          <w:rFonts w:ascii="Times New Roman" w:hAnsi="Times New Roman" w:cs="Times New Roman"/>
+          <w:sz w:val="28"/>
+          <w:szCs w:val="28"/>
+        </w:rPr>
+        <w:t>) Sequence Diagram for ETD</w:t>
       </w:r>
       <w:r>
         <w:rPr>
@@ -7817,65 +7870,6 @@
         </w:rPr>
         <w:tab/>
         <w:t>11</w:t>
-      </w:r>
-    </w:p>
-    <w:p>
-      <w:pPr>
-        <w:spacing w:before="240"/>
-        <w:rPr>
-          <w:rFonts w:ascii="Times New Roman" w:hAnsi="Times New Roman" w:cs="Times New Roman"/>
-          <w:sz w:val="28"/>
-          <w:szCs w:val="28"/>
-        </w:rPr>
-      </w:pPr>
-      <w:r>
-        <w:rPr>
-          <w:rFonts w:ascii="Times New Roman" w:hAnsi="Times New Roman" w:cs="Times New Roman"/>
-          <w:sz w:val="28"/>
-          <w:szCs w:val="28"/>
-        </w:rPr>
-        <w:t>Figure (3.5) Sequence Diagram for ETD</w:t>
-      </w:r>
-      <w:r>
-        <w:rPr>
-          <w:rFonts w:ascii="Times New Roman" w:hAnsi="Times New Roman" w:cs="Times New Roman"/>
-          <w:sz w:val="28"/>
-          <w:szCs w:val="28"/>
-        </w:rPr>
-        <w:tab/>
-      </w:r>
-      <w:r>
-        <w:rPr>
-          <w:rFonts w:ascii="Times New Roman" w:hAnsi="Times New Roman" w:cs="Times New Roman"/>
-          <w:sz w:val="28"/>
-          <w:szCs w:val="28"/>
-        </w:rPr>
-        <w:tab/>
-      </w:r>
-      <w:r>
-        <w:rPr>
-          <w:rFonts w:ascii="Times New Roman" w:hAnsi="Times New Roman" w:cs="Times New Roman"/>
-          <w:sz w:val="28"/>
-          <w:szCs w:val="28"/>
-        </w:rPr>
-        <w:tab/>
-      </w:r>
-      <w:r>
-        <w:rPr>
-          <w:rFonts w:ascii="Times New Roman" w:hAnsi="Times New Roman" w:cs="Times New Roman"/>
-          <w:sz w:val="28"/>
-          <w:szCs w:val="28"/>
-        </w:rPr>
-        <w:tab/>
-      </w:r>
-      <w:r>
-        <w:rPr>
-          <w:rFonts w:ascii="Times New Roman" w:hAnsi="Times New Roman" w:cs="Times New Roman"/>
-          <w:sz w:val="28"/>
-          <w:szCs w:val="28"/>
-        </w:rPr>
-        <w:tab/>
-        <w:t>12</w:t>
       </w:r>
     </w:p>
     <w:p>
@@ -8240,9 +8234,30 @@
           <w:sz w:val="28"/>
           <w:szCs w:val="28"/>
         </w:rPr>
-        <w:t>iv</w:t>
+        <w:t>i</w:t>
+      </w:r>
+      <w:r>
+        <w:rPr>
+          <w:rFonts w:ascii="Times New Roman" w:hAnsi="Times New Roman" w:cs="Times New Roman"/>
+          <w:b/>
+          <w:sz w:val="28"/>
+          <w:szCs w:val="28"/>
+        </w:rPr>
+        <w:t>v</w:t>
       </w:r>
       <w:proofErr w:type="gramEnd"/>
+    </w:p>
+    <w:p>
+      <w:pPr>
+        <w:spacing w:before="240"/>
+        <w:jc w:val="center"/>
+        <w:rPr>
+          <w:rFonts w:ascii="Times New Roman" w:hAnsi="Times New Roman" w:cs="Times New Roman"/>
+          <w:b/>
+          <w:sz w:val="28"/>
+          <w:szCs w:val="28"/>
+        </w:rPr>
+      </w:pPr>
     </w:p>
     <w:p>
       <w:pPr>
@@ -11085,11 +11100,12 @@
     <w:p>
       <w:pPr>
         <w:spacing w:before="240"/>
-        <w:rPr>
-          <w:rFonts w:ascii="Times New Roman" w:hAnsi="Times New Roman" w:cs="Times New Roman"/>
-          <w:b/>
-          <w:sz w:val="32"/>
-          <w:szCs w:val="32"/>
+        <w:jc w:val="center"/>
+        <w:rPr>
+          <w:rFonts w:ascii="Times New Roman" w:hAnsi="Times New Roman" w:cs="Times New Roman"/>
+          <w:b/>
+          <w:sz w:val="28"/>
+          <w:szCs w:val="28"/>
         </w:rPr>
       </w:pPr>
       <w:r>
@@ -11097,125 +11113,13 @@
           <w:rFonts w:ascii="Times New Roman" w:hAnsi="Times New Roman" w:cs="Times New Roman"/>
           <w:b/>
           <w:noProof/>
-          <w:sz w:val="32"/>
-          <w:szCs w:val="32"/>
+          <w:sz w:val="28"/>
+          <w:szCs w:val="28"/>
         </w:rPr>
         <w:drawing>
-          <wp:inline distT="0" distB="0" distL="0" distR="0">
-            <wp:extent cx="7315200" cy="5762625"/>
-            <wp:effectExtent l="0" t="0" r="0" b="9525"/>
-            <wp:docPr id="1" name="Picture 1" descr="C:\Users\ACER\Documentation\uml\etd (3).png"/>
-            <wp:cNvGraphicFramePr>
-              <a:graphicFrameLocks xmlns:a="http://schemas.openxmlformats.org/drawingml/2006/main" noChangeAspect="1"/>
-            </wp:cNvGraphicFramePr>
-            <a:graphic xmlns:a="http://schemas.openxmlformats.org/drawingml/2006/main">
-              <a:graphicData uri="http://schemas.openxmlformats.org/drawingml/2006/picture">
-                <pic:pic xmlns:pic="http://schemas.openxmlformats.org/drawingml/2006/picture">
-                  <pic:nvPicPr>
-                    <pic:cNvPr id="0" name="Picture 1" descr="C:\Users\ACER\Documentation\uml\etd (3).png"/>
-                    <pic:cNvPicPr>
-                      <a:picLocks noChangeAspect="1" noChangeArrowheads="1"/>
-                    </pic:cNvPicPr>
-                  </pic:nvPicPr>
-                  <pic:blipFill>
-                    <a:blip r:embed="rId8">
-                      <a:extLst>
-                        <a:ext uri="{28A0092B-C50C-407E-A947-70E740481C1C}">
-                          <a14:useLocalDpi xmlns:a14="http://schemas.microsoft.com/office/drawing/2010/main" val="0"/>
-                        </a:ext>
-                      </a:extLst>
-                    </a:blip>
-                    <a:srcRect/>
-                    <a:stretch>
-                      <a:fillRect/>
-                    </a:stretch>
-                  </pic:blipFill>
-                  <pic:spPr bwMode="auto">
-                    <a:xfrm>
-                      <a:off x="0" y="0"/>
-                      <a:ext cx="7343539" cy="5784949"/>
-                    </a:xfrm>
-                    <a:prstGeom prst="rect">
-                      <a:avLst/>
-                    </a:prstGeom>
-                    <a:noFill/>
-                    <a:ln>
-                      <a:noFill/>
-                    </a:ln>
-                  </pic:spPr>
-                </pic:pic>
-              </a:graphicData>
-            </a:graphic>
-          </wp:inline>
-        </w:drawing>
-      </w:r>
-    </w:p>
-    <w:p>
-      <w:pPr>
-        <w:spacing w:before="240"/>
-        <w:jc w:val="center"/>
-        <w:rPr>
-          <w:rFonts w:ascii="Times New Roman" w:hAnsi="Times New Roman" w:cs="Times New Roman"/>
-          <w:b/>
-          <w:sz w:val="28"/>
-          <w:szCs w:val="28"/>
-        </w:rPr>
-      </w:pPr>
-      <w:r>
-        <w:rPr>
-          <w:rFonts w:ascii="Times New Roman" w:hAnsi="Times New Roman" w:cs="Times New Roman"/>
-          <w:b/>
-          <w:sz w:val="28"/>
-          <w:szCs w:val="28"/>
-        </w:rPr>
-        <w:t>Figure 3.1 Flow chart Diagram for all system</w:t>
-      </w:r>
-    </w:p>
-    <w:p>
-      <w:pPr>
-        <w:spacing w:before="240"/>
-        <w:jc w:val="center"/>
-        <w:rPr>
-          <w:rFonts w:ascii="Times New Roman" w:hAnsi="Times New Roman" w:cs="Times New Roman"/>
-          <w:b/>
-          <w:sz w:val="28"/>
-          <w:szCs w:val="28"/>
-        </w:rPr>
-      </w:pPr>
-      <w:r>
-        <w:rPr>
-          <w:rFonts w:ascii="Times New Roman" w:hAnsi="Times New Roman" w:cs="Times New Roman"/>
-          <w:b/>
-          <w:sz w:val="28"/>
-          <w:szCs w:val="28"/>
-        </w:rPr>
-        <w:t>8</w:t>
-      </w:r>
-    </w:p>
-    <w:p>
-      <w:pPr>
-        <w:spacing w:before="240"/>
-        <w:jc w:val="center"/>
-        <w:rPr>
-          <w:rFonts w:ascii="Times New Roman" w:hAnsi="Times New Roman" w:cs="Times New Roman"/>
-          <w:b/>
-          <w:sz w:val="28"/>
-          <w:szCs w:val="28"/>
-        </w:rPr>
-      </w:pPr>
-      <w:r>
-        <w:rPr>
-          <w:rFonts w:ascii="Times New Roman" w:hAnsi="Times New Roman" w:cs="Times New Roman"/>
-          <w:b/>
-          <w:noProof/>
-          <w:sz w:val="28"/>
-          <w:szCs w:val="28"/>
-        </w:rPr>
-        <w:lastRenderedPageBreak/>
-        <w:drawing>
-          <wp:inline distT="0" distB="0" distL="0" distR="0">
-            <wp:extent cx="5029200" cy="6400800"/>
-            <wp:effectExtent l="0" t="0" r="0" b="0"/>
+          <wp:inline distT="0" distB="0" distL="0" distR="0" wp14:anchorId="3781DF5C" wp14:editId="0C62A045">
+            <wp:extent cx="4581939" cy="5266385"/>
+            <wp:effectExtent l="0" t="0" r="9525" b="0"/>
             <wp:docPr id="5" name="Picture 5" descr="C:\Users\ACER\Documentation\uml\FlowChart for admin.png"/>
             <wp:cNvGraphicFramePr>
               <a:graphicFrameLocks xmlns:a="http://schemas.openxmlformats.org/drawingml/2006/main" noChangeAspect="1"/>
@@ -11245,7 +11149,7 @@
                   <pic:spPr bwMode="auto">
                     <a:xfrm>
                       <a:off x="0" y="0"/>
-                      <a:ext cx="5029200" cy="6400800"/>
+                      <a:ext cx="4588804" cy="5274276"/>
                     </a:xfrm>
                     <a:prstGeom prst="rect">
                       <a:avLst/>
@@ -11280,30 +11184,57 @@
           <w:sz w:val="28"/>
           <w:szCs w:val="28"/>
         </w:rPr>
-        <w:t>Figure 3.2 Flow Chart Diagram for admin</w:t>
-      </w:r>
-    </w:p>
-    <w:p>
-      <w:pPr>
-        <w:spacing w:before="240"/>
-        <w:rPr>
-          <w:rFonts w:ascii="Times New Roman" w:hAnsi="Times New Roman" w:cs="Times New Roman"/>
-          <w:b/>
-          <w:sz w:val="28"/>
-          <w:szCs w:val="28"/>
-        </w:rPr>
-      </w:pPr>
-    </w:p>
-    <w:p>
-      <w:pPr>
-        <w:spacing w:before="240"/>
-        <w:rPr>
-          <w:rFonts w:ascii="Times New Roman" w:hAnsi="Times New Roman" w:cs="Times New Roman"/>
-          <w:b/>
-          <w:sz w:val="28"/>
-          <w:szCs w:val="28"/>
-        </w:rPr>
-      </w:pPr>
+        <w:t xml:space="preserve">Figure </w:t>
+      </w:r>
+      <w:proofErr w:type="gramStart"/>
+      <w:r>
+        <w:rPr>
+          <w:rFonts w:ascii="Times New Roman" w:hAnsi="Times New Roman" w:cs="Times New Roman"/>
+          <w:b/>
+          <w:sz w:val="28"/>
+          <w:szCs w:val="28"/>
+        </w:rPr>
+        <w:t xml:space="preserve">3.1 </w:t>
+      </w:r>
+      <w:r>
+        <w:rPr>
+          <w:rFonts w:ascii="Times New Roman" w:hAnsi="Times New Roman" w:cs="Times New Roman"/>
+          <w:b/>
+          <w:sz w:val="28"/>
+          <w:szCs w:val="28"/>
+        </w:rPr>
+        <w:t xml:space="preserve"> </w:t>
+      </w:r>
+      <w:proofErr w:type="spellStart"/>
+      <w:r>
+        <w:rPr>
+          <w:rFonts w:ascii="Times New Roman" w:hAnsi="Times New Roman" w:cs="Times New Roman"/>
+          <w:b/>
+          <w:sz w:val="28"/>
+          <w:szCs w:val="28"/>
+        </w:rPr>
+        <w:t>Flow</w:t>
+      </w:r>
+      <w:r>
+        <w:rPr>
+          <w:rFonts w:ascii="Times New Roman" w:hAnsi="Times New Roman" w:cs="Times New Roman"/>
+          <w:b/>
+          <w:sz w:val="28"/>
+          <w:szCs w:val="28"/>
+        </w:rPr>
+        <w:t>Chart</w:t>
+      </w:r>
+      <w:proofErr w:type="spellEnd"/>
+      <w:proofErr w:type="gramEnd"/>
+      <w:r>
+        <w:rPr>
+          <w:rFonts w:ascii="Times New Roman" w:hAnsi="Times New Roman" w:cs="Times New Roman"/>
+          <w:b/>
+          <w:sz w:val="28"/>
+          <w:szCs w:val="28"/>
+        </w:rPr>
+        <w:t xml:space="preserve"> Diagram for admin</w:t>
+      </w:r>
     </w:p>
     <w:p>
       <w:pPr>
@@ -11316,20 +11247,31 @@
           <w:szCs w:val="28"/>
         </w:rPr>
       </w:pPr>
-      <w:r>
-        <w:rPr>
-          <w:rFonts w:ascii="Times New Roman" w:hAnsi="Times New Roman" w:cs="Times New Roman"/>
-          <w:b/>
-          <w:sz w:val="28"/>
-          <w:szCs w:val="28"/>
-        </w:rPr>
-        <w:t>9</w:t>
-      </w:r>
     </w:p>
     <w:p>
       <w:pPr>
         <w:spacing w:before="240"/>
         <w:jc w:val="center"/>
+        <w:rPr>
+          <w:rFonts w:ascii="Times New Roman" w:hAnsi="Times New Roman" w:cs="Times New Roman"/>
+          <w:b/>
+          <w:sz w:val="28"/>
+          <w:szCs w:val="28"/>
+        </w:rPr>
+      </w:pPr>
+      <w:r>
+        <w:rPr>
+          <w:rFonts w:ascii="Times New Roman" w:hAnsi="Times New Roman" w:cs="Times New Roman"/>
+          <w:b/>
+          <w:sz w:val="28"/>
+          <w:szCs w:val="28"/>
+        </w:rPr>
+        <w:t>8</w:t>
+      </w:r>
+    </w:p>
+    <w:p>
+      <w:pPr>
+        <w:spacing w:before="240"/>
         <w:rPr>
           <w:rFonts w:ascii="Times New Roman" w:hAnsi="Times New Roman" w:cs="Times New Roman"/>
           <w:b/>
@@ -11347,9 +11289,9 @@
         </w:rPr>
         <w:lastRenderedPageBreak/>
         <w:drawing>
-          <wp:inline distT="0" distB="0" distL="0" distR="0">
-            <wp:extent cx="4173220" cy="5875655"/>
-            <wp:effectExtent l="0" t="0" r="0" b="0"/>
+          <wp:inline distT="0" distB="0" distL="0" distR="0" wp14:anchorId="5410B4E9" wp14:editId="1FF92DA8">
+            <wp:extent cx="4682995" cy="6082748"/>
+            <wp:effectExtent l="0" t="0" r="3810" b="0"/>
             <wp:docPr id="12" name="Picture 12" descr="C:\Users\ACER\Documentation\uml\FlowChart for user.png"/>
             <wp:cNvGraphicFramePr>
               <a:graphicFrameLocks xmlns:a="http://schemas.openxmlformats.org/drawingml/2006/main" noChangeAspect="1"/>
@@ -11379,7 +11321,7 @@
                   <pic:spPr bwMode="auto">
                     <a:xfrm>
                       <a:off x="0" y="0"/>
-                      <a:ext cx="4173220" cy="5875655"/>
+                      <a:ext cx="4684294" cy="6084435"/>
                     </a:xfrm>
                     <a:prstGeom prst="rect">
                       <a:avLst/>
@@ -11399,6 +11341,76 @@
     <w:p>
       <w:pPr>
         <w:spacing w:before="240"/>
+        <w:ind w:left="720" w:firstLine="720"/>
+        <w:rPr>
+          <w:rFonts w:ascii="Times New Roman" w:hAnsi="Times New Roman" w:cs="Times New Roman"/>
+          <w:b/>
+          <w:sz w:val="28"/>
+          <w:szCs w:val="28"/>
+        </w:rPr>
+      </w:pPr>
+      <w:r>
+        <w:rPr>
+          <w:rFonts w:ascii="Times New Roman" w:hAnsi="Times New Roman" w:cs="Times New Roman"/>
+          <w:b/>
+          <w:sz w:val="28"/>
+          <w:szCs w:val="28"/>
+        </w:rPr>
+        <w:t xml:space="preserve">Figure </w:t>
+      </w:r>
+      <w:proofErr w:type="gramStart"/>
+      <w:r>
+        <w:rPr>
+          <w:rFonts w:ascii="Times New Roman" w:hAnsi="Times New Roman" w:cs="Times New Roman"/>
+          <w:b/>
+          <w:sz w:val="28"/>
+          <w:szCs w:val="28"/>
+        </w:rPr>
+        <w:t xml:space="preserve">3.2 </w:t>
+      </w:r>
+      <w:r>
+        <w:rPr>
+          <w:rFonts w:ascii="Times New Roman" w:hAnsi="Times New Roman" w:cs="Times New Roman"/>
+          <w:b/>
+          <w:sz w:val="28"/>
+          <w:szCs w:val="28"/>
+        </w:rPr>
+        <w:t xml:space="preserve"> </w:t>
+      </w:r>
+      <w:proofErr w:type="spellStart"/>
+      <w:r>
+        <w:rPr>
+          <w:rFonts w:ascii="Times New Roman" w:hAnsi="Times New Roman" w:cs="Times New Roman"/>
+          <w:b/>
+          <w:sz w:val="28"/>
+          <w:szCs w:val="28"/>
+        </w:rPr>
+        <w:t>Flow</w:t>
+      </w:r>
+      <w:r>
+        <w:rPr>
+          <w:rFonts w:ascii="Times New Roman" w:hAnsi="Times New Roman" w:cs="Times New Roman"/>
+          <w:b/>
+          <w:sz w:val="28"/>
+          <w:szCs w:val="28"/>
+        </w:rPr>
+        <w:t>Chart</w:t>
+      </w:r>
+      <w:proofErr w:type="spellEnd"/>
+      <w:proofErr w:type="gramEnd"/>
+      <w:r>
+        <w:rPr>
+          <w:rFonts w:ascii="Times New Roman" w:hAnsi="Times New Roman" w:cs="Times New Roman"/>
+          <w:b/>
+          <w:sz w:val="28"/>
+          <w:szCs w:val="28"/>
+        </w:rPr>
+        <w:t xml:space="preserve"> Diagram for user</w:t>
+      </w:r>
+    </w:p>
+    <w:p>
+      <w:pPr>
+        <w:spacing w:before="240"/>
         <w:jc w:val="center"/>
         <w:rPr>
           <w:rFonts w:ascii="Times New Roman" w:hAnsi="Times New Roman" w:cs="Times New Roman"/>
@@ -11407,15 +11419,6 @@
           <w:szCs w:val="28"/>
         </w:rPr>
       </w:pPr>
-      <w:r>
-        <w:rPr>
-          <w:rFonts w:ascii="Times New Roman" w:hAnsi="Times New Roman" w:cs="Times New Roman"/>
-          <w:b/>
-          <w:sz w:val="28"/>
-          <w:szCs w:val="28"/>
-        </w:rPr>
-        <w:t>Figure 3.3 Flow Chart Diagram for user</w:t>
-      </w:r>
     </w:p>
     <w:p>
       <w:pPr>
@@ -11452,38 +11455,14 @@
           <w:szCs w:val="28"/>
         </w:rPr>
       </w:pPr>
-    </w:p>
-    <w:p>
-      <w:pPr>
-        <w:spacing w:before="240"/>
-        <w:jc w:val="center"/>
-        <w:rPr>
-          <w:rFonts w:ascii="Times New Roman" w:hAnsi="Times New Roman" w:cs="Times New Roman"/>
-          <w:b/>
-          <w:sz w:val="28"/>
-          <w:szCs w:val="28"/>
-        </w:rPr>
-      </w:pPr>
-    </w:p>
-    <w:p>
-      <w:pPr>
-        <w:spacing w:before="240"/>
-        <w:jc w:val="center"/>
-        <w:rPr>
-          <w:rFonts w:ascii="Times New Roman" w:hAnsi="Times New Roman" w:cs="Times New Roman"/>
-          <w:b/>
-          <w:sz w:val="28"/>
-          <w:szCs w:val="28"/>
-        </w:rPr>
-      </w:pPr>
-      <w:r>
-        <w:rPr>
-          <w:rFonts w:ascii="Times New Roman" w:hAnsi="Times New Roman" w:cs="Times New Roman"/>
-          <w:b/>
-          <w:sz w:val="28"/>
-          <w:szCs w:val="28"/>
-        </w:rPr>
-        <w:t>10</w:t>
+      <w:r>
+        <w:rPr>
+          <w:rFonts w:ascii="Times New Roman" w:hAnsi="Times New Roman" w:cs="Times New Roman"/>
+          <w:b/>
+          <w:sz w:val="28"/>
+          <w:szCs w:val="28"/>
+        </w:rPr>
+        <w:t>9</w:t>
       </w:r>
     </w:p>
     <w:p>
@@ -11520,9 +11499,9 @@
         </w:rPr>
         <w:drawing>
           <wp:inline distT="0" distB="0" distL="0" distR="0">
-            <wp:extent cx="5943600" cy="4398731"/>
-            <wp:effectExtent l="0" t="0" r="0" b="1905"/>
-            <wp:docPr id="14" name="Picture 14" descr="C:\Users\ACER\Documentation\uml\UseCaseDiagram1.jpg"/>
+            <wp:extent cx="5648415" cy="4979504"/>
+            <wp:effectExtent l="0" t="0" r="0" b="0"/>
+            <wp:docPr id="25" name="Picture 25"/>
             <wp:cNvGraphicFramePr>
               <a:graphicFrameLocks xmlns:a="http://schemas.openxmlformats.org/drawingml/2006/main" noChangeAspect="1"/>
             </wp:cNvGraphicFramePr>
@@ -11530,10 +11509,8 @@
               <a:graphicData uri="http://schemas.openxmlformats.org/drawingml/2006/picture">
                 <pic:pic xmlns:pic="http://schemas.openxmlformats.org/drawingml/2006/picture">
                   <pic:nvPicPr>
-                    <pic:cNvPr id="0" name="Picture 3" descr="C:\Users\ACER\Documentation\uml\UseCaseDiagram1.jpg"/>
-                    <pic:cNvPicPr>
-                      <a:picLocks noChangeAspect="1" noChangeArrowheads="1"/>
-                    </pic:cNvPicPr>
+                    <pic:cNvPr id="0" name="UseCaseDiagram.jpg"/>
+                    <pic:cNvPicPr/>
                   </pic:nvPicPr>
                   <pic:blipFill>
                     <a:blip r:embed="rId11">
@@ -11543,23 +11520,18 @@
                         </a:ext>
                       </a:extLst>
                     </a:blip>
-                    <a:srcRect/>
                     <a:stretch>
                       <a:fillRect/>
                     </a:stretch>
                   </pic:blipFill>
-                  <pic:spPr bwMode="auto">
+                  <pic:spPr>
                     <a:xfrm>
                       <a:off x="0" y="0"/>
-                      <a:ext cx="5943600" cy="4398731"/>
+                      <a:ext cx="5651687" cy="4982389"/>
                     </a:xfrm>
                     <a:prstGeom prst="rect">
                       <a:avLst/>
                     </a:prstGeom>
-                    <a:noFill/>
-                    <a:ln>
-                      <a:noFill/>
-                    </a:ln>
                   </pic:spPr>
                 </pic:pic>
               </a:graphicData>
@@ -11579,14 +11551,36 @@
           <w:szCs w:val="28"/>
         </w:rPr>
       </w:pPr>
-      <w:r>
-        <w:rPr>
-          <w:rFonts w:ascii="Times New Roman" w:hAnsi="Times New Roman" w:cs="Times New Roman"/>
-          <w:b/>
-          <w:sz w:val="28"/>
-          <w:szCs w:val="28"/>
-        </w:rPr>
-        <w:t xml:space="preserve">Figure 3.4 </w:t>
+    </w:p>
+    <w:p>
+      <w:pPr>
+        <w:spacing w:before="240"/>
+        <w:ind w:left="2160" w:firstLine="720"/>
+        <w:jc w:val="center"/>
+        <w:rPr>
+          <w:rFonts w:ascii="Times New Roman" w:hAnsi="Times New Roman" w:cs="Times New Roman"/>
+          <w:b/>
+          <w:sz w:val="28"/>
+          <w:szCs w:val="28"/>
+        </w:rPr>
+      </w:pPr>
+      <w:r>
+        <w:rPr>
+          <w:rFonts w:ascii="Times New Roman" w:hAnsi="Times New Roman" w:cs="Times New Roman"/>
+          <w:b/>
+          <w:sz w:val="28"/>
+          <w:szCs w:val="28"/>
+        </w:rPr>
+        <w:t>Figure 3.3</w:t>
+      </w:r>
+      <w:r>
+        <w:rPr>
+          <w:rFonts w:ascii="Times New Roman" w:hAnsi="Times New Roman" w:cs="Times New Roman"/>
+          <w:b/>
+          <w:sz w:val="28"/>
+          <w:szCs w:val="28"/>
+        </w:rPr>
+        <w:t xml:space="preserve"> </w:t>
       </w:r>
       <w:proofErr w:type="spellStart"/>
       <w:r>
@@ -11608,103 +11602,125 @@
         </w:rPr>
         <w:t xml:space="preserve"> Diagram for ETD</w:t>
       </w:r>
-    </w:p>
-    <w:p>
-      <w:pPr>
-        <w:spacing w:before="240"/>
-        <w:rPr>
-          <w:rFonts w:ascii="Times New Roman" w:hAnsi="Times New Roman" w:cs="Times New Roman"/>
-          <w:b/>
-          <w:sz w:val="28"/>
-          <w:szCs w:val="28"/>
-        </w:rPr>
-      </w:pPr>
-    </w:p>
-    <w:p>
-      <w:pPr>
-        <w:spacing w:before="240"/>
-        <w:rPr>
-          <w:rFonts w:ascii="Times New Roman" w:hAnsi="Times New Roman" w:cs="Times New Roman"/>
-          <w:b/>
-          <w:sz w:val="28"/>
-          <w:szCs w:val="28"/>
-        </w:rPr>
-      </w:pPr>
-    </w:p>
-    <w:p>
-      <w:pPr>
-        <w:spacing w:before="240"/>
-        <w:rPr>
-          <w:rFonts w:ascii="Times New Roman" w:hAnsi="Times New Roman" w:cs="Times New Roman"/>
-          <w:b/>
-          <w:sz w:val="28"/>
-          <w:szCs w:val="28"/>
-        </w:rPr>
-      </w:pPr>
-    </w:p>
-    <w:p>
-      <w:pPr>
-        <w:spacing w:before="240"/>
-        <w:rPr>
-          <w:rFonts w:ascii="Times New Roman" w:hAnsi="Times New Roman" w:cs="Times New Roman"/>
-          <w:b/>
-          <w:sz w:val="28"/>
-          <w:szCs w:val="28"/>
-        </w:rPr>
-      </w:pPr>
-    </w:p>
-    <w:p>
-      <w:pPr>
-        <w:spacing w:before="240"/>
-        <w:rPr>
-          <w:rFonts w:ascii="Times New Roman" w:hAnsi="Times New Roman" w:cs="Times New Roman"/>
-          <w:b/>
-          <w:sz w:val="28"/>
-          <w:szCs w:val="28"/>
-        </w:rPr>
-      </w:pPr>
-    </w:p>
-    <w:p>
-      <w:pPr>
-        <w:spacing w:before="240"/>
-        <w:rPr>
-          <w:rFonts w:ascii="Times New Roman" w:hAnsi="Times New Roman" w:cs="Times New Roman"/>
-          <w:b/>
-          <w:sz w:val="28"/>
-          <w:szCs w:val="28"/>
-        </w:rPr>
-      </w:pPr>
-    </w:p>
-    <w:p>
-      <w:pPr>
-        <w:spacing w:before="240"/>
-        <w:rPr>
-          <w:rFonts w:ascii="Times New Roman" w:hAnsi="Times New Roman" w:cs="Times New Roman"/>
-          <w:b/>
-          <w:sz w:val="28"/>
-          <w:szCs w:val="28"/>
-        </w:rPr>
-      </w:pPr>
-    </w:p>
-    <w:p>
-      <w:pPr>
-        <w:spacing w:before="240"/>
-        <w:jc w:val="center"/>
-        <w:rPr>
-          <w:rFonts w:ascii="Times New Roman" w:hAnsi="Times New Roman" w:cs="Times New Roman"/>
-          <w:b/>
-          <w:sz w:val="28"/>
-          <w:szCs w:val="28"/>
-        </w:rPr>
-      </w:pPr>
-      <w:r>
-        <w:rPr>
-          <w:rFonts w:ascii="Times New Roman" w:hAnsi="Times New Roman" w:cs="Times New Roman"/>
-          <w:b/>
-          <w:sz w:val="28"/>
-          <w:szCs w:val="28"/>
-        </w:rPr>
-        <w:t>11</w:t>
+      <w:r>
+        <w:rPr>
+          <w:rFonts w:ascii="Times New Roman" w:hAnsi="Times New Roman" w:cs="Times New Roman"/>
+          <w:b/>
+          <w:sz w:val="28"/>
+          <w:szCs w:val="28"/>
+        </w:rPr>
+        <w:tab/>
+      </w:r>
+      <w:r>
+        <w:rPr>
+          <w:rFonts w:ascii="Times New Roman" w:hAnsi="Times New Roman" w:cs="Times New Roman"/>
+          <w:b/>
+          <w:sz w:val="28"/>
+          <w:szCs w:val="28"/>
+        </w:rPr>
+        <w:tab/>
+      </w:r>
+      <w:r>
+        <w:rPr>
+          <w:rFonts w:ascii="Times New Roman" w:hAnsi="Times New Roman" w:cs="Times New Roman"/>
+          <w:b/>
+          <w:sz w:val="28"/>
+          <w:szCs w:val="28"/>
+        </w:rPr>
+        <w:tab/>
+      </w:r>
+      <w:r>
+        <w:rPr>
+          <w:rFonts w:ascii="Times New Roman" w:hAnsi="Times New Roman" w:cs="Times New Roman"/>
+          <w:b/>
+          <w:sz w:val="28"/>
+          <w:szCs w:val="28"/>
+        </w:rPr>
+        <w:tab/>
+      </w:r>
+      <w:r>
+        <w:rPr>
+          <w:rFonts w:ascii="Times New Roman" w:hAnsi="Times New Roman" w:cs="Times New Roman"/>
+          <w:b/>
+          <w:sz w:val="28"/>
+          <w:szCs w:val="28"/>
+        </w:rPr>
+        <w:tab/>
+      </w:r>
+      <w:r>
+        <w:rPr>
+          <w:rFonts w:ascii="Times New Roman" w:hAnsi="Times New Roman" w:cs="Times New Roman"/>
+          <w:b/>
+          <w:sz w:val="28"/>
+          <w:szCs w:val="28"/>
+        </w:rPr>
+        <w:tab/>
+      </w:r>
+    </w:p>
+    <w:p>
+      <w:pPr>
+        <w:spacing w:before="240"/>
+        <w:rPr>
+          <w:rFonts w:ascii="Times New Roman" w:hAnsi="Times New Roman" w:cs="Times New Roman"/>
+          <w:b/>
+          <w:sz w:val="28"/>
+          <w:szCs w:val="28"/>
+        </w:rPr>
+      </w:pPr>
+    </w:p>
+    <w:p>
+      <w:pPr>
+        <w:spacing w:before="240"/>
+        <w:rPr>
+          <w:rFonts w:ascii="Times New Roman" w:hAnsi="Times New Roman" w:cs="Times New Roman"/>
+          <w:b/>
+          <w:sz w:val="28"/>
+          <w:szCs w:val="28"/>
+        </w:rPr>
+      </w:pPr>
+    </w:p>
+    <w:p>
+      <w:pPr>
+        <w:spacing w:before="240"/>
+        <w:rPr>
+          <w:rFonts w:ascii="Times New Roman" w:hAnsi="Times New Roman" w:cs="Times New Roman"/>
+          <w:b/>
+          <w:sz w:val="28"/>
+          <w:szCs w:val="28"/>
+        </w:rPr>
+      </w:pPr>
+    </w:p>
+    <w:p>
+      <w:pPr>
+        <w:spacing w:before="240"/>
+        <w:ind w:left="2880" w:firstLine="720"/>
+        <w:rPr>
+          <w:rFonts w:ascii="Times New Roman" w:hAnsi="Times New Roman" w:cs="Times New Roman"/>
+          <w:b/>
+          <w:sz w:val="28"/>
+          <w:szCs w:val="28"/>
+        </w:rPr>
+      </w:pPr>
+    </w:p>
+    <w:p>
+      <w:pPr>
+        <w:spacing w:before="240"/>
+        <w:ind w:left="3600" w:firstLine="720"/>
+        <w:rPr>
+          <w:rFonts w:ascii="Times New Roman" w:hAnsi="Times New Roman" w:cs="Times New Roman"/>
+          <w:b/>
+          <w:sz w:val="28"/>
+          <w:szCs w:val="28"/>
+        </w:rPr>
+      </w:pPr>
+      <w:r>
+        <w:rPr>
+          <w:rFonts w:ascii="Times New Roman" w:hAnsi="Times New Roman" w:cs="Times New Roman"/>
+          <w:b/>
+          <w:sz w:val="28"/>
+          <w:szCs w:val="28"/>
+        </w:rPr>
+        <w:t>10</w:t>
       </w:r>
     </w:p>
     <w:p>
@@ -11728,10 +11744,10 @@
         </w:rPr>
         <w:lastRenderedPageBreak/>
         <w:drawing>
-          <wp:inline distT="0" distB="0" distL="0" distR="0">
-            <wp:extent cx="4473575" cy="6833290"/>
-            <wp:effectExtent l="0" t="0" r="3175" b="5715"/>
-            <wp:docPr id="18" name="Picture 18" descr="C:\Users\ACER\Documentation\uml\SequenceRoleDiagram1.jpg"/>
+          <wp:inline distT="0" distB="0" distL="0" distR="0" wp14:anchorId="6C1799BF" wp14:editId="6072236E">
+            <wp:extent cx="4249292" cy="6689035"/>
+            <wp:effectExtent l="0" t="0" r="0" b="0"/>
+            <wp:docPr id="26" name="Picture 26"/>
             <wp:cNvGraphicFramePr>
               <a:graphicFrameLocks xmlns:a="http://schemas.openxmlformats.org/drawingml/2006/main" noChangeAspect="1"/>
             </wp:cNvGraphicFramePr>
@@ -11739,10 +11755,8 @@
               <a:graphicData uri="http://schemas.openxmlformats.org/drawingml/2006/picture">
                 <pic:pic xmlns:pic="http://schemas.openxmlformats.org/drawingml/2006/picture">
                   <pic:nvPicPr>
-                    <pic:cNvPr id="0" name="Picture 5" descr="C:\Users\ACER\Documentation\uml\SequenceRoleDiagram1.jpg"/>
-                    <pic:cNvPicPr>
-                      <a:picLocks noChangeAspect="1" noChangeArrowheads="1"/>
-                    </pic:cNvPicPr>
+                    <pic:cNvPr id="0" name="SequenceRoleDiagram.jpg"/>
+                    <pic:cNvPicPr/>
                   </pic:nvPicPr>
                   <pic:blipFill>
                     <a:blip r:embed="rId12">
@@ -11752,23 +11766,18 @@
                         </a:ext>
                       </a:extLst>
                     </a:blip>
-                    <a:srcRect/>
                     <a:stretch>
                       <a:fillRect/>
                     </a:stretch>
                   </pic:blipFill>
-                  <pic:spPr bwMode="auto">
+                  <pic:spPr>
                     <a:xfrm>
                       <a:off x="0" y="0"/>
-                      <a:ext cx="4492921" cy="6862841"/>
+                      <a:ext cx="4250022" cy="6690185"/>
                     </a:xfrm>
                     <a:prstGeom prst="rect">
                       <a:avLst/>
                     </a:prstGeom>
-                    <a:noFill/>
-                    <a:ln>
-                      <a:noFill/>
-                    </a:ln>
                   </pic:spPr>
                 </pic:pic>
               </a:graphicData>
@@ -11788,6 +11797,48 @@
           <w:szCs w:val="28"/>
         </w:rPr>
       </w:pPr>
+      <w:r>
+        <w:rPr>
+          <w:rFonts w:ascii="Times New Roman" w:hAnsi="Times New Roman" w:cs="Times New Roman"/>
+          <w:b/>
+          <w:sz w:val="28"/>
+          <w:szCs w:val="28"/>
+        </w:rPr>
+        <w:t xml:space="preserve"> </w:t>
+      </w:r>
+    </w:p>
+    <w:p>
+      <w:pPr>
+        <w:spacing w:before="240"/>
+        <w:ind w:left="2160"/>
+        <w:rPr>
+          <w:rFonts w:ascii="Times New Roman" w:hAnsi="Times New Roman" w:cs="Times New Roman"/>
+          <w:b/>
+          <w:sz w:val="28"/>
+          <w:szCs w:val="28"/>
+        </w:rPr>
+      </w:pPr>
+      <w:r>
+        <w:rPr>
+          <w:rFonts w:ascii="Times New Roman" w:hAnsi="Times New Roman" w:cs="Times New Roman"/>
+          <w:b/>
+          <w:sz w:val="28"/>
+          <w:szCs w:val="28"/>
+        </w:rPr>
+        <w:t>Figure 3.4 Sequence Diagram for ETD</w:t>
+      </w:r>
+    </w:p>
+    <w:p>
+      <w:pPr>
+        <w:spacing w:before="240"/>
+        <w:ind w:left="2160"/>
+        <w:rPr>
+          <w:rFonts w:ascii="Times New Roman" w:hAnsi="Times New Roman" w:cs="Times New Roman"/>
+          <w:b/>
+          <w:sz w:val="28"/>
+          <w:szCs w:val="28"/>
+        </w:rPr>
+      </w:pPr>
     </w:p>
     <w:p>
       <w:pPr>
@@ -11807,28 +11858,7 @@
           <w:sz w:val="28"/>
           <w:szCs w:val="28"/>
         </w:rPr>
-        <w:t>Figure 3.5 Sequence Diagram for ETD</w:t>
-      </w:r>
-    </w:p>
-    <w:p>
-      <w:pPr>
-        <w:spacing w:before="240"/>
-        <w:jc w:val="center"/>
-        <w:rPr>
-          <w:rFonts w:ascii="Times New Roman" w:hAnsi="Times New Roman" w:cs="Times New Roman"/>
-          <w:b/>
-          <w:sz w:val="28"/>
-          <w:szCs w:val="28"/>
-        </w:rPr>
-      </w:pPr>
-      <w:r>
-        <w:rPr>
-          <w:rFonts w:ascii="Times New Roman" w:hAnsi="Times New Roman" w:cs="Times New Roman"/>
-          <w:b/>
-          <w:sz w:val="28"/>
-          <w:szCs w:val="28"/>
-        </w:rPr>
-        <w:t>12</w:t>
+        <w:t>11</w:t>
       </w:r>
     </w:p>
     <w:p>
@@ -11867,46 +11897,75 @@
         <w:spacing w:before="240"/>
         <w:rPr>
           <w:rFonts w:ascii="Times New Roman" w:hAnsi="Times New Roman" w:cs="Times New Roman"/>
-          <w:b/>
-          <w:sz w:val="28"/>
-          <w:szCs w:val="28"/>
-        </w:rPr>
-      </w:pPr>
-    </w:p>
-    <w:p>
-      <w:pPr>
-        <w:spacing w:before="240"/>
-        <w:rPr>
-          <w:rFonts w:ascii="Times New Roman" w:hAnsi="Times New Roman" w:cs="Times New Roman"/>
-          <w:sz w:val="28"/>
-          <w:szCs w:val="28"/>
-        </w:rPr>
-      </w:pPr>
-      <w:r>
-        <w:rPr>
-          <w:rFonts w:ascii="Times New Roman" w:hAnsi="Times New Roman" w:cs="Times New Roman"/>
-          <w:b/>
-          <w:sz w:val="28"/>
-          <w:szCs w:val="28"/>
-        </w:rPr>
-        <w:tab/>
-      </w:r>
-      <w:r>
-        <w:rPr>
-          <w:rFonts w:ascii="Times New Roman" w:hAnsi="Times New Roman" w:cs="Times New Roman"/>
-          <w:b/>
-          <w:sz w:val="28"/>
-          <w:szCs w:val="28"/>
-        </w:rPr>
-        <w:tab/>
-      </w:r>
-      <w:r>
-        <w:rPr>
-          <w:rFonts w:ascii="Times New Roman" w:hAnsi="Times New Roman" w:cs="Times New Roman"/>
-          <w:sz w:val="28"/>
-          <w:szCs w:val="28"/>
-        </w:rPr>
-        <w:t xml:space="preserve">In this system, we use </w:t>
+          <w:sz w:val="28"/>
+          <w:szCs w:val="28"/>
+        </w:rPr>
+      </w:pPr>
+      <w:r>
+        <w:rPr>
+          <w:rFonts w:ascii="Times New Roman" w:hAnsi="Times New Roman" w:cs="Times New Roman"/>
+          <w:b/>
+          <w:sz w:val="28"/>
+          <w:szCs w:val="28"/>
+        </w:rPr>
+        <w:tab/>
+      </w:r>
+      <w:r>
+        <w:rPr>
+          <w:rFonts w:ascii="Times New Roman" w:hAnsi="Times New Roman" w:cs="Times New Roman"/>
+          <w:sz w:val="28"/>
+          <w:szCs w:val="28"/>
+        </w:rPr>
+        <w:t>In this system, we use nav</w:t>
+      </w:r>
+      <w:r>
+        <w:rPr>
+          <w:rFonts w:ascii="Times New Roman" w:hAnsi="Times New Roman" w:cs="Times New Roman"/>
+          <w:sz w:val="28"/>
+          <w:szCs w:val="28"/>
+        </w:rPr>
+        <w:t>igation</w:t>
+      </w:r>
+      <w:r>
+        <w:rPr>
+          <w:rFonts w:ascii="Times New Roman" w:hAnsi="Times New Roman" w:cs="Times New Roman"/>
+          <w:sz w:val="28"/>
+          <w:szCs w:val="28"/>
+        </w:rPr>
+        <w:t xml:space="preserve"> bar. When users click </w:t>
+      </w:r>
+      <w:r>
+        <w:rPr>
+          <w:rFonts w:ascii="Times New Roman" w:hAnsi="Times New Roman" w:cs="Times New Roman"/>
+          <w:sz w:val="28"/>
+          <w:szCs w:val="28"/>
+        </w:rPr>
+        <w:t xml:space="preserve">navigation </w:t>
+      </w:r>
+      <w:r>
+        <w:rPr>
+          <w:rFonts w:ascii="Times New Roman" w:hAnsi="Times New Roman" w:cs="Times New Roman"/>
+          <w:sz w:val="28"/>
+          <w:szCs w:val="28"/>
+        </w:rPr>
+        <w:t>bar, users can see Home</w:t>
+      </w:r>
+      <w:proofErr w:type="gramStart"/>
+      <w:r>
+        <w:rPr>
+          <w:rFonts w:ascii="Times New Roman" w:hAnsi="Times New Roman" w:cs="Times New Roman"/>
+          <w:sz w:val="28"/>
+          <w:szCs w:val="28"/>
+        </w:rPr>
+        <w:t xml:space="preserve">, </w:t>
+      </w:r>
+      <w:r>
+        <w:rPr>
+          <w:rFonts w:ascii="Times New Roman" w:hAnsi="Times New Roman" w:cs="Times New Roman"/>
+          <w:sz w:val="28"/>
+          <w:szCs w:val="28"/>
+        </w:rPr>
+        <w:t xml:space="preserve"> </w:t>
       </w:r>
       <w:proofErr w:type="spellStart"/>
       <w:r>
@@ -11915,60 +11974,57 @@
           <w:sz w:val="28"/>
           <w:szCs w:val="28"/>
         </w:rPr>
-        <w:t>nav</w:t>
+        <w:t>ThesisRe</w:t>
+      </w:r>
+      <w:r>
+        <w:rPr>
+          <w:rFonts w:ascii="Times New Roman" w:hAnsi="Times New Roman" w:cs="Times New Roman"/>
+          <w:sz w:val="28"/>
+          <w:szCs w:val="28"/>
+        </w:rPr>
+        <w:t>source</w:t>
       </w:r>
       <w:proofErr w:type="spellEnd"/>
-      <w:r>
-        <w:rPr>
-          <w:rFonts w:ascii="Times New Roman" w:hAnsi="Times New Roman" w:cs="Times New Roman"/>
-          <w:sz w:val="28"/>
-          <w:szCs w:val="28"/>
-        </w:rPr>
-        <w:t xml:space="preserve"> bar. When users click </w:t>
-      </w:r>
-      <w:proofErr w:type="spellStart"/>
-      <w:r>
-        <w:rPr>
-          <w:rFonts w:ascii="Times New Roman" w:hAnsi="Times New Roman" w:cs="Times New Roman"/>
-          <w:sz w:val="28"/>
-          <w:szCs w:val="28"/>
-        </w:rPr>
-        <w:t>nav</w:t>
-      </w:r>
-      <w:proofErr w:type="spellEnd"/>
-      <w:r>
-        <w:rPr>
-          <w:rFonts w:ascii="Times New Roman" w:hAnsi="Times New Roman" w:cs="Times New Roman"/>
-          <w:sz w:val="28"/>
-          <w:szCs w:val="28"/>
-        </w:rPr>
-        <w:t xml:space="preserve"> bar, users can see Home, </w:t>
-      </w:r>
-      <w:proofErr w:type="spellStart"/>
-      <w:r>
-        <w:rPr>
-          <w:rFonts w:ascii="Times New Roman" w:hAnsi="Times New Roman" w:cs="Times New Roman"/>
-          <w:sz w:val="28"/>
-          <w:szCs w:val="28"/>
-        </w:rPr>
-        <w:t>ThesisRe</w:t>
-      </w:r>
-      <w:r>
-        <w:rPr>
-          <w:rFonts w:ascii="Times New Roman" w:hAnsi="Times New Roman" w:cs="Times New Roman"/>
-          <w:sz w:val="28"/>
-          <w:szCs w:val="28"/>
-        </w:rPr>
-        <w:t>source</w:t>
-      </w:r>
-      <w:proofErr w:type="spellEnd"/>
-      <w:r>
-        <w:rPr>
-          <w:rFonts w:ascii="Times New Roman" w:hAnsi="Times New Roman" w:cs="Times New Roman"/>
-          <w:sz w:val="28"/>
-          <w:szCs w:val="28"/>
-        </w:rPr>
-        <w:t>, Publisher, Admin and Le</w:t>
+      <w:proofErr w:type="gramEnd"/>
+      <w:r>
+        <w:rPr>
+          <w:rFonts w:ascii="Times New Roman" w:hAnsi="Times New Roman" w:cs="Times New Roman"/>
+          <w:sz w:val="28"/>
+          <w:szCs w:val="28"/>
+        </w:rPr>
+        <w:t xml:space="preserve">, </w:t>
+      </w:r>
+      <w:r>
+        <w:rPr>
+          <w:rFonts w:ascii="Times New Roman" w:hAnsi="Times New Roman" w:cs="Times New Roman"/>
+          <w:sz w:val="28"/>
+          <w:szCs w:val="28"/>
+        </w:rPr>
+        <w:t xml:space="preserve"> </w:t>
+      </w:r>
+      <w:r>
+        <w:rPr>
+          <w:rFonts w:ascii="Times New Roman" w:hAnsi="Times New Roman" w:cs="Times New Roman"/>
+          <w:sz w:val="28"/>
+          <w:szCs w:val="28"/>
+        </w:rPr>
+        <w:t>Publisher,</w:t>
+      </w:r>
+      <w:r>
+        <w:rPr>
+          <w:rFonts w:ascii="Times New Roman" w:hAnsi="Times New Roman" w:cs="Times New Roman"/>
+          <w:sz w:val="28"/>
+          <w:szCs w:val="28"/>
+        </w:rPr>
+        <w:t xml:space="preserve"> </w:t>
+      </w:r>
+      <w:r>
+        <w:rPr>
+          <w:rFonts w:ascii="Times New Roman" w:hAnsi="Times New Roman" w:cs="Times New Roman"/>
+          <w:sz w:val="28"/>
+          <w:szCs w:val="28"/>
+        </w:rPr>
+        <w:t xml:space="preserve"> Admin and Le</w:t>
       </w:r>
       <w:r>
         <w:rPr>
@@ -11982,7 +12038,16 @@
     <w:p>
       <w:pPr>
         <w:spacing w:before="240"/>
-        <w:jc w:val="center"/>
+        <w:rPr>
+          <w:rFonts w:ascii="Times New Roman" w:hAnsi="Times New Roman" w:cs="Times New Roman"/>
+          <w:sz w:val="28"/>
+          <w:szCs w:val="28"/>
+        </w:rPr>
+      </w:pPr>
+    </w:p>
+    <w:p>
+      <w:pPr>
+        <w:spacing w:before="240"/>
         <w:rPr>
           <w:rFonts w:ascii="Times New Roman" w:hAnsi="Times New Roman" w:cs="Times New Roman"/>
           <w:b/>
@@ -11999,9 +12064,17 @@
           <w:szCs w:val="28"/>
         </w:rPr>
         <w:drawing>
-          <wp:inline distT="0" distB="0" distL="0" distR="0">
-            <wp:extent cx="3952875" cy="6362700"/>
-            <wp:effectExtent l="0" t="0" r="9525" b="0"/>
+          <wp:anchor distT="0" distB="0" distL="114300" distR="114300" simplePos="0" relativeHeight="251659776" behindDoc="0" locked="0" layoutInCell="1" allowOverlap="1" wp14:anchorId="1E651EEE" wp14:editId="2860541F">
+            <wp:simplePos x="0" y="0"/>
+            <wp:positionH relativeFrom="column">
+              <wp:posOffset>914400</wp:posOffset>
+            </wp:positionH>
+            <wp:positionV relativeFrom="paragraph">
+              <wp:align>top</wp:align>
+            </wp:positionV>
+            <wp:extent cx="3538220" cy="4551680"/>
+            <wp:effectExtent l="0" t="0" r="5080" b="1270"/>
+            <wp:wrapSquare wrapText="bothSides"/>
             <wp:docPr id="15" name="Picture 15" descr="C:\Users\ACER\Documentation\FireShot\navBar.PNG"/>
             <wp:cNvGraphicFramePr>
               <a:graphicFrameLocks xmlns:a="http://schemas.openxmlformats.org/drawingml/2006/main" noChangeAspect="1"/>
@@ -12031,7 +12104,7 @@
                   <pic:spPr bwMode="auto">
                     <a:xfrm>
                       <a:off x="0" y="0"/>
-                      <a:ext cx="3952875" cy="6362700"/>
+                      <a:ext cx="3537986" cy="4551680"/>
                     </a:xfrm>
                     <a:prstGeom prst="rect">
                       <a:avLst/>
@@ -12044,9 +12117,21 @@
                 </pic:pic>
               </a:graphicData>
             </a:graphic>
-          </wp:inline>
+            <wp14:sizeRelH relativeFrom="margin">
+              <wp14:pctWidth>0</wp14:pctWidth>
+            </wp14:sizeRelH>
+          </wp:anchor>
         </w:drawing>
       </w:r>
+      <w:r>
+        <w:rPr>
+          <w:rFonts w:ascii="Times New Roman" w:hAnsi="Times New Roman" w:cs="Times New Roman"/>
+          <w:b/>
+          <w:sz w:val="28"/>
+          <w:szCs w:val="28"/>
+        </w:rPr>
+        <w:br w:type="textWrapping" w:clear="all"/>
+      </w:r>
     </w:p>
     <w:p>
       <w:pPr>
@@ -12059,15 +12144,6 @@
           <w:szCs w:val="28"/>
         </w:rPr>
       </w:pPr>
-      <w:r>
-        <w:rPr>
-          <w:rFonts w:ascii="Times New Roman" w:hAnsi="Times New Roman" w:cs="Times New Roman"/>
-          <w:b/>
-          <w:sz w:val="28"/>
-          <w:szCs w:val="28"/>
-        </w:rPr>
-        <w:t>13</w:t>
-      </w:r>
     </w:p>
     <w:p>
       <w:pPr>
@@ -12075,6 +12151,62 @@
         <w:jc w:val="center"/>
         <w:rPr>
           <w:rFonts w:ascii="Times New Roman" w:hAnsi="Times New Roman" w:cs="Times New Roman"/>
+          <w:b/>
+          <w:sz w:val="28"/>
+          <w:szCs w:val="28"/>
+        </w:rPr>
+      </w:pPr>
+    </w:p>
+    <w:p>
+      <w:pPr>
+        <w:spacing w:before="240"/>
+        <w:jc w:val="center"/>
+        <w:rPr>
+          <w:rFonts w:ascii="Times New Roman" w:hAnsi="Times New Roman" w:cs="Times New Roman"/>
+          <w:b/>
+          <w:sz w:val="28"/>
+          <w:szCs w:val="28"/>
+        </w:rPr>
+      </w:pPr>
+    </w:p>
+    <w:p>
+      <w:pPr>
+        <w:spacing w:before="240"/>
+        <w:jc w:val="center"/>
+        <w:rPr>
+          <w:rFonts w:ascii="Times New Roman" w:hAnsi="Times New Roman" w:cs="Times New Roman"/>
+          <w:b/>
+          <w:sz w:val="28"/>
+          <w:szCs w:val="28"/>
+        </w:rPr>
+      </w:pPr>
+      <w:r>
+        <w:rPr>
+          <w:rFonts w:ascii="Times New Roman" w:hAnsi="Times New Roman" w:cs="Times New Roman"/>
+          <w:b/>
+          <w:sz w:val="28"/>
+          <w:szCs w:val="28"/>
+        </w:rPr>
+        <w:t>12</w:t>
+      </w:r>
+    </w:p>
+    <w:p>
+      <w:pPr>
+        <w:spacing w:before="240"/>
+        <w:jc w:val="center"/>
+        <w:rPr>
+          <w:rFonts w:ascii="Times New Roman" w:hAnsi="Times New Roman" w:cs="Times New Roman"/>
+          <w:b/>
+          <w:sz w:val="28"/>
+          <w:szCs w:val="28"/>
+        </w:rPr>
+      </w:pPr>
+    </w:p>
+    <w:p>
+      <w:pPr>
+        <w:spacing w:before="240"/>
+        <w:rPr>
+          <w:rFonts w:ascii="Times New Roman" w:hAnsi="Times New Roman" w:cs="Times New Roman"/>
           <w:sz w:val="28"/>
           <w:szCs w:val="28"/>
         </w:rPr>
@@ -12086,7 +12218,15 @@
           <w:szCs w:val="28"/>
         </w:rPr>
         <w:lastRenderedPageBreak/>
-        <w:t xml:space="preserve">In </w:t>
+        <w:t>I</w:t>
+      </w:r>
+      <w:r>
+        <w:rPr>
+          <w:rFonts w:ascii="Times New Roman" w:hAnsi="Times New Roman" w:cs="Times New Roman"/>
+          <w:sz w:val="28"/>
+          <w:szCs w:val="28"/>
+        </w:rPr>
+        <w:t xml:space="preserve">n </w:t>
       </w:r>
       <w:r>
         <w:rPr>
@@ -12120,6 +12260,16 @@
         </w:rPr>
         <w:t xml:space="preserve"> we show Introduction, Type of Thesis, abstract, and objective.</w:t>
       </w:r>
+    </w:p>
+    <w:p>
+      <w:pPr>
+        <w:spacing w:before="240"/>
+        <w:rPr>
+          <w:rFonts w:ascii="Times New Roman" w:hAnsi="Times New Roman" w:cs="Times New Roman"/>
+          <w:sz w:val="28"/>
+          <w:szCs w:val="28"/>
+        </w:rPr>
+      </w:pPr>
     </w:p>
     <w:p>
       <w:pPr>
@@ -12140,9 +12290,9 @@
           <w:szCs w:val="36"/>
         </w:rPr>
         <w:drawing>
-          <wp:inline distT="0" distB="0" distL="0" distR="0">
-            <wp:extent cx="4856462" cy="7116417"/>
-            <wp:effectExtent l="0" t="0" r="1905" b="8890"/>
+          <wp:inline distT="0" distB="0" distL="0" distR="0" wp14:anchorId="2E2D1924" wp14:editId="132A4097">
+            <wp:extent cx="5416826" cy="6804974"/>
+            <wp:effectExtent l="0" t="0" r="0" b="0"/>
             <wp:docPr id="2" name="Picture 2" descr="C:\Users\ACER\Documentation\FireShot\pchome.png"/>
             <wp:cNvGraphicFramePr>
               <a:graphicFrameLocks xmlns:a="http://schemas.openxmlformats.org/drawingml/2006/main" noChangeAspect="1"/>
@@ -12172,7 +12322,7 @@
                   <pic:spPr bwMode="auto">
                     <a:xfrm>
                       <a:off x="0" y="0"/>
-                      <a:ext cx="4884945" cy="7158154"/>
+                      <a:ext cx="5451476" cy="6848503"/>
                     </a:xfrm>
                     <a:prstGeom prst="rect">
                       <a:avLst/>
@@ -12207,7 +12357,7 @@
           <w:sz w:val="28"/>
           <w:szCs w:val="28"/>
         </w:rPr>
-        <w:t>14</w:t>
+        <w:t>13</w:t>
       </w:r>
     </w:p>
     <w:p>
@@ -12340,7 +12490,7 @@
           <w:sz w:val="28"/>
           <w:szCs w:val="28"/>
         </w:rPr>
-        <w:t>15</w:t>
+        <w:t>14</w:t>
       </w:r>
     </w:p>
     <w:p>
@@ -12449,7 +12599,7 @@
           <w:sz w:val="28"/>
           <w:szCs w:val="28"/>
         </w:rPr>
-        <w:t>16</w:t>
+        <w:t>15</w:t>
       </w:r>
     </w:p>
     <w:p>
@@ -12572,7 +12722,7 @@
           <w:sz w:val="28"/>
           <w:szCs w:val="28"/>
         </w:rPr>
-        <w:t>17</w:t>
+        <w:t>16</w:t>
       </w:r>
     </w:p>
     <w:p>
@@ -12681,7 +12831,7 @@
           <w:sz w:val="28"/>
           <w:szCs w:val="28"/>
         </w:rPr>
-        <w:t>18</w:t>
+        <w:t>17</w:t>
       </w:r>
     </w:p>
     <w:p>
@@ -12700,7 +12850,39 @@
           <w:szCs w:val="28"/>
         </w:rPr>
         <w:lastRenderedPageBreak/>
-        <w:t>When user click any title, user can see the information of the title user click.</w:t>
+        <w:t>When user click</w:t>
+      </w:r>
+      <w:r>
+        <w:rPr>
+          <w:rFonts w:ascii="Times New Roman" w:hAnsi="Times New Roman" w:cs="Times New Roman"/>
+          <w:sz w:val="28"/>
+          <w:szCs w:val="28"/>
+        </w:rPr>
+        <w:t>s</w:t>
+      </w:r>
+      <w:r>
+        <w:rPr>
+          <w:rFonts w:ascii="Times New Roman" w:hAnsi="Times New Roman" w:cs="Times New Roman"/>
+          <w:sz w:val="28"/>
+          <w:szCs w:val="28"/>
+        </w:rPr>
+        <w:t xml:space="preserve"> any title, user can see the information of the title </w:t>
+      </w:r>
+      <w:r>
+        <w:rPr>
+          <w:rFonts w:ascii="Times New Roman" w:hAnsi="Times New Roman" w:cs="Times New Roman"/>
+          <w:sz w:val="28"/>
+          <w:szCs w:val="28"/>
+        </w:rPr>
+        <w:t xml:space="preserve">that </w:t>
+      </w:r>
+      <w:r>
+        <w:rPr>
+          <w:rFonts w:ascii="Times New Roman" w:hAnsi="Times New Roman" w:cs="Times New Roman"/>
+          <w:sz w:val="28"/>
+          <w:szCs w:val="28"/>
+        </w:rPr>
+        <w:t>user click.</w:t>
       </w:r>
     </w:p>
     <w:p>
@@ -12790,7 +12972,7 @@
           <w:sz w:val="28"/>
           <w:szCs w:val="28"/>
         </w:rPr>
-        <w:t>19</w:t>
+        <w:t>18</w:t>
       </w:r>
     </w:p>
     <w:p>
@@ -12834,10 +13016,10 @@
           <w:szCs w:val="36"/>
         </w:rPr>
         <w:drawing>
-          <wp:inline distT="0" distB="0" distL="0" distR="0" wp14:anchorId="1159CEC0" wp14:editId="3D5D5E83">
-            <wp:extent cx="5453061" cy="3108960"/>
+          <wp:inline distT="0" distB="0" distL="0" distR="0">
+            <wp:extent cx="5168348" cy="3183835"/>
             <wp:effectExtent l="0" t="0" r="0" b="0"/>
-            <wp:docPr id="11" name="Picture 11" descr="C:\Users\ACER\Documentation\FireShot\pcAdmin.png"/>
+            <wp:docPr id="17" name="Picture 17"/>
             <wp:cNvGraphicFramePr>
               <a:graphicFrameLocks xmlns:a="http://schemas.openxmlformats.org/drawingml/2006/main" noChangeAspect="1"/>
             </wp:cNvGraphicFramePr>
@@ -12845,10 +13027,8 @@
               <a:graphicData uri="http://schemas.openxmlformats.org/drawingml/2006/picture">
                 <pic:pic xmlns:pic="http://schemas.openxmlformats.org/drawingml/2006/picture">
                   <pic:nvPicPr>
-                    <pic:cNvPr id="0" name="Picture 11" descr="C:\Users\ACER\Documentation\FireShot\pcAdmin.png"/>
-                    <pic:cNvPicPr>
-                      <a:picLocks noChangeAspect="1" noChangeArrowheads="1"/>
-                    </pic:cNvPicPr>
+                    <pic:cNvPr id="0" name="new Login.png"/>
+                    <pic:cNvPicPr/>
                   </pic:nvPicPr>
                   <pic:blipFill>
                     <a:blip r:embed="rId20" cstate="print">
@@ -12858,23 +13038,18 @@
                         </a:ext>
                       </a:extLst>
                     </a:blip>
-                    <a:srcRect/>
                     <a:stretch>
                       <a:fillRect/>
                     </a:stretch>
                   </pic:blipFill>
-                  <pic:spPr bwMode="auto">
+                  <pic:spPr>
                     <a:xfrm>
                       <a:off x="0" y="0"/>
-                      <a:ext cx="5468627" cy="3117835"/>
+                      <a:ext cx="5181346" cy="3191842"/>
                     </a:xfrm>
                     <a:prstGeom prst="rect">
                       <a:avLst/>
                     </a:prstGeom>
-                    <a:noFill/>
-                    <a:ln>
-                      <a:noFill/>
-                    </a:ln>
                   </pic:spPr>
                 </pic:pic>
               </a:graphicData>
@@ -12914,15 +13089,47 @@
           <w:sz w:val="28"/>
           <w:szCs w:val="28"/>
         </w:rPr>
-        <w:t>login form to login not only email but also phone.</w:t>
-      </w:r>
-      <w:r>
-        <w:rPr>
-          <w:rFonts w:ascii="Times New Roman" w:hAnsi="Times New Roman" w:cs="Times New Roman"/>
-          <w:sz w:val="28"/>
-          <w:szCs w:val="28"/>
-        </w:rPr>
-        <w:t xml:space="preserve"> Admin need to create account to login.</w:t>
+        <w:t>login form to login not only email but also phone</w:t>
+      </w:r>
+      <w:r>
+        <w:rPr>
+          <w:rFonts w:ascii="Times New Roman" w:hAnsi="Times New Roman" w:cs="Times New Roman"/>
+          <w:sz w:val="28"/>
+          <w:szCs w:val="28"/>
+        </w:rPr>
+        <w:t xml:space="preserve"> number</w:t>
+      </w:r>
+      <w:r>
+        <w:rPr>
+          <w:rFonts w:ascii="Times New Roman" w:hAnsi="Times New Roman" w:cs="Times New Roman"/>
+          <w:sz w:val="28"/>
+          <w:szCs w:val="28"/>
+        </w:rPr>
+        <w:t>.</w:t>
+      </w:r>
+      <w:r>
+        <w:rPr>
+          <w:rFonts w:ascii="Times New Roman" w:hAnsi="Times New Roman" w:cs="Times New Roman"/>
+          <w:sz w:val="28"/>
+          <w:szCs w:val="28"/>
+        </w:rPr>
+        <w:t xml:space="preserve"> Admin need to create </w:t>
+      </w:r>
+      <w:r>
+        <w:rPr>
+          <w:rFonts w:ascii="Times New Roman" w:hAnsi="Times New Roman" w:cs="Times New Roman"/>
+          <w:sz w:val="28"/>
+          <w:szCs w:val="28"/>
+        </w:rPr>
+        <w:t xml:space="preserve">an </w:t>
+      </w:r>
+      <w:r>
+        <w:rPr>
+          <w:rFonts w:ascii="Times New Roman" w:hAnsi="Times New Roman" w:cs="Times New Roman"/>
+          <w:sz w:val="28"/>
+          <w:szCs w:val="28"/>
+        </w:rPr>
+        <w:t>account to login.</w:t>
       </w:r>
     </w:p>
     <w:p>
@@ -12932,8 +13139,8 @@
         <w:rPr>
           <w:rFonts w:ascii="Times New Roman" w:hAnsi="Times New Roman" w:cs="Times New Roman"/>
           <w:b/>
-          <w:sz w:val="36"/>
-          <w:szCs w:val="36"/>
+          <w:sz w:val="28"/>
+          <w:szCs w:val="28"/>
         </w:rPr>
       </w:pPr>
       <w:r>
@@ -12945,9 +13152,9 @@
           <w:szCs w:val="36"/>
         </w:rPr>
         <w:drawing>
-          <wp:inline distT="0" distB="0" distL="0" distR="0" wp14:anchorId="00CDF254" wp14:editId="77D6369C">
-            <wp:extent cx="5419085" cy="3441469"/>
-            <wp:effectExtent l="0" t="0" r="0" b="6985"/>
+          <wp:inline distT="0" distB="0" distL="0" distR="0" wp14:anchorId="5A93943C" wp14:editId="6AAA9B69">
+            <wp:extent cx="5267739" cy="3164301"/>
+            <wp:effectExtent l="0" t="0" r="9525" b="0"/>
             <wp:docPr id="4" name="Picture 4" descr="C:\Users\ACER\Documentation\FireShot\pcAdmin1.png"/>
             <wp:cNvGraphicFramePr>
               <a:graphicFrameLocks xmlns:a="http://schemas.openxmlformats.org/drawingml/2006/main" noChangeAspect="1"/>
@@ -12977,7 +13184,7 @@
                   <pic:spPr bwMode="auto">
                     <a:xfrm>
                       <a:off x="0" y="0"/>
-                      <a:ext cx="5452158" cy="3462472"/>
+                      <a:ext cx="5303788" cy="3185955"/>
                     </a:xfrm>
                     <a:prstGeom prst="rect">
                       <a:avLst/>
@@ -13012,7 +13219,7 @@
           <w:sz w:val="28"/>
           <w:szCs w:val="28"/>
         </w:rPr>
-        <w:t>20</w:t>
+        <w:t>19</w:t>
       </w:r>
     </w:p>
     <w:p>
@@ -13031,25 +13238,23 @@
           <w:szCs w:val="28"/>
         </w:rPr>
         <w:lastRenderedPageBreak/>
-        <w:t xml:space="preserve">After login, admins can create, update, </w:t>
-      </w:r>
-      <w:proofErr w:type="gramStart"/>
-      <w:r>
-        <w:rPr>
-          <w:rFonts w:ascii="Times New Roman" w:hAnsi="Times New Roman" w:cs="Times New Roman"/>
-          <w:sz w:val="28"/>
-          <w:szCs w:val="28"/>
-        </w:rPr>
-        <w:t>delete</w:t>
-      </w:r>
-      <w:proofErr w:type="gramEnd"/>
-      <w:r>
-        <w:rPr>
-          <w:rFonts w:ascii="Times New Roman" w:hAnsi="Times New Roman" w:cs="Times New Roman"/>
-          <w:sz w:val="28"/>
-          <w:szCs w:val="28"/>
-        </w:rPr>
-        <w:t xml:space="preserve"> data.</w:t>
+        <w:t>After lo</w:t>
+      </w:r>
+      <w:r>
+        <w:rPr>
+          <w:rFonts w:ascii="Times New Roman" w:hAnsi="Times New Roman" w:cs="Times New Roman"/>
+          <w:sz w:val="28"/>
+          <w:szCs w:val="28"/>
+        </w:rPr>
+        <w:t xml:space="preserve">gin, admins can create, update and </w:t>
+      </w:r>
+      <w:r>
+        <w:rPr>
+          <w:rFonts w:ascii="Times New Roman" w:hAnsi="Times New Roman" w:cs="Times New Roman"/>
+          <w:sz w:val="28"/>
+          <w:szCs w:val="28"/>
+        </w:rPr>
+        <w:t>delete data.</w:t>
       </w:r>
     </w:p>
     <w:p>
@@ -13145,7 +13350,33 @@
           <w:sz w:val="28"/>
           <w:szCs w:val="28"/>
         </w:rPr>
-        <w:t>In the below form, user can search ETD in global whatever user want.</w:t>
+        <w:t>In the</w:t>
+      </w:r>
+      <w:r>
+        <w:rPr>
+          <w:rFonts w:ascii="Times New Roman" w:hAnsi="Times New Roman" w:cs="Times New Roman"/>
+          <w:sz w:val="28"/>
+          <w:szCs w:val="28"/>
+        </w:rPr>
+        <w:t xml:space="preserve"> below form, user can search Theses in global and it combines </w:t>
+      </w:r>
+      <w:proofErr w:type="gramStart"/>
+      <w:r>
+        <w:rPr>
+          <w:rFonts w:ascii="Times New Roman" w:hAnsi="Times New Roman" w:cs="Times New Roman"/>
+          <w:sz w:val="28"/>
+          <w:szCs w:val="28"/>
+        </w:rPr>
+        <w:t>with  5,111,718</w:t>
+      </w:r>
+      <w:proofErr w:type="gramEnd"/>
+      <w:r>
+        <w:rPr>
+          <w:rFonts w:ascii="Times New Roman" w:hAnsi="Times New Roman" w:cs="Times New Roman"/>
+          <w:sz w:val="28"/>
+          <w:szCs w:val="28"/>
+        </w:rPr>
+        <w:t xml:space="preserve"> electronic theses and dissertations where can find  any fields that you want .</w:t>
       </w:r>
     </w:p>
     <w:p>
@@ -13167,9 +13398,9 @@
           <w:szCs w:val="36"/>
         </w:rPr>
         <w:drawing>
-          <wp:inline distT="0" distB="0" distL="0" distR="0" wp14:anchorId="05973AAB" wp14:editId="15B26347">
-            <wp:extent cx="5943600" cy="2667000"/>
-            <wp:effectExtent l="0" t="0" r="0" b="0"/>
+          <wp:inline distT="0" distB="0" distL="0" distR="0" wp14:anchorId="73D1158D" wp14:editId="3734AE97">
+            <wp:extent cx="6445668" cy="2892287"/>
+            <wp:effectExtent l="0" t="0" r="0" b="3810"/>
             <wp:docPr id="6" name="Picture 6" descr="C:\Users\ACER\Documentation\FireShot\pcLearnMore.png"/>
             <wp:cNvGraphicFramePr>
               <a:graphicFrameLocks xmlns:a="http://schemas.openxmlformats.org/drawingml/2006/main" noChangeAspect="1"/>
@@ -13199,7 +13430,7 @@
                   <pic:spPr bwMode="auto">
                     <a:xfrm>
                       <a:off x="0" y="0"/>
-                      <a:ext cx="5943600" cy="2667000"/>
+                      <a:ext cx="6453685" cy="2895884"/>
                     </a:xfrm>
                     <a:prstGeom prst="rect">
                       <a:avLst/>
@@ -13235,30 +13466,18 @@
         <w:rPr>
           <w:rFonts w:ascii="Times New Roman" w:hAnsi="Times New Roman" w:cs="Times New Roman"/>
           <w:b/>
-          <w:sz w:val="36"/>
-          <w:szCs w:val="36"/>
-        </w:rPr>
-      </w:pPr>
-    </w:p>
-    <w:p>
-      <w:pPr>
-        <w:spacing w:before="240"/>
-        <w:jc w:val="center"/>
-        <w:rPr>
-          <w:rFonts w:ascii="Times New Roman" w:hAnsi="Times New Roman" w:cs="Times New Roman"/>
-          <w:b/>
-          <w:sz w:val="28"/>
-          <w:szCs w:val="28"/>
-        </w:rPr>
-      </w:pPr>
-      <w:r>
-        <w:rPr>
-          <w:rFonts w:ascii="Times New Roman" w:hAnsi="Times New Roman" w:cs="Times New Roman"/>
-          <w:b/>
-          <w:sz w:val="28"/>
-          <w:szCs w:val="28"/>
-        </w:rPr>
-        <w:t>21</w:t>
+          <w:sz w:val="28"/>
+          <w:szCs w:val="28"/>
+        </w:rPr>
+      </w:pPr>
+      <w:r>
+        <w:rPr>
+          <w:rFonts w:ascii="Times New Roman" w:hAnsi="Times New Roman" w:cs="Times New Roman"/>
+          <w:b/>
+          <w:sz w:val="28"/>
+          <w:szCs w:val="28"/>
+        </w:rPr>
+        <w:t>20</w:t>
       </w:r>
     </w:p>
     <w:p>
@@ -13277,8 +13496,34 @@
           <w:szCs w:val="28"/>
         </w:rPr>
         <w:lastRenderedPageBreak/>
-        <w:t>In Global ETD Search, user can see the following.</w:t>
-      </w:r>
+        <w:t>In Global ETD Se</w:t>
+      </w:r>
+      <w:r>
+        <w:rPr>
+          <w:rFonts w:ascii="Times New Roman" w:hAnsi="Times New Roman" w:cs="Times New Roman"/>
+          <w:sz w:val="28"/>
+          <w:szCs w:val="28"/>
+        </w:rPr>
+        <w:t xml:space="preserve">arch, user can see like </w:t>
+      </w:r>
+      <w:proofErr w:type="gramStart"/>
+      <w:r>
+        <w:rPr>
+          <w:rFonts w:ascii="Times New Roman" w:hAnsi="Times New Roman" w:cs="Times New Roman"/>
+          <w:sz w:val="28"/>
+          <w:szCs w:val="28"/>
+        </w:rPr>
+        <w:t xml:space="preserve">this </w:t>
+      </w:r>
+      <w:r>
+        <w:rPr>
+          <w:rFonts w:ascii="Times New Roman" w:hAnsi="Times New Roman" w:cs="Times New Roman"/>
+          <w:sz w:val="28"/>
+          <w:szCs w:val="28"/>
+        </w:rPr>
+        <w:t>.</w:t>
+      </w:r>
+      <w:proofErr w:type="gramEnd"/>
     </w:p>
     <w:p>
       <w:pPr>
@@ -13558,7 +13803,7 @@
           <w:sz w:val="28"/>
           <w:szCs w:val="28"/>
         </w:rPr>
-        <w:t>22</w:t>
+        <w:t>21</w:t>
       </w:r>
     </w:p>
     <w:p>
@@ -13609,31 +13854,25 @@
           <w:sz w:val="28"/>
           <w:szCs w:val="28"/>
         </w:rPr>
-        <w:t xml:space="preserve">For using this system, Internet Access is required. And then, </w:t>
-      </w:r>
-      <w:r>
-        <w:rPr>
-          <w:rFonts w:ascii="Times New Roman" w:hAnsi="Times New Roman" w:cs="Times New Roman"/>
-          <w:sz w:val="28"/>
-          <w:szCs w:val="28"/>
-        </w:rPr>
-        <w:t xml:space="preserve">Browser or Chrome is </w:t>
-      </w:r>
-      <w:r>
-        <w:rPr>
-          <w:rFonts w:ascii="Times New Roman" w:hAnsi="Times New Roman" w:cs="Times New Roman"/>
-          <w:sz w:val="28"/>
-          <w:szCs w:val="28"/>
-        </w:rPr>
-        <w:t xml:space="preserve">also </w:t>
-      </w:r>
-      <w:r>
-        <w:rPr>
-          <w:rFonts w:ascii="Times New Roman" w:hAnsi="Times New Roman" w:cs="Times New Roman"/>
-          <w:sz w:val="28"/>
-          <w:szCs w:val="28"/>
-        </w:rPr>
-        <w:t>needed to use this system.</w:t>
+        <w:t xml:space="preserve">When you user our </w:t>
+      </w:r>
+      <w:proofErr w:type="gramStart"/>
+      <w:r>
+        <w:rPr>
+          <w:rFonts w:ascii="Times New Roman" w:hAnsi="Times New Roman" w:cs="Times New Roman"/>
+          <w:sz w:val="28"/>
+          <w:szCs w:val="28"/>
+        </w:rPr>
+        <w:t>system ,</w:t>
+      </w:r>
+      <w:proofErr w:type="gramEnd"/>
+      <w:r>
+        <w:rPr>
+          <w:rFonts w:ascii="Times New Roman" w:hAnsi="Times New Roman" w:cs="Times New Roman"/>
+          <w:sz w:val="28"/>
+          <w:szCs w:val="28"/>
+        </w:rPr>
+        <w:t xml:space="preserve"> you need to have one browser with internet access on smart phone or computer.</w:t>
       </w:r>
     </w:p>
     <w:p>
@@ -13684,848 +13923,405 @@
           <w:sz w:val="32"/>
           <w:szCs w:val="32"/>
         </w:rPr>
-        <w:t>Database Table</w:t>
-      </w:r>
-    </w:p>
-    <w:p>
-      <w:pPr>
-        <w:spacing w:before="240"/>
-        <w:jc w:val="both"/>
-        <w:rPr>
-          <w:rFonts w:ascii="Times New Roman" w:hAnsi="Times New Roman" w:cs="Times New Roman"/>
-          <w:b/>
-          <w:sz w:val="28"/>
-          <w:szCs w:val="28"/>
-        </w:rPr>
-      </w:pPr>
-      <w:r>
-        <w:rPr>
-          <w:rFonts w:ascii="Times New Roman" w:hAnsi="Times New Roman" w:cs="Times New Roman"/>
-          <w:b/>
-          <w:sz w:val="28"/>
-          <w:szCs w:val="28"/>
-        </w:rPr>
-        <w:t xml:space="preserve">Table (3.1) </w:t>
-      </w:r>
-    </w:p>
-    <w:tbl>
-      <w:tblPr>
-        <w:tblStyle w:val="TableGrid"/>
-        <w:tblW w:w="0" w:type="auto"/>
-        <w:tblLook w:val="04A0" w:firstRow="1" w:lastRow="0" w:firstColumn="1" w:lastColumn="0" w:noHBand="0" w:noVBand="1"/>
-      </w:tblPr>
-      <w:tblGrid>
-        <w:gridCol w:w="1915"/>
-        <w:gridCol w:w="1915"/>
-        <w:gridCol w:w="2128"/>
-        <w:gridCol w:w="1702"/>
-        <w:gridCol w:w="1916"/>
-      </w:tblGrid>
-      <w:tr>
-        <w:tc>
-          <w:tcPr>
-            <w:tcW w:w="1915" w:type="dxa"/>
-          </w:tcPr>
-          <w:p>
-            <w:pPr>
-              <w:spacing w:before="240"/>
-              <w:jc w:val="center"/>
-              <w:rPr>
-                <w:rFonts w:ascii="Times New Roman" w:hAnsi="Times New Roman" w:cs="Times New Roman"/>
-                <w:b/>
-                <w:sz w:val="32"/>
-                <w:szCs w:val="32"/>
-              </w:rPr>
-            </w:pPr>
-            <w:r>
-              <w:rPr>
-                <w:rFonts w:ascii="Times New Roman" w:hAnsi="Times New Roman" w:cs="Times New Roman"/>
-                <w:b/>
-                <w:sz w:val="32"/>
-                <w:szCs w:val="32"/>
-              </w:rPr>
-              <w:t>Column</w:t>
-            </w:r>
-          </w:p>
-        </w:tc>
-        <w:tc>
-          <w:tcPr>
-            <w:tcW w:w="1915" w:type="dxa"/>
-          </w:tcPr>
-          <w:p>
-            <w:pPr>
-              <w:spacing w:before="240"/>
-              <w:jc w:val="center"/>
-              <w:rPr>
-                <w:rFonts w:ascii="Times New Roman" w:hAnsi="Times New Roman" w:cs="Times New Roman"/>
-                <w:b/>
-                <w:sz w:val="32"/>
-                <w:szCs w:val="32"/>
-              </w:rPr>
-            </w:pPr>
-            <w:r>
-              <w:rPr>
-                <w:rFonts w:ascii="Times New Roman" w:hAnsi="Times New Roman" w:cs="Times New Roman"/>
-                <w:b/>
-                <w:sz w:val="32"/>
-                <w:szCs w:val="32"/>
-              </w:rPr>
-              <w:t>Constraint</w:t>
-            </w:r>
-          </w:p>
-        </w:tc>
-        <w:tc>
-          <w:tcPr>
-            <w:tcW w:w="2128" w:type="dxa"/>
-          </w:tcPr>
-          <w:p>
-            <w:pPr>
-              <w:spacing w:before="240"/>
-              <w:jc w:val="center"/>
-              <w:rPr>
-                <w:rFonts w:ascii="Times New Roman" w:hAnsi="Times New Roman" w:cs="Times New Roman"/>
-                <w:b/>
-                <w:sz w:val="32"/>
-                <w:szCs w:val="32"/>
-              </w:rPr>
-            </w:pPr>
-            <w:r>
-              <w:rPr>
-                <w:rFonts w:ascii="Times New Roman" w:hAnsi="Times New Roman" w:cs="Times New Roman"/>
-                <w:b/>
-                <w:sz w:val="32"/>
-                <w:szCs w:val="32"/>
-              </w:rPr>
-              <w:t>Default Value</w:t>
-            </w:r>
-          </w:p>
-        </w:tc>
-        <w:tc>
-          <w:tcPr>
-            <w:tcW w:w="1702" w:type="dxa"/>
-          </w:tcPr>
-          <w:p>
-            <w:pPr>
-              <w:spacing w:before="240"/>
-              <w:jc w:val="center"/>
-              <w:rPr>
-                <w:rFonts w:ascii="Times New Roman" w:hAnsi="Times New Roman" w:cs="Times New Roman"/>
-                <w:b/>
-                <w:sz w:val="32"/>
-                <w:szCs w:val="32"/>
-              </w:rPr>
-            </w:pPr>
-            <w:r>
-              <w:rPr>
-                <w:rFonts w:ascii="Times New Roman" w:hAnsi="Times New Roman" w:cs="Times New Roman"/>
-                <w:b/>
-                <w:sz w:val="32"/>
-                <w:szCs w:val="32"/>
-              </w:rPr>
-              <w:t>Data Type</w:t>
-            </w:r>
-          </w:p>
-        </w:tc>
-        <w:tc>
-          <w:tcPr>
-            <w:tcW w:w="1916" w:type="dxa"/>
-          </w:tcPr>
-          <w:p>
-            <w:pPr>
-              <w:spacing w:before="240"/>
-              <w:jc w:val="center"/>
-              <w:rPr>
-                <w:rFonts w:ascii="Times New Roman" w:hAnsi="Times New Roman" w:cs="Times New Roman"/>
-                <w:b/>
-                <w:sz w:val="32"/>
-                <w:szCs w:val="32"/>
-              </w:rPr>
-            </w:pPr>
-            <w:r>
-              <w:rPr>
-                <w:rFonts w:ascii="Times New Roman" w:hAnsi="Times New Roman" w:cs="Times New Roman"/>
-                <w:b/>
-                <w:sz w:val="32"/>
-                <w:szCs w:val="32"/>
-              </w:rPr>
-              <w:t>Length</w:t>
-            </w:r>
-          </w:p>
-        </w:tc>
-      </w:tr>
-      <w:tr>
-        <w:tc>
-          <w:tcPr>
-            <w:tcW w:w="1915" w:type="dxa"/>
-          </w:tcPr>
-          <w:p>
-            <w:pPr>
-              <w:spacing w:before="240"/>
-              <w:jc w:val="center"/>
-              <w:rPr>
-                <w:rFonts w:ascii="Times New Roman" w:hAnsi="Times New Roman" w:cs="Times New Roman"/>
-                <w:sz w:val="28"/>
-                <w:szCs w:val="28"/>
-              </w:rPr>
-            </w:pPr>
-            <w:r>
-              <w:rPr>
-                <w:rFonts w:ascii="Times New Roman" w:hAnsi="Times New Roman" w:cs="Times New Roman"/>
-                <w:sz w:val="28"/>
-                <w:szCs w:val="28"/>
-              </w:rPr>
-              <w:t>Name</w:t>
-            </w:r>
-          </w:p>
-        </w:tc>
-        <w:tc>
-          <w:tcPr>
-            <w:tcW w:w="1915" w:type="dxa"/>
-          </w:tcPr>
-          <w:p>
-            <w:pPr>
-              <w:spacing w:before="240"/>
-              <w:jc w:val="both"/>
-              <w:rPr>
-                <w:rFonts w:ascii="Times New Roman" w:hAnsi="Times New Roman" w:cs="Times New Roman"/>
-                <w:b/>
-                <w:sz w:val="28"/>
-                <w:szCs w:val="28"/>
-              </w:rPr>
-            </w:pPr>
-          </w:p>
-        </w:tc>
-        <w:tc>
-          <w:tcPr>
-            <w:tcW w:w="2128" w:type="dxa"/>
-          </w:tcPr>
-          <w:p>
-            <w:pPr>
-              <w:spacing w:before="240"/>
-              <w:jc w:val="both"/>
-              <w:rPr>
-                <w:rFonts w:ascii="Times New Roman" w:hAnsi="Times New Roman" w:cs="Times New Roman"/>
-                <w:b/>
-                <w:sz w:val="28"/>
-                <w:szCs w:val="28"/>
-              </w:rPr>
-            </w:pPr>
-          </w:p>
-        </w:tc>
-        <w:tc>
-          <w:tcPr>
-            <w:tcW w:w="1702" w:type="dxa"/>
-          </w:tcPr>
-          <w:p>
-            <w:pPr>
-              <w:spacing w:before="240"/>
-              <w:jc w:val="center"/>
-              <w:rPr>
-                <w:rFonts w:ascii="Times New Roman" w:hAnsi="Times New Roman" w:cs="Times New Roman"/>
-                <w:sz w:val="28"/>
-                <w:szCs w:val="28"/>
-              </w:rPr>
-            </w:pPr>
-            <w:proofErr w:type="spellStart"/>
-            <w:r>
-              <w:rPr>
-                <w:rFonts w:ascii="Times New Roman" w:hAnsi="Times New Roman" w:cs="Times New Roman"/>
-                <w:sz w:val="28"/>
-                <w:szCs w:val="28"/>
-              </w:rPr>
-              <w:t>VarChar</w:t>
-            </w:r>
-            <w:proofErr w:type="spellEnd"/>
-          </w:p>
-        </w:tc>
-        <w:tc>
-          <w:tcPr>
-            <w:tcW w:w="1916" w:type="dxa"/>
-          </w:tcPr>
-          <w:p>
-            <w:pPr>
-              <w:spacing w:before="240"/>
-              <w:jc w:val="center"/>
-              <w:rPr>
-                <w:rFonts w:ascii="Times New Roman" w:hAnsi="Times New Roman" w:cs="Times New Roman"/>
-                <w:sz w:val="28"/>
-                <w:szCs w:val="28"/>
-              </w:rPr>
-            </w:pPr>
-          </w:p>
-        </w:tc>
-      </w:tr>
-      <w:tr>
-        <w:tc>
-          <w:tcPr>
-            <w:tcW w:w="1915" w:type="dxa"/>
-          </w:tcPr>
-          <w:p>
-            <w:pPr>
-              <w:spacing w:before="240"/>
-              <w:jc w:val="center"/>
-              <w:rPr>
-                <w:rFonts w:ascii="Times New Roman" w:hAnsi="Times New Roman" w:cs="Times New Roman"/>
-                <w:sz w:val="28"/>
-                <w:szCs w:val="28"/>
-              </w:rPr>
-            </w:pPr>
-            <w:r>
-              <w:rPr>
-                <w:rFonts w:ascii="Times New Roman" w:hAnsi="Times New Roman" w:cs="Times New Roman"/>
-                <w:sz w:val="28"/>
-                <w:szCs w:val="28"/>
-              </w:rPr>
-              <w:t>Major</w:t>
-            </w:r>
-          </w:p>
-        </w:tc>
-        <w:tc>
-          <w:tcPr>
-            <w:tcW w:w="1915" w:type="dxa"/>
-          </w:tcPr>
-          <w:p>
-            <w:pPr>
-              <w:spacing w:before="240"/>
-              <w:jc w:val="both"/>
-              <w:rPr>
-                <w:rFonts w:ascii="Times New Roman" w:hAnsi="Times New Roman" w:cs="Times New Roman"/>
-                <w:b/>
-                <w:sz w:val="28"/>
-                <w:szCs w:val="28"/>
-              </w:rPr>
-            </w:pPr>
-          </w:p>
-        </w:tc>
-        <w:tc>
-          <w:tcPr>
-            <w:tcW w:w="2128" w:type="dxa"/>
-          </w:tcPr>
-          <w:p>
-            <w:pPr>
-              <w:spacing w:before="240"/>
-              <w:jc w:val="both"/>
-              <w:rPr>
-                <w:rFonts w:ascii="Times New Roman" w:hAnsi="Times New Roman" w:cs="Times New Roman"/>
-                <w:b/>
-                <w:sz w:val="28"/>
-                <w:szCs w:val="28"/>
-              </w:rPr>
-            </w:pPr>
-          </w:p>
-        </w:tc>
-        <w:tc>
-          <w:tcPr>
-            <w:tcW w:w="1702" w:type="dxa"/>
-          </w:tcPr>
-          <w:p>
-            <w:pPr>
-              <w:spacing w:before="240"/>
-              <w:jc w:val="center"/>
-              <w:rPr>
-                <w:rFonts w:ascii="Times New Roman" w:hAnsi="Times New Roman" w:cs="Times New Roman"/>
-                <w:sz w:val="28"/>
-                <w:szCs w:val="28"/>
-              </w:rPr>
-            </w:pPr>
-            <w:proofErr w:type="spellStart"/>
-            <w:r>
-              <w:rPr>
-                <w:rFonts w:ascii="Times New Roman" w:hAnsi="Times New Roman" w:cs="Times New Roman"/>
-                <w:sz w:val="28"/>
-                <w:szCs w:val="28"/>
-              </w:rPr>
-              <w:t>VarChar</w:t>
-            </w:r>
-            <w:proofErr w:type="spellEnd"/>
-          </w:p>
-        </w:tc>
-        <w:tc>
-          <w:tcPr>
-            <w:tcW w:w="1916" w:type="dxa"/>
-          </w:tcPr>
-          <w:p>
-            <w:pPr>
-              <w:spacing w:before="240"/>
-              <w:jc w:val="center"/>
-              <w:rPr>
-                <w:rFonts w:ascii="Times New Roman" w:hAnsi="Times New Roman" w:cs="Times New Roman"/>
-                <w:sz w:val="28"/>
-                <w:szCs w:val="28"/>
-              </w:rPr>
-            </w:pPr>
-          </w:p>
-        </w:tc>
-      </w:tr>
-      <w:tr>
-        <w:tc>
-          <w:tcPr>
-            <w:tcW w:w="1915" w:type="dxa"/>
-          </w:tcPr>
-          <w:p>
-            <w:pPr>
-              <w:spacing w:before="240"/>
-              <w:jc w:val="center"/>
-              <w:rPr>
-                <w:rFonts w:ascii="Times New Roman" w:hAnsi="Times New Roman" w:cs="Times New Roman"/>
-                <w:sz w:val="28"/>
-                <w:szCs w:val="28"/>
-              </w:rPr>
-            </w:pPr>
-            <w:r>
-              <w:rPr>
-                <w:rFonts w:ascii="Times New Roman" w:hAnsi="Times New Roman" w:cs="Times New Roman"/>
-                <w:sz w:val="28"/>
-                <w:szCs w:val="28"/>
-              </w:rPr>
-              <w:t>Degree</w:t>
-            </w:r>
-          </w:p>
-        </w:tc>
-        <w:tc>
-          <w:tcPr>
-            <w:tcW w:w="1915" w:type="dxa"/>
-          </w:tcPr>
-          <w:p>
-            <w:pPr>
-              <w:spacing w:before="240"/>
-              <w:jc w:val="both"/>
-              <w:rPr>
-                <w:rFonts w:ascii="Times New Roman" w:hAnsi="Times New Roman" w:cs="Times New Roman"/>
-                <w:b/>
-                <w:sz w:val="28"/>
-                <w:szCs w:val="28"/>
-              </w:rPr>
-            </w:pPr>
-          </w:p>
-        </w:tc>
-        <w:tc>
-          <w:tcPr>
-            <w:tcW w:w="2128" w:type="dxa"/>
-          </w:tcPr>
-          <w:p>
-            <w:pPr>
-              <w:spacing w:before="240"/>
-              <w:jc w:val="both"/>
-              <w:rPr>
-                <w:rFonts w:ascii="Times New Roman" w:hAnsi="Times New Roman" w:cs="Times New Roman"/>
-                <w:b/>
-                <w:sz w:val="28"/>
-                <w:szCs w:val="28"/>
-              </w:rPr>
-            </w:pPr>
-          </w:p>
-        </w:tc>
-        <w:tc>
-          <w:tcPr>
-            <w:tcW w:w="1702" w:type="dxa"/>
-          </w:tcPr>
-          <w:p>
-            <w:pPr>
-              <w:spacing w:before="240"/>
-              <w:jc w:val="center"/>
-              <w:rPr>
-                <w:rFonts w:ascii="Times New Roman" w:hAnsi="Times New Roman" w:cs="Times New Roman"/>
-                <w:sz w:val="28"/>
-                <w:szCs w:val="28"/>
-              </w:rPr>
-            </w:pPr>
-            <w:proofErr w:type="spellStart"/>
-            <w:r>
-              <w:rPr>
-                <w:rFonts w:ascii="Times New Roman" w:hAnsi="Times New Roman" w:cs="Times New Roman"/>
-                <w:sz w:val="28"/>
-                <w:szCs w:val="28"/>
-              </w:rPr>
-              <w:t>VarChar</w:t>
-            </w:r>
-            <w:proofErr w:type="spellEnd"/>
-          </w:p>
-        </w:tc>
-        <w:tc>
-          <w:tcPr>
-            <w:tcW w:w="1916" w:type="dxa"/>
-          </w:tcPr>
-          <w:p>
-            <w:pPr>
-              <w:spacing w:before="240"/>
-              <w:jc w:val="center"/>
-              <w:rPr>
-                <w:rFonts w:ascii="Times New Roman" w:hAnsi="Times New Roman" w:cs="Times New Roman"/>
-                <w:sz w:val="28"/>
-                <w:szCs w:val="28"/>
-              </w:rPr>
-            </w:pPr>
-          </w:p>
-        </w:tc>
-      </w:tr>
-      <w:tr>
-        <w:tc>
-          <w:tcPr>
-            <w:tcW w:w="1915" w:type="dxa"/>
-          </w:tcPr>
-          <w:p>
-            <w:pPr>
-              <w:spacing w:before="240"/>
-              <w:jc w:val="center"/>
-              <w:rPr>
-                <w:rFonts w:ascii="Times New Roman" w:hAnsi="Times New Roman" w:cs="Times New Roman"/>
-                <w:sz w:val="28"/>
-                <w:szCs w:val="28"/>
-              </w:rPr>
-            </w:pPr>
-            <w:r>
-              <w:rPr>
-                <w:rFonts w:ascii="Times New Roman" w:hAnsi="Times New Roman" w:cs="Times New Roman"/>
-                <w:sz w:val="28"/>
-                <w:szCs w:val="28"/>
-              </w:rPr>
-              <w:t>Supervisor Name</w:t>
-            </w:r>
-          </w:p>
-        </w:tc>
-        <w:tc>
-          <w:tcPr>
-            <w:tcW w:w="1915" w:type="dxa"/>
-          </w:tcPr>
-          <w:p>
-            <w:pPr>
-              <w:spacing w:before="240"/>
-              <w:jc w:val="both"/>
-              <w:rPr>
-                <w:rFonts w:ascii="Times New Roman" w:hAnsi="Times New Roman" w:cs="Times New Roman"/>
-                <w:b/>
-                <w:sz w:val="28"/>
-                <w:szCs w:val="28"/>
-              </w:rPr>
-            </w:pPr>
-          </w:p>
-        </w:tc>
-        <w:tc>
-          <w:tcPr>
-            <w:tcW w:w="2128" w:type="dxa"/>
-          </w:tcPr>
-          <w:p>
-            <w:pPr>
-              <w:spacing w:before="240"/>
-              <w:jc w:val="both"/>
-              <w:rPr>
-                <w:rFonts w:ascii="Times New Roman" w:hAnsi="Times New Roman" w:cs="Times New Roman"/>
-                <w:b/>
-                <w:sz w:val="28"/>
-                <w:szCs w:val="28"/>
-              </w:rPr>
-            </w:pPr>
-          </w:p>
-        </w:tc>
-        <w:tc>
-          <w:tcPr>
-            <w:tcW w:w="1702" w:type="dxa"/>
-          </w:tcPr>
-          <w:p>
-            <w:pPr>
-              <w:spacing w:before="240"/>
-              <w:jc w:val="center"/>
-              <w:rPr>
-                <w:rFonts w:ascii="Times New Roman" w:hAnsi="Times New Roman" w:cs="Times New Roman"/>
-                <w:sz w:val="28"/>
-                <w:szCs w:val="28"/>
-              </w:rPr>
-            </w:pPr>
-            <w:proofErr w:type="spellStart"/>
-            <w:r>
-              <w:rPr>
-                <w:rFonts w:ascii="Times New Roman" w:hAnsi="Times New Roman" w:cs="Times New Roman"/>
-                <w:sz w:val="28"/>
-                <w:szCs w:val="28"/>
-              </w:rPr>
-              <w:t>VarChar</w:t>
-            </w:r>
-            <w:proofErr w:type="spellEnd"/>
-          </w:p>
-        </w:tc>
-        <w:tc>
-          <w:tcPr>
-            <w:tcW w:w="1916" w:type="dxa"/>
-          </w:tcPr>
-          <w:p>
-            <w:pPr>
-              <w:spacing w:before="240"/>
-              <w:jc w:val="center"/>
-              <w:rPr>
-                <w:rFonts w:ascii="Times New Roman" w:hAnsi="Times New Roman" w:cs="Times New Roman"/>
-                <w:sz w:val="28"/>
-                <w:szCs w:val="28"/>
-              </w:rPr>
-            </w:pPr>
-          </w:p>
-        </w:tc>
-      </w:tr>
-      <w:tr>
-        <w:tc>
-          <w:tcPr>
-            <w:tcW w:w="1915" w:type="dxa"/>
-          </w:tcPr>
-          <w:p>
-            <w:pPr>
-              <w:spacing w:before="240"/>
-              <w:jc w:val="center"/>
-              <w:rPr>
-                <w:rFonts w:ascii="Times New Roman" w:hAnsi="Times New Roman" w:cs="Times New Roman"/>
-                <w:sz w:val="28"/>
-                <w:szCs w:val="28"/>
-              </w:rPr>
-            </w:pPr>
-            <w:r>
-              <w:rPr>
-                <w:rFonts w:ascii="Times New Roman" w:hAnsi="Times New Roman" w:cs="Times New Roman"/>
-                <w:sz w:val="28"/>
-                <w:szCs w:val="28"/>
-              </w:rPr>
-              <w:t>Title</w:t>
-            </w:r>
-          </w:p>
-        </w:tc>
-        <w:tc>
-          <w:tcPr>
-            <w:tcW w:w="1915" w:type="dxa"/>
-          </w:tcPr>
-          <w:p>
-            <w:pPr>
-              <w:spacing w:before="240"/>
-              <w:jc w:val="both"/>
-              <w:rPr>
-                <w:rFonts w:ascii="Times New Roman" w:hAnsi="Times New Roman" w:cs="Times New Roman"/>
-                <w:b/>
-                <w:sz w:val="28"/>
-                <w:szCs w:val="28"/>
-              </w:rPr>
-            </w:pPr>
-          </w:p>
-        </w:tc>
-        <w:tc>
-          <w:tcPr>
-            <w:tcW w:w="2128" w:type="dxa"/>
-          </w:tcPr>
-          <w:p>
-            <w:pPr>
-              <w:spacing w:before="240"/>
-              <w:jc w:val="both"/>
-              <w:rPr>
-                <w:rFonts w:ascii="Times New Roman" w:hAnsi="Times New Roman" w:cs="Times New Roman"/>
-                <w:b/>
-                <w:sz w:val="28"/>
-                <w:szCs w:val="28"/>
-              </w:rPr>
-            </w:pPr>
-          </w:p>
-        </w:tc>
-        <w:tc>
-          <w:tcPr>
-            <w:tcW w:w="1702" w:type="dxa"/>
-          </w:tcPr>
-          <w:p>
-            <w:pPr>
-              <w:spacing w:before="240"/>
-              <w:jc w:val="center"/>
-              <w:rPr>
-                <w:rFonts w:ascii="Times New Roman" w:hAnsi="Times New Roman" w:cs="Times New Roman"/>
-                <w:sz w:val="28"/>
-                <w:szCs w:val="28"/>
-              </w:rPr>
-            </w:pPr>
-            <w:proofErr w:type="spellStart"/>
-            <w:r>
-              <w:rPr>
-                <w:rFonts w:ascii="Times New Roman" w:hAnsi="Times New Roman" w:cs="Times New Roman"/>
-                <w:sz w:val="28"/>
-                <w:szCs w:val="28"/>
-              </w:rPr>
-              <w:t>VarChar</w:t>
-            </w:r>
-            <w:proofErr w:type="spellEnd"/>
-          </w:p>
-        </w:tc>
-        <w:tc>
-          <w:tcPr>
-            <w:tcW w:w="1916" w:type="dxa"/>
-          </w:tcPr>
-          <w:p>
-            <w:pPr>
-              <w:spacing w:before="240"/>
-              <w:jc w:val="center"/>
-              <w:rPr>
-                <w:rFonts w:ascii="Times New Roman" w:hAnsi="Times New Roman" w:cs="Times New Roman"/>
-                <w:sz w:val="28"/>
-                <w:szCs w:val="28"/>
-              </w:rPr>
-            </w:pPr>
-          </w:p>
-        </w:tc>
-      </w:tr>
-      <w:tr>
-        <w:tc>
-          <w:tcPr>
-            <w:tcW w:w="1915" w:type="dxa"/>
-          </w:tcPr>
-          <w:p>
-            <w:pPr>
-              <w:spacing w:before="240"/>
-              <w:jc w:val="center"/>
-              <w:rPr>
-                <w:rFonts w:ascii="Times New Roman" w:hAnsi="Times New Roman" w:cs="Times New Roman"/>
-                <w:sz w:val="28"/>
-                <w:szCs w:val="28"/>
-              </w:rPr>
-            </w:pPr>
-            <w:r>
-              <w:rPr>
-                <w:rFonts w:ascii="Times New Roman" w:hAnsi="Times New Roman" w:cs="Times New Roman"/>
-                <w:sz w:val="28"/>
-                <w:szCs w:val="28"/>
-              </w:rPr>
-              <w:t>Abstract</w:t>
-            </w:r>
-          </w:p>
-        </w:tc>
-        <w:tc>
-          <w:tcPr>
-            <w:tcW w:w="1915" w:type="dxa"/>
-          </w:tcPr>
-          <w:p>
-            <w:pPr>
-              <w:spacing w:before="240"/>
-              <w:jc w:val="both"/>
-              <w:rPr>
-                <w:rFonts w:ascii="Times New Roman" w:hAnsi="Times New Roman" w:cs="Times New Roman"/>
-                <w:b/>
-                <w:sz w:val="28"/>
-                <w:szCs w:val="28"/>
-              </w:rPr>
-            </w:pPr>
-          </w:p>
-        </w:tc>
-        <w:tc>
-          <w:tcPr>
-            <w:tcW w:w="2128" w:type="dxa"/>
-          </w:tcPr>
-          <w:p>
-            <w:pPr>
-              <w:spacing w:before="240"/>
-              <w:jc w:val="both"/>
-              <w:rPr>
-                <w:rFonts w:ascii="Times New Roman" w:hAnsi="Times New Roman" w:cs="Times New Roman"/>
-                <w:b/>
-                <w:sz w:val="28"/>
-                <w:szCs w:val="28"/>
-              </w:rPr>
-            </w:pPr>
-          </w:p>
-        </w:tc>
-        <w:tc>
-          <w:tcPr>
-            <w:tcW w:w="1702" w:type="dxa"/>
-          </w:tcPr>
-          <w:p>
-            <w:pPr>
-              <w:spacing w:before="240"/>
-              <w:jc w:val="center"/>
-              <w:rPr>
-                <w:rFonts w:ascii="Times New Roman" w:hAnsi="Times New Roman" w:cs="Times New Roman"/>
-                <w:sz w:val="28"/>
-                <w:szCs w:val="28"/>
-              </w:rPr>
-            </w:pPr>
-            <w:proofErr w:type="spellStart"/>
-            <w:r>
-              <w:rPr>
-                <w:rFonts w:ascii="Times New Roman" w:hAnsi="Times New Roman" w:cs="Times New Roman"/>
-                <w:sz w:val="28"/>
-                <w:szCs w:val="28"/>
-              </w:rPr>
-              <w:t>VarChar</w:t>
-            </w:r>
-            <w:proofErr w:type="spellEnd"/>
-          </w:p>
-        </w:tc>
-        <w:tc>
-          <w:tcPr>
-            <w:tcW w:w="1916" w:type="dxa"/>
-          </w:tcPr>
-          <w:p>
-            <w:pPr>
-              <w:spacing w:before="240"/>
-              <w:jc w:val="center"/>
-              <w:rPr>
-                <w:rFonts w:ascii="Times New Roman" w:hAnsi="Times New Roman" w:cs="Times New Roman"/>
-                <w:sz w:val="28"/>
-                <w:szCs w:val="28"/>
-              </w:rPr>
-            </w:pPr>
-          </w:p>
-        </w:tc>
-      </w:tr>
-    </w:tbl>
-    <w:p>
-      <w:pPr>
-        <w:spacing w:before="240"/>
-        <w:jc w:val="both"/>
+        <w:t xml:space="preserve">Firebase </w:t>
+      </w:r>
+      <w:proofErr w:type="spellStart"/>
+      <w:r>
         <w:rPr>
           <w:rFonts w:ascii="Times New Roman" w:hAnsi="Times New Roman" w:cs="Times New Roman"/>
           <w:b/>
           <w:sz w:val="32"/>
           <w:szCs w:val="32"/>
         </w:rPr>
-      </w:pPr>
-    </w:p>
-    <w:p>
-      <w:pPr>
-        <w:spacing w:before="240"/>
-        <w:jc w:val="both"/>
+        <w:t>RealTime</w:t>
+      </w:r>
+      <w:proofErr w:type="spellEnd"/>
+      <w:r>
         <w:rPr>
           <w:rFonts w:ascii="Times New Roman" w:hAnsi="Times New Roman" w:cs="Times New Roman"/>
           <w:b/>
           <w:sz w:val="32"/>
           <w:szCs w:val="32"/>
         </w:rPr>
-      </w:pPr>
-      <w:r>
+        <w:t xml:space="preserve"> Database</w:t>
+      </w:r>
+    </w:p>
+    <w:p>
+      <w:pPr>
+        <w:spacing w:before="240"/>
         <w:rPr>
           <w:rFonts w:ascii="Times New Roman" w:hAnsi="Times New Roman" w:cs="Times New Roman"/>
           <w:b/>
           <w:sz w:val="32"/>
           <w:szCs w:val="32"/>
         </w:rPr>
-        <w:t xml:space="preserve">3.3 </w:t>
-      </w:r>
-      <w:r>
-        <w:rPr>
-          <w:rFonts w:ascii="Times New Roman" w:hAnsi="Times New Roman" w:cs="Times New Roman"/>
-          <w:b/>
+      </w:pPr>
+    </w:p>
+    <w:p>
+      <w:pPr>
+        <w:spacing w:before="240"/>
+        <w:ind w:left="1440" w:firstLine="720"/>
+        <w:rPr>
+          <w:rFonts w:ascii="Times New Roman" w:hAnsi="Times New Roman" w:cs="Times New Roman"/>
+          <w:b/>
+          <w:noProof/>
           <w:sz w:val="32"/>
           <w:szCs w:val="32"/>
         </w:rPr>
-        <w:tab/>
-        <w:t>Testing</w:t>
-      </w:r>
-    </w:p>
-    <w:p>
-      <w:pPr>
-        <w:spacing w:before="240"/>
-        <w:jc w:val="both"/>
-        <w:rPr>
-          <w:rFonts w:ascii="Times New Roman" w:hAnsi="Times New Roman" w:cs="Times New Roman"/>
-          <w:sz w:val="28"/>
-          <w:szCs w:val="28"/>
-        </w:rPr>
-      </w:pPr>
-      <w:r>
-        <w:rPr>
-          <w:rFonts w:ascii="Times New Roman" w:hAnsi="Times New Roman" w:cs="Times New Roman"/>
-          <w:b/>
+      </w:pPr>
+      <w:r>
+        <w:rPr>
+          <w:rFonts w:ascii="Times New Roman" w:hAnsi="Times New Roman" w:cs="Times New Roman"/>
+          <w:b/>
+          <w:noProof/>
           <w:sz w:val="32"/>
           <w:szCs w:val="32"/>
         </w:rPr>
+        <w:drawing>
+          <wp:inline distT="0" distB="0" distL="0" distR="0">
+            <wp:extent cx="3896139" cy="4437911"/>
+            <wp:effectExtent l="0" t="0" r="0" b="1270"/>
+            <wp:docPr id="19" name="Picture 19"/>
+            <wp:cNvGraphicFramePr>
+              <a:graphicFrameLocks xmlns:a="http://schemas.openxmlformats.org/drawingml/2006/main" noChangeAspect="1"/>
+            </wp:cNvGraphicFramePr>
+            <a:graphic xmlns:a="http://schemas.openxmlformats.org/drawingml/2006/main">
+              <a:graphicData uri="http://schemas.openxmlformats.org/drawingml/2006/picture">
+                <pic:pic xmlns:pic="http://schemas.openxmlformats.org/drawingml/2006/picture">
+                  <pic:nvPicPr>
+                    <pic:cNvPr id="0" name="database1.PNG"/>
+                    <pic:cNvPicPr/>
+                  </pic:nvPicPr>
+                  <pic:blipFill>
+                    <a:blip r:embed="rId25">
+                      <a:extLst>
+                        <a:ext uri="{28A0092B-C50C-407E-A947-70E740481C1C}">
+                          <a14:useLocalDpi xmlns:a14="http://schemas.microsoft.com/office/drawing/2010/main" val="0"/>
+                        </a:ext>
+                      </a:extLst>
+                    </a:blip>
+                    <a:stretch>
+                      <a:fillRect/>
+                    </a:stretch>
+                  </pic:blipFill>
+                  <pic:spPr>
+                    <a:xfrm>
+                      <a:off x="0" y="0"/>
+                      <a:ext cx="3907424" cy="4450765"/>
+                    </a:xfrm>
+                    <a:prstGeom prst="rect">
+                      <a:avLst/>
+                    </a:prstGeom>
+                  </pic:spPr>
+                </pic:pic>
+              </a:graphicData>
+            </a:graphic>
+          </wp:inline>
+        </w:drawing>
+      </w:r>
+    </w:p>
+    <w:p>
+      <w:pPr>
+        <w:spacing w:before="240"/>
+        <w:ind w:left="1440" w:firstLine="720"/>
+        <w:rPr>
+          <w:rFonts w:ascii="Times New Roman" w:hAnsi="Times New Roman" w:cs="Times New Roman"/>
+          <w:b/>
+          <w:noProof/>
+          <w:sz w:val="32"/>
+          <w:szCs w:val="32"/>
+        </w:rPr>
+      </w:pPr>
+    </w:p>
+    <w:p>
+      <w:pPr>
+        <w:spacing w:before="240"/>
+        <w:ind w:left="1440" w:firstLine="720"/>
+        <w:rPr>
+          <w:rFonts w:ascii="Times New Roman" w:hAnsi="Times New Roman" w:cs="Times New Roman"/>
+          <w:b/>
+          <w:noProof/>
+          <w:sz w:val="32"/>
+          <w:szCs w:val="32"/>
+        </w:rPr>
+      </w:pPr>
+    </w:p>
+    <w:p>
+      <w:pPr>
+        <w:spacing w:before="240"/>
+        <w:ind w:left="1440" w:firstLine="720"/>
+        <w:rPr>
+          <w:rFonts w:ascii="Times New Roman" w:hAnsi="Times New Roman" w:cs="Times New Roman"/>
+          <w:b/>
+          <w:noProof/>
+          <w:sz w:val="32"/>
+          <w:szCs w:val="32"/>
+        </w:rPr>
+      </w:pPr>
+      <w:r>
+        <w:rPr>
+          <w:rFonts w:ascii="Times New Roman" w:hAnsi="Times New Roman" w:cs="Times New Roman"/>
+          <w:b/>
+          <w:noProof/>
+          <w:sz w:val="32"/>
+          <w:szCs w:val="32"/>
+        </w:rPr>
+        <w:tab/>
+      </w:r>
+      <w:r>
+        <w:rPr>
+          <w:rFonts w:ascii="Times New Roman" w:hAnsi="Times New Roman" w:cs="Times New Roman"/>
+          <w:b/>
+          <w:noProof/>
+          <w:sz w:val="32"/>
+          <w:szCs w:val="32"/>
+        </w:rPr>
+        <w:tab/>
+      </w:r>
+      <w:r>
+        <w:rPr>
+          <w:rFonts w:ascii="Times New Roman" w:hAnsi="Times New Roman" w:cs="Times New Roman"/>
+          <w:b/>
+          <w:noProof/>
+          <w:sz w:val="32"/>
+          <w:szCs w:val="32"/>
+        </w:rPr>
+        <w:tab/>
+        <w:t>22</w:t>
+      </w:r>
+    </w:p>
+    <w:p>
+      <w:pPr>
+        <w:spacing w:before="240"/>
+        <w:ind w:firstLine="720"/>
+        <w:rPr>
+          <w:rFonts w:ascii="Times New Roman" w:hAnsi="Times New Roman" w:cs="Times New Roman"/>
+          <w:b/>
+          <w:sz w:val="32"/>
+          <w:szCs w:val="32"/>
+        </w:rPr>
+      </w:pPr>
+      <w:r>
+        <w:rPr>
+          <w:rFonts w:ascii="Times New Roman" w:hAnsi="Times New Roman" w:cs="Times New Roman"/>
+          <w:b/>
+          <w:noProof/>
+          <w:sz w:val="32"/>
+          <w:szCs w:val="32"/>
+        </w:rPr>
+        <w:lastRenderedPageBreak/>
+        <w:drawing>
+          <wp:inline distT="0" distB="0" distL="0" distR="0" wp14:anchorId="3C6FE3DF" wp14:editId="2B85BCFA">
+            <wp:extent cx="3468757" cy="4094699"/>
+            <wp:effectExtent l="0" t="0" r="0" b="1270"/>
+            <wp:docPr id="22" name="Picture 22"/>
+            <wp:cNvGraphicFramePr>
+              <a:graphicFrameLocks xmlns:a="http://schemas.openxmlformats.org/drawingml/2006/main" noChangeAspect="1"/>
+            </wp:cNvGraphicFramePr>
+            <a:graphic xmlns:a="http://schemas.openxmlformats.org/drawingml/2006/main">
+              <a:graphicData uri="http://schemas.openxmlformats.org/drawingml/2006/picture">
+                <pic:pic xmlns:pic="http://schemas.openxmlformats.org/drawingml/2006/picture">
+                  <pic:nvPicPr>
+                    <pic:cNvPr id="0" name="database22.PNG"/>
+                    <pic:cNvPicPr/>
+                  </pic:nvPicPr>
+                  <pic:blipFill>
+                    <a:blip r:embed="rId26">
+                      <a:extLst>
+                        <a:ext uri="{28A0092B-C50C-407E-A947-70E740481C1C}">
+                          <a14:useLocalDpi xmlns:a14="http://schemas.microsoft.com/office/drawing/2010/main" val="0"/>
+                        </a:ext>
+                      </a:extLst>
+                    </a:blip>
+                    <a:stretch>
+                      <a:fillRect/>
+                    </a:stretch>
+                  </pic:blipFill>
+                  <pic:spPr>
+                    <a:xfrm>
+                      <a:off x="0" y="0"/>
+                      <a:ext cx="3485229" cy="4114143"/>
+                    </a:xfrm>
+                    <a:prstGeom prst="rect">
+                      <a:avLst/>
+                    </a:prstGeom>
+                  </pic:spPr>
+                </pic:pic>
+              </a:graphicData>
+            </a:graphic>
+          </wp:inline>
+        </w:drawing>
+      </w:r>
+    </w:p>
+    <w:p>
+      <w:pPr>
+        <w:spacing w:before="240"/>
+        <w:ind w:firstLine="720"/>
+        <w:rPr>
+          <w:rFonts w:ascii="Times New Roman" w:hAnsi="Times New Roman" w:cs="Times New Roman"/>
+          <w:b/>
+          <w:sz w:val="32"/>
+          <w:szCs w:val="32"/>
+        </w:rPr>
+      </w:pPr>
+      <w:r>
+        <w:rPr>
+          <w:rFonts w:ascii="Times New Roman" w:hAnsi="Times New Roman" w:cs="Times New Roman"/>
+          <w:b/>
+          <w:noProof/>
+          <w:sz w:val="32"/>
+          <w:szCs w:val="32"/>
+        </w:rPr>
+        <w:drawing>
+          <wp:inline distT="0" distB="0" distL="0" distR="0" wp14:anchorId="6DCBFE22" wp14:editId="45E14F7E">
+            <wp:extent cx="4790535" cy="3484909"/>
+            <wp:effectExtent l="0" t="0" r="0" b="1270"/>
+            <wp:docPr id="24" name="Picture 24"/>
+            <wp:cNvGraphicFramePr>
+              <a:graphicFrameLocks xmlns:a="http://schemas.openxmlformats.org/drawingml/2006/main" noChangeAspect="1"/>
+            </wp:cNvGraphicFramePr>
+            <a:graphic xmlns:a="http://schemas.openxmlformats.org/drawingml/2006/main">
+              <a:graphicData uri="http://schemas.openxmlformats.org/drawingml/2006/picture">
+                <pic:pic xmlns:pic="http://schemas.openxmlformats.org/drawingml/2006/picture">
+                  <pic:nvPicPr>
+                    <pic:cNvPr id="0" name="database33.PNG"/>
+                    <pic:cNvPicPr/>
+                  </pic:nvPicPr>
+                  <pic:blipFill>
+                    <a:blip r:embed="rId27">
+                      <a:extLst>
+                        <a:ext uri="{28A0092B-C50C-407E-A947-70E740481C1C}">
+                          <a14:useLocalDpi xmlns:a14="http://schemas.microsoft.com/office/drawing/2010/main" val="0"/>
+                        </a:ext>
+                      </a:extLst>
+                    </a:blip>
+                    <a:stretch>
+                      <a:fillRect/>
+                    </a:stretch>
+                  </pic:blipFill>
+                  <pic:spPr>
+                    <a:xfrm>
+                      <a:off x="0" y="0"/>
+                      <a:ext cx="4790749" cy="3485064"/>
+                    </a:xfrm>
+                    <a:prstGeom prst="rect">
+                      <a:avLst/>
+                    </a:prstGeom>
+                  </pic:spPr>
+                </pic:pic>
+              </a:graphicData>
+            </a:graphic>
+          </wp:inline>
+        </w:drawing>
+      </w:r>
+    </w:p>
+    <w:p>
+      <w:pPr>
+        <w:spacing w:before="240"/>
+        <w:ind w:firstLine="720"/>
+        <w:rPr>
+          <w:rFonts w:ascii="Times New Roman" w:hAnsi="Times New Roman" w:cs="Times New Roman"/>
+          <w:b/>
+          <w:sz w:val="32"/>
+          <w:szCs w:val="32"/>
+        </w:rPr>
+      </w:pPr>
+      <w:r>
+        <w:rPr>
+          <w:rFonts w:ascii="Times New Roman" w:hAnsi="Times New Roman" w:cs="Times New Roman"/>
+          <w:b/>
+          <w:sz w:val="32"/>
+          <w:szCs w:val="32"/>
+        </w:rPr>
+        <w:tab/>
+      </w:r>
+      <w:r>
+        <w:rPr>
+          <w:rFonts w:ascii="Times New Roman" w:hAnsi="Times New Roman" w:cs="Times New Roman"/>
+          <w:b/>
+          <w:sz w:val="32"/>
+          <w:szCs w:val="32"/>
+        </w:rPr>
+        <w:tab/>
+      </w:r>
+      <w:r>
+        <w:rPr>
+          <w:rFonts w:ascii="Times New Roman" w:hAnsi="Times New Roman" w:cs="Times New Roman"/>
+          <w:b/>
+          <w:sz w:val="32"/>
+          <w:szCs w:val="32"/>
+        </w:rPr>
+        <w:tab/>
+      </w:r>
+      <w:r>
+        <w:rPr>
+          <w:rFonts w:ascii="Times New Roman" w:hAnsi="Times New Roman" w:cs="Times New Roman"/>
+          <w:b/>
+          <w:sz w:val="32"/>
+          <w:szCs w:val="32"/>
+        </w:rPr>
+        <w:tab/>
+      </w:r>
+      <w:r>
+        <w:rPr>
+          <w:rFonts w:ascii="Times New Roman" w:hAnsi="Times New Roman" w:cs="Times New Roman"/>
+          <w:b/>
+          <w:sz w:val="32"/>
+          <w:szCs w:val="32"/>
+        </w:rPr>
+        <w:tab/>
+        <w:t>23</w:t>
+      </w:r>
+    </w:p>
+    <w:p>
+      <w:pPr>
+        <w:spacing w:before="240"/>
+        <w:jc w:val="both"/>
+        <w:rPr>
+          <w:rFonts w:ascii="Times New Roman" w:hAnsi="Times New Roman" w:cs="Times New Roman"/>
+          <w:b/>
+          <w:sz w:val="32"/>
+          <w:szCs w:val="32"/>
+        </w:rPr>
+      </w:pPr>
+      <w:r>
+        <w:rPr>
+          <w:rFonts w:ascii="Times New Roman" w:hAnsi="Times New Roman" w:cs="Times New Roman"/>
+          <w:b/>
+          <w:sz w:val="32"/>
+          <w:szCs w:val="32"/>
+        </w:rPr>
+        <w:lastRenderedPageBreak/>
+        <w:t xml:space="preserve">3.3 </w:t>
+      </w:r>
+      <w:r>
+        <w:rPr>
+          <w:rFonts w:ascii="Times New Roman" w:hAnsi="Times New Roman" w:cs="Times New Roman"/>
+          <w:b/>
+          <w:sz w:val="32"/>
+          <w:szCs w:val="32"/>
+        </w:rPr>
+        <w:tab/>
+        <w:t>Testing</w:t>
+      </w:r>
+    </w:p>
+    <w:p>
+      <w:pPr>
+        <w:spacing w:before="240"/>
+        <w:jc w:val="both"/>
+        <w:rPr>
+          <w:rFonts w:ascii="Times New Roman" w:hAnsi="Times New Roman" w:cs="Times New Roman"/>
+          <w:sz w:val="28"/>
+          <w:szCs w:val="28"/>
+        </w:rPr>
+      </w:pPr>
+      <w:r>
+        <w:rPr>
+          <w:rFonts w:ascii="Times New Roman" w:hAnsi="Times New Roman" w:cs="Times New Roman"/>
+          <w:b/>
+          <w:sz w:val="32"/>
+          <w:szCs w:val="32"/>
+        </w:rPr>
         <w:tab/>
       </w:r>
       <w:r>
@@ -14536,6 +14332,8 @@
         </w:rPr>
         <w:t>This is our project milestone. According to this, we take 10 days for testing to ensure safety system.</w:t>
       </w:r>
+      <w:bookmarkStart w:id="0" w:name="_GoBack"/>
+      <w:bookmarkEnd w:id="0"/>
     </w:p>
     <w:p>
       <w:pPr>
@@ -14581,14 +14379,194 @@
           <w:szCs w:val="28"/>
         </w:rPr>
       </w:pPr>
-      <w:r>
-        <w:rPr>
-          <w:rFonts w:ascii="Times New Roman" w:hAnsi="Times New Roman" w:cs="Times New Roman"/>
-          <w:b/>
-          <w:sz w:val="28"/>
-          <w:szCs w:val="28"/>
-        </w:rPr>
-        <w:t>23</w:t>
+    </w:p>
+    <w:p>
+      <w:pPr>
+        <w:spacing w:before="240"/>
+        <w:jc w:val="center"/>
+        <w:rPr>
+          <w:rFonts w:ascii="Times New Roman" w:hAnsi="Times New Roman" w:cs="Times New Roman"/>
+          <w:b/>
+          <w:sz w:val="28"/>
+          <w:szCs w:val="28"/>
+        </w:rPr>
+      </w:pPr>
+    </w:p>
+    <w:p>
+      <w:pPr>
+        <w:spacing w:before="240"/>
+        <w:jc w:val="center"/>
+        <w:rPr>
+          <w:rFonts w:ascii="Times New Roman" w:hAnsi="Times New Roman" w:cs="Times New Roman"/>
+          <w:b/>
+          <w:sz w:val="28"/>
+          <w:szCs w:val="28"/>
+        </w:rPr>
+      </w:pPr>
+    </w:p>
+    <w:p>
+      <w:pPr>
+        <w:spacing w:before="240"/>
+        <w:jc w:val="center"/>
+        <w:rPr>
+          <w:rFonts w:ascii="Times New Roman" w:hAnsi="Times New Roman" w:cs="Times New Roman"/>
+          <w:b/>
+          <w:sz w:val="28"/>
+          <w:szCs w:val="28"/>
+        </w:rPr>
+      </w:pPr>
+    </w:p>
+    <w:p>
+      <w:pPr>
+        <w:spacing w:before="240"/>
+        <w:jc w:val="center"/>
+        <w:rPr>
+          <w:rFonts w:ascii="Times New Roman" w:hAnsi="Times New Roman" w:cs="Times New Roman"/>
+          <w:b/>
+          <w:sz w:val="28"/>
+          <w:szCs w:val="28"/>
+        </w:rPr>
+      </w:pPr>
+    </w:p>
+    <w:p>
+      <w:pPr>
+        <w:spacing w:before="240"/>
+        <w:jc w:val="center"/>
+        <w:rPr>
+          <w:rFonts w:ascii="Times New Roman" w:hAnsi="Times New Roman" w:cs="Times New Roman"/>
+          <w:b/>
+          <w:sz w:val="28"/>
+          <w:szCs w:val="28"/>
+        </w:rPr>
+      </w:pPr>
+    </w:p>
+    <w:p>
+      <w:pPr>
+        <w:spacing w:before="240"/>
+        <w:jc w:val="center"/>
+        <w:rPr>
+          <w:rFonts w:ascii="Times New Roman" w:hAnsi="Times New Roman" w:cs="Times New Roman"/>
+          <w:b/>
+          <w:sz w:val="28"/>
+          <w:szCs w:val="28"/>
+        </w:rPr>
+      </w:pPr>
+    </w:p>
+    <w:p>
+      <w:pPr>
+        <w:spacing w:before="240"/>
+        <w:jc w:val="center"/>
+        <w:rPr>
+          <w:rFonts w:ascii="Times New Roman" w:hAnsi="Times New Roman" w:cs="Times New Roman"/>
+          <w:b/>
+          <w:sz w:val="28"/>
+          <w:szCs w:val="28"/>
+        </w:rPr>
+      </w:pPr>
+    </w:p>
+    <w:p>
+      <w:pPr>
+        <w:spacing w:before="240"/>
+        <w:jc w:val="center"/>
+        <w:rPr>
+          <w:rFonts w:ascii="Times New Roman" w:hAnsi="Times New Roman" w:cs="Times New Roman"/>
+          <w:b/>
+          <w:sz w:val="28"/>
+          <w:szCs w:val="28"/>
+        </w:rPr>
+      </w:pPr>
+    </w:p>
+    <w:p>
+      <w:pPr>
+        <w:spacing w:before="240"/>
+        <w:jc w:val="center"/>
+        <w:rPr>
+          <w:rFonts w:ascii="Times New Roman" w:hAnsi="Times New Roman" w:cs="Times New Roman"/>
+          <w:b/>
+          <w:sz w:val="28"/>
+          <w:szCs w:val="28"/>
+        </w:rPr>
+      </w:pPr>
+    </w:p>
+    <w:p>
+      <w:pPr>
+        <w:spacing w:before="240"/>
+        <w:jc w:val="center"/>
+        <w:rPr>
+          <w:rFonts w:ascii="Times New Roman" w:hAnsi="Times New Roman" w:cs="Times New Roman"/>
+          <w:b/>
+          <w:sz w:val="28"/>
+          <w:szCs w:val="28"/>
+        </w:rPr>
+      </w:pPr>
+    </w:p>
+    <w:p>
+      <w:pPr>
+        <w:spacing w:before="240"/>
+        <w:jc w:val="center"/>
+        <w:rPr>
+          <w:rFonts w:ascii="Times New Roman" w:hAnsi="Times New Roman" w:cs="Times New Roman"/>
+          <w:b/>
+          <w:sz w:val="28"/>
+          <w:szCs w:val="28"/>
+        </w:rPr>
+      </w:pPr>
+    </w:p>
+    <w:p>
+      <w:pPr>
+        <w:spacing w:before="240"/>
+        <w:jc w:val="center"/>
+        <w:rPr>
+          <w:rFonts w:ascii="Times New Roman" w:hAnsi="Times New Roman" w:cs="Times New Roman"/>
+          <w:b/>
+          <w:sz w:val="28"/>
+          <w:szCs w:val="28"/>
+        </w:rPr>
+      </w:pPr>
+    </w:p>
+    <w:p>
+      <w:pPr>
+        <w:spacing w:before="240"/>
+        <w:jc w:val="center"/>
+        <w:rPr>
+          <w:rFonts w:ascii="Times New Roman" w:hAnsi="Times New Roman" w:cs="Times New Roman"/>
+          <w:b/>
+          <w:sz w:val="28"/>
+          <w:szCs w:val="28"/>
+        </w:rPr>
+      </w:pPr>
+    </w:p>
+    <w:p>
+      <w:pPr>
+        <w:spacing w:before="240"/>
+        <w:jc w:val="center"/>
+        <w:rPr>
+          <w:rFonts w:ascii="Times New Roman" w:hAnsi="Times New Roman" w:cs="Times New Roman"/>
+          <w:b/>
+          <w:sz w:val="28"/>
+          <w:szCs w:val="28"/>
+        </w:rPr>
+      </w:pPr>
+    </w:p>
+    <w:p>
+      <w:pPr>
+        <w:spacing w:before="240"/>
+        <w:jc w:val="center"/>
+        <w:rPr>
+          <w:rFonts w:ascii="Times New Roman" w:hAnsi="Times New Roman" w:cs="Times New Roman"/>
+          <w:b/>
+          <w:sz w:val="28"/>
+          <w:szCs w:val="28"/>
+        </w:rPr>
+      </w:pPr>
+      <w:r>
+        <w:rPr>
+          <w:rFonts w:ascii="Times New Roman" w:hAnsi="Times New Roman" w:cs="Times New Roman"/>
+          <w:b/>
+          <w:sz w:val="28"/>
+          <w:szCs w:val="28"/>
+        </w:rPr>
+        <w:t>24</w:t>
       </w:r>
     </w:p>
     <w:p>
@@ -15654,7 +15632,7 @@
           <w:szCs w:val="28"/>
         </w:rPr>
       </w:pPr>
-      <w:hyperlink r:id="rId25" w:history="1">
+      <w:hyperlink r:id="rId28" w:history="1">
         <w:r>
           <w:rPr>
             <w:rStyle w:val="Hyperlink"/>
@@ -16273,11 +16251,9 @@
         </w:rPr>
         <w:t>7</w:t>
       </w:r>
-      <w:bookmarkStart w:id="0" w:name="_GoBack"/>
-      <w:bookmarkEnd w:id="0"/>
     </w:p>
     <w:sectPr>
-      <w:headerReference w:type="default" r:id="rId26"/>
+      <w:headerReference w:type="default" r:id="rId29"/>
       <w:pgSz w:w="12240" w:h="15840"/>
       <w:pgMar w:top="1440" w:right="1440" w:bottom="1440" w:left="1440" w:header="720" w:footer="720" w:gutter="0"/>
       <w:cols w:space="720"/>
@@ -16288,7 +16264,7 @@
 </file>
 
 <file path=word/endnotes.xml><?xml version="1.0" encoding="utf-8"?>
-<w:endnotes xmlns:wpc="http://schemas.microsoft.com/office/word/2010/wordprocessingCanvas" xmlns:mc="http://schemas.openxmlformats.org/markup-compatibility/2006" xmlns:o="urn:schemas-microsoft-com:office:office" xmlns:r="http://schemas.openxmlformats.org/officeDocument/2006/relationships" xmlns:m="http://schemas.openxmlformats.org/officeDocument/2006/math" xmlns:v="urn:schemas-microsoft-com:vml" xmlns:wp14="http://schemas.microsoft.com/office/word/2010/wordprocessingDrawing" xmlns:wp="http://schemas.openxmlformats.org/drawingml/2006/wordprocessingDrawing" xmlns:w10="urn:schemas-microsoft-com:office:word" xmlns:w="http://schemas.openxmlformats.org/wordprocessingml/2006/main" xmlns:w14="http://schemas.microsoft.com/office/word/2010/wordml" xmlns:w15="http://schemas.microsoft.com/office/word/2012/wordml" xmlns:wpg="http://schemas.microsoft.com/office/word/2010/wordprocessingGroup" xmlns:wpi="http://schemas.microsoft.com/office/word/2010/wordprocessingInk" xmlns:wne="http://schemas.microsoft.com/office/word/2006/wordml" xmlns:wps="http://schemas.microsoft.com/office/word/2010/wordprocessingShape" mc:Ignorable="w14 w15 wp14">
+<w:endnotes xmlns:wpc="http://schemas.microsoft.com/office/word/2010/wordprocessingCanvas" xmlns:mc="http://schemas.openxmlformats.org/markup-compatibility/2006" xmlns:o="urn:schemas-microsoft-com:office:office" xmlns:r="http://schemas.openxmlformats.org/officeDocument/2006/relationships" xmlns:m="http://schemas.openxmlformats.org/officeDocument/2006/math" xmlns:v="urn:schemas-microsoft-com:vml" xmlns:wp14="http://schemas.microsoft.com/office/word/2010/wordprocessingDrawing" xmlns:wp="http://schemas.openxmlformats.org/drawingml/2006/wordprocessingDrawing" xmlns:w10="urn:schemas-microsoft-com:office:word" xmlns:w="http://schemas.openxmlformats.org/wordprocessingml/2006/main" xmlns:w14="http://schemas.microsoft.com/office/word/2010/wordml" xmlns:wpg="http://schemas.microsoft.com/office/word/2010/wordprocessingGroup" xmlns:wpi="http://schemas.microsoft.com/office/word/2010/wordprocessingInk" xmlns:wne="http://schemas.microsoft.com/office/word/2006/wordml" xmlns:wps="http://schemas.microsoft.com/office/word/2010/wordprocessingShape" mc:Ignorable="w14 wp14">
   <w:endnote w:type="separator" w:id="-1">
     <w:p>
       <w:pPr>
@@ -16313,7 +16289,7 @@
 </file>
 
 <file path=word/footnotes.xml><?xml version="1.0" encoding="utf-8"?>
-<w:footnotes xmlns:wpc="http://schemas.microsoft.com/office/word/2010/wordprocessingCanvas" xmlns:mc="http://schemas.openxmlformats.org/markup-compatibility/2006" xmlns:o="urn:schemas-microsoft-com:office:office" xmlns:r="http://schemas.openxmlformats.org/officeDocument/2006/relationships" xmlns:m="http://schemas.openxmlformats.org/officeDocument/2006/math" xmlns:v="urn:schemas-microsoft-com:vml" xmlns:wp14="http://schemas.microsoft.com/office/word/2010/wordprocessingDrawing" xmlns:wp="http://schemas.openxmlformats.org/drawingml/2006/wordprocessingDrawing" xmlns:w10="urn:schemas-microsoft-com:office:word" xmlns:w="http://schemas.openxmlformats.org/wordprocessingml/2006/main" xmlns:w14="http://schemas.microsoft.com/office/word/2010/wordml" xmlns:w15="http://schemas.microsoft.com/office/word/2012/wordml" xmlns:wpg="http://schemas.microsoft.com/office/word/2010/wordprocessingGroup" xmlns:wpi="http://schemas.microsoft.com/office/word/2010/wordprocessingInk" xmlns:wne="http://schemas.microsoft.com/office/word/2006/wordml" xmlns:wps="http://schemas.microsoft.com/office/word/2010/wordprocessingShape" mc:Ignorable="w14 w15 wp14">
+<w:footnotes xmlns:wpc="http://schemas.microsoft.com/office/word/2010/wordprocessingCanvas" xmlns:mc="http://schemas.openxmlformats.org/markup-compatibility/2006" xmlns:o="urn:schemas-microsoft-com:office:office" xmlns:r="http://schemas.openxmlformats.org/officeDocument/2006/relationships" xmlns:m="http://schemas.openxmlformats.org/officeDocument/2006/math" xmlns:v="urn:schemas-microsoft-com:vml" xmlns:wp14="http://schemas.microsoft.com/office/word/2010/wordprocessingDrawing" xmlns:wp="http://schemas.openxmlformats.org/drawingml/2006/wordprocessingDrawing" xmlns:w10="urn:schemas-microsoft-com:office:word" xmlns:w="http://schemas.openxmlformats.org/wordprocessingml/2006/main" xmlns:w14="http://schemas.microsoft.com/office/word/2010/wordml" xmlns:wpg="http://schemas.microsoft.com/office/word/2010/wordprocessingGroup" xmlns:wpi="http://schemas.microsoft.com/office/word/2010/wordprocessingInk" xmlns:wne="http://schemas.microsoft.com/office/word/2006/wordml" xmlns:wps="http://schemas.microsoft.com/office/word/2010/wordprocessingShape" mc:Ignorable="w14 wp14">
   <w:footnote w:type="separator" w:id="-1">
     <w:p>
       <w:pPr>
@@ -16338,7 +16314,7 @@
 </file>
 
 <file path=word/header1.xml><?xml version="1.0" encoding="utf-8"?>
-<w:hdr xmlns:wpc="http://schemas.microsoft.com/office/word/2010/wordprocessingCanvas" xmlns:mc="http://schemas.openxmlformats.org/markup-compatibility/2006" xmlns:o="urn:schemas-microsoft-com:office:office" xmlns:r="http://schemas.openxmlformats.org/officeDocument/2006/relationships" xmlns:m="http://schemas.openxmlformats.org/officeDocument/2006/math" xmlns:v="urn:schemas-microsoft-com:vml" xmlns:wp14="http://schemas.microsoft.com/office/word/2010/wordprocessingDrawing" xmlns:wp="http://schemas.openxmlformats.org/drawingml/2006/wordprocessingDrawing" xmlns:w10="urn:schemas-microsoft-com:office:word" xmlns:w="http://schemas.openxmlformats.org/wordprocessingml/2006/main" xmlns:w14="http://schemas.microsoft.com/office/word/2010/wordml" xmlns:w15="http://schemas.microsoft.com/office/word/2012/wordml" xmlns:wpg="http://schemas.microsoft.com/office/word/2010/wordprocessingGroup" xmlns:wpi="http://schemas.microsoft.com/office/word/2010/wordprocessingInk" xmlns:wne="http://schemas.microsoft.com/office/word/2006/wordml" xmlns:wps="http://schemas.microsoft.com/office/word/2010/wordprocessingShape" mc:Ignorable="w14 w15 wp14">
+<w:hdr xmlns:wpc="http://schemas.microsoft.com/office/word/2010/wordprocessingCanvas" xmlns:mc="http://schemas.openxmlformats.org/markup-compatibility/2006" xmlns:o="urn:schemas-microsoft-com:office:office" xmlns:r="http://schemas.openxmlformats.org/officeDocument/2006/relationships" xmlns:m="http://schemas.openxmlformats.org/officeDocument/2006/math" xmlns:v="urn:schemas-microsoft-com:vml" xmlns:wp14="http://schemas.microsoft.com/office/word/2010/wordprocessingDrawing" xmlns:wp="http://schemas.openxmlformats.org/drawingml/2006/wordprocessingDrawing" xmlns:w10="urn:schemas-microsoft-com:office:word" xmlns:w="http://schemas.openxmlformats.org/wordprocessingml/2006/main" xmlns:w14="http://schemas.microsoft.com/office/word/2010/wordml" xmlns:wpg="http://schemas.microsoft.com/office/word/2010/wordprocessingGroup" xmlns:wpi="http://schemas.microsoft.com/office/word/2010/wordprocessingInk" xmlns:wne="http://schemas.microsoft.com/office/word/2006/wordml" xmlns:wps="http://schemas.microsoft.com/office/word/2010/wordprocessingShape" mc:Ignorable="w14 wp14">
   <w:p>
     <w:pPr>
       <w:pStyle w:val="Header"/>
@@ -16353,7 +16329,7 @@
 </file>
 
 <file path=word/numbering.xml><?xml version="1.0" encoding="utf-8"?>
-<w:numbering xmlns:wpc="http://schemas.microsoft.com/office/word/2010/wordprocessingCanvas" xmlns:mc="http://schemas.openxmlformats.org/markup-compatibility/2006" xmlns:o="urn:schemas-microsoft-com:office:office" xmlns:r="http://schemas.openxmlformats.org/officeDocument/2006/relationships" xmlns:m="http://schemas.openxmlformats.org/officeDocument/2006/math" xmlns:v="urn:schemas-microsoft-com:vml" xmlns:wp14="http://schemas.microsoft.com/office/word/2010/wordprocessingDrawing" xmlns:wp="http://schemas.openxmlformats.org/drawingml/2006/wordprocessingDrawing" xmlns:w10="urn:schemas-microsoft-com:office:word" xmlns:w="http://schemas.openxmlformats.org/wordprocessingml/2006/main" xmlns:w14="http://schemas.microsoft.com/office/word/2010/wordml" xmlns:w15="http://schemas.microsoft.com/office/word/2012/wordml" xmlns:wpg="http://schemas.microsoft.com/office/word/2010/wordprocessingGroup" xmlns:wpi="http://schemas.microsoft.com/office/word/2010/wordprocessingInk" xmlns:wne="http://schemas.microsoft.com/office/word/2006/wordml" xmlns:wps="http://schemas.microsoft.com/office/word/2010/wordprocessingShape" mc:Ignorable="w14 w15 wp14">
+<w:numbering xmlns:wpc="http://schemas.microsoft.com/office/word/2010/wordprocessingCanvas" xmlns:mc="http://schemas.openxmlformats.org/markup-compatibility/2006" xmlns:o="urn:schemas-microsoft-com:office:office" xmlns:r="http://schemas.openxmlformats.org/officeDocument/2006/relationships" xmlns:m="http://schemas.openxmlformats.org/officeDocument/2006/math" xmlns:v="urn:schemas-microsoft-com:vml" xmlns:wp14="http://schemas.microsoft.com/office/word/2010/wordprocessingDrawing" xmlns:wp="http://schemas.openxmlformats.org/drawingml/2006/wordprocessingDrawing" xmlns:w10="urn:schemas-microsoft-com:office:word" xmlns:w="http://schemas.openxmlformats.org/wordprocessingml/2006/main" xmlns:w14="http://schemas.microsoft.com/office/word/2010/wordml" xmlns:wpg="http://schemas.microsoft.com/office/word/2010/wordprocessingGroup" xmlns:wpi="http://schemas.microsoft.com/office/word/2010/wordprocessingInk" xmlns:wne="http://schemas.microsoft.com/office/word/2006/wordml" xmlns:wps="http://schemas.microsoft.com/office/word/2010/wordprocessingShape" mc:Ignorable="w14 wp14">
   <w:abstractNum w:abstractNumId="0">
     <w:nsid w:val="09842E37"/>
     <w:multiLevelType w:val="multilevel"/>
@@ -19256,7 +19232,7 @@
 </file>
 
 <file path=word/styles.xml><?xml version="1.0" encoding="utf-8"?>
-<w:styles xmlns:mc="http://schemas.openxmlformats.org/markup-compatibility/2006" xmlns:r="http://schemas.openxmlformats.org/officeDocument/2006/relationships" xmlns:w="http://schemas.openxmlformats.org/wordprocessingml/2006/main" xmlns:w14="http://schemas.microsoft.com/office/word/2010/wordml" xmlns:w15="http://schemas.microsoft.com/office/word/2012/wordml" mc:Ignorable="w14 w15">
+<w:styles xmlns:mc="http://schemas.openxmlformats.org/markup-compatibility/2006" xmlns:r="http://schemas.openxmlformats.org/officeDocument/2006/relationships" xmlns:w="http://schemas.openxmlformats.org/wordprocessingml/2006/main" xmlns:w14="http://schemas.microsoft.com/office/word/2010/wordml" mc:Ignorable="w14">
   <w:docDefaults>
     <w:rPrDefault>
       <w:rPr>
@@ -19272,378 +19248,144 @@
       </w:pPr>
     </w:pPrDefault>
   </w:docDefaults>
-  <w:latentStyles w:defLockedState="0" w:defUIPriority="99" w:defSemiHidden="0" w:defUnhideWhenUsed="0" w:defQFormat="0" w:count="371">
-    <w:lsdException w:name="Normal" w:uiPriority="0" w:qFormat="1"/>
-    <w:lsdException w:name="heading 1" w:uiPriority="9" w:qFormat="1"/>
-    <w:lsdException w:name="heading 2" w:semiHidden="1" w:uiPriority="9" w:unhideWhenUsed="1" w:qFormat="1"/>
-    <w:lsdException w:name="heading 3" w:semiHidden="1" w:uiPriority="9" w:unhideWhenUsed="1" w:qFormat="1"/>
-    <w:lsdException w:name="heading 4" w:semiHidden="1" w:uiPriority="9" w:unhideWhenUsed="1" w:qFormat="1"/>
-    <w:lsdException w:name="heading 5" w:semiHidden="1" w:uiPriority="9" w:unhideWhenUsed="1" w:qFormat="1"/>
-    <w:lsdException w:name="heading 6" w:semiHidden="1" w:uiPriority="9" w:unhideWhenUsed="1" w:qFormat="1"/>
-    <w:lsdException w:name="heading 7" w:semiHidden="1" w:uiPriority="9" w:unhideWhenUsed="1" w:qFormat="1"/>
-    <w:lsdException w:name="heading 8" w:semiHidden="1" w:uiPriority="9" w:unhideWhenUsed="1" w:qFormat="1"/>
-    <w:lsdException w:name="heading 9" w:semiHidden="1" w:uiPriority="9" w:unhideWhenUsed="1" w:qFormat="1"/>
-    <w:lsdException w:name="index 1" w:semiHidden="1" w:unhideWhenUsed="1"/>
-    <w:lsdException w:name="index 2" w:semiHidden="1" w:unhideWhenUsed="1"/>
-    <w:lsdException w:name="index 3" w:semiHidden="1" w:unhideWhenUsed="1"/>
-    <w:lsdException w:name="index 4" w:semiHidden="1" w:unhideWhenUsed="1"/>
-    <w:lsdException w:name="index 5" w:semiHidden="1" w:unhideWhenUsed="1"/>
-    <w:lsdException w:name="index 6" w:semiHidden="1" w:unhideWhenUsed="1"/>
-    <w:lsdException w:name="index 7" w:semiHidden="1" w:unhideWhenUsed="1"/>
-    <w:lsdException w:name="index 8" w:semiHidden="1" w:unhideWhenUsed="1"/>
-    <w:lsdException w:name="index 9" w:semiHidden="1" w:unhideWhenUsed="1"/>
-    <w:lsdException w:name="toc 1" w:semiHidden="1" w:uiPriority="39" w:unhideWhenUsed="1"/>
-    <w:lsdException w:name="toc 2" w:semiHidden="1" w:uiPriority="39" w:unhideWhenUsed="1"/>
-    <w:lsdException w:name="toc 3" w:semiHidden="1" w:uiPriority="39" w:unhideWhenUsed="1"/>
-    <w:lsdException w:name="toc 4" w:semiHidden="1" w:uiPriority="39" w:unhideWhenUsed="1"/>
-    <w:lsdException w:name="toc 5" w:semiHidden="1" w:uiPriority="39" w:unhideWhenUsed="1"/>
-    <w:lsdException w:name="toc 6" w:semiHidden="1" w:uiPriority="39" w:unhideWhenUsed="1"/>
-    <w:lsdException w:name="toc 7" w:semiHidden="1" w:uiPriority="39" w:unhideWhenUsed="1"/>
-    <w:lsdException w:name="toc 8" w:semiHidden="1" w:uiPriority="39" w:unhideWhenUsed="1"/>
-    <w:lsdException w:name="toc 9" w:semiHidden="1" w:uiPriority="39" w:unhideWhenUsed="1"/>
-    <w:lsdException w:name="Normal Indent" w:semiHidden="1" w:unhideWhenUsed="1"/>
-    <w:lsdException w:name="footnote text" w:semiHidden="1" w:unhideWhenUsed="1"/>
-    <w:lsdException w:name="annotation text" w:semiHidden="1" w:unhideWhenUsed="1"/>
-    <w:lsdException w:name="header" w:semiHidden="1" w:unhideWhenUsed="1"/>
-    <w:lsdException w:name="footer" w:semiHidden="1" w:unhideWhenUsed="1"/>
-    <w:lsdException w:name="index heading" w:semiHidden="1" w:unhideWhenUsed="1"/>
-    <w:lsdException w:name="caption" w:semiHidden="1" w:uiPriority="35" w:unhideWhenUsed="1" w:qFormat="1"/>
-    <w:lsdException w:name="table of figures" w:semiHidden="1" w:unhideWhenUsed="1"/>
-    <w:lsdException w:name="envelope address" w:semiHidden="1" w:unhideWhenUsed="1"/>
-    <w:lsdException w:name="envelope return" w:semiHidden="1" w:unhideWhenUsed="1"/>
-    <w:lsdException w:name="footnote reference" w:semiHidden="1" w:unhideWhenUsed="1"/>
-    <w:lsdException w:name="annotation reference" w:semiHidden="1" w:unhideWhenUsed="1"/>
-    <w:lsdException w:name="line number" w:semiHidden="1" w:unhideWhenUsed="1"/>
-    <w:lsdException w:name="page number" w:semiHidden="1" w:unhideWhenUsed="1"/>
-    <w:lsdException w:name="endnote reference" w:semiHidden="1" w:unhideWhenUsed="1"/>
-    <w:lsdException w:name="endnote text" w:semiHidden="1" w:unhideWhenUsed="1"/>
-    <w:lsdException w:name="table of authorities" w:semiHidden="1" w:unhideWhenUsed="1"/>
-    <w:lsdException w:name="macro" w:semiHidden="1" w:unhideWhenUsed="1"/>
-    <w:lsdException w:name="toa heading" w:semiHidden="1" w:unhideWhenUsed="1"/>
-    <w:lsdException w:name="List" w:semiHidden="1" w:unhideWhenUsed="1"/>
-    <w:lsdException w:name="List Bullet" w:semiHidden="1" w:unhideWhenUsed="1"/>
-    <w:lsdException w:name="List Number" w:semiHidden="1" w:unhideWhenUsed="1"/>
-    <w:lsdException w:name="List 2" w:semiHidden="1" w:unhideWhenUsed="1"/>
-    <w:lsdException w:name="List 3" w:semiHidden="1" w:unhideWhenUsed="1"/>
-    <w:lsdException w:name="List 4" w:semiHidden="1" w:unhideWhenUsed="1"/>
-    <w:lsdException w:name="List 5" w:semiHidden="1" w:unhideWhenUsed="1"/>
-    <w:lsdException w:name="List Bullet 2" w:semiHidden="1" w:unhideWhenUsed="1"/>
-    <w:lsdException w:name="List Bullet 3" w:semiHidden="1" w:unhideWhenUsed="1"/>
-    <w:lsdException w:name="List Bullet 4" w:semiHidden="1" w:unhideWhenUsed="1"/>
-    <w:lsdException w:name="List Bullet 5" w:semiHidden="1" w:unhideWhenUsed="1"/>
-    <w:lsdException w:name="List Number 2" w:semiHidden="1" w:unhideWhenUsed="1"/>
-    <w:lsdException w:name="List Number 3" w:semiHidden="1" w:unhideWhenUsed="1"/>
-    <w:lsdException w:name="List Number 4" w:semiHidden="1" w:unhideWhenUsed="1"/>
-    <w:lsdException w:name="List Number 5" w:semiHidden="1" w:unhideWhenUsed="1"/>
-    <w:lsdException w:name="Title" w:uiPriority="10" w:qFormat="1"/>
-    <w:lsdException w:name="Closing" w:semiHidden="1" w:unhideWhenUsed="1"/>
-    <w:lsdException w:name="Signature" w:semiHidden="1" w:unhideWhenUsed="1"/>
-    <w:lsdException w:name="Default Paragraph Font" w:semiHidden="1" w:uiPriority="1" w:unhideWhenUsed="1"/>
-    <w:lsdException w:name="Body Text" w:semiHidden="1" w:unhideWhenUsed="1"/>
-    <w:lsdException w:name="Body Text Indent" w:semiHidden="1" w:unhideWhenUsed="1"/>
-    <w:lsdException w:name="List Continue" w:semiHidden="1" w:unhideWhenUsed="1"/>
-    <w:lsdException w:name="List Continue 2" w:semiHidden="1" w:unhideWhenUsed="1"/>
-    <w:lsdException w:name="List Continue 3" w:semiHidden="1" w:unhideWhenUsed="1"/>
-    <w:lsdException w:name="List Continue 4" w:semiHidden="1" w:unhideWhenUsed="1"/>
-    <w:lsdException w:name="List Continue 5" w:semiHidden="1" w:unhideWhenUsed="1"/>
-    <w:lsdException w:name="Message Header" w:semiHidden="1" w:unhideWhenUsed="1"/>
-    <w:lsdException w:name="Subtitle" w:uiPriority="11" w:qFormat="1"/>
-    <w:lsdException w:name="Salutation" w:semiHidden="1" w:unhideWhenUsed="1"/>
-    <w:lsdException w:name="Date" w:semiHidden="1" w:unhideWhenUsed="1"/>
-    <w:lsdException w:name="Body Text First Indent" w:semiHidden="1" w:unhideWhenUsed="1"/>
-    <w:lsdException w:name="Body Text First Indent 2" w:semiHidden="1" w:unhideWhenUsed="1"/>
-    <w:lsdException w:name="Note Heading" w:semiHidden="1" w:unhideWhenUsed="1"/>
-    <w:lsdException w:name="Body Text 2" w:semiHidden="1" w:unhideWhenUsed="1"/>
-    <w:lsdException w:name="Body Text 3" w:semiHidden="1" w:unhideWhenUsed="1"/>
-    <w:lsdException w:name="Body Text Indent 2" w:semiHidden="1" w:unhideWhenUsed="1"/>
-    <w:lsdException w:name="Body Text Indent 3" w:semiHidden="1" w:unhideWhenUsed="1"/>
-    <w:lsdException w:name="Block Text" w:semiHidden="1" w:unhideWhenUsed="1"/>
-    <w:lsdException w:name="Hyperlink" w:semiHidden="1" w:unhideWhenUsed="1"/>
-    <w:lsdException w:name="FollowedHyperlink" w:semiHidden="1" w:unhideWhenUsed="1"/>
-    <w:lsdException w:name="Strong" w:uiPriority="22" w:qFormat="1"/>
-    <w:lsdException w:name="Emphasis" w:uiPriority="20" w:qFormat="1"/>
-    <w:lsdException w:name="Document Map" w:semiHidden="1" w:unhideWhenUsed="1"/>
-    <w:lsdException w:name="Plain Text" w:semiHidden="1" w:unhideWhenUsed="1"/>
-    <w:lsdException w:name="E-mail Signature" w:semiHidden="1" w:unhideWhenUsed="1"/>
-    <w:lsdException w:name="HTML Top of Form" w:semiHidden="1" w:unhideWhenUsed="1"/>
-    <w:lsdException w:name="HTML Bottom of Form" w:semiHidden="1" w:unhideWhenUsed="1"/>
-    <w:lsdException w:name="Normal (Web)" w:semiHidden="1" w:unhideWhenUsed="1"/>
-    <w:lsdException w:name="HTML Acronym" w:semiHidden="1" w:unhideWhenUsed="1"/>
-    <w:lsdException w:name="HTML Address" w:semiHidden="1" w:unhideWhenUsed="1"/>
-    <w:lsdException w:name="HTML Cite" w:semiHidden="1" w:unhideWhenUsed="1"/>
-    <w:lsdException w:name="HTML Code" w:semiHidden="1" w:unhideWhenUsed="1"/>
-    <w:lsdException w:name="HTML Definition" w:semiHidden="1" w:unhideWhenUsed="1"/>
-    <w:lsdException w:name="HTML Keyboard" w:semiHidden="1" w:unhideWhenUsed="1"/>
-    <w:lsdException w:name="HTML Preformatted" w:semiHidden="1" w:unhideWhenUsed="1"/>
-    <w:lsdException w:name="HTML Sample" w:semiHidden="1" w:unhideWhenUsed="1"/>
-    <w:lsdException w:name="HTML Typewriter" w:semiHidden="1" w:unhideWhenUsed="1"/>
-    <w:lsdException w:name="HTML Variable" w:semiHidden="1" w:unhideWhenUsed="1"/>
-    <w:lsdException w:name="Normal Table" w:semiHidden="1" w:unhideWhenUsed="1"/>
-    <w:lsdException w:name="annotation subject" w:semiHidden="1" w:unhideWhenUsed="1"/>
-    <w:lsdException w:name="No List" w:semiHidden="1" w:unhideWhenUsed="1"/>
-    <w:lsdException w:name="Outline List 1" w:semiHidden="1" w:unhideWhenUsed="1"/>
-    <w:lsdException w:name="Outline List 2" w:semiHidden="1" w:unhideWhenUsed="1"/>
-    <w:lsdException w:name="Outline List 3" w:semiHidden="1" w:unhideWhenUsed="1"/>
-    <w:lsdException w:name="Table Simple 1" w:semiHidden="1" w:unhideWhenUsed="1"/>
-    <w:lsdException w:name="Table Simple 2" w:semiHidden="1" w:unhideWhenUsed="1"/>
-    <w:lsdException w:name="Table Simple 3" w:semiHidden="1" w:unhideWhenUsed="1"/>
-    <w:lsdException w:name="Table Classic 1" w:semiHidden="1" w:unhideWhenUsed="1"/>
-    <w:lsdException w:name="Table Classic 2" w:semiHidden="1" w:unhideWhenUsed="1"/>
-    <w:lsdException w:name="Table Classic 3" w:semiHidden="1" w:unhideWhenUsed="1"/>
-    <w:lsdException w:name="Table Classic 4" w:semiHidden="1" w:unhideWhenUsed="1"/>
-    <w:lsdException w:name="Table Colorful 1" w:semiHidden="1" w:unhideWhenUsed="1"/>
-    <w:lsdException w:name="Table Colorful 2" w:semiHidden="1" w:unhideWhenUsed="1"/>
-    <w:lsdException w:name="Table Colorful 3" w:semiHidden="1" w:unhideWhenUsed="1"/>
-    <w:lsdException w:name="Table Columns 1" w:semiHidden="1" w:unhideWhenUsed="1"/>
-    <w:lsdException w:name="Table Columns 2" w:semiHidden="1" w:unhideWhenUsed="1"/>
-    <w:lsdException w:name="Table Columns 3" w:semiHidden="1" w:unhideWhenUsed="1"/>
-    <w:lsdException w:name="Table Columns 4" w:semiHidden="1" w:unhideWhenUsed="1"/>
-    <w:lsdException w:name="Table Columns 5" w:semiHidden="1" w:unhideWhenUsed="1"/>
-    <w:lsdException w:name="Table Grid 1" w:semiHidden="1" w:unhideWhenUsed="1"/>
-    <w:lsdException w:name="Table Grid 2" w:semiHidden="1" w:unhideWhenUsed="1"/>
-    <w:lsdException w:name="Table Grid 3" w:semiHidden="1" w:unhideWhenUsed="1"/>
-    <w:lsdException w:name="Table Grid 4" w:semiHidden="1" w:unhideWhenUsed="1"/>
-    <w:lsdException w:name="Table Grid 5" w:semiHidden="1" w:unhideWhenUsed="1"/>
-    <w:lsdException w:name="Table Grid 6" w:semiHidden="1" w:unhideWhenUsed="1"/>
-    <w:lsdException w:name="Table Grid 7" w:semiHidden="1" w:unhideWhenUsed="1"/>
-    <w:lsdException w:name="Table Grid 8" w:semiHidden="1" w:unhideWhenUsed="1"/>
-    <w:lsdException w:name="Table List 1" w:semiHidden="1" w:unhideWhenUsed="1"/>
-    <w:lsdException w:name="Table List 2" w:semiHidden="1" w:unhideWhenUsed="1"/>
-    <w:lsdException w:name="Table List 3" w:semiHidden="1" w:unhideWhenUsed="1"/>
-    <w:lsdException w:name="Table List 4" w:semiHidden="1" w:unhideWhenUsed="1"/>
-    <w:lsdException w:name="Table List 5" w:semiHidden="1" w:unhideWhenUsed="1"/>
-    <w:lsdException w:name="Table List 6" w:semiHidden="1" w:unhideWhenUsed="1"/>
-    <w:lsdException w:name="Table List 7" w:semiHidden="1" w:unhideWhenUsed="1"/>
-    <w:lsdException w:name="Table List 8" w:semiHidden="1" w:unhideWhenUsed="1"/>
-    <w:lsdException w:name="Table 3D effects 1" w:semiHidden="1" w:unhideWhenUsed="1"/>
-    <w:lsdException w:name="Table 3D effects 2" w:semiHidden="1" w:unhideWhenUsed="1"/>
-    <w:lsdException w:name="Table 3D effects 3" w:semiHidden="1" w:unhideWhenUsed="1"/>
-    <w:lsdException w:name="Table Contemporary" w:semiHidden="1" w:unhideWhenUsed="1"/>
-    <w:lsdException w:name="Table Elegant" w:semiHidden="1" w:unhideWhenUsed="1"/>
-    <w:lsdException w:name="Table Professional" w:semiHidden="1" w:unhideWhenUsed="1"/>
-    <w:lsdException w:name="Table Subtle 1" w:semiHidden="1" w:unhideWhenUsed="1"/>
-    <w:lsdException w:name="Table Subtle 2" w:semiHidden="1" w:unhideWhenUsed="1"/>
-    <w:lsdException w:name="Table Web 1" w:semiHidden="1" w:unhideWhenUsed="1"/>
-    <w:lsdException w:name="Table Web 2" w:semiHidden="1" w:unhideWhenUsed="1"/>
-    <w:lsdException w:name="Table Web 3" w:semiHidden="1" w:unhideWhenUsed="1"/>
-    <w:lsdException w:name="Balloon Text" w:semiHidden="1" w:unhideWhenUsed="1"/>
-    <w:lsdException w:name="Table Grid" w:uiPriority="39"/>
-    <w:lsdException w:name="Table Theme" w:semiHidden="1" w:unhideWhenUsed="1"/>
-    <w:lsdException w:name="Placeholder Text" w:semiHidden="1"/>
-    <w:lsdException w:name="No Spacing" w:uiPriority="1" w:qFormat="1"/>
-    <w:lsdException w:name="Light Shading" w:uiPriority="60"/>
-    <w:lsdException w:name="Light List" w:uiPriority="61"/>
-    <w:lsdException w:name="Light Grid" w:uiPriority="62"/>
-    <w:lsdException w:name="Medium Shading 1" w:uiPriority="63"/>
-    <w:lsdException w:name="Medium Shading 2" w:uiPriority="64"/>
-    <w:lsdException w:name="Medium List 1" w:uiPriority="65"/>
-    <w:lsdException w:name="Medium List 2" w:uiPriority="66"/>
-    <w:lsdException w:name="Medium Grid 1" w:uiPriority="67"/>
-    <w:lsdException w:name="Medium Grid 2" w:uiPriority="68"/>
-    <w:lsdException w:name="Medium Grid 3" w:uiPriority="69"/>
-    <w:lsdException w:name="Dark List" w:uiPriority="70"/>
-    <w:lsdException w:name="Colorful Shading" w:uiPriority="71"/>
-    <w:lsdException w:name="Colorful List" w:uiPriority="72"/>
-    <w:lsdException w:name="Colorful Grid" w:uiPriority="73"/>
-    <w:lsdException w:name="Light Shading Accent 1" w:uiPriority="60"/>
-    <w:lsdException w:name="Light List Accent 1" w:uiPriority="61"/>
-    <w:lsdException w:name="Light Grid Accent 1" w:uiPriority="62"/>
-    <w:lsdException w:name="Medium Shading 1 Accent 1" w:uiPriority="63"/>
-    <w:lsdException w:name="Medium Shading 2 Accent 1" w:uiPriority="64"/>
-    <w:lsdException w:name="Medium List 1 Accent 1" w:uiPriority="65"/>
-    <w:lsdException w:name="Revision" w:semiHidden="1"/>
-    <w:lsdException w:name="List Paragraph" w:uiPriority="34" w:qFormat="1"/>
-    <w:lsdException w:name="Quote" w:uiPriority="29" w:qFormat="1"/>
-    <w:lsdException w:name="Intense Quote" w:uiPriority="30" w:qFormat="1"/>
-    <w:lsdException w:name="Medium List 2 Accent 1" w:uiPriority="66"/>
-    <w:lsdException w:name="Medium Grid 1 Accent 1" w:uiPriority="67"/>
-    <w:lsdException w:name="Medium Grid 2 Accent 1" w:uiPriority="68"/>
-    <w:lsdException w:name="Medium Grid 3 Accent 1" w:uiPriority="69"/>
-    <w:lsdException w:name="Dark List Accent 1" w:uiPriority="70"/>
-    <w:lsdException w:name="Colorful Shading Accent 1" w:uiPriority="71"/>
-    <w:lsdException w:name="Colorful List Accent 1" w:uiPriority="72"/>
-    <w:lsdException w:name="Colorful Grid Accent 1" w:uiPriority="73"/>
-    <w:lsdException w:name="Light Shading Accent 2" w:uiPriority="60"/>
-    <w:lsdException w:name="Light List Accent 2" w:uiPriority="61"/>
-    <w:lsdException w:name="Light Grid Accent 2" w:uiPriority="62"/>
-    <w:lsdException w:name="Medium Shading 1 Accent 2" w:uiPriority="63"/>
-    <w:lsdException w:name="Medium Shading 2 Accent 2" w:uiPriority="64"/>
-    <w:lsdException w:name="Medium List 1 Accent 2" w:uiPriority="65"/>
-    <w:lsdException w:name="Medium List 2 Accent 2" w:uiPriority="66"/>
-    <w:lsdException w:name="Medium Grid 1 Accent 2" w:uiPriority="67"/>
-    <w:lsdException w:name="Medium Grid 2 Accent 2" w:uiPriority="68"/>
-    <w:lsdException w:name="Medium Grid 3 Accent 2" w:uiPriority="69"/>
-    <w:lsdException w:name="Dark List Accent 2" w:uiPriority="70"/>
-    <w:lsdException w:name="Colorful Shading Accent 2" w:uiPriority="71"/>
-    <w:lsdException w:name="Colorful List Accent 2" w:uiPriority="72"/>
-    <w:lsdException w:name="Colorful Grid Accent 2" w:uiPriority="73"/>
-    <w:lsdException w:name="Light Shading Accent 3" w:uiPriority="60"/>
-    <w:lsdException w:name="Light List Accent 3" w:uiPriority="61"/>
-    <w:lsdException w:name="Light Grid Accent 3" w:uiPriority="62"/>
-    <w:lsdException w:name="Medium Shading 1 Accent 3" w:uiPriority="63"/>
-    <w:lsdException w:name="Medium Shading 2 Accent 3" w:uiPriority="64"/>
-    <w:lsdException w:name="Medium List 1 Accent 3" w:uiPriority="65"/>
-    <w:lsdException w:name="Medium List 2 Accent 3" w:uiPriority="66"/>
-    <w:lsdException w:name="Medium Grid 1 Accent 3" w:uiPriority="67"/>
-    <w:lsdException w:name="Medium Grid 2 Accent 3" w:uiPriority="68"/>
-    <w:lsdException w:name="Medium Grid 3 Accent 3" w:uiPriority="69"/>
-    <w:lsdException w:name="Dark List Accent 3" w:uiPriority="70"/>
-    <w:lsdException w:name="Colorful Shading Accent 3" w:uiPriority="71"/>
-    <w:lsdException w:name="Colorful List Accent 3" w:uiPriority="72"/>
-    <w:lsdException w:name="Colorful Grid Accent 3" w:uiPriority="73"/>
-    <w:lsdException w:name="Light Shading Accent 4" w:uiPriority="60"/>
-    <w:lsdException w:name="Light List Accent 4" w:uiPriority="61"/>
-    <w:lsdException w:name="Light Grid Accent 4" w:uiPriority="62"/>
-    <w:lsdException w:name="Medium Shading 1 Accent 4" w:uiPriority="63"/>
-    <w:lsdException w:name="Medium Shading 2 Accent 4" w:uiPriority="64"/>
-    <w:lsdException w:name="Medium List 1 Accent 4" w:uiPriority="65"/>
-    <w:lsdException w:name="Medium List 2 Accent 4" w:uiPriority="66"/>
-    <w:lsdException w:name="Medium Grid 1 Accent 4" w:uiPriority="67"/>
-    <w:lsdException w:name="Medium Grid 2 Accent 4" w:uiPriority="68"/>
-    <w:lsdException w:name="Medium Grid 3 Accent 4" w:uiPriority="69"/>
-    <w:lsdException w:name="Dark List Accent 4" w:uiPriority="70"/>
-    <w:lsdException w:name="Colorful Shading Accent 4" w:uiPriority="71"/>
-    <w:lsdException w:name="Colorful List Accent 4" w:uiPriority="72"/>
-    <w:lsdException w:name="Colorful Grid Accent 4" w:uiPriority="73"/>
-    <w:lsdException w:name="Light Shading Accent 5" w:uiPriority="60"/>
-    <w:lsdException w:name="Light List Accent 5" w:uiPriority="61"/>
-    <w:lsdException w:name="Light Grid Accent 5" w:uiPriority="62"/>
-    <w:lsdException w:name="Medium Shading 1 Accent 5" w:uiPriority="63"/>
-    <w:lsdException w:name="Medium Shading 2 Accent 5" w:uiPriority="64"/>
-    <w:lsdException w:name="Medium List 1 Accent 5" w:uiPriority="65"/>
-    <w:lsdException w:name="Medium List 2 Accent 5" w:uiPriority="66"/>
-    <w:lsdException w:name="Medium Grid 1 Accent 5" w:uiPriority="67"/>
-    <w:lsdException w:name="Medium Grid 2 Accent 5" w:uiPriority="68"/>
-    <w:lsdException w:name="Medium Grid 3 Accent 5" w:uiPriority="69"/>
-    <w:lsdException w:name="Dark List Accent 5" w:uiPriority="70"/>
-    <w:lsdException w:name="Colorful Shading Accent 5" w:uiPriority="71"/>
-    <w:lsdException w:name="Colorful List Accent 5" w:uiPriority="72"/>
-    <w:lsdException w:name="Colorful Grid Accent 5" w:uiPriority="73"/>
-    <w:lsdException w:name="Light Shading Accent 6" w:uiPriority="60"/>
-    <w:lsdException w:name="Light List Accent 6" w:uiPriority="61"/>
-    <w:lsdException w:name="Light Grid Accent 6" w:uiPriority="62"/>
-    <w:lsdException w:name="Medium Shading 1 Accent 6" w:uiPriority="63"/>
-    <w:lsdException w:name="Medium Shading 2 Accent 6" w:uiPriority="64"/>
-    <w:lsdException w:name="Medium List 1 Accent 6" w:uiPriority="65"/>
-    <w:lsdException w:name="Medium List 2 Accent 6" w:uiPriority="66"/>
-    <w:lsdException w:name="Medium Grid 1 Accent 6" w:uiPriority="67"/>
-    <w:lsdException w:name="Medium Grid 2 Accent 6" w:uiPriority="68"/>
-    <w:lsdException w:name="Medium Grid 3 Accent 6" w:uiPriority="69"/>
-    <w:lsdException w:name="Dark List Accent 6" w:uiPriority="70"/>
-    <w:lsdException w:name="Colorful Shading Accent 6" w:uiPriority="71"/>
-    <w:lsdException w:name="Colorful List Accent 6" w:uiPriority="72"/>
-    <w:lsdException w:name="Colorful Grid Accent 6" w:uiPriority="73"/>
-    <w:lsdException w:name="Subtle Emphasis" w:uiPriority="19" w:qFormat="1"/>
-    <w:lsdException w:name="Intense Emphasis" w:uiPriority="21" w:qFormat="1"/>
-    <w:lsdException w:name="Subtle Reference" w:uiPriority="31" w:qFormat="1"/>
-    <w:lsdException w:name="Intense Reference" w:uiPriority="32" w:qFormat="1"/>
-    <w:lsdException w:name="Book Title" w:uiPriority="33" w:qFormat="1"/>
-    <w:lsdException w:name="Bibliography" w:semiHidden="1" w:uiPriority="37" w:unhideWhenUsed="1"/>
-    <w:lsdException w:name="TOC Heading" w:semiHidden="1" w:uiPriority="39" w:unhideWhenUsed="1" w:qFormat="1"/>
-    <w:lsdException w:name="Plain Table 1" w:uiPriority="41"/>
-    <w:lsdException w:name="Plain Table 2" w:uiPriority="42"/>
-    <w:lsdException w:name="Plain Table 3" w:uiPriority="43"/>
-    <w:lsdException w:name="Plain Table 4" w:uiPriority="44"/>
-    <w:lsdException w:name="Plain Table 5" w:uiPriority="45"/>
-    <w:lsdException w:name="Grid Table Light" w:uiPriority="40"/>
-    <w:lsdException w:name="Grid Table 1 Light" w:uiPriority="46"/>
-    <w:lsdException w:name="Grid Table 2" w:uiPriority="47"/>
-    <w:lsdException w:name="Grid Table 3" w:uiPriority="48"/>
-    <w:lsdException w:name="Grid Table 4" w:uiPriority="49"/>
-    <w:lsdException w:name="Grid Table 5 Dark" w:uiPriority="50"/>
-    <w:lsdException w:name="Grid Table 6 Colorful" w:uiPriority="51"/>
-    <w:lsdException w:name="Grid Table 7 Colorful" w:uiPriority="52"/>
-    <w:lsdException w:name="Grid Table 1 Light Accent 1" w:uiPriority="46"/>
-    <w:lsdException w:name="Grid Table 2 Accent 1" w:uiPriority="47"/>
-    <w:lsdException w:name="Grid Table 3 Accent 1" w:uiPriority="48"/>
-    <w:lsdException w:name="Grid Table 4 Accent 1" w:uiPriority="49"/>
-    <w:lsdException w:name="Grid Table 5 Dark Accent 1" w:uiPriority="50"/>
-    <w:lsdException w:name="Grid Table 6 Colorful Accent 1" w:uiPriority="51"/>
-    <w:lsdException w:name="Grid Table 7 Colorful Accent 1" w:uiPriority="52"/>
-    <w:lsdException w:name="Grid Table 1 Light Accent 2" w:uiPriority="46"/>
-    <w:lsdException w:name="Grid Table 2 Accent 2" w:uiPriority="47"/>
-    <w:lsdException w:name="Grid Table 3 Accent 2" w:uiPriority="48"/>
-    <w:lsdException w:name="Grid Table 4 Accent 2" w:uiPriority="49"/>
-    <w:lsdException w:name="Grid Table 5 Dark Accent 2" w:uiPriority="50"/>
-    <w:lsdException w:name="Grid Table 6 Colorful Accent 2" w:uiPriority="51"/>
-    <w:lsdException w:name="Grid Table 7 Colorful Accent 2" w:uiPriority="52"/>
-    <w:lsdException w:name="Grid Table 1 Light Accent 3" w:uiPriority="46"/>
-    <w:lsdException w:name="Grid Table 2 Accent 3" w:uiPriority="47"/>
-    <w:lsdException w:name="Grid Table 3 Accent 3" w:uiPriority="48"/>
-    <w:lsdException w:name="Grid Table 4 Accent 3" w:uiPriority="49"/>
-    <w:lsdException w:name="Grid Table 5 Dark Accent 3" w:uiPriority="50"/>
-    <w:lsdException w:name="Grid Table 6 Colorful Accent 3" w:uiPriority="51"/>
-    <w:lsdException w:name="Grid Table 7 Colorful Accent 3" w:uiPriority="52"/>
-    <w:lsdException w:name="Grid Table 1 Light Accent 4" w:uiPriority="46"/>
-    <w:lsdException w:name="Grid Table 2 Accent 4" w:uiPriority="47"/>
-    <w:lsdException w:name="Grid Table 3 Accent 4" w:uiPriority="48"/>
-    <w:lsdException w:name="Grid Table 4 Accent 4" w:uiPriority="49"/>
-    <w:lsdException w:name="Grid Table 5 Dark Accent 4" w:uiPriority="50"/>
-    <w:lsdException w:name="Grid Table 6 Colorful Accent 4" w:uiPriority="51"/>
-    <w:lsdException w:name="Grid Table 7 Colorful Accent 4" w:uiPriority="52"/>
-    <w:lsdException w:name="Grid Table 1 Light Accent 5" w:uiPriority="46"/>
-    <w:lsdException w:name="Grid Table 2 Accent 5" w:uiPriority="47"/>
-    <w:lsdException w:name="Grid Table 3 Accent 5" w:uiPriority="48"/>
-    <w:lsdException w:name="Grid Table 4 Accent 5" w:uiPriority="49"/>
-    <w:lsdException w:name="Grid Table 5 Dark Accent 5" w:uiPriority="50"/>
-    <w:lsdException w:name="Grid Table 6 Colorful Accent 5" w:uiPriority="51"/>
-    <w:lsdException w:name="Grid Table 7 Colorful Accent 5" w:uiPriority="52"/>
-    <w:lsdException w:name="Grid Table 1 Light Accent 6" w:uiPriority="46"/>
-    <w:lsdException w:name="Grid Table 2 Accent 6" w:uiPriority="47"/>
-    <w:lsdException w:name="Grid Table 3 Accent 6" w:uiPriority="48"/>
-    <w:lsdException w:name="Grid Table 4 Accent 6" w:uiPriority="49"/>
-    <w:lsdException w:name="Grid Table 5 Dark Accent 6" w:uiPriority="50"/>
-    <w:lsdException w:name="Grid Table 6 Colorful Accent 6" w:uiPriority="51"/>
-    <w:lsdException w:name="Grid Table 7 Colorful Accent 6" w:uiPriority="52"/>
-    <w:lsdException w:name="List Table 1 Light" w:uiPriority="46"/>
-    <w:lsdException w:name="List Table 2" w:uiPriority="47"/>
-    <w:lsdException w:name="List Table 3" w:uiPriority="48"/>
-    <w:lsdException w:name="List Table 4" w:uiPriority="49"/>
-    <w:lsdException w:name="List Table 5 Dark" w:uiPriority="50"/>
-    <w:lsdException w:name="List Table 6 Colorful" w:uiPriority="51"/>
-    <w:lsdException w:name="List Table 7 Colorful" w:uiPriority="52"/>
-    <w:lsdException w:name="List Table 1 Light Accent 1" w:uiPriority="46"/>
-    <w:lsdException w:name="List Table 2 Accent 1" w:uiPriority="47"/>
-    <w:lsdException w:name="List Table 3 Accent 1" w:uiPriority="48"/>
-    <w:lsdException w:name="List Table 4 Accent 1" w:uiPriority="49"/>
-    <w:lsdException w:name="List Table 5 Dark Accent 1" w:uiPriority="50"/>
-    <w:lsdException w:name="List Table 6 Colorful Accent 1" w:uiPriority="51"/>
-    <w:lsdException w:name="List Table 7 Colorful Accent 1" w:uiPriority="52"/>
-    <w:lsdException w:name="List Table 1 Light Accent 2" w:uiPriority="46"/>
-    <w:lsdException w:name="List Table 2 Accent 2" w:uiPriority="47"/>
-    <w:lsdException w:name="List Table 3 Accent 2" w:uiPriority="48"/>
-    <w:lsdException w:name="List Table 4 Accent 2" w:uiPriority="49"/>
-    <w:lsdException w:name="List Table 5 Dark Accent 2" w:uiPriority="50"/>
-    <w:lsdException w:name="List Table 6 Colorful Accent 2" w:uiPriority="51"/>
-    <w:lsdException w:name="List Table 7 Colorful Accent 2" w:uiPriority="52"/>
-    <w:lsdException w:name="List Table 1 Light Accent 3" w:uiPriority="46"/>
-    <w:lsdException w:name="List Table 2 Accent 3" w:uiPriority="47"/>
-    <w:lsdException w:name="List Table 3 Accent 3" w:uiPriority="48"/>
-    <w:lsdException w:name="List Table 4 Accent 3" w:uiPriority="49"/>
-    <w:lsdException w:name="List Table 5 Dark Accent 3" w:uiPriority="50"/>
-    <w:lsdException w:name="List Table 6 Colorful Accent 3" w:uiPriority="51"/>
-    <w:lsdException w:name="List Table 7 Colorful Accent 3" w:uiPriority="52"/>
-    <w:lsdException w:name="List Table 1 Light Accent 4" w:uiPriority="46"/>
-    <w:lsdException w:name="List Table 2 Accent 4" w:uiPriority="47"/>
-    <w:lsdException w:name="List Table 3 Accent 4" w:uiPriority="48"/>
-    <w:lsdException w:name="List Table 4 Accent 4" w:uiPriority="49"/>
-    <w:lsdException w:name="List Table 5 Dark Accent 4" w:uiPriority="50"/>
-    <w:lsdException w:name="List Table 6 Colorful Accent 4" w:uiPriority="51"/>
-    <w:lsdException w:name="List Table 7 Colorful Accent 4" w:uiPriority="52"/>
-    <w:lsdException w:name="List Table 1 Light Accent 5" w:uiPriority="46"/>
-    <w:lsdException w:name="List Table 2 Accent 5" w:uiPriority="47"/>
-    <w:lsdException w:name="List Table 3 Accent 5" w:uiPriority="48"/>
-    <w:lsdException w:name="List Table 4 Accent 5" w:uiPriority="49"/>
-    <w:lsdException w:name="List Table 5 Dark Accent 5" w:uiPriority="50"/>
-    <w:lsdException w:name="List Table 6 Colorful Accent 5" w:uiPriority="51"/>
-    <w:lsdException w:name="List Table 7 Colorful Accent 5" w:uiPriority="52"/>
-    <w:lsdException w:name="List Table 1 Light Accent 6" w:uiPriority="46"/>
-    <w:lsdException w:name="List Table 2 Accent 6" w:uiPriority="47"/>
-    <w:lsdException w:name="List Table 3 Accent 6" w:uiPriority="48"/>
-    <w:lsdException w:name="List Table 4 Accent 6" w:uiPriority="49"/>
-    <w:lsdException w:name="List Table 5 Dark Accent 6" w:uiPriority="50"/>
-    <w:lsdException w:name="List Table 6 Colorful Accent 6" w:uiPriority="51"/>
-    <w:lsdException w:name="List Table 7 Colorful Accent 6" w:uiPriority="52"/>
+  <w:latentStyles w:defLockedState="0" w:defUIPriority="99" w:defSemiHidden="1" w:defUnhideWhenUsed="1" w:defQFormat="0" w:count="267">
+    <w:lsdException w:name="Normal" w:semiHidden="0" w:uiPriority="0" w:unhideWhenUsed="0" w:qFormat="1"/>
+    <w:lsdException w:name="heading 1" w:semiHidden="0" w:uiPriority="9" w:unhideWhenUsed="0" w:qFormat="1"/>
+    <w:lsdException w:name="heading 2" w:uiPriority="9" w:qFormat="1"/>
+    <w:lsdException w:name="heading 3" w:uiPriority="9" w:qFormat="1"/>
+    <w:lsdException w:name="heading 4" w:uiPriority="9" w:qFormat="1"/>
+    <w:lsdException w:name="heading 5" w:uiPriority="9" w:qFormat="1"/>
+    <w:lsdException w:name="heading 6" w:uiPriority="9" w:qFormat="1"/>
+    <w:lsdException w:name="heading 7" w:uiPriority="9" w:qFormat="1"/>
+    <w:lsdException w:name="heading 8" w:uiPriority="9" w:qFormat="1"/>
+    <w:lsdException w:name="heading 9" w:uiPriority="9" w:qFormat="1"/>
+    <w:lsdException w:name="toc 1" w:uiPriority="39"/>
+    <w:lsdException w:name="toc 2" w:uiPriority="39"/>
+    <w:lsdException w:name="toc 3" w:uiPriority="39"/>
+    <w:lsdException w:name="toc 4" w:uiPriority="39"/>
+    <w:lsdException w:name="toc 5" w:uiPriority="39"/>
+    <w:lsdException w:name="toc 6" w:uiPriority="39"/>
+    <w:lsdException w:name="toc 7" w:uiPriority="39"/>
+    <w:lsdException w:name="toc 8" w:uiPriority="39"/>
+    <w:lsdException w:name="toc 9" w:uiPriority="39"/>
+    <w:lsdException w:name="caption" w:uiPriority="35" w:qFormat="1"/>
+    <w:lsdException w:name="Title" w:semiHidden="0" w:uiPriority="10" w:unhideWhenUsed="0" w:qFormat="1"/>
+    <w:lsdException w:name="Default Paragraph Font" w:uiPriority="1"/>
+    <w:lsdException w:name="Subtitle" w:semiHidden="0" w:uiPriority="11" w:unhideWhenUsed="0" w:qFormat="1"/>
+    <w:lsdException w:name="Strong" w:semiHidden="0" w:uiPriority="22" w:unhideWhenUsed="0" w:qFormat="1"/>
+    <w:lsdException w:name="Emphasis" w:semiHidden="0" w:uiPriority="20" w:unhideWhenUsed="0" w:qFormat="1"/>
+    <w:lsdException w:name="Table Grid" w:semiHidden="0" w:uiPriority="39" w:unhideWhenUsed="0"/>
+    <w:lsdException w:name="Placeholder Text" w:unhideWhenUsed="0"/>
+    <w:lsdException w:name="No Spacing" w:semiHidden="0" w:uiPriority="1" w:unhideWhenUsed="0" w:qFormat="1"/>
+    <w:lsdException w:name="Light Shading" w:semiHidden="0" w:uiPriority="60" w:unhideWhenUsed="0"/>
+    <w:lsdException w:name="Light List" w:semiHidden="0" w:uiPriority="61" w:unhideWhenUsed="0"/>
+    <w:lsdException w:name="Light Grid" w:semiHidden="0" w:uiPriority="62" w:unhideWhenUsed="0"/>
+    <w:lsdException w:name="Medium Shading 1" w:semiHidden="0" w:uiPriority="63" w:unhideWhenUsed="0"/>
+    <w:lsdException w:name="Medium Shading 2" w:semiHidden="0" w:uiPriority="64" w:unhideWhenUsed="0"/>
+    <w:lsdException w:name="Medium List 1" w:semiHidden="0" w:uiPriority="65" w:unhideWhenUsed="0"/>
+    <w:lsdException w:name="Medium List 2" w:semiHidden="0" w:uiPriority="66" w:unhideWhenUsed="0"/>
+    <w:lsdException w:name="Medium Grid 1" w:semiHidden="0" w:uiPriority="67" w:unhideWhenUsed="0"/>
+    <w:lsdException w:name="Medium Grid 2" w:semiHidden="0" w:uiPriority="68" w:unhideWhenUsed="0"/>
+    <w:lsdException w:name="Medium Grid 3" w:semiHidden="0" w:uiPriority="69" w:unhideWhenUsed="0"/>
+    <w:lsdException w:name="Dark List" w:semiHidden="0" w:uiPriority="70" w:unhideWhenUsed="0"/>
+    <w:lsdException w:name="Colorful Shading" w:semiHidden="0" w:uiPriority="71" w:unhideWhenUsed="0"/>
+    <w:lsdException w:name="Colorful List" w:semiHidden="0" w:uiPriority="72" w:unhideWhenUsed="0"/>
+    <w:lsdException w:name="Colorful Grid" w:semiHidden="0" w:uiPriority="73" w:unhideWhenUsed="0"/>
+    <w:lsdException w:name="Light Shading Accent 1" w:semiHidden="0" w:uiPriority="60" w:unhideWhenUsed="0"/>
+    <w:lsdException w:name="Light List Accent 1" w:semiHidden="0" w:uiPriority="61" w:unhideWhenUsed="0"/>
+    <w:lsdException w:name="Light Grid Accent 1" w:semiHidden="0" w:uiPriority="62" w:unhideWhenUsed="0"/>
+    <w:lsdException w:name="Medium Shading 1 Accent 1" w:semiHidden="0" w:uiPriority="63" w:unhideWhenUsed="0"/>
+    <w:lsdException w:name="Medium Shading 2 Accent 1" w:semiHidden="0" w:uiPriority="64" w:unhideWhenUsed="0"/>
+    <w:lsdException w:name="Medium List 1 Accent 1" w:semiHidden="0" w:uiPriority="65" w:unhideWhenUsed="0"/>
+    <w:lsdException w:name="Revision" w:unhideWhenUsed="0"/>
+    <w:lsdException w:name="List Paragraph" w:semiHidden="0" w:uiPriority="34" w:unhideWhenUsed="0" w:qFormat="1"/>
+    <w:lsdException w:name="Quote" w:semiHidden="0" w:uiPriority="29" w:unhideWhenUsed="0" w:qFormat="1"/>
+    <w:lsdException w:name="Intense Quote" w:semiHidden="0" w:uiPriority="30" w:unhideWhenUsed="0" w:qFormat="1"/>
+    <w:lsdException w:name="Medium List 2 Accent 1" w:semiHidden="0" w:uiPriority="66" w:unhideWhenUsed="0"/>
+    <w:lsdException w:name="Medium Grid 1 Accent 1" w:semiHidden="0" w:uiPriority="67" w:unhideWhenUsed="0"/>
+    <w:lsdException w:name="Medium Grid 2 Accent 1" w:semiHidden="0" w:uiPriority="68" w:unhideWhenUsed="0"/>
+    <w:lsdException w:name="Medium Grid 3 Accent 1" w:semiHidden="0" w:uiPriority="69" w:unhideWhenUsed="0"/>
+    <w:lsdException w:name="Dark List Accent 1" w:semiHidden="0" w:uiPriority="70" w:unhideWhenUsed="0"/>
+    <w:lsdException w:name="Colorful Shading Accent 1" w:semiHidden="0" w:uiPriority="71" w:unhideWhenUsed="0"/>
+    <w:lsdException w:name="Colorful List Accent 1" w:semiHidden="0" w:uiPriority="72" w:unhideWhenUsed="0"/>
+    <w:lsdException w:name="Colorful Grid Accent 1" w:semiHidden="0" w:uiPriority="73" w:unhideWhenUsed="0"/>
+    <w:lsdException w:name="Light Shading Accent 2" w:semiHidden="0" w:uiPriority="60" w:unhideWhenUsed="0"/>
+    <w:lsdException w:name="Light List Accent 2" w:semiHidden="0" w:uiPriority="61" w:unhideWhenUsed="0"/>
+    <w:lsdException w:name="Light Grid Accent 2" w:semiHidden="0" w:uiPriority="62" w:unhideWhenUsed="0"/>
+    <w:lsdException w:name="Medium Shading 1 Accent 2" w:semiHidden="0" w:uiPriority="63" w:unhideWhenUsed="0"/>
+    <w:lsdException w:name="Medium Shading 2 Accent 2" w:semiHidden="0" w:uiPriority="64" w:unhideWhenUsed="0"/>
+    <w:lsdException w:name="Medium List 1 Accent 2" w:semiHidden="0" w:uiPriority="65" w:unhideWhenUsed="0"/>
+    <w:lsdException w:name="Medium List 2 Accent 2" w:semiHidden="0" w:uiPriority="66" w:unhideWhenUsed="0"/>
+    <w:lsdException w:name="Medium Grid 1 Accent 2" w:semiHidden="0" w:uiPriority="67" w:unhideWhenUsed="0"/>
+    <w:lsdException w:name="Medium Grid 2 Accent 2" w:semiHidden="0" w:uiPriority="68" w:unhideWhenUsed="0"/>
+    <w:lsdException w:name="Medium Grid 3 Accent 2" w:semiHidden="0" w:uiPriority="69" w:unhideWhenUsed="0"/>
+    <w:lsdException w:name="Dark List Accent 2" w:semiHidden="0" w:uiPriority="70" w:unhideWhenUsed="0"/>
+    <w:lsdException w:name="Colorful Shading Accent 2" w:semiHidden="0" w:uiPriority="71" w:unhideWhenUsed="0"/>
+    <w:lsdException w:name="Colorful List Accent 2" w:semiHidden="0" w:uiPriority="72" w:unhideWhenUsed="0"/>
+    <w:lsdException w:name="Colorful Grid Accent 2" w:semiHidden="0" w:uiPriority="73" w:unhideWhenUsed="0"/>
+    <w:lsdException w:name="Light Shading Accent 3" w:semiHidden="0" w:uiPriority="60" w:unhideWhenUsed="0"/>
+    <w:lsdException w:name="Light List Accent 3" w:semiHidden="0" w:uiPriority="61" w:unhideWhenUsed="0"/>
+    <w:lsdException w:name="Light Grid Accent 3" w:semiHidden="0" w:uiPriority="62" w:unhideWhenUsed="0"/>
+    <w:lsdException w:name="Medium Shading 1 Accent 3" w:semiHidden="0" w:uiPriority="63" w:unhideWhenUsed="0"/>
+    <w:lsdException w:name="Medium Shading 2 Accent 3" w:semiHidden="0" w:uiPriority="64" w:unhideWhenUsed="0"/>
+    <w:lsdException w:name="Medium List 1 Accent 3" w:semiHidden="0" w:uiPriority="65" w:unhideWhenUsed="0"/>
+    <w:lsdException w:name="Medium List 2 Accent 3" w:semiHidden="0" w:uiPriority="66" w:unhideWhenUsed="0"/>
+    <w:lsdException w:name="Medium Grid 1 Accent 3" w:semiHidden="0" w:uiPriority="67" w:unhideWhenUsed="0"/>
+    <w:lsdException w:name="Medium Grid 2 Accent 3" w:semiHidden="0" w:uiPriority="68" w:unhideWhenUsed="0"/>
+    <w:lsdException w:name="Medium Grid 3 Accent 3" w:semiHidden="0" w:uiPriority="69" w:unhideWhenUsed="0"/>
+    <w:lsdException w:name="Dark List Accent 3" w:semiHidden="0" w:uiPriority="70" w:unhideWhenUsed="0"/>
+    <w:lsdException w:name="Colorful Shading Accent 3" w:semiHidden="0" w:uiPriority="71" w:unhideWhenUsed="0"/>
+    <w:lsdException w:name="Colorful List Accent 3" w:semiHidden="0" w:uiPriority="72" w:unhideWhenUsed="0"/>
+    <w:lsdException w:name="Colorful Grid Accent 3" w:semiHidden="0" w:uiPriority="73" w:unhideWhenUsed="0"/>
+    <w:lsdException w:name="Light Shading Accent 4" w:semiHidden="0" w:uiPriority="60" w:unhideWhenUsed="0"/>
+    <w:lsdException w:name="Light List Accent 4" w:semiHidden="0" w:uiPriority="61" w:unhideWhenUsed="0"/>
+    <w:lsdException w:name="Light Grid Accent 4" w:semiHidden="0" w:uiPriority="62" w:unhideWhenUsed="0"/>
+    <w:lsdException w:name="Medium Shading 1 Accent 4" w:semiHidden="0" w:uiPriority="63" w:unhideWhenUsed="0"/>
+    <w:lsdException w:name="Medium Shading 2 Accent 4" w:semiHidden="0" w:uiPriority="64" w:unhideWhenUsed="0"/>
+    <w:lsdException w:name="Medium List 1 Accent 4" w:semiHidden="0" w:uiPriority="65" w:unhideWhenUsed="0"/>
+    <w:lsdException w:name="Medium List 2 Accent 4" w:semiHidden="0" w:uiPriority="66" w:unhideWhenUsed="0"/>
+    <w:lsdException w:name="Medium Grid 1 Accent 4" w:semiHidden="0" w:uiPriority="67" w:unhideWhenUsed="0"/>
+    <w:lsdException w:name="Medium Grid 2 Accent 4" w:semiHidden="0" w:uiPriority="68" w:unhideWhenUsed="0"/>
+    <w:lsdException w:name="Medium Grid 3 Accent 4" w:semiHidden="0" w:uiPriority="69" w:unhideWhenUsed="0"/>
+    <w:lsdException w:name="Dark List Accent 4" w:semiHidden="0" w:uiPriority="70" w:unhideWhenUsed="0"/>
+    <w:lsdException w:name="Colorful Shading Accent 4" w:semiHidden="0" w:uiPriority="71" w:unhideWhenUsed="0"/>
+    <w:lsdException w:name="Colorful List Accent 4" w:semiHidden="0" w:uiPriority="72" w:unhideWhenUsed="0"/>
+    <w:lsdException w:name="Colorful Grid Accent 4" w:semiHidden="0" w:uiPriority="73" w:unhideWhenUsed="0"/>
+    <w:lsdException w:name="Light Shading Accent 5" w:semiHidden="0" w:uiPriority="60" w:unhideWhenUsed="0"/>
+    <w:lsdException w:name="Light List Accent 5" w:semiHidden="0" w:uiPriority="61" w:unhideWhenUsed="0"/>
+    <w:lsdException w:name="Light Grid Accent 5" w:semiHidden="0" w:uiPriority="62" w:unhideWhenUsed="0"/>
+    <w:lsdException w:name="Medium Shading 1 Accent 5" w:semiHidden="0" w:uiPriority="63" w:unhideWhenUsed="0"/>
+    <w:lsdException w:name="Medium Shading 2 Accent 5" w:semiHidden="0" w:uiPriority="64" w:unhideWhenUsed="0"/>
+    <w:lsdException w:name="Medium List 1 Accent 5" w:semiHidden="0" w:uiPriority="65" w:unhideWhenUsed="0"/>
+    <w:lsdException w:name="Medium List 2 Accent 5" w:semiHidden="0" w:uiPriority="66" w:unhideWhenUsed="0"/>
+    <w:lsdException w:name="Medium Grid 1 Accent 5" w:semiHidden="0" w:uiPriority="67" w:unhideWhenUsed="0"/>
+    <w:lsdException w:name="Medium Grid 2 Accent 5" w:semiHidden="0" w:uiPriority="68" w:unhideWhenUsed="0"/>
+    <w:lsdException w:name="Medium Grid 3 Accent 5" w:semiHidden="0" w:uiPriority="69" w:unhideWhenUsed="0"/>
+    <w:lsdException w:name="Dark List Accent 5" w:semiHidden="0" w:uiPriority="70" w:unhideWhenUsed="0"/>
+    <w:lsdException w:name="Colorful Shading Accent 5" w:semiHidden="0" w:uiPriority="71" w:unhideWhenUsed="0"/>
+    <w:lsdException w:name="Colorful List Accent 5" w:semiHidden="0" w:uiPriority="72" w:unhideWhenUsed="0"/>
+    <w:lsdException w:name="Colorful Grid Accent 5" w:semiHidden="0" w:uiPriority="73" w:unhideWhenUsed="0"/>
+    <w:lsdException w:name="Light Shading Accent 6" w:semiHidden="0" w:uiPriority="60" w:unhideWhenUsed="0"/>
+    <w:lsdException w:name="Light List Accent 6" w:semiHidden="0" w:uiPriority="61" w:unhideWhenUsed="0"/>
+    <w:lsdException w:name="Light Grid Accent 6" w:semiHidden="0" w:uiPriority="62" w:unhideWhenUsed="0"/>
+    <w:lsdException w:name="Medium Shading 1 Accent 6" w:semiHidden="0" w:uiPriority="63" w:unhideWhenUsed="0"/>
+    <w:lsdException w:name="Medium Shading 2 Accent 6" w:semiHidden="0" w:uiPriority="64" w:unhideWhenUsed="0"/>
+    <w:lsdException w:name="Medium List 1 Accent 6" w:semiHidden="0" w:uiPriority="65" w:unhideWhenUsed="0"/>
+    <w:lsdException w:name="Medium List 2 Accent 6" w:semiHidden="0" w:uiPriority="66" w:unhideWhenUsed="0"/>
+    <w:lsdException w:name="Medium Grid 1 Accent 6" w:semiHidden="0" w:uiPriority="67" w:unhideWhenUsed="0"/>
+    <w:lsdException w:name="Medium Grid 2 Accent 6" w:semiHidden="0" w:uiPriority="68" w:unhideWhenUsed="0"/>
+    <w:lsdException w:name="Medium Grid 3 Accent 6" w:semiHidden="0" w:uiPriority="69" w:unhideWhenUsed="0"/>
+    <w:lsdException w:name="Dark List Accent 6" w:semiHidden="0" w:uiPriority="70" w:unhideWhenUsed="0"/>
+    <w:lsdException w:name="Colorful Shading Accent 6" w:semiHidden="0" w:uiPriority="71" w:unhideWhenUsed="0"/>
+    <w:lsdException w:name="Colorful List Accent 6" w:semiHidden="0" w:uiPriority="72" w:unhideWhenUsed="0"/>
+    <w:lsdException w:name="Colorful Grid Accent 6" w:semiHidden="0" w:uiPriority="73" w:unhideWhenUsed="0"/>
+    <w:lsdException w:name="Subtle Emphasis" w:semiHidden="0" w:uiPriority="19" w:unhideWhenUsed="0" w:qFormat="1"/>
+    <w:lsdException w:name="Intense Emphasis" w:semiHidden="0" w:uiPriority="21" w:unhideWhenUsed="0" w:qFormat="1"/>
+    <w:lsdException w:name="Subtle Reference" w:semiHidden="0" w:uiPriority="31" w:unhideWhenUsed="0" w:qFormat="1"/>
+    <w:lsdException w:name="Intense Reference" w:semiHidden="0" w:uiPriority="32" w:unhideWhenUsed="0" w:qFormat="1"/>
+    <w:lsdException w:name="Book Title" w:semiHidden="0" w:uiPriority="33" w:unhideWhenUsed="0" w:qFormat="1"/>
+    <w:lsdException w:name="Bibliography" w:uiPriority="37"/>
+    <w:lsdException w:name="TOC Heading" w:uiPriority="39" w:qFormat="1"/>
   </w:latentStyles>
   <w:style w:type="paragraph" w:default="1" w:styleId="Normal">
     <w:name w:val="Normal"/>
@@ -19947,6 +19689,527 @@
     <w:uiPriority w:val="99"/>
     <w:rsid w:val="00BC00D6"/>
   </w:style>
+  <w:style w:type="paragraph" w:styleId="BalloonText">
+    <w:name w:val="Balloon Text"/>
+    <w:basedOn w:val="Normal"/>
+    <w:link w:val="BalloonTextChar"/>
+    <w:uiPriority w:val="99"/>
+    <w:semiHidden/>
+    <w:unhideWhenUsed/>
+    <w:rsid w:val="000D4BBF"/>
+    <w:pPr>
+      <w:spacing w:after="0" w:line="240" w:lineRule="auto"/>
+    </w:pPr>
+    <w:rPr>
+      <w:rFonts w:ascii="Tahoma" w:hAnsi="Tahoma" w:cs="Tahoma"/>
+      <w:sz w:val="16"/>
+      <w:szCs w:val="16"/>
+    </w:rPr>
+  </w:style>
+  <w:style w:type="character" w:customStyle="1" w:styleId="BalloonTextChar">
+    <w:name w:val="Balloon Text Char"/>
+    <w:basedOn w:val="DefaultParagraphFont"/>
+    <w:link w:val="BalloonText"/>
+    <w:uiPriority w:val="99"/>
+    <w:semiHidden/>
+    <w:rsid w:val="000D4BBF"/>
+    <w:rPr>
+      <w:rFonts w:ascii="Tahoma" w:hAnsi="Tahoma" w:cs="Tahoma"/>
+      <w:sz w:val="16"/>
+      <w:szCs w:val="16"/>
+    </w:rPr>
+  </w:style>
+</w:styles>
+</file>
+
+<file path=word/stylesWithEffects.xml><?xml version="1.0" encoding="utf-8"?>
+<w:styles xmlns:wpc="http://schemas.microsoft.com/office/word/2010/wordprocessingCanvas" xmlns:mc="http://schemas.openxmlformats.org/markup-compatibility/2006" xmlns:o="urn:schemas-microsoft-com:office:office" xmlns:r="http://schemas.openxmlformats.org/officeDocument/2006/relationships" xmlns:m="http://schemas.openxmlformats.org/officeDocument/2006/math" xmlns:v="urn:schemas-microsoft-com:vml" xmlns:wp14="http://schemas.microsoft.com/office/word/2010/wordprocessingDrawing" xmlns:wp="http://schemas.openxmlformats.org/drawingml/2006/wordprocessingDrawing" xmlns:w10="urn:schemas-microsoft-com:office:word" xmlns:w="http://schemas.openxmlformats.org/wordprocessingml/2006/main" xmlns:w14="http://schemas.microsoft.com/office/word/2010/wordml" xmlns:wpg="http://schemas.microsoft.com/office/word/2010/wordprocessingGroup" xmlns:wpi="http://schemas.microsoft.com/office/word/2010/wordprocessingInk" xmlns:wne="http://schemas.microsoft.com/office/word/2006/wordml" xmlns:wps="http://schemas.microsoft.com/office/word/2010/wordprocessingShape" mc:Ignorable="w14 wp14">
+  <w:docDefaults>
+    <w:rPrDefault>
+      <w:rPr>
+        <w:rFonts w:asciiTheme="minorHAnsi" w:eastAsiaTheme="minorHAnsi" w:hAnsiTheme="minorHAnsi" w:cstheme="minorBidi"/>
+        <w:sz w:val="22"/>
+        <w:szCs w:val="22"/>
+        <w:lang w:val="en-US" w:eastAsia="en-US" w:bidi="ar-SA"/>
+      </w:rPr>
+    </w:rPrDefault>
+    <w:pPrDefault>
+      <w:pPr>
+        <w:spacing w:after="160" w:line="259" w:lineRule="auto"/>
+      </w:pPr>
+    </w:pPrDefault>
+  </w:docDefaults>
+  <w:latentStyles w:defLockedState="0" w:defUIPriority="99" w:defSemiHidden="1" w:defUnhideWhenUsed="1" w:defQFormat="0" w:count="267">
+    <w:lsdException w:name="Normal" w:semiHidden="0" w:uiPriority="0" w:unhideWhenUsed="0" w:qFormat="1"/>
+    <w:lsdException w:name="heading 1" w:semiHidden="0" w:uiPriority="9" w:unhideWhenUsed="0" w:qFormat="1"/>
+    <w:lsdException w:name="heading 2" w:uiPriority="9" w:qFormat="1"/>
+    <w:lsdException w:name="heading 3" w:uiPriority="9" w:qFormat="1"/>
+    <w:lsdException w:name="heading 4" w:uiPriority="9" w:qFormat="1"/>
+    <w:lsdException w:name="heading 5" w:uiPriority="9" w:qFormat="1"/>
+    <w:lsdException w:name="heading 6" w:uiPriority="9" w:qFormat="1"/>
+    <w:lsdException w:name="heading 7" w:uiPriority="9" w:qFormat="1"/>
+    <w:lsdException w:name="heading 8" w:uiPriority="9" w:qFormat="1"/>
+    <w:lsdException w:name="heading 9" w:uiPriority="9" w:qFormat="1"/>
+    <w:lsdException w:name="toc 1" w:uiPriority="39"/>
+    <w:lsdException w:name="toc 2" w:uiPriority="39"/>
+    <w:lsdException w:name="toc 3" w:uiPriority="39"/>
+    <w:lsdException w:name="toc 4" w:uiPriority="39"/>
+    <w:lsdException w:name="toc 5" w:uiPriority="39"/>
+    <w:lsdException w:name="toc 6" w:uiPriority="39"/>
+    <w:lsdException w:name="toc 7" w:uiPriority="39"/>
+    <w:lsdException w:name="toc 8" w:uiPriority="39"/>
+    <w:lsdException w:name="toc 9" w:uiPriority="39"/>
+    <w:lsdException w:name="caption" w:uiPriority="35" w:qFormat="1"/>
+    <w:lsdException w:name="Title" w:semiHidden="0" w:uiPriority="10" w:unhideWhenUsed="0" w:qFormat="1"/>
+    <w:lsdException w:name="Default Paragraph Font" w:uiPriority="1"/>
+    <w:lsdException w:name="Subtitle" w:semiHidden="0" w:uiPriority="11" w:unhideWhenUsed="0" w:qFormat="1"/>
+    <w:lsdException w:name="Strong" w:semiHidden="0" w:uiPriority="22" w:unhideWhenUsed="0" w:qFormat="1"/>
+    <w:lsdException w:name="Emphasis" w:semiHidden="0" w:uiPriority="20" w:unhideWhenUsed="0" w:qFormat="1"/>
+    <w:lsdException w:name="Table Grid" w:semiHidden="0" w:uiPriority="39" w:unhideWhenUsed="0"/>
+    <w:lsdException w:name="Placeholder Text" w:unhideWhenUsed="0"/>
+    <w:lsdException w:name="No Spacing" w:semiHidden="0" w:uiPriority="1" w:unhideWhenUsed="0" w:qFormat="1"/>
+    <w:lsdException w:name="Light Shading" w:semiHidden="0" w:uiPriority="60" w:unhideWhenUsed="0"/>
+    <w:lsdException w:name="Light List" w:semiHidden="0" w:uiPriority="61" w:unhideWhenUsed="0"/>
+    <w:lsdException w:name="Light Grid" w:semiHidden="0" w:uiPriority="62" w:unhideWhenUsed="0"/>
+    <w:lsdException w:name="Medium Shading 1" w:semiHidden="0" w:uiPriority="63" w:unhideWhenUsed="0"/>
+    <w:lsdException w:name="Medium Shading 2" w:semiHidden="0" w:uiPriority="64" w:unhideWhenUsed="0"/>
+    <w:lsdException w:name="Medium List 1" w:semiHidden="0" w:uiPriority="65" w:unhideWhenUsed="0"/>
+    <w:lsdException w:name="Medium List 2" w:semiHidden="0" w:uiPriority="66" w:unhideWhenUsed="0"/>
+    <w:lsdException w:name="Medium Grid 1" w:semiHidden="0" w:uiPriority="67" w:unhideWhenUsed="0"/>
+    <w:lsdException w:name="Medium Grid 2" w:semiHidden="0" w:uiPriority="68" w:unhideWhenUsed="0"/>
+    <w:lsdException w:name="Medium Grid 3" w:semiHidden="0" w:uiPriority="69" w:unhideWhenUsed="0"/>
+    <w:lsdException w:name="Dark List" w:semiHidden="0" w:uiPriority="70" w:unhideWhenUsed="0"/>
+    <w:lsdException w:name="Colorful Shading" w:semiHidden="0" w:uiPriority="71" w:unhideWhenUsed="0"/>
+    <w:lsdException w:name="Colorful List" w:semiHidden="0" w:uiPriority="72" w:unhideWhenUsed="0"/>
+    <w:lsdException w:name="Colorful Grid" w:semiHidden="0" w:uiPriority="73" w:unhideWhenUsed="0"/>
+    <w:lsdException w:name="Light Shading Accent 1" w:semiHidden="0" w:uiPriority="60" w:unhideWhenUsed="0"/>
+    <w:lsdException w:name="Light List Accent 1" w:semiHidden="0" w:uiPriority="61" w:unhideWhenUsed="0"/>
+    <w:lsdException w:name="Light Grid Accent 1" w:semiHidden="0" w:uiPriority="62" w:unhideWhenUsed="0"/>
+    <w:lsdException w:name="Medium Shading 1 Accent 1" w:semiHidden="0" w:uiPriority="63" w:unhideWhenUsed="0"/>
+    <w:lsdException w:name="Medium Shading 2 Accent 1" w:semiHidden="0" w:uiPriority="64" w:unhideWhenUsed="0"/>
+    <w:lsdException w:name="Medium List 1 Accent 1" w:semiHidden="0" w:uiPriority="65" w:unhideWhenUsed="0"/>
+    <w:lsdException w:name="Revision" w:unhideWhenUsed="0"/>
+    <w:lsdException w:name="List Paragraph" w:semiHidden="0" w:uiPriority="34" w:unhideWhenUsed="0" w:qFormat="1"/>
+    <w:lsdException w:name="Quote" w:semiHidden="0" w:uiPriority="29" w:unhideWhenUsed="0" w:qFormat="1"/>
+    <w:lsdException w:name="Intense Quote" w:semiHidden="0" w:uiPriority="30" w:unhideWhenUsed="0" w:qFormat="1"/>
+    <w:lsdException w:name="Medium List 2 Accent 1" w:semiHidden="0" w:uiPriority="66" w:unhideWhenUsed="0"/>
+    <w:lsdException w:name="Medium Grid 1 Accent 1" w:semiHidden="0" w:uiPriority="67" w:unhideWhenUsed="0"/>
+    <w:lsdException w:name="Medium Grid 2 Accent 1" w:semiHidden="0" w:uiPriority="68" w:unhideWhenUsed="0"/>
+    <w:lsdException w:name="Medium Grid 3 Accent 1" w:semiHidden="0" w:uiPriority="69" w:unhideWhenUsed="0"/>
+    <w:lsdException w:name="Dark List Accent 1" w:semiHidden="0" w:uiPriority="70" w:unhideWhenUsed="0"/>
+    <w:lsdException w:name="Colorful Shading Accent 1" w:semiHidden="0" w:uiPriority="71" w:unhideWhenUsed="0"/>
+    <w:lsdException w:name="Colorful List Accent 1" w:semiHidden="0" w:uiPriority="72" w:unhideWhenUsed="0"/>
+    <w:lsdException w:name="Colorful Grid Accent 1" w:semiHidden="0" w:uiPriority="73" w:unhideWhenUsed="0"/>
+    <w:lsdException w:name="Light Shading Accent 2" w:semiHidden="0" w:uiPriority="60" w:unhideWhenUsed="0"/>
+    <w:lsdException w:name="Light List Accent 2" w:semiHidden="0" w:uiPriority="61" w:unhideWhenUsed="0"/>
+    <w:lsdException w:name="Light Grid Accent 2" w:semiHidden="0" w:uiPriority="62" w:unhideWhenUsed="0"/>
+    <w:lsdException w:name="Medium Shading 1 Accent 2" w:semiHidden="0" w:uiPriority="63" w:unhideWhenUsed="0"/>
+    <w:lsdException w:name="Medium Shading 2 Accent 2" w:semiHidden="0" w:uiPriority="64" w:unhideWhenUsed="0"/>
+    <w:lsdException w:name="Medium List 1 Accent 2" w:semiHidden="0" w:uiPriority="65" w:unhideWhenUsed="0"/>
+    <w:lsdException w:name="Medium List 2 Accent 2" w:semiHidden="0" w:uiPriority="66" w:unhideWhenUsed="0"/>
+    <w:lsdException w:name="Medium Grid 1 Accent 2" w:semiHidden="0" w:uiPriority="67" w:unhideWhenUsed="0"/>
+    <w:lsdException w:name="Medium Grid 2 Accent 2" w:semiHidden="0" w:uiPriority="68" w:unhideWhenUsed="0"/>
+    <w:lsdException w:name="Medium Grid 3 Accent 2" w:semiHidden="0" w:uiPriority="69" w:unhideWhenUsed="0"/>
+    <w:lsdException w:name="Dark List Accent 2" w:semiHidden="0" w:uiPriority="70" w:unhideWhenUsed="0"/>
+    <w:lsdException w:name="Colorful Shading Accent 2" w:semiHidden="0" w:uiPriority="71" w:unhideWhenUsed="0"/>
+    <w:lsdException w:name="Colorful List Accent 2" w:semiHidden="0" w:uiPriority="72" w:unhideWhenUsed="0"/>
+    <w:lsdException w:name="Colorful Grid Accent 2" w:semiHidden="0" w:uiPriority="73" w:unhideWhenUsed="0"/>
+    <w:lsdException w:name="Light Shading Accent 3" w:semiHidden="0" w:uiPriority="60" w:unhideWhenUsed="0"/>
+    <w:lsdException w:name="Light List Accent 3" w:semiHidden="0" w:uiPriority="61" w:unhideWhenUsed="0"/>
+    <w:lsdException w:name="Light Grid Accent 3" w:semiHidden="0" w:uiPriority="62" w:unhideWhenUsed="0"/>
+    <w:lsdException w:name="Medium Shading 1 Accent 3" w:semiHidden="0" w:uiPriority="63" w:unhideWhenUsed="0"/>
+    <w:lsdException w:name="Medium Shading 2 Accent 3" w:semiHidden="0" w:uiPriority="64" w:unhideWhenUsed="0"/>
+    <w:lsdException w:name="Medium List 1 Accent 3" w:semiHidden="0" w:uiPriority="65" w:unhideWhenUsed="0"/>
+    <w:lsdException w:name="Medium List 2 Accent 3" w:semiHidden="0" w:uiPriority="66" w:unhideWhenUsed="0"/>
+    <w:lsdException w:name="Medium Grid 1 Accent 3" w:semiHidden="0" w:uiPriority="67" w:unhideWhenUsed="0"/>
+    <w:lsdException w:name="Medium Grid 2 Accent 3" w:semiHidden="0" w:uiPriority="68" w:unhideWhenUsed="0"/>
+    <w:lsdException w:name="Medium Grid 3 Accent 3" w:semiHidden="0" w:uiPriority="69" w:unhideWhenUsed="0"/>
+    <w:lsdException w:name="Dark List Accent 3" w:semiHidden="0" w:uiPriority="70" w:unhideWhenUsed="0"/>
+    <w:lsdException w:name="Colorful Shading Accent 3" w:semiHidden="0" w:uiPriority="71" w:unhideWhenUsed="0"/>
+    <w:lsdException w:name="Colorful List Accent 3" w:semiHidden="0" w:uiPriority="72" w:unhideWhenUsed="0"/>
+    <w:lsdException w:name="Colorful Grid Accent 3" w:semiHidden="0" w:uiPriority="73" w:unhideWhenUsed="0"/>
+    <w:lsdException w:name="Light Shading Accent 4" w:semiHidden="0" w:uiPriority="60" w:unhideWhenUsed="0"/>
+    <w:lsdException w:name="Light List Accent 4" w:semiHidden="0" w:uiPriority="61" w:unhideWhenUsed="0"/>
+    <w:lsdException w:name="Light Grid Accent 4" w:semiHidden="0" w:uiPriority="62" w:unhideWhenUsed="0"/>
+    <w:lsdException w:name="Medium Shading 1 Accent 4" w:semiHidden="0" w:uiPriority="63" w:unhideWhenUsed="0"/>
+    <w:lsdException w:name="Medium Shading 2 Accent 4" w:semiHidden="0" w:uiPriority="64" w:unhideWhenUsed="0"/>
+    <w:lsdException w:name="Medium List 1 Accent 4" w:semiHidden="0" w:uiPriority="65" w:unhideWhenUsed="0"/>
+    <w:lsdException w:name="Medium List 2 Accent 4" w:semiHidden="0" w:uiPriority="66" w:unhideWhenUsed="0"/>
+    <w:lsdException w:name="Medium Grid 1 Accent 4" w:semiHidden="0" w:uiPriority="67" w:unhideWhenUsed="0"/>
+    <w:lsdException w:name="Medium Grid 2 Accent 4" w:semiHidden="0" w:uiPriority="68" w:unhideWhenUsed="0"/>
+    <w:lsdException w:name="Medium Grid 3 Accent 4" w:semiHidden="0" w:uiPriority="69" w:unhideWhenUsed="0"/>
+    <w:lsdException w:name="Dark List Accent 4" w:semiHidden="0" w:uiPriority="70" w:unhideWhenUsed="0"/>
+    <w:lsdException w:name="Colorful Shading Accent 4" w:semiHidden="0" w:uiPriority="71" w:unhideWhenUsed="0"/>
+    <w:lsdException w:name="Colorful List Accent 4" w:semiHidden="0" w:uiPriority="72" w:unhideWhenUsed="0"/>
+    <w:lsdException w:name="Colorful Grid Accent 4" w:semiHidden="0" w:uiPriority="73" w:unhideWhenUsed="0"/>
+    <w:lsdException w:name="Light Shading Accent 5" w:semiHidden="0" w:uiPriority="60" w:unhideWhenUsed="0"/>
+    <w:lsdException w:name="Light List Accent 5" w:semiHidden="0" w:uiPriority="61" w:unhideWhenUsed="0"/>
+    <w:lsdException w:name="Light Grid Accent 5" w:semiHidden="0" w:uiPriority="62" w:unhideWhenUsed="0"/>
+    <w:lsdException w:name="Medium Shading 1 Accent 5" w:semiHidden="0" w:uiPriority="63" w:unhideWhenUsed="0"/>
+    <w:lsdException w:name="Medium Shading 2 Accent 5" w:semiHidden="0" w:uiPriority="64" w:unhideWhenUsed="0"/>
+    <w:lsdException w:name="Medium List 1 Accent 5" w:semiHidden="0" w:uiPriority="65" w:unhideWhenUsed="0"/>
+    <w:lsdException w:name="Medium List 2 Accent 5" w:semiHidden="0" w:uiPriority="66" w:unhideWhenUsed="0"/>
+    <w:lsdException w:name="Medium Grid 1 Accent 5" w:semiHidden="0" w:uiPriority="67" w:unhideWhenUsed="0"/>
+    <w:lsdException w:name="Medium Grid 2 Accent 5" w:semiHidden="0" w:uiPriority="68" w:unhideWhenUsed="0"/>
+    <w:lsdException w:name="Medium Grid 3 Accent 5" w:semiHidden="0" w:uiPriority="69" w:unhideWhenUsed="0"/>
+    <w:lsdException w:name="Dark List Accent 5" w:semiHidden="0" w:uiPriority="70" w:unhideWhenUsed="0"/>
+    <w:lsdException w:name="Colorful Shading Accent 5" w:semiHidden="0" w:uiPriority="71" w:unhideWhenUsed="0"/>
+    <w:lsdException w:name="Colorful List Accent 5" w:semiHidden="0" w:uiPriority="72" w:unhideWhenUsed="0"/>
+    <w:lsdException w:name="Colorful Grid Accent 5" w:semiHidden="0" w:uiPriority="73" w:unhideWhenUsed="0"/>
+    <w:lsdException w:name="Light Shading Accent 6" w:semiHidden="0" w:uiPriority="60" w:unhideWhenUsed="0"/>
+    <w:lsdException w:name="Light List Accent 6" w:semiHidden="0" w:uiPriority="61" w:unhideWhenUsed="0"/>
+    <w:lsdException w:name="Light Grid Accent 6" w:semiHidden="0" w:uiPriority="62" w:unhideWhenUsed="0"/>
+    <w:lsdException w:name="Medium Shading 1 Accent 6" w:semiHidden="0" w:uiPriority="63" w:unhideWhenUsed="0"/>
+    <w:lsdException w:name="Medium Shading 2 Accent 6" w:semiHidden="0" w:uiPriority="64" w:unhideWhenUsed="0"/>
+    <w:lsdException w:name="Medium List 1 Accent 6" w:semiHidden="0" w:uiPriority="65" w:unhideWhenUsed="0"/>
+    <w:lsdException w:name="Medium List 2 Accent 6" w:semiHidden="0" w:uiPriority="66" w:unhideWhenUsed="0"/>
+    <w:lsdException w:name="Medium Grid 1 Accent 6" w:semiHidden="0" w:uiPriority="67" w:unhideWhenUsed="0"/>
+    <w:lsdException w:name="Medium Grid 2 Accent 6" w:semiHidden="0" w:uiPriority="68" w:unhideWhenUsed="0"/>
+    <w:lsdException w:name="Medium Grid 3 Accent 6" w:semiHidden="0" w:uiPriority="69" w:unhideWhenUsed="0"/>
+    <w:lsdException w:name="Dark List Accent 6" w:semiHidden="0" w:uiPriority="70" w:unhideWhenUsed="0"/>
+    <w:lsdException w:name="Colorful Shading Accent 6" w:semiHidden="0" w:uiPriority="71" w:unhideWhenUsed="0"/>
+    <w:lsdException w:name="Colorful List Accent 6" w:semiHidden="0" w:uiPriority="72" w:unhideWhenUsed="0"/>
+    <w:lsdException w:name="Colorful Grid Accent 6" w:semiHidden="0" w:uiPriority="73" w:unhideWhenUsed="0"/>
+    <w:lsdException w:name="Subtle Emphasis" w:semiHidden="0" w:uiPriority="19" w:unhideWhenUsed="0" w:qFormat="1"/>
+    <w:lsdException w:name="Intense Emphasis" w:semiHidden="0" w:uiPriority="21" w:unhideWhenUsed="0" w:qFormat="1"/>
+    <w:lsdException w:name="Subtle Reference" w:semiHidden="0" w:uiPriority="31" w:unhideWhenUsed="0" w:qFormat="1"/>
+    <w:lsdException w:name="Intense Reference" w:semiHidden="0" w:uiPriority="32" w:unhideWhenUsed="0" w:qFormat="1"/>
+    <w:lsdException w:name="Book Title" w:semiHidden="0" w:uiPriority="33" w:unhideWhenUsed="0" w:qFormat="1"/>
+    <w:lsdException w:name="Bibliography" w:uiPriority="37"/>
+    <w:lsdException w:name="TOC Heading" w:uiPriority="39" w:qFormat="1"/>
+  </w:latentStyles>
+  <w:style w:type="paragraph" w:default="1" w:styleId="Normal">
+    <w:name w:val="Normal"/>
+    <w:qFormat/>
+  </w:style>
+  <w:style w:type="paragraph" w:styleId="Heading1">
+    <w:name w:val="heading 1"/>
+    <w:basedOn w:val="Normal"/>
+    <w:next w:val="Normal"/>
+    <w:link w:val="Heading1Char"/>
+    <w:uiPriority w:val="9"/>
+    <w:qFormat/>
+    <w:rsid w:val="00423236"/>
+    <w:pPr>
+      <w:keepNext/>
+      <w:keepLines/>
+      <w:spacing w:before="240" w:after="0"/>
+      <w:outlineLvl w:val="0"/>
+    </w:pPr>
+    <w:rPr>
+      <w:rFonts w:asciiTheme="majorHAnsi" w:eastAsiaTheme="majorEastAsia" w:hAnsiTheme="majorHAnsi" w:cstheme="majorBidi"/>
+      <w:color w:val="2E74B5" w:themeColor="accent1" w:themeShade="BF"/>
+      <w:sz w:val="32"/>
+      <w:szCs w:val="32"/>
+    </w:rPr>
+  </w:style>
+  <w:style w:type="paragraph" w:styleId="Heading2">
+    <w:name w:val="heading 2"/>
+    <w:basedOn w:val="Normal"/>
+    <w:next w:val="Normal"/>
+    <w:link w:val="Heading2Char"/>
+    <w:uiPriority w:val="9"/>
+    <w:unhideWhenUsed/>
+    <w:qFormat/>
+    <w:rsid w:val="00423236"/>
+    <w:pPr>
+      <w:keepNext/>
+      <w:keepLines/>
+      <w:spacing w:before="40" w:after="0"/>
+      <w:outlineLvl w:val="1"/>
+    </w:pPr>
+    <w:rPr>
+      <w:rFonts w:asciiTheme="majorHAnsi" w:eastAsiaTheme="majorEastAsia" w:hAnsiTheme="majorHAnsi" w:cstheme="majorBidi"/>
+      <w:color w:val="2E74B5" w:themeColor="accent1" w:themeShade="BF"/>
+      <w:sz w:val="26"/>
+      <w:szCs w:val="26"/>
+    </w:rPr>
+  </w:style>
+  <w:style w:type="paragraph" w:styleId="Heading3">
+    <w:name w:val="heading 3"/>
+    <w:basedOn w:val="Normal"/>
+    <w:next w:val="Normal"/>
+    <w:link w:val="Heading3Char"/>
+    <w:uiPriority w:val="9"/>
+    <w:unhideWhenUsed/>
+    <w:qFormat/>
+    <w:rsid w:val="00423236"/>
+    <w:pPr>
+      <w:keepNext/>
+      <w:keepLines/>
+      <w:spacing w:before="40" w:after="0"/>
+      <w:outlineLvl w:val="2"/>
+    </w:pPr>
+    <w:rPr>
+      <w:rFonts w:asciiTheme="majorHAnsi" w:eastAsiaTheme="majorEastAsia" w:hAnsiTheme="majorHAnsi" w:cstheme="majorBidi"/>
+      <w:color w:val="1F4D78" w:themeColor="accent1" w:themeShade="7F"/>
+      <w:sz w:val="24"/>
+      <w:szCs w:val="24"/>
+    </w:rPr>
+  </w:style>
+  <w:style w:type="paragraph" w:styleId="Heading4">
+    <w:name w:val="heading 4"/>
+    <w:basedOn w:val="Normal"/>
+    <w:next w:val="Normal"/>
+    <w:link w:val="Heading4Char"/>
+    <w:uiPriority w:val="9"/>
+    <w:unhideWhenUsed/>
+    <w:qFormat/>
+    <w:rsid w:val="00423236"/>
+    <w:pPr>
+      <w:keepNext/>
+      <w:keepLines/>
+      <w:spacing w:before="40" w:after="0"/>
+      <w:outlineLvl w:val="3"/>
+    </w:pPr>
+    <w:rPr>
+      <w:rFonts w:asciiTheme="majorHAnsi" w:eastAsiaTheme="majorEastAsia" w:hAnsiTheme="majorHAnsi" w:cstheme="majorBidi"/>
+      <w:i/>
+      <w:iCs/>
+      <w:color w:val="2E74B5" w:themeColor="accent1" w:themeShade="BF"/>
+    </w:rPr>
+  </w:style>
+  <w:style w:type="paragraph" w:styleId="Heading5">
+    <w:name w:val="heading 5"/>
+    <w:basedOn w:val="Normal"/>
+    <w:next w:val="Normal"/>
+    <w:link w:val="Heading5Char"/>
+    <w:uiPriority w:val="9"/>
+    <w:unhideWhenUsed/>
+    <w:qFormat/>
+    <w:rsid w:val="00423236"/>
+    <w:pPr>
+      <w:keepNext/>
+      <w:keepLines/>
+      <w:spacing w:before="40" w:after="0"/>
+      <w:outlineLvl w:val="4"/>
+    </w:pPr>
+    <w:rPr>
+      <w:rFonts w:asciiTheme="majorHAnsi" w:eastAsiaTheme="majorEastAsia" w:hAnsiTheme="majorHAnsi" w:cstheme="majorBidi"/>
+      <w:color w:val="2E74B5" w:themeColor="accent1" w:themeShade="BF"/>
+    </w:rPr>
+  </w:style>
+  <w:style w:type="character" w:default="1" w:styleId="DefaultParagraphFont">
+    <w:name w:val="Default Paragraph Font"/>
+    <w:uiPriority w:val="1"/>
+    <w:semiHidden/>
+    <w:unhideWhenUsed/>
+  </w:style>
+  <w:style w:type="table" w:default="1" w:styleId="TableNormal">
+    <w:name w:val="Normal Table"/>
+    <w:uiPriority w:val="99"/>
+    <w:semiHidden/>
+    <w:unhideWhenUsed/>
+    <w:tblPr>
+      <w:tblInd w:w="0" w:type="dxa"/>
+      <w:tblCellMar>
+        <w:top w:w="0" w:type="dxa"/>
+        <w:left w:w="108" w:type="dxa"/>
+        <w:bottom w:w="0" w:type="dxa"/>
+        <w:right w:w="108" w:type="dxa"/>
+      </w:tblCellMar>
+    </w:tblPr>
+  </w:style>
+  <w:style w:type="numbering" w:default="1" w:styleId="NoList">
+    <w:name w:val="No List"/>
+    <w:uiPriority w:val="99"/>
+    <w:semiHidden/>
+    <w:unhideWhenUsed/>
+  </w:style>
+  <w:style w:type="table" w:styleId="TableGrid">
+    <w:name w:val="Table Grid"/>
+    <w:basedOn w:val="TableNormal"/>
+    <w:uiPriority w:val="39"/>
+    <w:rsid w:val="00A16CAF"/>
+    <w:pPr>
+      <w:spacing w:after="0" w:line="240" w:lineRule="auto"/>
+    </w:pPr>
+    <w:tblPr>
+      <w:tblInd w:w="0" w:type="dxa"/>
+      <w:tblBorders>
+        <w:top w:val="single" w:sz="4" w:space="0" w:color="auto"/>
+        <w:left w:val="single" w:sz="4" w:space="0" w:color="auto"/>
+        <w:bottom w:val="single" w:sz="4" w:space="0" w:color="auto"/>
+        <w:right w:val="single" w:sz="4" w:space="0" w:color="auto"/>
+        <w:insideH w:val="single" w:sz="4" w:space="0" w:color="auto"/>
+        <w:insideV w:val="single" w:sz="4" w:space="0" w:color="auto"/>
+      </w:tblBorders>
+      <w:tblCellMar>
+        <w:top w:w="0" w:type="dxa"/>
+        <w:left w:w="108" w:type="dxa"/>
+        <w:bottom w:w="0" w:type="dxa"/>
+        <w:right w:w="108" w:type="dxa"/>
+      </w:tblCellMar>
+    </w:tblPr>
+  </w:style>
+  <w:style w:type="paragraph" w:styleId="ListParagraph">
+    <w:name w:val="List Paragraph"/>
+    <w:basedOn w:val="Normal"/>
+    <w:uiPriority w:val="34"/>
+    <w:qFormat/>
+    <w:rsid w:val="00A16CAF"/>
+    <w:pPr>
+      <w:ind w:left="720"/>
+      <w:contextualSpacing/>
+    </w:pPr>
+  </w:style>
+  <w:style w:type="paragraph" w:styleId="NoSpacing">
+    <w:name w:val="No Spacing"/>
+    <w:uiPriority w:val="1"/>
+    <w:qFormat/>
+    <w:rsid w:val="00423236"/>
+    <w:pPr>
+      <w:spacing w:after="0" w:line="240" w:lineRule="auto"/>
+    </w:pPr>
+  </w:style>
+  <w:style w:type="character" w:customStyle="1" w:styleId="Heading1Char">
+    <w:name w:val="Heading 1 Char"/>
+    <w:basedOn w:val="DefaultParagraphFont"/>
+    <w:link w:val="Heading1"/>
+    <w:uiPriority w:val="9"/>
+    <w:rsid w:val="00423236"/>
+    <w:rPr>
+      <w:rFonts w:asciiTheme="majorHAnsi" w:eastAsiaTheme="majorEastAsia" w:hAnsiTheme="majorHAnsi" w:cstheme="majorBidi"/>
+      <w:color w:val="2E74B5" w:themeColor="accent1" w:themeShade="BF"/>
+      <w:sz w:val="32"/>
+      <w:szCs w:val="32"/>
+    </w:rPr>
+  </w:style>
+  <w:style w:type="character" w:customStyle="1" w:styleId="Heading2Char">
+    <w:name w:val="Heading 2 Char"/>
+    <w:basedOn w:val="DefaultParagraphFont"/>
+    <w:link w:val="Heading2"/>
+    <w:uiPriority w:val="9"/>
+    <w:rsid w:val="00423236"/>
+    <w:rPr>
+      <w:rFonts w:asciiTheme="majorHAnsi" w:eastAsiaTheme="majorEastAsia" w:hAnsiTheme="majorHAnsi" w:cstheme="majorBidi"/>
+      <w:color w:val="2E74B5" w:themeColor="accent1" w:themeShade="BF"/>
+      <w:sz w:val="26"/>
+      <w:szCs w:val="26"/>
+    </w:rPr>
+  </w:style>
+  <w:style w:type="character" w:customStyle="1" w:styleId="Heading3Char">
+    <w:name w:val="Heading 3 Char"/>
+    <w:basedOn w:val="DefaultParagraphFont"/>
+    <w:link w:val="Heading3"/>
+    <w:uiPriority w:val="9"/>
+    <w:rsid w:val="00423236"/>
+    <w:rPr>
+      <w:rFonts w:asciiTheme="majorHAnsi" w:eastAsiaTheme="majorEastAsia" w:hAnsiTheme="majorHAnsi" w:cstheme="majorBidi"/>
+      <w:color w:val="1F4D78" w:themeColor="accent1" w:themeShade="7F"/>
+      <w:sz w:val="24"/>
+      <w:szCs w:val="24"/>
+    </w:rPr>
+  </w:style>
+  <w:style w:type="character" w:customStyle="1" w:styleId="Heading4Char">
+    <w:name w:val="Heading 4 Char"/>
+    <w:basedOn w:val="DefaultParagraphFont"/>
+    <w:link w:val="Heading4"/>
+    <w:uiPriority w:val="9"/>
+    <w:rsid w:val="00423236"/>
+    <w:rPr>
+      <w:rFonts w:asciiTheme="majorHAnsi" w:eastAsiaTheme="majorEastAsia" w:hAnsiTheme="majorHAnsi" w:cstheme="majorBidi"/>
+      <w:i/>
+      <w:iCs/>
+      <w:color w:val="2E74B5" w:themeColor="accent1" w:themeShade="BF"/>
+    </w:rPr>
+  </w:style>
+  <w:style w:type="character" w:customStyle="1" w:styleId="Heading5Char">
+    <w:name w:val="Heading 5 Char"/>
+    <w:basedOn w:val="DefaultParagraphFont"/>
+    <w:link w:val="Heading5"/>
+    <w:uiPriority w:val="9"/>
+    <w:rsid w:val="00423236"/>
+    <w:rPr>
+      <w:rFonts w:asciiTheme="majorHAnsi" w:eastAsiaTheme="majorEastAsia" w:hAnsiTheme="majorHAnsi" w:cstheme="majorBidi"/>
+      <w:color w:val="2E74B5" w:themeColor="accent1" w:themeShade="BF"/>
+    </w:rPr>
+  </w:style>
+  <w:style w:type="character" w:styleId="Hyperlink">
+    <w:name w:val="Hyperlink"/>
+    <w:basedOn w:val="DefaultParagraphFont"/>
+    <w:uiPriority w:val="99"/>
+    <w:unhideWhenUsed/>
+    <w:rsid w:val="00DA5CD4"/>
+    <w:rPr>
+      <w:color w:val="0563C1" w:themeColor="hyperlink"/>
+      <w:u w:val="single"/>
+    </w:rPr>
+  </w:style>
+  <w:style w:type="paragraph" w:styleId="Header">
+    <w:name w:val="header"/>
+    <w:basedOn w:val="Normal"/>
+    <w:link w:val="HeaderChar"/>
+    <w:uiPriority w:val="99"/>
+    <w:unhideWhenUsed/>
+    <w:rsid w:val="00BC00D6"/>
+    <w:pPr>
+      <w:tabs>
+        <w:tab w:val="center" w:pos="4680"/>
+        <w:tab w:val="right" w:pos="9360"/>
+      </w:tabs>
+      <w:spacing w:after="0" w:line="240" w:lineRule="auto"/>
+    </w:pPr>
+  </w:style>
+  <w:style w:type="character" w:customStyle="1" w:styleId="HeaderChar">
+    <w:name w:val="Header Char"/>
+    <w:basedOn w:val="DefaultParagraphFont"/>
+    <w:link w:val="Header"/>
+    <w:uiPriority w:val="99"/>
+    <w:rsid w:val="00BC00D6"/>
+  </w:style>
+  <w:style w:type="paragraph" w:styleId="Footer">
+    <w:name w:val="footer"/>
+    <w:basedOn w:val="Normal"/>
+    <w:link w:val="FooterChar"/>
+    <w:uiPriority w:val="99"/>
+    <w:unhideWhenUsed/>
+    <w:rsid w:val="00BC00D6"/>
+    <w:pPr>
+      <w:tabs>
+        <w:tab w:val="center" w:pos="4680"/>
+        <w:tab w:val="right" w:pos="9360"/>
+      </w:tabs>
+      <w:spacing w:after="0" w:line="240" w:lineRule="auto"/>
+    </w:pPr>
+  </w:style>
+  <w:style w:type="character" w:customStyle="1" w:styleId="FooterChar">
+    <w:name w:val="Footer Char"/>
+    <w:basedOn w:val="DefaultParagraphFont"/>
+    <w:link w:val="Footer"/>
+    <w:uiPriority w:val="99"/>
+    <w:rsid w:val="00BC00D6"/>
+  </w:style>
+  <w:style w:type="paragraph" w:styleId="BalloonText">
+    <w:name w:val="Balloon Text"/>
+    <w:basedOn w:val="Normal"/>
+    <w:link w:val="BalloonTextChar"/>
+    <w:uiPriority w:val="99"/>
+    <w:semiHidden/>
+    <w:unhideWhenUsed/>
+    <w:rsid w:val="000D4BBF"/>
+    <w:pPr>
+      <w:spacing w:after="0" w:line="240" w:lineRule="auto"/>
+    </w:pPr>
+    <w:rPr>
+      <w:rFonts w:ascii="Tahoma" w:hAnsi="Tahoma" w:cs="Tahoma"/>
+      <w:sz w:val="16"/>
+      <w:szCs w:val="16"/>
+    </w:rPr>
+  </w:style>
+  <w:style w:type="character" w:customStyle="1" w:styleId="BalloonTextChar">
+    <w:name w:val="Balloon Text Char"/>
+    <w:basedOn w:val="DefaultParagraphFont"/>
+    <w:link w:val="BalloonText"/>
+    <w:uiPriority w:val="99"/>
+    <w:semiHidden/>
+    <w:rsid w:val="000D4BBF"/>
+    <w:rPr>
+      <w:rFonts w:ascii="Tahoma" w:hAnsi="Tahoma" w:cs="Tahoma"/>
+      <w:sz w:val="16"/>
+      <w:szCs w:val="16"/>
+    </w:rPr>
+  </w:style>
 </w:styles>
 </file>
 
@@ -19993,7 +20256,7 @@
     </a:clrScheme>
     <a:fontScheme name="Office">
       <a:majorFont>
-        <a:latin typeface="Calibri Light" panose="020F0302020204030204"/>
+        <a:latin typeface="Calibri Light"/>
         <a:ea typeface=""/>
         <a:cs typeface=""/>
         <a:font script="Jpan" typeface="ＭＳ ゴシック"/>
@@ -20028,7 +20291,7 @@
         <a:font script="Geor" typeface="Sylfaen"/>
       </a:majorFont>
       <a:minorFont>
-        <a:latin typeface="Calibri" panose="020F0502020204030204"/>
+        <a:latin typeface="Calibri"/>
         <a:ea typeface=""/>
         <a:cs typeface=""/>
         <a:font script="Jpan" typeface="ＭＳ 明朝"/>
@@ -20205,7 +20468,7 @@
   <a:extraClrSchemeLst/>
   <a:extLst>
     <a:ext uri="{05A4C25C-085E-4340-85A3-A5531E510DB2}">
-      <thm15:themeFamily xmlns:thm15="http://schemas.microsoft.com/office/thememl/2012/main" name="Office Theme" id="{62F939B6-93AF-4DB8-9C6B-D6C7DFDC589F}" vid="{4A3C46E8-61CC-4603-A589-7422A47A8E4A}"/>
+      <thm15:themeFamily xmlns:thm15="http://schemas.microsoft.com/office/thememl/2012/main" xmlns="" name="Office Theme" id="{62F939B6-93AF-4DB8-9C6B-D6C7DFDC589F}" vid="{4A3C46E8-61CC-4603-A589-7422A47A8E4A}"/>
     </a:ext>
   </a:extLst>
 </a:theme>
@@ -20216,7 +20479,7 @@
 </file>
 
 <file path=customXml/itemProps1.xml><?xml version="1.0" encoding="utf-8"?>
-<ds:datastoreItem xmlns:ds="http://schemas.openxmlformats.org/officeDocument/2006/customXml" ds:itemID="{D5C9CC54-F771-4544-B27F-40A780F7D1B0}">
+<ds:datastoreItem xmlns:ds="http://schemas.openxmlformats.org/officeDocument/2006/customXml" ds:itemID="{EBCA93FA-F3A9-40B3-8455-D0E35CDFF14D}">
   <ds:schemaRefs>
     <ds:schemaRef ds:uri="http://schemas.openxmlformats.org/officeDocument/2006/bibliography"/>
   </ds:schemaRefs>

--- a/pdf.docx
+++ b/pdf.docx
@@ -1,6 +1,6 @@
 
 <file path=word/document.xml><?xml version="1.0" encoding="utf-8"?>
-<w:document xmlns:wpc="http://schemas.microsoft.com/office/word/2010/wordprocessingCanvas" xmlns:mc="http://schemas.openxmlformats.org/markup-compatibility/2006" xmlns:o="urn:schemas-microsoft-com:office:office" xmlns:r="http://schemas.openxmlformats.org/officeDocument/2006/relationships" xmlns:m="http://schemas.openxmlformats.org/officeDocument/2006/math" xmlns:v="urn:schemas-microsoft-com:vml" xmlns:wp14="http://schemas.microsoft.com/office/word/2010/wordprocessingDrawing" xmlns:wp="http://schemas.openxmlformats.org/drawingml/2006/wordprocessingDrawing" xmlns:w10="urn:schemas-microsoft-com:office:word" xmlns:w="http://schemas.openxmlformats.org/wordprocessingml/2006/main" xmlns:w14="http://schemas.microsoft.com/office/word/2010/wordml" xmlns:w15="http://schemas.microsoft.com/office/word/2012/wordml" xmlns:wpg="http://schemas.microsoft.com/office/word/2010/wordprocessingGroup" xmlns:wpi="http://schemas.microsoft.com/office/word/2010/wordprocessingInk" xmlns:wne="http://schemas.microsoft.com/office/word/2006/wordml" xmlns:wps="http://schemas.microsoft.com/office/word/2010/wordprocessingShape" mc:Ignorable="w14 w15 wp14">
+<w:document xmlns:wpc="http://schemas.microsoft.com/office/word/2010/wordprocessingCanvas" xmlns:mc="http://schemas.openxmlformats.org/markup-compatibility/2006" xmlns:o="urn:schemas-microsoft-com:office:office" xmlns:r="http://schemas.openxmlformats.org/officeDocument/2006/relationships" xmlns:m="http://schemas.openxmlformats.org/officeDocument/2006/math" xmlns:v="urn:schemas-microsoft-com:vml" xmlns:wp14="http://schemas.microsoft.com/office/word/2010/wordprocessingDrawing" xmlns:wp="http://schemas.openxmlformats.org/drawingml/2006/wordprocessingDrawing" xmlns:w10="urn:schemas-microsoft-com:office:word" xmlns:w="http://schemas.openxmlformats.org/wordprocessingml/2006/main" xmlns:w14="http://schemas.microsoft.com/office/word/2010/wordml" xmlns:wpg="http://schemas.microsoft.com/office/word/2010/wordprocessingGroup" xmlns:wpi="http://schemas.microsoft.com/office/word/2010/wordprocessingInk" xmlns:wne="http://schemas.microsoft.com/office/word/2006/wordml" xmlns:wps="http://schemas.microsoft.com/office/word/2010/wordprocessingShape" mc:Ignorable="w14 wp14">
   <w:body>
     <w:p>
       <w:pPr>
@@ -407,18 +407,8 @@
           <w:sz w:val="28"/>
           <w:szCs w:val="28"/>
         </w:rPr>
-        <w:t xml:space="preserve"> </w:t>
-      </w:r>
-      <w:proofErr w:type="spellStart"/>
-      <w:r>
-        <w:rPr>
-          <w:rFonts w:ascii="Times New Roman" w:hAnsi="Times New Roman" w:cs="Times New Roman"/>
-          <w:sz w:val="28"/>
-          <w:szCs w:val="28"/>
-        </w:rPr>
-        <w:t>Aung</w:t>
-      </w:r>
-      <w:proofErr w:type="spellEnd"/>
+        <w:t xml:space="preserve"> Aung</w:t>
+      </w:r>
     </w:p>
     <w:p>
       <w:pPr>
@@ -1119,19 +1109,8 @@
                 <w:sz w:val="28"/>
                 <w:szCs w:val="28"/>
               </w:rPr>
-              <w:t xml:space="preserve"> </w:t>
+              <w:t xml:space="preserve"> Aung</w:t>
             </w:r>
-            <w:proofErr w:type="spellStart"/>
-            <w:r>
-              <w:rPr>
-                <w:rFonts w:ascii="Times New Roman" w:eastAsia="Times New Roman" w:hAnsi="Times New Roman" w:cs="Times New Roman"/>
-                <w:color w:val="000000"/>
-                <w:sz w:val="28"/>
-                <w:szCs w:val="28"/>
-              </w:rPr>
-              <w:t>Aung</w:t>
-            </w:r>
-            <w:proofErr w:type="spellEnd"/>
           </w:p>
         </w:tc>
         <w:tc>
@@ -6246,25 +6225,7 @@
           <w:sz w:val="28"/>
           <w:szCs w:val="28"/>
         </w:rPr>
-        <w:t xml:space="preserve"> and </w:t>
-      </w:r>
-      <w:proofErr w:type="spellStart"/>
-      <w:r>
-        <w:rPr>
-          <w:rFonts w:ascii="Times New Roman" w:hAnsi="Times New Roman" w:cs="Times New Roman"/>
-          <w:sz w:val="28"/>
-          <w:szCs w:val="28"/>
-        </w:rPr>
-        <w:t>jQuery</w:t>
-      </w:r>
-      <w:proofErr w:type="spellEnd"/>
-      <w:r>
-        <w:rPr>
-          <w:rFonts w:ascii="Times New Roman" w:hAnsi="Times New Roman" w:cs="Times New Roman"/>
-          <w:sz w:val="28"/>
-          <w:szCs w:val="28"/>
-        </w:rPr>
-        <w:t>.</w:t>
+        <w:t xml:space="preserve"> and jQuery.</w:t>
       </w:r>
       <w:r>
         <w:rPr>
@@ -8783,13 +8744,23 @@
         </w:rPr>
         <w:t xml:space="preserve"> </w:t>
       </w:r>
-      <w:r>
-        <w:rPr>
-          <w:rFonts w:ascii="Times New Roman" w:hAnsi="Times New Roman" w:cs="Times New Roman"/>
-          <w:sz w:val="28"/>
-          <w:szCs w:val="28"/>
-        </w:rPr>
-        <w:t>etc…</w:t>
+      <w:proofErr w:type="spellStart"/>
+      <w:r>
+        <w:rPr>
+          <w:rFonts w:ascii="Times New Roman" w:hAnsi="Times New Roman" w:cs="Times New Roman"/>
+          <w:sz w:val="28"/>
+          <w:szCs w:val="28"/>
+        </w:rPr>
+        <w:t>etc</w:t>
+      </w:r>
+      <w:proofErr w:type="spellEnd"/>
+      <w:r>
+        <w:rPr>
+          <w:rFonts w:ascii="Times New Roman" w:hAnsi="Times New Roman" w:cs="Times New Roman"/>
+          <w:sz w:val="28"/>
+          <w:szCs w:val="28"/>
+        </w:rPr>
+        <w:t>…</w:t>
       </w:r>
     </w:p>
     <w:p>
@@ -9401,27 +9372,7 @@
           <w:sz w:val="28"/>
           <w:szCs w:val="28"/>
         </w:rPr>
-        <w:t xml:space="preserve"> to every connected client. When you build cross-platform apps with our </w:t>
-      </w:r>
-      <w:proofErr w:type="spellStart"/>
-      <w:r>
-        <w:rPr>
-          <w:rFonts w:ascii="Times New Roman" w:hAnsi="Times New Roman" w:cs="Times New Roman"/>
-          <w:color w:val="212121"/>
-          <w:sz w:val="28"/>
-          <w:szCs w:val="28"/>
-        </w:rPr>
-        <w:t>iOS</w:t>
-      </w:r>
-      <w:proofErr w:type="spellEnd"/>
-      <w:r>
-        <w:rPr>
-          <w:rFonts w:ascii="Times New Roman" w:hAnsi="Times New Roman" w:cs="Times New Roman"/>
-          <w:color w:val="212121"/>
-          <w:sz w:val="28"/>
-          <w:szCs w:val="28"/>
-        </w:rPr>
-        <w:t xml:space="preserve">, Android, and JavaScript SDKs, all of your clients share one </w:t>
+        <w:t xml:space="preserve"> to every connected client. When you build cross-platform apps with our iOS, Android, and JavaScript SDKs, all of your clients share one </w:t>
       </w:r>
       <w:proofErr w:type="spellStart"/>
       <w:r>
@@ -10369,25 +10320,7 @@
           <w:sz w:val="28"/>
           <w:szCs w:val="28"/>
         </w:rPr>
-        <w:t xml:space="preserve">, </w:t>
-      </w:r>
-      <w:proofErr w:type="spellStart"/>
-      <w:r>
-        <w:rPr>
-          <w:rFonts w:ascii="Times New Roman" w:hAnsi="Times New Roman" w:cs="Times New Roman"/>
-          <w:sz w:val="28"/>
-          <w:szCs w:val="28"/>
-        </w:rPr>
-        <w:t>jQuery</w:t>
-      </w:r>
-      <w:proofErr w:type="spellEnd"/>
-      <w:r>
-        <w:rPr>
-          <w:rFonts w:ascii="Times New Roman" w:hAnsi="Times New Roman" w:cs="Times New Roman"/>
-          <w:sz w:val="28"/>
-          <w:szCs w:val="28"/>
-        </w:rPr>
-        <w:t>, material design lite in my project because there are a lot of benefits to pick up</w:t>
+        <w:t>, jQuery, material design lite in my project because there are a lot of benefits to pick up</w:t>
       </w:r>
       <w:r>
         <w:rPr>
@@ -11115,6 +11048,7 @@
           <w:noProof/>
           <w:sz w:val="28"/>
           <w:szCs w:val="28"/>
+          <w:lang w:bidi="my-MM"/>
         </w:rPr>
         <w:drawing>
           <wp:inline distT="0" distB="0" distL="0" distR="0" wp14:anchorId="3781DF5C" wp14:editId="0C62A045">
@@ -11134,7 +11068,7 @@
                     </pic:cNvPicPr>
                   </pic:nvPicPr>
                   <pic:blipFill>
-                    <a:blip r:embed="rId8">
+                    <a:blip r:embed="rId9">
                       <a:extLst>
                         <a:ext uri="{28A0092B-C50C-407E-A947-70E740481C1C}">
                           <a14:useLocalDpi xmlns:a14="http://schemas.microsoft.com/office/drawing/2010/main" val="0"/>
@@ -11286,6 +11220,7 @@
           <w:noProof/>
           <w:sz w:val="28"/>
           <w:szCs w:val="28"/>
+          <w:lang w:bidi="my-MM"/>
         </w:rPr>
         <w:lastRenderedPageBreak/>
         <w:drawing>
@@ -11306,7 +11241,7 @@
                     </pic:cNvPicPr>
                   </pic:nvPicPr>
                   <pic:blipFill>
-                    <a:blip r:embed="rId9">
+                    <a:blip r:embed="rId10">
                       <a:extLst>
                         <a:ext uri="{28A0092B-C50C-407E-A947-70E740481C1C}">
                           <a14:useLocalDpi xmlns:a14="http://schemas.microsoft.com/office/drawing/2010/main" val="0"/>
@@ -11496,6 +11431,7 @@
           <w:noProof/>
           <w:sz w:val="28"/>
           <w:szCs w:val="28"/>
+          <w:lang w:bidi="my-MM"/>
         </w:rPr>
         <w:drawing>
           <wp:inline distT="0" distB="0" distL="0" distR="0">
@@ -11513,7 +11449,7 @@
                     <pic:cNvPicPr/>
                   </pic:nvPicPr>
                   <pic:blipFill>
-                    <a:blip r:embed="rId10">
+                    <a:blip r:embed="rId11">
                       <a:extLst>
                         <a:ext uri="{28A0092B-C50C-407E-A947-70E740481C1C}">
                           <a14:useLocalDpi xmlns:a14="http://schemas.microsoft.com/office/drawing/2010/main" val="0"/>
@@ -11741,6 +11677,7 @@
           <w:noProof/>
           <w:sz w:val="28"/>
           <w:szCs w:val="28"/>
+          <w:lang w:bidi="my-MM"/>
         </w:rPr>
         <w:lastRenderedPageBreak/>
         <w:drawing>
@@ -11759,7 +11696,7 @@
                     <pic:cNvPicPr/>
                   </pic:nvPicPr>
                   <pic:blipFill>
-                    <a:blip r:embed="rId11">
+                    <a:blip r:embed="rId12">
                       <a:extLst>
                         <a:ext uri="{28A0092B-C50C-407E-A947-70E740481C1C}">
                           <a14:useLocalDpi xmlns:a14="http://schemas.microsoft.com/office/drawing/2010/main" val="0"/>
@@ -12062,6 +11999,7 @@
           <w:noProof/>
           <w:sz w:val="28"/>
           <w:szCs w:val="28"/>
+          <w:lang w:bidi="my-MM"/>
         </w:rPr>
         <w:drawing>
           <wp:anchor distT="0" distB="0" distL="114300" distR="114300" simplePos="0" relativeHeight="251659776" behindDoc="0" locked="0" layoutInCell="1" allowOverlap="1" wp14:anchorId="1E651EEE" wp14:editId="2860541F">
@@ -12089,7 +12027,7 @@
                     </pic:cNvPicPr>
                   </pic:nvPicPr>
                   <pic:blipFill>
-                    <a:blip r:embed="rId12">
+                    <a:blip r:embed="rId13">
                       <a:extLst>
                         <a:ext uri="{28A0092B-C50C-407E-A947-70E740481C1C}">
                           <a14:useLocalDpi xmlns:a14="http://schemas.microsoft.com/office/drawing/2010/main" val="0"/>
@@ -12288,6 +12226,7 @@
           <w:noProof/>
           <w:sz w:val="36"/>
           <w:szCs w:val="36"/>
+          <w:lang w:bidi="my-MM"/>
         </w:rPr>
         <w:drawing>
           <wp:inline distT="0" distB="0" distL="0" distR="0" wp14:anchorId="2E2D1924" wp14:editId="132A4097">
@@ -12307,7 +12246,7 @@
                     </pic:cNvPicPr>
                   </pic:nvPicPr>
                   <pic:blipFill>
-                    <a:blip r:embed="rId13" cstate="print">
+                    <a:blip r:embed="rId14" cstate="print">
                       <a:extLst>
                         <a:ext uri="{28A0092B-C50C-407E-A947-70E740481C1C}">
                           <a14:useLocalDpi xmlns:a14="http://schemas.microsoft.com/office/drawing/2010/main" val="0"/>
@@ -12413,6 +12352,7 @@
           <w:noProof/>
           <w:sz w:val="36"/>
           <w:szCs w:val="36"/>
+          <w:lang w:bidi="my-MM"/>
         </w:rPr>
         <w:drawing>
           <wp:inline distT="0" distB="0" distL="0" distR="0" wp14:anchorId="28ADD8CA" wp14:editId="306272F5">
@@ -12432,7 +12372,7 @@
                     </pic:cNvPicPr>
                   </pic:nvPicPr>
                   <pic:blipFill>
-                    <a:blip r:embed="rId14">
+                    <a:blip r:embed="rId15">
                       <a:extLst>
                         <a:ext uri="{28A0092B-C50C-407E-A947-70E740481C1C}">
                           <a14:useLocalDpi xmlns:a14="http://schemas.microsoft.com/office/drawing/2010/main" val="0"/>
@@ -12530,6 +12470,7 @@
           <w:noProof/>
           <w:sz w:val="36"/>
           <w:szCs w:val="36"/>
+          <w:lang w:bidi="my-MM"/>
         </w:rPr>
         <w:drawing>
           <wp:inline distT="0" distB="0" distL="0" distR="0">
@@ -12549,7 +12490,7 @@
                     </pic:cNvPicPr>
                   </pic:nvPicPr>
                   <pic:blipFill>
-                    <a:blip r:embed="rId15">
+                    <a:blip r:embed="rId16">
                       <a:extLst>
                         <a:ext uri="{28A0092B-C50C-407E-A947-70E740481C1C}">
                           <a14:useLocalDpi xmlns:a14="http://schemas.microsoft.com/office/drawing/2010/main" val="0"/>
@@ -12641,6 +12582,7 @@
           <w:noProof/>
           <w:sz w:val="36"/>
           <w:szCs w:val="36"/>
+          <w:lang w:bidi="my-MM"/>
         </w:rPr>
         <w:drawing>
           <wp:inline distT="0" distB="0" distL="0" distR="0">
@@ -12660,7 +12602,7 @@
                     </pic:cNvPicPr>
                   </pic:nvPicPr>
                   <pic:blipFill>
-                    <a:blip r:embed="rId16">
+                    <a:blip r:embed="rId17">
                       <a:extLst>
                         <a:ext uri="{28A0092B-C50C-407E-A947-70E740481C1C}">
                           <a14:useLocalDpi xmlns:a14="http://schemas.microsoft.com/office/drawing/2010/main" val="0"/>
@@ -12762,6 +12704,7 @@
           <w:noProof/>
           <w:sz w:val="36"/>
           <w:szCs w:val="36"/>
+          <w:lang w:bidi="my-MM"/>
         </w:rPr>
         <w:drawing>
           <wp:inline distT="0" distB="0" distL="0" distR="0" wp14:anchorId="1987FD34" wp14:editId="110974EE">
@@ -12781,7 +12724,7 @@
                     </pic:cNvPicPr>
                   </pic:nvPicPr>
                   <pic:blipFill>
-                    <a:blip r:embed="rId17" cstate="print">
+                    <a:blip r:embed="rId18" cstate="print">
                       <a:extLst>
                         <a:ext uri="{28A0092B-C50C-407E-A947-70E740481C1C}">
                           <a14:useLocalDpi xmlns:a14="http://schemas.microsoft.com/office/drawing/2010/main" val="0"/>
@@ -12903,6 +12846,7 @@
           <w:noProof/>
           <w:sz w:val="28"/>
           <w:szCs w:val="28"/>
+          <w:lang w:bidi="my-MM"/>
         </w:rPr>
         <w:drawing>
           <wp:inline distT="0" distB="0" distL="0" distR="0">
@@ -12922,7 +12866,7 @@
                     </pic:cNvPicPr>
                   </pic:nvPicPr>
                   <pic:blipFill>
-                    <a:blip r:embed="rId18" cstate="print">
+                    <a:blip r:embed="rId19" cstate="print">
                       <a:extLst>
                         <a:ext uri="{28A0092B-C50C-407E-A947-70E740481C1C}">
                           <a14:useLocalDpi xmlns:a14="http://schemas.microsoft.com/office/drawing/2010/main" val="0"/>
@@ -13014,6 +12958,7 @@
           <w:noProof/>
           <w:sz w:val="36"/>
           <w:szCs w:val="36"/>
+          <w:lang w:bidi="my-MM"/>
         </w:rPr>
         <w:drawing>
           <wp:inline distT="0" distB="0" distL="0" distR="0">
@@ -13031,7 +12976,7 @@
                     <pic:cNvPicPr/>
                   </pic:nvPicPr>
                   <pic:blipFill>
-                    <a:blip r:embed="rId19" cstate="print">
+                    <a:blip r:embed="rId20" cstate="print">
                       <a:extLst>
                         <a:ext uri="{28A0092B-C50C-407E-A947-70E740481C1C}">
                           <a14:useLocalDpi xmlns:a14="http://schemas.microsoft.com/office/drawing/2010/main" val="0"/>
@@ -13150,6 +13095,7 @@
           <w:noProof/>
           <w:sz w:val="36"/>
           <w:szCs w:val="36"/>
+          <w:lang w:bidi="my-MM"/>
         </w:rPr>
         <w:drawing>
           <wp:inline distT="0" distB="0" distL="0" distR="0" wp14:anchorId="5A93943C" wp14:editId="6AAA9B69">
@@ -13169,7 +13115,7 @@
                     </pic:cNvPicPr>
                   </pic:nvPicPr>
                   <pic:blipFill>
-                    <a:blip r:embed="rId20" cstate="print">
+                    <a:blip r:embed="rId21" cstate="print">
                       <a:extLst>
                         <a:ext uri="{28A0092B-C50C-407E-A947-70E740481C1C}">
                           <a14:useLocalDpi xmlns:a14="http://schemas.microsoft.com/office/drawing/2010/main" val="0"/>
@@ -13274,6 +13220,7 @@
           <w:noProof/>
           <w:sz w:val="36"/>
           <w:szCs w:val="36"/>
+          <w:lang w:bidi="my-MM"/>
         </w:rPr>
         <w:drawing>
           <wp:inline distT="0" distB="0" distL="0" distR="0" wp14:anchorId="6DF8D788" wp14:editId="7E717915">
@@ -13293,7 +13240,7 @@
                     </pic:cNvPicPr>
                   </pic:nvPicPr>
                   <pic:blipFill>
-                    <a:blip r:embed="rId21">
+                    <a:blip r:embed="rId22">
                       <a:extLst>
                         <a:ext uri="{28A0092B-C50C-407E-A947-70E740481C1C}">
                           <a14:useLocalDpi xmlns:a14="http://schemas.microsoft.com/office/drawing/2010/main" val="0"/>
@@ -13396,6 +13343,7 @@
           <w:noProof/>
           <w:sz w:val="36"/>
           <w:szCs w:val="36"/>
+          <w:lang w:bidi="my-MM"/>
         </w:rPr>
         <w:drawing>
           <wp:inline distT="0" distB="0" distL="0" distR="0" wp14:anchorId="73D1158D" wp14:editId="3734AE97">
@@ -13415,7 +13363,7 @@
                     </pic:cNvPicPr>
                   </pic:nvPicPr>
                   <pic:blipFill>
-                    <a:blip r:embed="rId22">
+                    <a:blip r:embed="rId23">
                       <a:extLst>
                         <a:ext uri="{28A0092B-C50C-407E-A947-70E740481C1C}">
                           <a14:useLocalDpi xmlns:a14="http://schemas.microsoft.com/office/drawing/2010/main" val="0"/>
@@ -13543,6 +13491,7 @@
           <w:noProof/>
           <w:sz w:val="36"/>
           <w:szCs w:val="36"/>
+          <w:lang w:bidi="my-MM"/>
         </w:rPr>
         <w:drawing>
           <wp:anchor distT="0" distB="0" distL="114300" distR="114300" simplePos="0" relativeHeight="251658752" behindDoc="0" locked="0" layoutInCell="1" allowOverlap="1" wp14:anchorId="5E8D9BC6" wp14:editId="799DD6F0">
@@ -13570,7 +13519,7 @@
                     </pic:cNvPicPr>
                   </pic:nvPicPr>
                   <pic:blipFill>
-                    <a:blip r:embed="rId23" cstate="print">
+                    <a:blip r:embed="rId24" cstate="print">
                       <a:extLst>
                         <a:ext uri="{28A0092B-C50C-407E-A947-70E740481C1C}">
                           <a14:useLocalDpi xmlns:a14="http://schemas.microsoft.com/office/drawing/2010/main" val="0"/>
@@ -13856,8 +13805,6 @@
         </w:rPr>
         <w:t>When you user our system</w:t>
       </w:r>
-      <w:bookmarkStart w:id="0" w:name="_GoBack"/>
-      <w:bookmarkEnd w:id="0"/>
       <w:r>
         <w:rPr>
           <w:rFonts w:ascii="Times New Roman" w:hAnsi="Times New Roman" w:cs="Times New Roman"/>
@@ -13968,6 +13915,7 @@
           <w:noProof/>
           <w:sz w:val="32"/>
           <w:szCs w:val="32"/>
+          <w:lang w:bidi="my-MM"/>
         </w:rPr>
         <w:drawing>
           <wp:inline distT="0" distB="0" distL="0" distR="0">
@@ -13985,7 +13933,7 @@
                     <pic:cNvPicPr/>
                   </pic:nvPicPr>
                   <pic:blipFill>
-                    <a:blip r:embed="rId24">
+                    <a:blip r:embed="rId25">
                       <a:extLst>
                         <a:ext uri="{28A0092B-C50C-407E-A947-70E740481C1C}">
                           <a14:useLocalDpi xmlns:a14="http://schemas.microsoft.com/office/drawing/2010/main" val="0"/>
@@ -14100,6 +14048,7 @@
           <w:noProof/>
           <w:sz w:val="32"/>
           <w:szCs w:val="32"/>
+          <w:lang w:bidi="my-MM"/>
         </w:rPr>
         <w:lastRenderedPageBreak/>
         <w:drawing>
@@ -14118,7 +14067,7 @@
                     <pic:cNvPicPr/>
                   </pic:nvPicPr>
                   <pic:blipFill>
-                    <a:blip r:embed="rId25">
+                    <a:blip r:embed="rId26">
                       <a:extLst>
                         <a:ext uri="{28A0092B-C50C-407E-A947-70E740481C1C}">
                           <a14:useLocalDpi xmlns:a14="http://schemas.microsoft.com/office/drawing/2010/main" val="0"/>
@@ -14163,6 +14112,7 @@
           <w:noProof/>
           <w:sz w:val="32"/>
           <w:szCs w:val="32"/>
+          <w:lang w:bidi="my-MM"/>
         </w:rPr>
         <w:drawing>
           <wp:inline distT="0" distB="0" distL="0" distR="0" wp14:anchorId="6DCBFE22" wp14:editId="45E14F7E">
@@ -14180,7 +14130,7 @@
                     <pic:cNvPicPr/>
                   </pic:nvPicPr>
                   <pic:blipFill>
-                    <a:blip r:embed="rId26">
+                    <a:blip r:embed="rId27">
                       <a:extLst>
                         <a:ext uri="{28A0092B-C50C-407E-A947-70E740481C1C}">
                           <a14:useLocalDpi xmlns:a14="http://schemas.microsoft.com/office/drawing/2010/main" val="0"/>
@@ -15492,295 +15442,7 @@
           <w:szCs w:val="28"/>
         </w:rPr>
       </w:pPr>
-      <w:r>
-        <w:rPr>
-          <w:rFonts w:ascii="Times New Roman" w:hAnsi="Times New Roman" w:cs="Times New Roman"/>
-          <w:sz w:val="28"/>
-          <w:szCs w:val="28"/>
-        </w:rPr>
-        <w:t>https://my.wikipedia.org/wiki/%E1%80%97%E1%80%9F%E1%80%AD%E1%80%AF%E1%80%85%E1%80%AC%E1%80%99%E1%80%BB%E1%80%80%E1%80%BA%E1%80%94%E1%80%BE%E1%80%AC</w:t>
-      </w:r>
-    </w:p>
-    <w:p>
-      <w:pPr>
-        <w:pStyle w:val="ListParagraph"/>
-        <w:numPr>
-          <w:ilvl w:val="0"/>
-          <w:numId w:val="19"/>
-        </w:numPr>
-        <w:spacing w:before="240"/>
-        <w:jc w:val="both"/>
-        <w:rPr>
-          <w:rFonts w:ascii="Times New Roman" w:hAnsi="Times New Roman" w:cs="Times New Roman"/>
-          <w:sz w:val="28"/>
-          <w:szCs w:val="28"/>
-        </w:rPr>
-      </w:pPr>
-      <w:r>
-        <w:rPr>
-          <w:rFonts w:ascii="Times New Roman" w:hAnsi="Times New Roman" w:cs="Times New Roman"/>
-          <w:sz w:val="28"/>
-          <w:szCs w:val="28"/>
-        </w:rPr>
-        <w:t>https://about.gitlab.com/</w:t>
-      </w:r>
-    </w:p>
-    <w:p>
-      <w:pPr>
-        <w:pStyle w:val="ListParagraph"/>
-        <w:numPr>
-          <w:ilvl w:val="0"/>
-          <w:numId w:val="19"/>
-        </w:numPr>
-        <w:spacing w:before="240"/>
-        <w:jc w:val="both"/>
-        <w:rPr>
-          <w:rFonts w:ascii="Times New Roman" w:hAnsi="Times New Roman" w:cs="Times New Roman"/>
-          <w:sz w:val="28"/>
-          <w:szCs w:val="28"/>
-        </w:rPr>
-      </w:pPr>
-      <w:r>
-        <w:rPr>
-          <w:rFonts w:ascii="Times New Roman" w:hAnsi="Times New Roman" w:cs="Times New Roman"/>
-          <w:sz w:val="28"/>
-          <w:szCs w:val="28"/>
-        </w:rPr>
-        <w:t>https://docs.google.com/spreadsheets/d/1L82Ozh1JsMHj5rsVLTH9LBiZNVOZ1ZLcD3xQHyX0U0g/edit</w:t>
-      </w:r>
-    </w:p>
-    <w:p>
-      <w:pPr>
-        <w:pStyle w:val="ListParagraph"/>
-        <w:numPr>
-          <w:ilvl w:val="0"/>
-          <w:numId w:val="19"/>
-        </w:numPr>
-        <w:spacing w:before="240"/>
-        <w:jc w:val="both"/>
-        <w:rPr>
-          <w:rFonts w:ascii="Times New Roman" w:hAnsi="Times New Roman" w:cs="Times New Roman"/>
-          <w:sz w:val="28"/>
-          <w:szCs w:val="28"/>
-        </w:rPr>
-      </w:pPr>
-      <w:r>
-        <w:rPr>
-          <w:rFonts w:ascii="Times New Roman" w:hAnsi="Times New Roman" w:cs="Times New Roman"/>
-          <w:sz w:val="28"/>
-          <w:szCs w:val="28"/>
-        </w:rPr>
-        <w:t>http://ask.tiide.org/</w:t>
-      </w:r>
-    </w:p>
-    <w:p>
-      <w:pPr>
-        <w:pStyle w:val="ListParagraph"/>
-        <w:numPr>
-          <w:ilvl w:val="0"/>
-          <w:numId w:val="19"/>
-        </w:numPr>
-        <w:spacing w:before="240"/>
-        <w:jc w:val="both"/>
-        <w:rPr>
-          <w:rFonts w:ascii="Times New Roman" w:hAnsi="Times New Roman" w:cs="Times New Roman"/>
-          <w:sz w:val="28"/>
-          <w:szCs w:val="28"/>
-        </w:rPr>
-      </w:pPr>
-      <w:r>
-        <w:rPr>
-          <w:rFonts w:ascii="Times New Roman" w:hAnsi="Times New Roman" w:cs="Times New Roman"/>
-          <w:sz w:val="28"/>
-          <w:szCs w:val="28"/>
-        </w:rPr>
-        <w:t>https://mobile.facebook.com/story.php?story_fbid=10155295368772328&amp;id=564487327&amp;_rdc=1&amp;_rdr</w:t>
-      </w:r>
-    </w:p>
-    <w:p>
-      <w:pPr>
-        <w:pStyle w:val="ListParagraph"/>
-        <w:numPr>
-          <w:ilvl w:val="0"/>
-          <w:numId w:val="19"/>
-        </w:numPr>
-        <w:spacing w:before="240"/>
-        <w:jc w:val="both"/>
-        <w:rPr>
-          <w:rFonts w:ascii="Times New Roman" w:hAnsi="Times New Roman" w:cs="Times New Roman"/>
-          <w:sz w:val="28"/>
-          <w:szCs w:val="28"/>
-        </w:rPr>
-      </w:pPr>
-      <w:r>
-        <w:rPr>
-          <w:rFonts w:ascii="Times New Roman" w:hAnsi="Times New Roman" w:cs="Times New Roman"/>
-          <w:sz w:val="28"/>
-          <w:szCs w:val="28"/>
-        </w:rPr>
-        <w:t>https://mobile.facebook.com/story.php?story_fbid=10155296307857328&amp;id=564487327&amp;_rdc=1&amp;_rdr</w:t>
-      </w:r>
-    </w:p>
-    <w:p>
-      <w:pPr>
-        <w:pStyle w:val="ListParagraph"/>
-        <w:numPr>
-          <w:ilvl w:val="0"/>
-          <w:numId w:val="19"/>
-        </w:numPr>
-        <w:spacing w:before="240"/>
-        <w:jc w:val="both"/>
-        <w:rPr>
-          <w:rFonts w:ascii="Times New Roman" w:hAnsi="Times New Roman" w:cs="Times New Roman"/>
-          <w:sz w:val="28"/>
-          <w:szCs w:val="28"/>
-        </w:rPr>
-      </w:pPr>
-      <w:r>
-        <w:rPr>
-          <w:rFonts w:ascii="Times New Roman" w:hAnsi="Times New Roman" w:cs="Times New Roman"/>
-          <w:sz w:val="28"/>
-          <w:szCs w:val="28"/>
-        </w:rPr>
-        <w:t>https://git-scm.com/download/win</w:t>
-      </w:r>
-    </w:p>
-    <w:p>
-      <w:pPr>
-        <w:pStyle w:val="ListParagraph"/>
-        <w:numPr>
-          <w:ilvl w:val="0"/>
-          <w:numId w:val="19"/>
-        </w:numPr>
-        <w:spacing w:before="240"/>
-        <w:jc w:val="both"/>
-        <w:rPr>
-          <w:rFonts w:ascii="Times New Roman" w:hAnsi="Times New Roman" w:cs="Times New Roman"/>
-          <w:sz w:val="28"/>
-          <w:szCs w:val="28"/>
-        </w:rPr>
-      </w:pPr>
-      <w:r>
-        <w:rPr>
-          <w:rFonts w:ascii="Times New Roman" w:hAnsi="Times New Roman" w:cs="Times New Roman"/>
-          <w:sz w:val="28"/>
-          <w:szCs w:val="28"/>
-        </w:rPr>
-        <w:t>https://docs.google.com/spreadsheets/d/1Ybc9A5-dejo0K14EgXtdHXyRRT0a6Aty8Bt9OdpU72k/edit?pli=1#gid=0</w:t>
-      </w:r>
-    </w:p>
-    <w:p>
-      <w:pPr>
-        <w:pStyle w:val="ListParagraph"/>
-        <w:numPr>
-          <w:ilvl w:val="0"/>
-          <w:numId w:val="19"/>
-        </w:numPr>
-        <w:spacing w:before="240"/>
-        <w:jc w:val="both"/>
-        <w:rPr>
-          <w:rFonts w:ascii="Times New Roman" w:hAnsi="Times New Roman" w:cs="Times New Roman"/>
-          <w:sz w:val="28"/>
-          <w:szCs w:val="28"/>
-        </w:rPr>
-      </w:pPr>
-      <w:r>
-        <w:rPr>
-          <w:rFonts w:ascii="Times New Roman" w:hAnsi="Times New Roman" w:cs="Times New Roman"/>
-          <w:sz w:val="28"/>
-          <w:szCs w:val="28"/>
-        </w:rPr>
-        <w:t>https://dashboard.heroku.com/apps</w:t>
-      </w:r>
-    </w:p>
-    <w:p>
-      <w:pPr>
-        <w:pStyle w:val="ListParagraph"/>
-        <w:numPr>
-          <w:ilvl w:val="0"/>
-          <w:numId w:val="19"/>
-        </w:numPr>
-        <w:spacing w:before="240"/>
-        <w:jc w:val="both"/>
-        <w:rPr>
-          <w:rFonts w:ascii="Times New Roman" w:hAnsi="Times New Roman" w:cs="Times New Roman"/>
-          <w:sz w:val="28"/>
-          <w:szCs w:val="28"/>
-        </w:rPr>
-      </w:pPr>
-      <w:r>
-        <w:rPr>
-          <w:rFonts w:ascii="Times New Roman" w:hAnsi="Times New Roman" w:cs="Times New Roman"/>
-          <w:sz w:val="28"/>
-          <w:szCs w:val="28"/>
-        </w:rPr>
-        <w:t>https://dashboard.heroku.com/auth/heroku/callback?!=&amp;code=da8daab8-227f-4a2b-bd5e-2517cd3c5a70</w:t>
-      </w:r>
-    </w:p>
-    <w:p>
-      <w:pPr>
-        <w:pStyle w:val="ListParagraph"/>
-        <w:numPr>
-          <w:ilvl w:val="0"/>
-          <w:numId w:val="19"/>
-        </w:numPr>
-        <w:spacing w:before="240"/>
-        <w:jc w:val="both"/>
-        <w:rPr>
-          <w:rFonts w:ascii="Times New Roman" w:hAnsi="Times New Roman" w:cs="Times New Roman"/>
-          <w:sz w:val="28"/>
-          <w:szCs w:val="28"/>
-        </w:rPr>
-      </w:pPr>
-      <w:r>
-        <w:rPr>
-          <w:rFonts w:ascii="Times New Roman" w:hAnsi="Times New Roman" w:cs="Times New Roman"/>
-          <w:sz w:val="28"/>
-          <w:szCs w:val="28"/>
-        </w:rPr>
-        <w:t>https://pypi.org/project/Flask/</w:t>
-      </w:r>
-    </w:p>
-    <w:p>
-      <w:pPr>
-        <w:pStyle w:val="ListParagraph"/>
-        <w:numPr>
-          <w:ilvl w:val="0"/>
-          <w:numId w:val="19"/>
-        </w:numPr>
-        <w:spacing w:before="240"/>
-        <w:jc w:val="both"/>
-        <w:rPr>
-          <w:rFonts w:ascii="Times New Roman" w:hAnsi="Times New Roman" w:cs="Times New Roman"/>
-          <w:sz w:val="28"/>
-          <w:szCs w:val="28"/>
-        </w:rPr>
-      </w:pPr>
-      <w:r>
-        <w:rPr>
-          <w:rFonts w:ascii="Times New Roman" w:hAnsi="Times New Roman" w:cs="Times New Roman"/>
-          <w:sz w:val="28"/>
-          <w:szCs w:val="28"/>
-        </w:rPr>
-        <w:t>https://packaging.python.org/tutorials/installing-packages/</w:t>
-      </w:r>
-    </w:p>
-    <w:p>
-      <w:pPr>
-        <w:pStyle w:val="ListParagraph"/>
-        <w:numPr>
-          <w:ilvl w:val="0"/>
-          <w:numId w:val="19"/>
-        </w:numPr>
-        <w:spacing w:before="240"/>
-        <w:jc w:val="both"/>
-        <w:rPr>
-          <w:rFonts w:ascii="Times New Roman" w:hAnsi="Times New Roman" w:cs="Times New Roman"/>
-          <w:sz w:val="28"/>
-          <w:szCs w:val="28"/>
-        </w:rPr>
-      </w:pPr>
-      <w:hyperlink r:id="rId27" w:history="1">
+      <w:hyperlink r:id="rId28" w:history="1">
         <w:r>
           <w:rPr>
             <w:rStyle w:val="Hyperlink"/>
@@ -15788,7 +15450,7 @@
             <w:sz w:val="28"/>
             <w:szCs w:val="28"/>
           </w:rPr>
-          <w:t>https://devcenter.heroku.com/articles/heroku-cli</w:t>
+          <w:t>https://my.wikipedia.org</w:t>
         </w:r>
       </w:hyperlink>
     </w:p>
@@ -15813,7 +15475,7 @@
           <w:sz w:val="28"/>
           <w:szCs w:val="28"/>
         </w:rPr>
-        <w:t>https://blog.miguelgrinberg.com/post/the-flask-mega-tutorial-part-i-hello-world</w:t>
+        <w:t>https://about.gitlab.com/</w:t>
       </w:r>
     </w:p>
     <w:p>
@@ -15837,7 +15499,7 @@
           <w:sz w:val="28"/>
           <w:szCs w:val="28"/>
         </w:rPr>
-        <w:t>https://www.python.org/dev/peps/pep-0008/#introduction</w:t>
+        <w:t>http://ask.tiide.org/</w:t>
       </w:r>
     </w:p>
     <w:p>
@@ -15851,17 +15513,18 @@
         <w:jc w:val="both"/>
         <w:rPr>
           <w:rFonts w:ascii="Times New Roman" w:hAnsi="Times New Roman" w:cs="Times New Roman"/>
-          <w:sz w:val="28"/>
-          <w:szCs w:val="28"/>
-        </w:rPr>
-      </w:pPr>
-      <w:r>
-        <w:rPr>
-          <w:rFonts w:ascii="Times New Roman" w:hAnsi="Times New Roman" w:cs="Times New Roman"/>
-          <w:sz w:val="28"/>
-          <w:szCs w:val="28"/>
-        </w:rPr>
-        <w:t>https://www.jetbrains.com/pycharm/nextversion/</w:t>
+          <w:b/>
+          <w:sz w:val="28"/>
+          <w:szCs w:val="28"/>
+        </w:rPr>
+      </w:pPr>
+      <w:r>
+        <w:rPr>
+          <w:rFonts w:ascii="Times New Roman" w:hAnsi="Times New Roman" w:cs="Times New Roman"/>
+          <w:sz w:val="28"/>
+          <w:szCs w:val="28"/>
+        </w:rPr>
+        <w:t>https://firebase.google.com/</w:t>
       </w:r>
     </w:p>
     <w:p>
@@ -15879,48 +15542,19 @@
           <w:szCs w:val="28"/>
         </w:rPr>
       </w:pPr>
-      <w:r>
-        <w:rPr>
-          <w:rFonts w:ascii="Times New Roman" w:hAnsi="Times New Roman" w:cs="Times New Roman"/>
-          <w:sz w:val="28"/>
-          <w:szCs w:val="28"/>
-        </w:rPr>
-        <w:t>https://firebase.google.com/</w:t>
-      </w:r>
-    </w:p>
-    <w:p>
-      <w:pPr>
-        <w:pStyle w:val="ListParagraph"/>
-        <w:spacing w:before="240"/>
-        <w:jc w:val="both"/>
-        <w:rPr>
-          <w:rFonts w:ascii="Times New Roman" w:hAnsi="Times New Roman" w:cs="Times New Roman"/>
-          <w:sz w:val="28"/>
-          <w:szCs w:val="28"/>
-        </w:rPr>
-      </w:pPr>
-    </w:p>
-    <w:p>
-      <w:pPr>
-        <w:pStyle w:val="ListParagraph"/>
-        <w:spacing w:before="240"/>
-        <w:jc w:val="center"/>
-        <w:rPr>
-          <w:rFonts w:ascii="Times New Roman" w:hAnsi="Times New Roman" w:cs="Times New Roman"/>
-          <w:b/>
-          <w:sz w:val="28"/>
-          <w:szCs w:val="28"/>
-        </w:rPr>
-      </w:pPr>
-      <w:r>
-        <w:rPr>
-          <w:rFonts w:ascii="Times New Roman" w:hAnsi="Times New Roman" w:cs="Times New Roman"/>
-          <w:b/>
-          <w:sz w:val="28"/>
-          <w:szCs w:val="28"/>
-        </w:rPr>
-        <w:t>27</w:t>
-      </w:r>
+      <w:hyperlink r:id="rId29" w:history="1">
+        <w:r>
+          <w:rPr>
+            <w:rStyle w:val="Hyperlink"/>
+            <w:rFonts w:ascii="Times New Roman" w:hAnsi="Times New Roman" w:cs="Times New Roman"/>
+            <w:sz w:val="28"/>
+            <w:szCs w:val="28"/>
+          </w:rPr>
+          <w:t>http://ask.tiide.org/</w:t>
+        </w:r>
+      </w:hyperlink>
+      <w:bookmarkStart w:id="0" w:name="_GoBack"/>
+      <w:bookmarkEnd w:id="0"/>
     </w:p>
     <w:p>
       <w:pPr>
@@ -15943,8 +15577,15 @@
           <w:sz w:val="28"/>
           <w:szCs w:val="28"/>
         </w:rPr>
-        <w:lastRenderedPageBreak/>
-        <w:t>http://ask.tiide.org/index.php?p=%2Fdiscussion%2F36%2Fpaper-to-digital-prototype-%E1%80%90%E1%80%8A%E1%80%BA%E1%80%86%E1%80%B1%E1%80%AC%E1%80%80%E1%80%BA%E1%80%94%E1%80%8A%E1%80%BA%E1%80%B8%2Fp1</w:t>
+        <w:t xml:space="preserve"> </w:t>
+      </w:r>
+      <w:r>
+        <w:rPr>
+          <w:rFonts w:ascii="Times New Roman" w:hAnsi="Times New Roman" w:cs="Times New Roman"/>
+          <w:sz w:val="28"/>
+          <w:szCs w:val="28"/>
+        </w:rPr>
+        <w:t>https://materializecss.com/</w:t>
       </w:r>
     </w:p>
     <w:p>
@@ -15968,7 +15609,7 @@
           <w:sz w:val="28"/>
           <w:szCs w:val="28"/>
         </w:rPr>
-        <w:t>https://materializecss.com/</w:t>
+        <w:t>https://gitlab.com/</w:t>
       </w:r>
     </w:p>
     <w:p>
@@ -15992,7 +15633,7 @@
           <w:sz w:val="28"/>
           <w:szCs w:val="28"/>
         </w:rPr>
-        <w:t>https://docs.google.com/spreadsheets/d/13ZyoGGhtl-2IiFX8ysQTX71OV06xpP3IgKHX7kRpgrM/edit#gid=0</w:t>
+        <w:t>http://learn.freecodecamp.org/</w:t>
       </w:r>
     </w:p>
     <w:p>
@@ -16016,7 +15657,7 @@
           <w:sz w:val="28"/>
           <w:szCs w:val="28"/>
         </w:rPr>
-        <w:t>https://docs.google.com/document/d/1kHfxGoFHiJBxlzocPNcSUW-9ntdqB9dvh-jQzqGGBQ8/edit</w:t>
+        <w:t>http://search.ndltd.org/</w:t>
       </w:r>
     </w:p>
     <w:p>
@@ -16040,7 +15681,7 @@
           <w:sz w:val="28"/>
           <w:szCs w:val="28"/>
         </w:rPr>
-        <w:t>https://gitlab.com/</w:t>
+        <w:t>https://otago.libguides.com/thesisinformation</w:t>
       </w:r>
     </w:p>
     <w:p>
@@ -16064,7 +15705,7 @@
           <w:sz w:val="28"/>
           <w:szCs w:val="28"/>
         </w:rPr>
-        <w:t>http://learn.freecodecamp.org/</w:t>
+        <w:t>https://firebase.google.com/docs</w:t>
       </w:r>
     </w:p>
     <w:p>
@@ -16088,7 +15729,7 @@
           <w:sz w:val="28"/>
           <w:szCs w:val="28"/>
         </w:rPr>
-        <w:t>http://search.ndltd.org/</w:t>
+        <w:t>https://getmdl.io</w:t>
       </w:r>
     </w:p>
     <w:p>
@@ -16112,7 +15753,7 @@
           <w:sz w:val="28"/>
           <w:szCs w:val="28"/>
         </w:rPr>
-        <w:t>https://otago.libguides.com/thesisinformation</w:t>
+        <w:t>https://www.csvjson.com/</w:t>
       </w:r>
     </w:p>
     <w:p>
@@ -16136,7 +15777,7 @@
           <w:sz w:val="28"/>
           <w:szCs w:val="28"/>
         </w:rPr>
-        <w:t>https://developers.google.com/speed/libraries/</w:t>
+        <w:t>https://www.onlineocr.net/</w:t>
       </w:r>
     </w:p>
     <w:p>
@@ -16160,16 +15801,11 @@
           <w:sz w:val="28"/>
           <w:szCs w:val="28"/>
         </w:rPr>
-        <w:t>https://firebase.google.com/docs/?authuser=0</w:t>
-      </w:r>
-    </w:p>
-    <w:p>
-      <w:pPr>
-        <w:pStyle w:val="ListParagraph"/>
-        <w:numPr>
-          <w:ilvl w:val="0"/>
-          <w:numId w:val="19"/>
-        </w:numPr>
+        <w:t>https://www.w3schools.com/</w:t>
+      </w:r>
+    </w:p>
+    <w:p>
+      <w:pPr>
         <w:spacing w:before="240"/>
         <w:jc w:val="both"/>
         <w:rPr>
@@ -16181,169 +15817,6 @@
       <w:r>
         <w:rPr>
           <w:rFonts w:ascii="Times New Roman" w:hAnsi="Times New Roman" w:cs="Times New Roman"/>
-          <w:sz w:val="28"/>
-          <w:szCs w:val="28"/>
-        </w:rPr>
-        <w:t>https://firebase.google.com/docs/database/web/read-and-write?authuser=0</w:t>
-      </w:r>
-    </w:p>
-    <w:p>
-      <w:pPr>
-        <w:pStyle w:val="ListParagraph"/>
-        <w:numPr>
-          <w:ilvl w:val="0"/>
-          <w:numId w:val="19"/>
-        </w:numPr>
-        <w:spacing w:before="240"/>
-        <w:jc w:val="both"/>
-        <w:rPr>
-          <w:rFonts w:ascii="Times New Roman" w:hAnsi="Times New Roman" w:cs="Times New Roman"/>
-          <w:sz w:val="28"/>
-          <w:szCs w:val="28"/>
-        </w:rPr>
-      </w:pPr>
-      <w:r>
-        <w:rPr>
-          <w:rFonts w:ascii="Times New Roman" w:hAnsi="Times New Roman" w:cs="Times New Roman"/>
-          <w:sz w:val="28"/>
-          <w:szCs w:val="28"/>
-        </w:rPr>
-        <w:t>https://www.google.com/sheets/about/</w:t>
-      </w:r>
-    </w:p>
-    <w:p>
-      <w:pPr>
-        <w:pStyle w:val="ListParagraph"/>
-        <w:numPr>
-          <w:ilvl w:val="0"/>
-          <w:numId w:val="19"/>
-        </w:numPr>
-        <w:spacing w:before="240"/>
-        <w:jc w:val="both"/>
-        <w:rPr>
-          <w:rFonts w:ascii="Times New Roman" w:hAnsi="Times New Roman" w:cs="Times New Roman"/>
-          <w:sz w:val="28"/>
-          <w:szCs w:val="28"/>
-        </w:rPr>
-      </w:pPr>
-      <w:r>
-        <w:rPr>
-          <w:rFonts w:ascii="Times New Roman" w:hAnsi="Times New Roman" w:cs="Times New Roman"/>
-          <w:sz w:val="28"/>
-          <w:szCs w:val="28"/>
-        </w:rPr>
-        <w:t>https://getmdl.io/started/index.html</w:t>
-      </w:r>
-    </w:p>
-    <w:p>
-      <w:pPr>
-        <w:pStyle w:val="ListParagraph"/>
-        <w:numPr>
-          <w:ilvl w:val="0"/>
-          <w:numId w:val="19"/>
-        </w:numPr>
-        <w:spacing w:before="240"/>
-        <w:jc w:val="both"/>
-        <w:rPr>
-          <w:rFonts w:ascii="Times New Roman" w:hAnsi="Times New Roman" w:cs="Times New Roman"/>
-          <w:sz w:val="28"/>
-          <w:szCs w:val="28"/>
-        </w:rPr>
-      </w:pPr>
-      <w:r>
-        <w:rPr>
-          <w:rFonts w:ascii="Times New Roman" w:hAnsi="Times New Roman" w:cs="Times New Roman"/>
-          <w:sz w:val="28"/>
-          <w:szCs w:val="28"/>
-        </w:rPr>
-        <w:t>https://www.csvjson.com/</w:t>
-      </w:r>
-    </w:p>
-    <w:p>
-      <w:pPr>
-        <w:pStyle w:val="ListParagraph"/>
-        <w:numPr>
-          <w:ilvl w:val="0"/>
-          <w:numId w:val="19"/>
-        </w:numPr>
-        <w:spacing w:before="240"/>
-        <w:jc w:val="both"/>
-        <w:rPr>
-          <w:rFonts w:ascii="Times New Roman" w:hAnsi="Times New Roman" w:cs="Times New Roman"/>
-          <w:sz w:val="28"/>
-          <w:szCs w:val="28"/>
-        </w:rPr>
-      </w:pPr>
-      <w:r>
-        <w:rPr>
-          <w:rFonts w:ascii="Times New Roman" w:hAnsi="Times New Roman" w:cs="Times New Roman"/>
-          <w:sz w:val="28"/>
-          <w:szCs w:val="28"/>
-        </w:rPr>
-        <w:t>https://www.onlineocr.net/</w:t>
-      </w:r>
-    </w:p>
-    <w:p>
-      <w:pPr>
-        <w:pStyle w:val="ListParagraph"/>
-        <w:numPr>
-          <w:ilvl w:val="0"/>
-          <w:numId w:val="19"/>
-        </w:numPr>
-        <w:spacing w:before="240"/>
-        <w:jc w:val="both"/>
-        <w:rPr>
-          <w:rFonts w:ascii="Times New Roman" w:hAnsi="Times New Roman" w:cs="Times New Roman"/>
-          <w:sz w:val="28"/>
-          <w:szCs w:val="28"/>
-        </w:rPr>
-      </w:pPr>
-      <w:r>
-        <w:rPr>
-          <w:rFonts w:ascii="Times New Roman" w:hAnsi="Times New Roman" w:cs="Times New Roman"/>
-          <w:sz w:val="28"/>
-          <w:szCs w:val="28"/>
-        </w:rPr>
-        <w:t>https://docs.google.com/spreadsheets/d/1GlM6T8_hr_BsRGErD9RvH-YvUfNmshNgCB8jUqkFhZM/edit#gid=1082350442</w:t>
-      </w:r>
-    </w:p>
-    <w:p>
-      <w:pPr>
-        <w:pStyle w:val="ListParagraph"/>
-        <w:numPr>
-          <w:ilvl w:val="0"/>
-          <w:numId w:val="19"/>
-        </w:numPr>
-        <w:spacing w:before="240"/>
-        <w:jc w:val="both"/>
-        <w:rPr>
-          <w:rFonts w:ascii="Times New Roman" w:hAnsi="Times New Roman" w:cs="Times New Roman"/>
-          <w:sz w:val="28"/>
-          <w:szCs w:val="28"/>
-        </w:rPr>
-      </w:pPr>
-      <w:r>
-        <w:rPr>
-          <w:rFonts w:ascii="Times New Roman" w:hAnsi="Times New Roman" w:cs="Times New Roman"/>
-          <w:sz w:val="28"/>
-          <w:szCs w:val="28"/>
-        </w:rPr>
-        <w:t>https://www.w3schools.com/</w:t>
-      </w:r>
-    </w:p>
-    <w:p>
-      <w:pPr>
-        <w:spacing w:before="240"/>
-        <w:jc w:val="both"/>
-        <w:rPr>
-          <w:rFonts w:ascii="Times New Roman" w:hAnsi="Times New Roman" w:cs="Times New Roman"/>
-          <w:sz w:val="28"/>
-          <w:szCs w:val="28"/>
-        </w:rPr>
-      </w:pPr>
-      <w:r>
-        <w:rPr>
-          <w:rFonts w:ascii="Times New Roman" w:hAnsi="Times New Roman" w:cs="Times New Roman"/>
           <w:b/>
           <w:sz w:val="28"/>
           <w:szCs w:val="28"/>
@@ -16436,20 +15909,11 @@
           <w:sz w:val="28"/>
           <w:szCs w:val="28"/>
         </w:rPr>
-        <w:t>2</w:t>
-      </w:r>
-      <w:r>
-        <w:rPr>
-          <w:rFonts w:ascii="Times New Roman" w:hAnsi="Times New Roman" w:cs="Times New Roman"/>
-          <w:b/>
-          <w:sz w:val="28"/>
-          <w:szCs w:val="28"/>
-        </w:rPr>
-        <w:t>8</w:t>
+        <w:t>27</w:t>
       </w:r>
     </w:p>
     <w:sectPr>
-      <w:headerReference w:type="default" r:id="rId28"/>
+      <w:headerReference w:type="default" r:id="rId30"/>
       <w:pgSz w:w="12240" w:h="15840"/>
       <w:pgMar w:top="1440" w:right="1440" w:bottom="1440" w:left="1440" w:header="720" w:footer="720" w:gutter="0"/>
       <w:cols w:space="720"/>
@@ -16460,7 +15924,7 @@
 </file>
 
 <file path=word/endnotes.xml><?xml version="1.0" encoding="utf-8"?>
-<w:endnotes xmlns:wpc="http://schemas.microsoft.com/office/word/2010/wordprocessingCanvas" xmlns:mc="http://schemas.openxmlformats.org/markup-compatibility/2006" xmlns:o="urn:schemas-microsoft-com:office:office" xmlns:r="http://schemas.openxmlformats.org/officeDocument/2006/relationships" xmlns:m="http://schemas.openxmlformats.org/officeDocument/2006/math" xmlns:v="urn:schemas-microsoft-com:vml" xmlns:wp14="http://schemas.microsoft.com/office/word/2010/wordprocessingDrawing" xmlns:wp="http://schemas.openxmlformats.org/drawingml/2006/wordprocessingDrawing" xmlns:w10="urn:schemas-microsoft-com:office:word" xmlns:w="http://schemas.openxmlformats.org/wordprocessingml/2006/main" xmlns:w14="http://schemas.microsoft.com/office/word/2010/wordml" xmlns:w15="http://schemas.microsoft.com/office/word/2012/wordml" xmlns:wpg="http://schemas.microsoft.com/office/word/2010/wordprocessingGroup" xmlns:wpi="http://schemas.microsoft.com/office/word/2010/wordprocessingInk" xmlns:wne="http://schemas.microsoft.com/office/word/2006/wordml" xmlns:wps="http://schemas.microsoft.com/office/word/2010/wordprocessingShape" mc:Ignorable="w14 w15 wp14">
+<w:endnotes xmlns:wpc="http://schemas.microsoft.com/office/word/2010/wordprocessingCanvas" xmlns:mc="http://schemas.openxmlformats.org/markup-compatibility/2006" xmlns:o="urn:schemas-microsoft-com:office:office" xmlns:r="http://schemas.openxmlformats.org/officeDocument/2006/relationships" xmlns:m="http://schemas.openxmlformats.org/officeDocument/2006/math" xmlns:v="urn:schemas-microsoft-com:vml" xmlns:wp14="http://schemas.microsoft.com/office/word/2010/wordprocessingDrawing" xmlns:wp="http://schemas.openxmlformats.org/drawingml/2006/wordprocessingDrawing" xmlns:w10="urn:schemas-microsoft-com:office:word" xmlns:w="http://schemas.openxmlformats.org/wordprocessingml/2006/main" xmlns:w14="http://schemas.microsoft.com/office/word/2010/wordml" xmlns:wpg="http://schemas.microsoft.com/office/word/2010/wordprocessingGroup" xmlns:wpi="http://schemas.microsoft.com/office/word/2010/wordprocessingInk" xmlns:wne="http://schemas.microsoft.com/office/word/2006/wordml" xmlns:wps="http://schemas.microsoft.com/office/word/2010/wordprocessingShape" mc:Ignorable="w14 wp14">
   <w:endnote w:type="separator" w:id="-1">
     <w:p>
       <w:pPr>
@@ -16485,7 +15949,7 @@
 </file>
 
 <file path=word/footnotes.xml><?xml version="1.0" encoding="utf-8"?>
-<w:footnotes xmlns:wpc="http://schemas.microsoft.com/office/word/2010/wordprocessingCanvas" xmlns:mc="http://schemas.openxmlformats.org/markup-compatibility/2006" xmlns:o="urn:schemas-microsoft-com:office:office" xmlns:r="http://schemas.openxmlformats.org/officeDocument/2006/relationships" xmlns:m="http://schemas.openxmlformats.org/officeDocument/2006/math" xmlns:v="urn:schemas-microsoft-com:vml" xmlns:wp14="http://schemas.microsoft.com/office/word/2010/wordprocessingDrawing" xmlns:wp="http://schemas.openxmlformats.org/drawingml/2006/wordprocessingDrawing" xmlns:w10="urn:schemas-microsoft-com:office:word" xmlns:w="http://schemas.openxmlformats.org/wordprocessingml/2006/main" xmlns:w14="http://schemas.microsoft.com/office/word/2010/wordml" xmlns:w15="http://schemas.microsoft.com/office/word/2012/wordml" xmlns:wpg="http://schemas.microsoft.com/office/word/2010/wordprocessingGroup" xmlns:wpi="http://schemas.microsoft.com/office/word/2010/wordprocessingInk" xmlns:wne="http://schemas.microsoft.com/office/word/2006/wordml" xmlns:wps="http://schemas.microsoft.com/office/word/2010/wordprocessingShape" mc:Ignorable="w14 w15 wp14">
+<w:footnotes xmlns:wpc="http://schemas.microsoft.com/office/word/2010/wordprocessingCanvas" xmlns:mc="http://schemas.openxmlformats.org/markup-compatibility/2006" xmlns:o="urn:schemas-microsoft-com:office:office" xmlns:r="http://schemas.openxmlformats.org/officeDocument/2006/relationships" xmlns:m="http://schemas.openxmlformats.org/officeDocument/2006/math" xmlns:v="urn:schemas-microsoft-com:vml" xmlns:wp14="http://schemas.microsoft.com/office/word/2010/wordprocessingDrawing" xmlns:wp="http://schemas.openxmlformats.org/drawingml/2006/wordprocessingDrawing" xmlns:w10="urn:schemas-microsoft-com:office:word" xmlns:w="http://schemas.openxmlformats.org/wordprocessingml/2006/main" xmlns:w14="http://schemas.microsoft.com/office/word/2010/wordml" xmlns:wpg="http://schemas.microsoft.com/office/word/2010/wordprocessingGroup" xmlns:wpi="http://schemas.microsoft.com/office/word/2010/wordprocessingInk" xmlns:wne="http://schemas.microsoft.com/office/word/2006/wordml" xmlns:wps="http://schemas.microsoft.com/office/word/2010/wordprocessingShape" mc:Ignorable="w14 wp14">
   <w:footnote w:type="separator" w:id="-1">
     <w:p>
       <w:pPr>
@@ -16510,7 +15974,7 @@
 </file>
 
 <file path=word/header1.xml><?xml version="1.0" encoding="utf-8"?>
-<w:hdr xmlns:wpc="http://schemas.microsoft.com/office/word/2010/wordprocessingCanvas" xmlns:mc="http://schemas.openxmlformats.org/markup-compatibility/2006" xmlns:o="urn:schemas-microsoft-com:office:office" xmlns:r="http://schemas.openxmlformats.org/officeDocument/2006/relationships" xmlns:m="http://schemas.openxmlformats.org/officeDocument/2006/math" xmlns:v="urn:schemas-microsoft-com:vml" xmlns:wp14="http://schemas.microsoft.com/office/word/2010/wordprocessingDrawing" xmlns:wp="http://schemas.openxmlformats.org/drawingml/2006/wordprocessingDrawing" xmlns:w10="urn:schemas-microsoft-com:office:word" xmlns:w="http://schemas.openxmlformats.org/wordprocessingml/2006/main" xmlns:w14="http://schemas.microsoft.com/office/word/2010/wordml" xmlns:w15="http://schemas.microsoft.com/office/word/2012/wordml" xmlns:wpg="http://schemas.microsoft.com/office/word/2010/wordprocessingGroup" xmlns:wpi="http://schemas.microsoft.com/office/word/2010/wordprocessingInk" xmlns:wne="http://schemas.microsoft.com/office/word/2006/wordml" xmlns:wps="http://schemas.microsoft.com/office/word/2010/wordprocessingShape" mc:Ignorable="w14 w15 wp14">
+<w:hdr xmlns:wpc="http://schemas.microsoft.com/office/word/2010/wordprocessingCanvas" xmlns:mc="http://schemas.openxmlformats.org/markup-compatibility/2006" xmlns:o="urn:schemas-microsoft-com:office:office" xmlns:r="http://schemas.openxmlformats.org/officeDocument/2006/relationships" xmlns:m="http://schemas.openxmlformats.org/officeDocument/2006/math" xmlns:v="urn:schemas-microsoft-com:vml" xmlns:wp14="http://schemas.microsoft.com/office/word/2010/wordprocessingDrawing" xmlns:wp="http://schemas.openxmlformats.org/drawingml/2006/wordprocessingDrawing" xmlns:w10="urn:schemas-microsoft-com:office:word" xmlns:w="http://schemas.openxmlformats.org/wordprocessingml/2006/main" xmlns:w14="http://schemas.microsoft.com/office/word/2010/wordml" xmlns:wpg="http://schemas.microsoft.com/office/word/2010/wordprocessingGroup" xmlns:wpi="http://schemas.microsoft.com/office/word/2010/wordprocessingInk" xmlns:wne="http://schemas.microsoft.com/office/word/2006/wordml" xmlns:wps="http://schemas.microsoft.com/office/word/2010/wordprocessingShape" mc:Ignorable="w14 wp14">
   <w:p>
     <w:pPr>
       <w:pStyle w:val="Header"/>
@@ -16525,7 +15989,7 @@
 </file>
 
 <file path=word/numbering.xml><?xml version="1.0" encoding="utf-8"?>
-<w:numbering xmlns:wpc="http://schemas.microsoft.com/office/word/2010/wordprocessingCanvas" xmlns:mc="http://schemas.openxmlformats.org/markup-compatibility/2006" xmlns:o="urn:schemas-microsoft-com:office:office" xmlns:r="http://schemas.openxmlformats.org/officeDocument/2006/relationships" xmlns:m="http://schemas.openxmlformats.org/officeDocument/2006/math" xmlns:v="urn:schemas-microsoft-com:vml" xmlns:wp14="http://schemas.microsoft.com/office/word/2010/wordprocessingDrawing" xmlns:wp="http://schemas.openxmlformats.org/drawingml/2006/wordprocessingDrawing" xmlns:w10="urn:schemas-microsoft-com:office:word" xmlns:w="http://schemas.openxmlformats.org/wordprocessingml/2006/main" xmlns:w14="http://schemas.microsoft.com/office/word/2010/wordml" xmlns:w15="http://schemas.microsoft.com/office/word/2012/wordml" xmlns:wpg="http://schemas.microsoft.com/office/word/2010/wordprocessingGroup" xmlns:wpi="http://schemas.microsoft.com/office/word/2010/wordprocessingInk" xmlns:wne="http://schemas.microsoft.com/office/word/2006/wordml" xmlns:wps="http://schemas.microsoft.com/office/word/2010/wordprocessingShape" mc:Ignorable="w14 w15 wp14">
+<w:numbering xmlns:wpc="http://schemas.microsoft.com/office/word/2010/wordprocessingCanvas" xmlns:mc="http://schemas.openxmlformats.org/markup-compatibility/2006" xmlns:o="urn:schemas-microsoft-com:office:office" xmlns:r="http://schemas.openxmlformats.org/officeDocument/2006/relationships" xmlns:m="http://schemas.openxmlformats.org/officeDocument/2006/math" xmlns:v="urn:schemas-microsoft-com:vml" xmlns:wp14="http://schemas.microsoft.com/office/word/2010/wordprocessingDrawing" xmlns:wp="http://schemas.openxmlformats.org/drawingml/2006/wordprocessingDrawing" xmlns:w10="urn:schemas-microsoft-com:office:word" xmlns:w="http://schemas.openxmlformats.org/wordprocessingml/2006/main" xmlns:w14="http://schemas.microsoft.com/office/word/2010/wordml" xmlns:wpg="http://schemas.microsoft.com/office/word/2010/wordprocessingGroup" xmlns:wpi="http://schemas.microsoft.com/office/word/2010/wordprocessingInk" xmlns:wne="http://schemas.microsoft.com/office/word/2006/wordml" xmlns:wps="http://schemas.microsoft.com/office/word/2010/wordprocessingShape" mc:Ignorable="w14 wp14">
   <w:abstractNum w:abstractNumId="0">
     <w:nsid w:val="09842E37"/>
     <w:multiLevelType w:val="multilevel"/>
@@ -19428,7 +18892,7 @@
 </file>
 
 <file path=word/styles.xml><?xml version="1.0" encoding="utf-8"?>
-<w:styles xmlns:mc="http://schemas.openxmlformats.org/markup-compatibility/2006" xmlns:r="http://schemas.openxmlformats.org/officeDocument/2006/relationships" xmlns:w="http://schemas.openxmlformats.org/wordprocessingml/2006/main" xmlns:w14="http://schemas.microsoft.com/office/word/2010/wordml" xmlns:w15="http://schemas.microsoft.com/office/word/2012/wordml" mc:Ignorable="w14 w15">
+<w:styles xmlns:mc="http://schemas.openxmlformats.org/markup-compatibility/2006" xmlns:r="http://schemas.openxmlformats.org/officeDocument/2006/relationships" xmlns:w="http://schemas.openxmlformats.org/wordprocessingml/2006/main" xmlns:w14="http://schemas.microsoft.com/office/word/2010/wordml" mc:Ignorable="w14">
   <w:docDefaults>
     <w:rPrDefault>
       <w:rPr>
@@ -19444,378 +18908,144 @@
       </w:pPr>
     </w:pPrDefault>
   </w:docDefaults>
-  <w:latentStyles w:defLockedState="0" w:defUIPriority="99" w:defSemiHidden="0" w:defUnhideWhenUsed="0" w:defQFormat="0" w:count="371">
-    <w:lsdException w:name="Normal" w:uiPriority="0" w:qFormat="1"/>
-    <w:lsdException w:name="heading 1" w:uiPriority="9" w:qFormat="1"/>
-    <w:lsdException w:name="heading 2" w:semiHidden="1" w:uiPriority="9" w:unhideWhenUsed="1" w:qFormat="1"/>
-    <w:lsdException w:name="heading 3" w:semiHidden="1" w:uiPriority="9" w:unhideWhenUsed="1" w:qFormat="1"/>
-    <w:lsdException w:name="heading 4" w:semiHidden="1" w:uiPriority="9" w:unhideWhenUsed="1" w:qFormat="1"/>
-    <w:lsdException w:name="heading 5" w:semiHidden="1" w:uiPriority="9" w:unhideWhenUsed="1" w:qFormat="1"/>
-    <w:lsdException w:name="heading 6" w:semiHidden="1" w:uiPriority="9" w:unhideWhenUsed="1" w:qFormat="1"/>
-    <w:lsdException w:name="heading 7" w:semiHidden="1" w:uiPriority="9" w:unhideWhenUsed="1" w:qFormat="1"/>
-    <w:lsdException w:name="heading 8" w:semiHidden="1" w:uiPriority="9" w:unhideWhenUsed="1" w:qFormat="1"/>
-    <w:lsdException w:name="heading 9" w:semiHidden="1" w:uiPriority="9" w:unhideWhenUsed="1" w:qFormat="1"/>
-    <w:lsdException w:name="index 1" w:semiHidden="1" w:unhideWhenUsed="1"/>
-    <w:lsdException w:name="index 2" w:semiHidden="1" w:unhideWhenUsed="1"/>
-    <w:lsdException w:name="index 3" w:semiHidden="1" w:unhideWhenUsed="1"/>
-    <w:lsdException w:name="index 4" w:semiHidden="1" w:unhideWhenUsed="1"/>
-    <w:lsdException w:name="index 5" w:semiHidden="1" w:unhideWhenUsed="1"/>
-    <w:lsdException w:name="index 6" w:semiHidden="1" w:unhideWhenUsed="1"/>
-    <w:lsdException w:name="index 7" w:semiHidden="1" w:unhideWhenUsed="1"/>
-    <w:lsdException w:name="index 8" w:semiHidden="1" w:unhideWhenUsed="1"/>
-    <w:lsdException w:name="index 9" w:semiHidden="1" w:unhideWhenUsed="1"/>
-    <w:lsdException w:name="toc 1" w:semiHidden="1" w:uiPriority="39" w:unhideWhenUsed="1"/>
-    <w:lsdException w:name="toc 2" w:semiHidden="1" w:uiPriority="39" w:unhideWhenUsed="1"/>
-    <w:lsdException w:name="toc 3" w:semiHidden="1" w:uiPriority="39" w:unhideWhenUsed="1"/>
-    <w:lsdException w:name="toc 4" w:semiHidden="1" w:uiPriority="39" w:unhideWhenUsed="1"/>
-    <w:lsdException w:name="toc 5" w:semiHidden="1" w:uiPriority="39" w:unhideWhenUsed="1"/>
-    <w:lsdException w:name="toc 6" w:semiHidden="1" w:uiPriority="39" w:unhideWhenUsed="1"/>
-    <w:lsdException w:name="toc 7" w:semiHidden="1" w:uiPriority="39" w:unhideWhenUsed="1"/>
-    <w:lsdException w:name="toc 8" w:semiHidden="1" w:uiPriority="39" w:unhideWhenUsed="1"/>
-    <w:lsdException w:name="toc 9" w:semiHidden="1" w:uiPriority="39" w:unhideWhenUsed="1"/>
-    <w:lsdException w:name="Normal Indent" w:semiHidden="1" w:unhideWhenUsed="1"/>
-    <w:lsdException w:name="footnote text" w:semiHidden="1" w:unhideWhenUsed="1"/>
-    <w:lsdException w:name="annotation text" w:semiHidden="1" w:unhideWhenUsed="1"/>
-    <w:lsdException w:name="header" w:semiHidden="1" w:unhideWhenUsed="1"/>
-    <w:lsdException w:name="footer" w:semiHidden="1" w:unhideWhenUsed="1"/>
-    <w:lsdException w:name="index heading" w:semiHidden="1" w:unhideWhenUsed="1"/>
-    <w:lsdException w:name="caption" w:semiHidden="1" w:uiPriority="35" w:unhideWhenUsed="1" w:qFormat="1"/>
-    <w:lsdException w:name="table of figures" w:semiHidden="1" w:unhideWhenUsed="1"/>
-    <w:lsdException w:name="envelope address" w:semiHidden="1" w:unhideWhenUsed="1"/>
-    <w:lsdException w:name="envelope return" w:semiHidden="1" w:unhideWhenUsed="1"/>
-    <w:lsdException w:name="footnote reference" w:semiHidden="1" w:unhideWhenUsed="1"/>
-    <w:lsdException w:name="annotation reference" w:semiHidden="1" w:unhideWhenUsed="1"/>
-    <w:lsdException w:name="line number" w:semiHidden="1" w:unhideWhenUsed="1"/>
-    <w:lsdException w:name="page number" w:semiHidden="1" w:unhideWhenUsed="1"/>
-    <w:lsdException w:name="endnote reference" w:semiHidden="1" w:unhideWhenUsed="1"/>
-    <w:lsdException w:name="endnote text" w:semiHidden="1" w:unhideWhenUsed="1"/>
-    <w:lsdException w:name="table of authorities" w:semiHidden="1" w:unhideWhenUsed="1"/>
-    <w:lsdException w:name="macro" w:semiHidden="1" w:unhideWhenUsed="1"/>
-    <w:lsdException w:name="toa heading" w:semiHidden="1" w:unhideWhenUsed="1"/>
-    <w:lsdException w:name="List" w:semiHidden="1" w:unhideWhenUsed="1"/>
-    <w:lsdException w:name="List Bullet" w:semiHidden="1" w:unhideWhenUsed="1"/>
-    <w:lsdException w:name="List Number" w:semiHidden="1" w:unhideWhenUsed="1"/>
-    <w:lsdException w:name="List 2" w:semiHidden="1" w:unhideWhenUsed="1"/>
-    <w:lsdException w:name="List 3" w:semiHidden="1" w:unhideWhenUsed="1"/>
-    <w:lsdException w:name="List 4" w:semiHidden="1" w:unhideWhenUsed="1"/>
-    <w:lsdException w:name="List 5" w:semiHidden="1" w:unhideWhenUsed="1"/>
-    <w:lsdException w:name="List Bullet 2" w:semiHidden="1" w:unhideWhenUsed="1"/>
-    <w:lsdException w:name="List Bullet 3" w:semiHidden="1" w:unhideWhenUsed="1"/>
-    <w:lsdException w:name="List Bullet 4" w:semiHidden="1" w:unhideWhenUsed="1"/>
-    <w:lsdException w:name="List Bullet 5" w:semiHidden="1" w:unhideWhenUsed="1"/>
-    <w:lsdException w:name="List Number 2" w:semiHidden="1" w:unhideWhenUsed="1"/>
-    <w:lsdException w:name="List Number 3" w:semiHidden="1" w:unhideWhenUsed="1"/>
-    <w:lsdException w:name="List Number 4" w:semiHidden="1" w:unhideWhenUsed="1"/>
-    <w:lsdException w:name="List Number 5" w:semiHidden="1" w:unhideWhenUsed="1"/>
-    <w:lsdException w:name="Title" w:uiPriority="10" w:qFormat="1"/>
-    <w:lsdException w:name="Closing" w:semiHidden="1" w:unhideWhenUsed="1"/>
-    <w:lsdException w:name="Signature" w:semiHidden="1" w:unhideWhenUsed="1"/>
-    <w:lsdException w:name="Default Paragraph Font" w:semiHidden="1" w:uiPriority="1" w:unhideWhenUsed="1"/>
-    <w:lsdException w:name="Body Text" w:semiHidden="1" w:unhideWhenUsed="1"/>
-    <w:lsdException w:name="Body Text Indent" w:semiHidden="1" w:unhideWhenUsed="1"/>
-    <w:lsdException w:name="List Continue" w:semiHidden="1" w:unhideWhenUsed="1"/>
-    <w:lsdException w:name="List Continue 2" w:semiHidden="1" w:unhideWhenUsed="1"/>
-    <w:lsdException w:name="List Continue 3" w:semiHidden="1" w:unhideWhenUsed="1"/>
-    <w:lsdException w:name="List Continue 4" w:semiHidden="1" w:unhideWhenUsed="1"/>
-    <w:lsdException w:name="List Continue 5" w:semiHidden="1" w:unhideWhenUsed="1"/>
-    <w:lsdException w:name="Message Header" w:semiHidden="1" w:unhideWhenUsed="1"/>
-    <w:lsdException w:name="Subtitle" w:uiPriority="11" w:qFormat="1"/>
-    <w:lsdException w:name="Salutation" w:semiHidden="1" w:unhideWhenUsed="1"/>
-    <w:lsdException w:name="Date" w:semiHidden="1" w:unhideWhenUsed="1"/>
-    <w:lsdException w:name="Body Text First Indent" w:semiHidden="1" w:unhideWhenUsed="1"/>
-    <w:lsdException w:name="Body Text First Indent 2" w:semiHidden="1" w:unhideWhenUsed="1"/>
-    <w:lsdException w:name="Note Heading" w:semiHidden="1" w:unhideWhenUsed="1"/>
-    <w:lsdException w:name="Body Text 2" w:semiHidden="1" w:unhideWhenUsed="1"/>
-    <w:lsdException w:name="Body Text 3" w:semiHidden="1" w:unhideWhenUsed="1"/>
-    <w:lsdException w:name="Body Text Indent 2" w:semiHidden="1" w:unhideWhenUsed="1"/>
-    <w:lsdException w:name="Body Text Indent 3" w:semiHidden="1" w:unhideWhenUsed="1"/>
-    <w:lsdException w:name="Block Text" w:semiHidden="1" w:unhideWhenUsed="1"/>
-    <w:lsdException w:name="Hyperlink" w:semiHidden="1" w:unhideWhenUsed="1"/>
-    <w:lsdException w:name="FollowedHyperlink" w:semiHidden="1" w:unhideWhenUsed="1"/>
-    <w:lsdException w:name="Strong" w:uiPriority="22" w:qFormat="1"/>
-    <w:lsdException w:name="Emphasis" w:uiPriority="20" w:qFormat="1"/>
-    <w:lsdException w:name="Document Map" w:semiHidden="1" w:unhideWhenUsed="1"/>
-    <w:lsdException w:name="Plain Text" w:semiHidden="1" w:unhideWhenUsed="1"/>
-    <w:lsdException w:name="E-mail Signature" w:semiHidden="1" w:unhideWhenUsed="1"/>
-    <w:lsdException w:name="HTML Top of Form" w:semiHidden="1" w:unhideWhenUsed="1"/>
-    <w:lsdException w:name="HTML Bottom of Form" w:semiHidden="1" w:unhideWhenUsed="1"/>
-    <w:lsdException w:name="Normal (Web)" w:semiHidden="1" w:unhideWhenUsed="1"/>
-    <w:lsdException w:name="HTML Acronym" w:semiHidden="1" w:unhideWhenUsed="1"/>
-    <w:lsdException w:name="HTML Address" w:semiHidden="1" w:unhideWhenUsed="1"/>
-    <w:lsdException w:name="HTML Cite" w:semiHidden="1" w:unhideWhenUsed="1"/>
-    <w:lsdException w:name="HTML Code" w:semiHidden="1" w:unhideWhenUsed="1"/>
-    <w:lsdException w:name="HTML Definition" w:semiHidden="1" w:unhideWhenUsed="1"/>
-    <w:lsdException w:name="HTML Keyboard" w:semiHidden="1" w:unhideWhenUsed="1"/>
-    <w:lsdException w:name="HTML Preformatted" w:semiHidden="1" w:unhideWhenUsed="1"/>
-    <w:lsdException w:name="HTML Sample" w:semiHidden="1" w:unhideWhenUsed="1"/>
-    <w:lsdException w:name="HTML Typewriter" w:semiHidden="1" w:unhideWhenUsed="1"/>
-    <w:lsdException w:name="HTML Variable" w:semiHidden="1" w:unhideWhenUsed="1"/>
-    <w:lsdException w:name="Normal Table" w:semiHidden="1" w:unhideWhenUsed="1"/>
-    <w:lsdException w:name="annotation subject" w:semiHidden="1" w:unhideWhenUsed="1"/>
-    <w:lsdException w:name="No List" w:semiHidden="1" w:unhideWhenUsed="1"/>
-    <w:lsdException w:name="Outline List 1" w:semiHidden="1" w:unhideWhenUsed="1"/>
-    <w:lsdException w:name="Outline List 2" w:semiHidden="1" w:unhideWhenUsed="1"/>
-    <w:lsdException w:name="Outline List 3" w:semiHidden="1" w:unhideWhenUsed="1"/>
-    <w:lsdException w:name="Table Simple 1" w:semiHidden="1" w:unhideWhenUsed="1"/>
-    <w:lsdException w:name="Table Simple 2" w:semiHidden="1" w:unhideWhenUsed="1"/>
-    <w:lsdException w:name="Table Simple 3" w:semiHidden="1" w:unhideWhenUsed="1"/>
-    <w:lsdException w:name="Table Classic 1" w:semiHidden="1" w:unhideWhenUsed="1"/>
-    <w:lsdException w:name="Table Classic 2" w:semiHidden="1" w:unhideWhenUsed="1"/>
-    <w:lsdException w:name="Table Classic 3" w:semiHidden="1" w:unhideWhenUsed="1"/>
-    <w:lsdException w:name="Table Classic 4" w:semiHidden="1" w:unhideWhenUsed="1"/>
-    <w:lsdException w:name="Table Colorful 1" w:semiHidden="1" w:unhideWhenUsed="1"/>
-    <w:lsdException w:name="Table Colorful 2" w:semiHidden="1" w:unhideWhenUsed="1"/>
-    <w:lsdException w:name="Table Colorful 3" w:semiHidden="1" w:unhideWhenUsed="1"/>
-    <w:lsdException w:name="Table Columns 1" w:semiHidden="1" w:unhideWhenUsed="1"/>
-    <w:lsdException w:name="Table Columns 2" w:semiHidden="1" w:unhideWhenUsed="1"/>
-    <w:lsdException w:name="Table Columns 3" w:semiHidden="1" w:unhideWhenUsed="1"/>
-    <w:lsdException w:name="Table Columns 4" w:semiHidden="1" w:unhideWhenUsed="1"/>
-    <w:lsdException w:name="Table Columns 5" w:semiHidden="1" w:unhideWhenUsed="1"/>
-    <w:lsdException w:name="Table Grid 1" w:semiHidden="1" w:unhideWhenUsed="1"/>
-    <w:lsdException w:name="Table Grid 2" w:semiHidden="1" w:unhideWhenUsed="1"/>
-    <w:lsdException w:name="Table Grid 3" w:semiHidden="1" w:unhideWhenUsed="1"/>
-    <w:lsdException w:name="Table Grid 4" w:semiHidden="1" w:unhideWhenUsed="1"/>
-    <w:lsdException w:name="Table Grid 5" w:semiHidden="1" w:unhideWhenUsed="1"/>
-    <w:lsdException w:name="Table Grid 6" w:semiHidden="1" w:unhideWhenUsed="1"/>
-    <w:lsdException w:name="Table Grid 7" w:semiHidden="1" w:unhideWhenUsed="1"/>
-    <w:lsdException w:name="Table Grid 8" w:semiHidden="1" w:unhideWhenUsed="1"/>
-    <w:lsdException w:name="Table List 1" w:semiHidden="1" w:unhideWhenUsed="1"/>
-    <w:lsdException w:name="Table List 2" w:semiHidden="1" w:unhideWhenUsed="1"/>
-    <w:lsdException w:name="Table List 3" w:semiHidden="1" w:unhideWhenUsed="1"/>
-    <w:lsdException w:name="Table List 4" w:semiHidden="1" w:unhideWhenUsed="1"/>
-    <w:lsdException w:name="Table List 5" w:semiHidden="1" w:unhideWhenUsed="1"/>
-    <w:lsdException w:name="Table List 6" w:semiHidden="1" w:unhideWhenUsed="1"/>
-    <w:lsdException w:name="Table List 7" w:semiHidden="1" w:unhideWhenUsed="1"/>
-    <w:lsdException w:name="Table List 8" w:semiHidden="1" w:unhideWhenUsed="1"/>
-    <w:lsdException w:name="Table 3D effects 1" w:semiHidden="1" w:unhideWhenUsed="1"/>
-    <w:lsdException w:name="Table 3D effects 2" w:semiHidden="1" w:unhideWhenUsed="1"/>
-    <w:lsdException w:name="Table 3D effects 3" w:semiHidden="1" w:unhideWhenUsed="1"/>
-    <w:lsdException w:name="Table Contemporary" w:semiHidden="1" w:unhideWhenUsed="1"/>
-    <w:lsdException w:name="Table Elegant" w:semiHidden="1" w:unhideWhenUsed="1"/>
-    <w:lsdException w:name="Table Professional" w:semiHidden="1" w:unhideWhenUsed="1"/>
-    <w:lsdException w:name="Table Subtle 1" w:semiHidden="1" w:unhideWhenUsed="1"/>
-    <w:lsdException w:name="Table Subtle 2" w:semiHidden="1" w:unhideWhenUsed="1"/>
-    <w:lsdException w:name="Table Web 1" w:semiHidden="1" w:unhideWhenUsed="1"/>
-    <w:lsdException w:name="Table Web 2" w:semiHidden="1" w:unhideWhenUsed="1"/>
-    <w:lsdException w:name="Table Web 3" w:semiHidden="1" w:unhideWhenUsed="1"/>
-    <w:lsdException w:name="Balloon Text" w:semiHidden="1" w:unhideWhenUsed="1"/>
-    <w:lsdException w:name="Table Grid" w:uiPriority="39"/>
-    <w:lsdException w:name="Table Theme" w:semiHidden="1" w:unhideWhenUsed="1"/>
-    <w:lsdException w:name="Placeholder Text" w:semiHidden="1"/>
-    <w:lsdException w:name="No Spacing" w:uiPriority="1" w:qFormat="1"/>
-    <w:lsdException w:name="Light Shading" w:uiPriority="60"/>
-    <w:lsdException w:name="Light List" w:uiPriority="61"/>
-    <w:lsdException w:name="Light Grid" w:uiPriority="62"/>
-    <w:lsdException w:name="Medium Shading 1" w:uiPriority="63"/>
-    <w:lsdException w:name="Medium Shading 2" w:uiPriority="64"/>
-    <w:lsdException w:name="Medium List 1" w:uiPriority="65"/>
-    <w:lsdException w:name="Medium List 2" w:uiPriority="66"/>
-    <w:lsdException w:name="Medium Grid 1" w:uiPriority="67"/>
-    <w:lsdException w:name="Medium Grid 2" w:uiPriority="68"/>
-    <w:lsdException w:name="Medium Grid 3" w:uiPriority="69"/>
-    <w:lsdException w:name="Dark List" w:uiPriority="70"/>
-    <w:lsdException w:name="Colorful Shading" w:uiPriority="71"/>
-    <w:lsdException w:name="Colorful List" w:uiPriority="72"/>
-    <w:lsdException w:name="Colorful Grid" w:uiPriority="73"/>
-    <w:lsdException w:name="Light Shading Accent 1" w:uiPriority="60"/>
-    <w:lsdException w:name="Light List Accent 1" w:uiPriority="61"/>
-    <w:lsdException w:name="Light Grid Accent 1" w:uiPriority="62"/>
-    <w:lsdException w:name="Medium Shading 1 Accent 1" w:uiPriority="63"/>
-    <w:lsdException w:name="Medium Shading 2 Accent 1" w:uiPriority="64"/>
-    <w:lsdException w:name="Medium List 1 Accent 1" w:uiPriority="65"/>
-    <w:lsdException w:name="Revision" w:semiHidden="1"/>
-    <w:lsdException w:name="List Paragraph" w:uiPriority="34" w:qFormat="1"/>
-    <w:lsdException w:name="Quote" w:uiPriority="29" w:qFormat="1"/>
-    <w:lsdException w:name="Intense Quote" w:uiPriority="30" w:qFormat="1"/>
-    <w:lsdException w:name="Medium List 2 Accent 1" w:uiPriority="66"/>
-    <w:lsdException w:name="Medium Grid 1 Accent 1" w:uiPriority="67"/>
-    <w:lsdException w:name="Medium Grid 2 Accent 1" w:uiPriority="68"/>
-    <w:lsdException w:name="Medium Grid 3 Accent 1" w:uiPriority="69"/>
-    <w:lsdException w:name="Dark List Accent 1" w:uiPriority="70"/>
-    <w:lsdException w:name="Colorful Shading Accent 1" w:uiPriority="71"/>
-    <w:lsdException w:name="Colorful List Accent 1" w:uiPriority="72"/>
-    <w:lsdException w:name="Colorful Grid Accent 1" w:uiPriority="73"/>
-    <w:lsdException w:name="Light Shading Accent 2" w:uiPriority="60"/>
-    <w:lsdException w:name="Light List Accent 2" w:uiPriority="61"/>
-    <w:lsdException w:name="Light Grid Accent 2" w:uiPriority="62"/>
-    <w:lsdException w:name="Medium Shading 1 Accent 2" w:uiPriority="63"/>
-    <w:lsdException w:name="Medium Shading 2 Accent 2" w:uiPriority="64"/>
-    <w:lsdException w:name="Medium List 1 Accent 2" w:uiPriority="65"/>
-    <w:lsdException w:name="Medium List 2 Accent 2" w:uiPriority="66"/>
-    <w:lsdException w:name="Medium Grid 1 Accent 2" w:uiPriority="67"/>
-    <w:lsdException w:name="Medium Grid 2 Accent 2" w:uiPriority="68"/>
-    <w:lsdException w:name="Medium Grid 3 Accent 2" w:uiPriority="69"/>
-    <w:lsdException w:name="Dark List Accent 2" w:uiPriority="70"/>
-    <w:lsdException w:name="Colorful Shading Accent 2" w:uiPriority="71"/>
-    <w:lsdException w:name="Colorful List Accent 2" w:uiPriority="72"/>
-    <w:lsdException w:name="Colorful Grid Accent 2" w:uiPriority="73"/>
-    <w:lsdException w:name="Light Shading Accent 3" w:uiPriority="60"/>
-    <w:lsdException w:name="Light List Accent 3" w:uiPriority="61"/>
-    <w:lsdException w:name="Light Grid Accent 3" w:uiPriority="62"/>
-    <w:lsdException w:name="Medium Shading 1 Accent 3" w:uiPriority="63"/>
-    <w:lsdException w:name="Medium Shading 2 Accent 3" w:uiPriority="64"/>
-    <w:lsdException w:name="Medium List 1 Accent 3" w:uiPriority="65"/>
-    <w:lsdException w:name="Medium List 2 Accent 3" w:uiPriority="66"/>
-    <w:lsdException w:name="Medium Grid 1 Accent 3" w:uiPriority="67"/>
-    <w:lsdException w:name="Medium Grid 2 Accent 3" w:uiPriority="68"/>
-    <w:lsdException w:name="Medium Grid 3 Accent 3" w:uiPriority="69"/>
-    <w:lsdException w:name="Dark List Accent 3" w:uiPriority="70"/>
-    <w:lsdException w:name="Colorful Shading Accent 3" w:uiPriority="71"/>
-    <w:lsdException w:name="Colorful List Accent 3" w:uiPriority="72"/>
-    <w:lsdException w:name="Colorful Grid Accent 3" w:uiPriority="73"/>
-    <w:lsdException w:name="Light Shading Accent 4" w:uiPriority="60"/>
-    <w:lsdException w:name="Light List Accent 4" w:uiPriority="61"/>
-    <w:lsdException w:name="Light Grid Accent 4" w:uiPriority="62"/>
-    <w:lsdException w:name="Medium Shading 1 Accent 4" w:uiPriority="63"/>
-    <w:lsdException w:name="Medium Shading 2 Accent 4" w:uiPriority="64"/>
-    <w:lsdException w:name="Medium List 1 Accent 4" w:uiPriority="65"/>
-    <w:lsdException w:name="Medium List 2 Accent 4" w:uiPriority="66"/>
-    <w:lsdException w:name="Medium Grid 1 Accent 4" w:uiPriority="67"/>
-    <w:lsdException w:name="Medium Grid 2 Accent 4" w:uiPriority="68"/>
-    <w:lsdException w:name="Medium Grid 3 Accent 4" w:uiPriority="69"/>
-    <w:lsdException w:name="Dark List Accent 4" w:uiPriority="70"/>
-    <w:lsdException w:name="Colorful Shading Accent 4" w:uiPriority="71"/>
-    <w:lsdException w:name="Colorful List Accent 4" w:uiPriority="72"/>
-    <w:lsdException w:name="Colorful Grid Accent 4" w:uiPriority="73"/>
-    <w:lsdException w:name="Light Shading Accent 5" w:uiPriority="60"/>
-    <w:lsdException w:name="Light List Accent 5" w:uiPriority="61"/>
-    <w:lsdException w:name="Light Grid Accent 5" w:uiPriority="62"/>
-    <w:lsdException w:name="Medium Shading 1 Accent 5" w:uiPriority="63"/>
-    <w:lsdException w:name="Medium Shading 2 Accent 5" w:uiPriority="64"/>
-    <w:lsdException w:name="Medium List 1 Accent 5" w:uiPriority="65"/>
-    <w:lsdException w:name="Medium List 2 Accent 5" w:uiPriority="66"/>
-    <w:lsdException w:name="Medium Grid 1 Accent 5" w:uiPriority="67"/>
-    <w:lsdException w:name="Medium Grid 2 Accent 5" w:uiPriority="68"/>
-    <w:lsdException w:name="Medium Grid 3 Accent 5" w:uiPriority="69"/>
-    <w:lsdException w:name="Dark List Accent 5" w:uiPriority="70"/>
-    <w:lsdException w:name="Colorful Shading Accent 5" w:uiPriority="71"/>
-    <w:lsdException w:name="Colorful List Accent 5" w:uiPriority="72"/>
-    <w:lsdException w:name="Colorful Grid Accent 5" w:uiPriority="73"/>
-    <w:lsdException w:name="Light Shading Accent 6" w:uiPriority="60"/>
-    <w:lsdException w:name="Light List Accent 6" w:uiPriority="61"/>
-    <w:lsdException w:name="Light Grid Accent 6" w:uiPriority="62"/>
-    <w:lsdException w:name="Medium Shading 1 Accent 6" w:uiPriority="63"/>
-    <w:lsdException w:name="Medium Shading 2 Accent 6" w:uiPriority="64"/>
-    <w:lsdException w:name="Medium List 1 Accent 6" w:uiPriority="65"/>
-    <w:lsdException w:name="Medium List 2 Accent 6" w:uiPriority="66"/>
-    <w:lsdException w:name="Medium Grid 1 Accent 6" w:uiPriority="67"/>
-    <w:lsdException w:name="Medium Grid 2 Accent 6" w:uiPriority="68"/>
-    <w:lsdException w:name="Medium Grid 3 Accent 6" w:uiPriority="69"/>
-    <w:lsdException w:name="Dark List Accent 6" w:uiPriority="70"/>
-    <w:lsdException w:name="Colorful Shading Accent 6" w:uiPriority="71"/>
-    <w:lsdException w:name="Colorful List Accent 6" w:uiPriority="72"/>
-    <w:lsdException w:name="Colorful Grid Accent 6" w:uiPriority="73"/>
-    <w:lsdException w:name="Subtle Emphasis" w:uiPriority="19" w:qFormat="1"/>
-    <w:lsdException w:name="Intense Emphasis" w:uiPriority="21" w:qFormat="1"/>
-    <w:lsdException w:name="Subtle Reference" w:uiPriority="31" w:qFormat="1"/>
-    <w:lsdException w:name="Intense Reference" w:uiPriority="32" w:qFormat="1"/>
-    <w:lsdException w:name="Book Title" w:uiPriority="33" w:qFormat="1"/>
-    <w:lsdException w:name="Bibliography" w:semiHidden="1" w:uiPriority="37" w:unhideWhenUsed="1"/>
-    <w:lsdException w:name="TOC Heading" w:semiHidden="1" w:uiPriority="39" w:unhideWhenUsed="1" w:qFormat="1"/>
-    <w:lsdException w:name="Plain Table 1" w:uiPriority="41"/>
-    <w:lsdException w:name="Plain Table 2" w:uiPriority="42"/>
-    <w:lsdException w:name="Plain Table 3" w:uiPriority="43"/>
-    <w:lsdException w:name="Plain Table 4" w:uiPriority="44"/>
-    <w:lsdException w:name="Plain Table 5" w:uiPriority="45"/>
-    <w:lsdException w:name="Grid Table Light" w:uiPriority="40"/>
-    <w:lsdException w:name="Grid Table 1 Light" w:uiPriority="46"/>
-    <w:lsdException w:name="Grid Table 2" w:uiPriority="47"/>
-    <w:lsdException w:name="Grid Table 3" w:uiPriority="48"/>
-    <w:lsdException w:name="Grid Table 4" w:uiPriority="49"/>
-    <w:lsdException w:name="Grid Table 5 Dark" w:uiPriority="50"/>
-    <w:lsdException w:name="Grid Table 6 Colorful" w:uiPriority="51"/>
-    <w:lsdException w:name="Grid Table 7 Colorful" w:uiPriority="52"/>
-    <w:lsdException w:name="Grid Table 1 Light Accent 1" w:uiPriority="46"/>
-    <w:lsdException w:name="Grid Table 2 Accent 1" w:uiPriority="47"/>
-    <w:lsdException w:name="Grid Table 3 Accent 1" w:uiPriority="48"/>
-    <w:lsdException w:name="Grid Table 4 Accent 1" w:uiPriority="49"/>
-    <w:lsdException w:name="Grid Table 5 Dark Accent 1" w:uiPriority="50"/>
-    <w:lsdException w:name="Grid Table 6 Colorful Accent 1" w:uiPriority="51"/>
-    <w:lsdException w:name="Grid Table 7 Colorful Accent 1" w:uiPriority="52"/>
-    <w:lsdException w:name="Grid Table 1 Light Accent 2" w:uiPriority="46"/>
-    <w:lsdException w:name="Grid Table 2 Accent 2" w:uiPriority="47"/>
-    <w:lsdException w:name="Grid Table 3 Accent 2" w:uiPriority="48"/>
-    <w:lsdException w:name="Grid Table 4 Accent 2" w:uiPriority="49"/>
-    <w:lsdException w:name="Grid Table 5 Dark Accent 2" w:uiPriority="50"/>
-    <w:lsdException w:name="Grid Table 6 Colorful Accent 2" w:uiPriority="51"/>
-    <w:lsdException w:name="Grid Table 7 Colorful Accent 2" w:uiPriority="52"/>
-    <w:lsdException w:name="Grid Table 1 Light Accent 3" w:uiPriority="46"/>
-    <w:lsdException w:name="Grid Table 2 Accent 3" w:uiPriority="47"/>
-    <w:lsdException w:name="Grid Table 3 Accent 3" w:uiPriority="48"/>
-    <w:lsdException w:name="Grid Table 4 Accent 3" w:uiPriority="49"/>
-    <w:lsdException w:name="Grid Table 5 Dark Accent 3" w:uiPriority="50"/>
-    <w:lsdException w:name="Grid Table 6 Colorful Accent 3" w:uiPriority="51"/>
-    <w:lsdException w:name="Grid Table 7 Colorful Accent 3" w:uiPriority="52"/>
-    <w:lsdException w:name="Grid Table 1 Light Accent 4" w:uiPriority="46"/>
-    <w:lsdException w:name="Grid Table 2 Accent 4" w:uiPriority="47"/>
-    <w:lsdException w:name="Grid Table 3 Accent 4" w:uiPriority="48"/>
-    <w:lsdException w:name="Grid Table 4 Accent 4" w:uiPriority="49"/>
-    <w:lsdException w:name="Grid Table 5 Dark Accent 4" w:uiPriority="50"/>
-    <w:lsdException w:name="Grid Table 6 Colorful Accent 4" w:uiPriority="51"/>
-    <w:lsdException w:name="Grid Table 7 Colorful Accent 4" w:uiPriority="52"/>
-    <w:lsdException w:name="Grid Table 1 Light Accent 5" w:uiPriority="46"/>
-    <w:lsdException w:name="Grid Table 2 Accent 5" w:uiPriority="47"/>
-    <w:lsdException w:name="Grid Table 3 Accent 5" w:uiPriority="48"/>
-    <w:lsdException w:name="Grid Table 4 Accent 5" w:uiPriority="49"/>
-    <w:lsdException w:name="Grid Table 5 Dark Accent 5" w:uiPriority="50"/>
-    <w:lsdException w:name="Grid Table 6 Colorful Accent 5" w:uiPriority="51"/>
-    <w:lsdException w:name="Grid Table 7 Colorful Accent 5" w:uiPriority="52"/>
-    <w:lsdException w:name="Grid Table 1 Light Accent 6" w:uiPriority="46"/>
-    <w:lsdException w:name="Grid Table 2 Accent 6" w:uiPriority="47"/>
-    <w:lsdException w:name="Grid Table 3 Accent 6" w:uiPriority="48"/>
-    <w:lsdException w:name="Grid Table 4 Accent 6" w:uiPriority="49"/>
-    <w:lsdException w:name="Grid Table 5 Dark Accent 6" w:uiPriority="50"/>
-    <w:lsdException w:name="Grid Table 6 Colorful Accent 6" w:uiPriority="51"/>
-    <w:lsdException w:name="Grid Table 7 Colorful Accent 6" w:uiPriority="52"/>
-    <w:lsdException w:name="List Table 1 Light" w:uiPriority="46"/>
-    <w:lsdException w:name="List Table 2" w:uiPriority="47"/>
-    <w:lsdException w:name="List Table 3" w:uiPriority="48"/>
-    <w:lsdException w:name="List Table 4" w:uiPriority="49"/>
-    <w:lsdException w:name="List Table 5 Dark" w:uiPriority="50"/>
-    <w:lsdException w:name="List Table 6 Colorful" w:uiPriority="51"/>
-    <w:lsdException w:name="List Table 7 Colorful" w:uiPriority="52"/>
-    <w:lsdException w:name="List Table 1 Light Accent 1" w:uiPriority="46"/>
-    <w:lsdException w:name="List Table 2 Accent 1" w:uiPriority="47"/>
-    <w:lsdException w:name="List Table 3 Accent 1" w:uiPriority="48"/>
-    <w:lsdException w:name="List Table 4 Accent 1" w:uiPriority="49"/>
-    <w:lsdException w:name="List Table 5 Dark Accent 1" w:uiPriority="50"/>
-    <w:lsdException w:name="List Table 6 Colorful Accent 1" w:uiPriority="51"/>
-    <w:lsdException w:name="List Table 7 Colorful Accent 1" w:uiPriority="52"/>
-    <w:lsdException w:name="List Table 1 Light Accent 2" w:uiPriority="46"/>
-    <w:lsdException w:name="List Table 2 Accent 2" w:uiPriority="47"/>
-    <w:lsdException w:name="List Table 3 Accent 2" w:uiPriority="48"/>
-    <w:lsdException w:name="List Table 4 Accent 2" w:uiPriority="49"/>
-    <w:lsdException w:name="List Table 5 Dark Accent 2" w:uiPriority="50"/>
-    <w:lsdException w:name="List Table 6 Colorful Accent 2" w:uiPriority="51"/>
-    <w:lsdException w:name="List Table 7 Colorful Accent 2" w:uiPriority="52"/>
-    <w:lsdException w:name="List Table 1 Light Accent 3" w:uiPriority="46"/>
-    <w:lsdException w:name="List Table 2 Accent 3" w:uiPriority="47"/>
-    <w:lsdException w:name="List Table 3 Accent 3" w:uiPriority="48"/>
-    <w:lsdException w:name="List Table 4 Accent 3" w:uiPriority="49"/>
-    <w:lsdException w:name="List Table 5 Dark Accent 3" w:uiPriority="50"/>
-    <w:lsdException w:name="List Table 6 Colorful Accent 3" w:uiPriority="51"/>
-    <w:lsdException w:name="List Table 7 Colorful Accent 3" w:uiPriority="52"/>
-    <w:lsdException w:name="List Table 1 Light Accent 4" w:uiPriority="46"/>
-    <w:lsdException w:name="List Table 2 Accent 4" w:uiPriority="47"/>
-    <w:lsdException w:name="List Table 3 Accent 4" w:uiPriority="48"/>
-    <w:lsdException w:name="List Table 4 Accent 4" w:uiPriority="49"/>
-    <w:lsdException w:name="List Table 5 Dark Accent 4" w:uiPriority="50"/>
-    <w:lsdException w:name="List Table 6 Colorful Accent 4" w:uiPriority="51"/>
-    <w:lsdException w:name="List Table 7 Colorful Accent 4" w:uiPriority="52"/>
-    <w:lsdException w:name="List Table 1 Light Accent 5" w:uiPriority="46"/>
-    <w:lsdException w:name="List Table 2 Accent 5" w:uiPriority="47"/>
-    <w:lsdException w:name="List Table 3 Accent 5" w:uiPriority="48"/>
-    <w:lsdException w:name="List Table 4 Accent 5" w:uiPriority="49"/>
-    <w:lsdException w:name="List Table 5 Dark Accent 5" w:uiPriority="50"/>
-    <w:lsdException w:name="List Table 6 Colorful Accent 5" w:uiPriority="51"/>
-    <w:lsdException w:name="List Table 7 Colorful Accent 5" w:uiPriority="52"/>
-    <w:lsdException w:name="List Table 1 Light Accent 6" w:uiPriority="46"/>
-    <w:lsdException w:name="List Table 2 Accent 6" w:uiPriority="47"/>
-    <w:lsdException w:name="List Table 3 Accent 6" w:uiPriority="48"/>
-    <w:lsdException w:name="List Table 4 Accent 6" w:uiPriority="49"/>
-    <w:lsdException w:name="List Table 5 Dark Accent 6" w:uiPriority="50"/>
-    <w:lsdException w:name="List Table 6 Colorful Accent 6" w:uiPriority="51"/>
-    <w:lsdException w:name="List Table 7 Colorful Accent 6" w:uiPriority="52"/>
+  <w:latentStyles w:defLockedState="0" w:defUIPriority="99" w:defSemiHidden="1" w:defUnhideWhenUsed="1" w:defQFormat="0" w:count="267">
+    <w:lsdException w:name="Normal" w:semiHidden="0" w:uiPriority="0" w:unhideWhenUsed="0" w:qFormat="1"/>
+    <w:lsdException w:name="heading 1" w:semiHidden="0" w:uiPriority="9" w:unhideWhenUsed="0" w:qFormat="1"/>
+    <w:lsdException w:name="heading 2" w:uiPriority="9" w:qFormat="1"/>
+    <w:lsdException w:name="heading 3" w:uiPriority="9" w:qFormat="1"/>
+    <w:lsdException w:name="heading 4" w:uiPriority="9" w:qFormat="1"/>
+    <w:lsdException w:name="heading 5" w:uiPriority="9" w:qFormat="1"/>
+    <w:lsdException w:name="heading 6" w:uiPriority="9" w:qFormat="1"/>
+    <w:lsdException w:name="heading 7" w:uiPriority="9" w:qFormat="1"/>
+    <w:lsdException w:name="heading 8" w:uiPriority="9" w:qFormat="1"/>
+    <w:lsdException w:name="heading 9" w:uiPriority="9" w:qFormat="1"/>
+    <w:lsdException w:name="toc 1" w:uiPriority="39"/>
+    <w:lsdException w:name="toc 2" w:uiPriority="39"/>
+    <w:lsdException w:name="toc 3" w:uiPriority="39"/>
+    <w:lsdException w:name="toc 4" w:uiPriority="39"/>
+    <w:lsdException w:name="toc 5" w:uiPriority="39"/>
+    <w:lsdException w:name="toc 6" w:uiPriority="39"/>
+    <w:lsdException w:name="toc 7" w:uiPriority="39"/>
+    <w:lsdException w:name="toc 8" w:uiPriority="39"/>
+    <w:lsdException w:name="toc 9" w:uiPriority="39"/>
+    <w:lsdException w:name="caption" w:uiPriority="35" w:qFormat="1"/>
+    <w:lsdException w:name="Title" w:semiHidden="0" w:uiPriority="10" w:unhideWhenUsed="0" w:qFormat="1"/>
+    <w:lsdException w:name="Default Paragraph Font" w:uiPriority="1"/>
+    <w:lsdException w:name="Subtitle" w:semiHidden="0" w:uiPriority="11" w:unhideWhenUsed="0" w:qFormat="1"/>
+    <w:lsdException w:name="Strong" w:semiHidden="0" w:uiPriority="22" w:unhideWhenUsed="0" w:qFormat="1"/>
+    <w:lsdException w:name="Emphasis" w:semiHidden="0" w:uiPriority="20" w:unhideWhenUsed="0" w:qFormat="1"/>
+    <w:lsdException w:name="Table Grid" w:semiHidden="0" w:uiPriority="39" w:unhideWhenUsed="0"/>
+    <w:lsdException w:name="Placeholder Text" w:unhideWhenUsed="0"/>
+    <w:lsdException w:name="No Spacing" w:semiHidden="0" w:uiPriority="1" w:unhideWhenUsed="0" w:qFormat="1"/>
+    <w:lsdException w:name="Light Shading" w:semiHidden="0" w:uiPriority="60" w:unhideWhenUsed="0"/>
+    <w:lsdException w:name="Light List" w:semiHidden="0" w:uiPriority="61" w:unhideWhenUsed="0"/>
+    <w:lsdException w:name="Light Grid" w:semiHidden="0" w:uiPriority="62" w:unhideWhenUsed="0"/>
+    <w:lsdException w:name="Medium Shading 1" w:semiHidden="0" w:uiPriority="63" w:unhideWhenUsed="0"/>
+    <w:lsdException w:name="Medium Shading 2" w:semiHidden="0" w:uiPriority="64" w:unhideWhenUsed="0"/>
+    <w:lsdException w:name="Medium List 1" w:semiHidden="0" w:uiPriority="65" w:unhideWhenUsed="0"/>
+    <w:lsdException w:name="Medium List 2" w:semiHidden="0" w:uiPriority="66" w:unhideWhenUsed="0"/>
+    <w:lsdException w:name="Medium Grid 1" w:semiHidden="0" w:uiPriority="67" w:unhideWhenUsed="0"/>
+    <w:lsdException w:name="Medium Grid 2" w:semiHidden="0" w:uiPriority="68" w:unhideWhenUsed="0"/>
+    <w:lsdException w:name="Medium Grid 3" w:semiHidden="0" w:uiPriority="69" w:unhideWhenUsed="0"/>
+    <w:lsdException w:name="Dark List" w:semiHidden="0" w:uiPriority="70" w:unhideWhenUsed="0"/>
+    <w:lsdException w:name="Colorful Shading" w:semiHidden="0" w:uiPriority="71" w:unhideWhenUsed="0"/>
+    <w:lsdException w:name="Colorful List" w:semiHidden="0" w:uiPriority="72" w:unhideWhenUsed="0"/>
+    <w:lsdException w:name="Colorful Grid" w:semiHidden="0" w:uiPriority="73" w:unhideWhenUsed="0"/>
+    <w:lsdException w:name="Light Shading Accent 1" w:semiHidden="0" w:uiPriority="60" w:unhideWhenUsed="0"/>
+    <w:lsdException w:name="Light List Accent 1" w:semiHidden="0" w:uiPriority="61" w:unhideWhenUsed="0"/>
+    <w:lsdException w:name="Light Grid Accent 1" w:semiHidden="0" w:uiPriority="62" w:unhideWhenUsed="0"/>
+    <w:lsdException w:name="Medium Shading 1 Accent 1" w:semiHidden="0" w:uiPriority="63" w:unhideWhenUsed="0"/>
+    <w:lsdException w:name="Medium Shading 2 Accent 1" w:semiHidden="0" w:uiPriority="64" w:unhideWhenUsed="0"/>
+    <w:lsdException w:name="Medium List 1 Accent 1" w:semiHidden="0" w:uiPriority="65" w:unhideWhenUsed="0"/>
+    <w:lsdException w:name="Revision" w:unhideWhenUsed="0"/>
+    <w:lsdException w:name="List Paragraph" w:semiHidden="0" w:uiPriority="34" w:unhideWhenUsed="0" w:qFormat="1"/>
+    <w:lsdException w:name="Quote" w:semiHidden="0" w:uiPriority="29" w:unhideWhenUsed="0" w:qFormat="1"/>
+    <w:lsdException w:name="Intense Quote" w:semiHidden="0" w:uiPriority="30" w:unhideWhenUsed="0" w:qFormat="1"/>
+    <w:lsdException w:name="Medium List 2 Accent 1" w:semiHidden="0" w:uiPriority="66" w:unhideWhenUsed="0"/>
+    <w:lsdException w:name="Medium Grid 1 Accent 1" w:semiHidden="0" w:uiPriority="67" w:unhideWhenUsed="0"/>
+    <w:lsdException w:name="Medium Grid 2 Accent 1" w:semiHidden="0" w:uiPriority="68" w:unhideWhenUsed="0"/>
+    <w:lsdException w:name="Medium Grid 3 Accent 1" w:semiHidden="0" w:uiPriority="69" w:unhideWhenUsed="0"/>
+    <w:lsdException w:name="Dark List Accent 1" w:semiHidden="0" w:uiPriority="70" w:unhideWhenUsed="0"/>
+    <w:lsdException w:name="Colorful Shading Accent 1" w:semiHidden="0" w:uiPriority="71" w:unhideWhenUsed="0"/>
+    <w:lsdException w:name="Colorful List Accent 1" w:semiHidden="0" w:uiPriority="72" w:unhideWhenUsed="0"/>
+    <w:lsdException w:name="Colorful Grid Accent 1" w:semiHidden="0" w:uiPriority="73" w:unhideWhenUsed="0"/>
+    <w:lsdException w:name="Light Shading Accent 2" w:semiHidden="0" w:uiPriority="60" w:unhideWhenUsed="0"/>
+    <w:lsdException w:name="Light List Accent 2" w:semiHidden="0" w:uiPriority="61" w:unhideWhenUsed="0"/>
+    <w:lsdException w:name="Light Grid Accent 2" w:semiHidden="0" w:uiPriority="62" w:unhideWhenUsed="0"/>
+    <w:lsdException w:name="Medium Shading 1 Accent 2" w:semiHidden="0" w:uiPriority="63" w:unhideWhenUsed="0"/>
+    <w:lsdException w:name="Medium Shading 2 Accent 2" w:semiHidden="0" w:uiPriority="64" w:unhideWhenUsed="0"/>
+    <w:lsdException w:name="Medium List 1 Accent 2" w:semiHidden="0" w:uiPriority="65" w:unhideWhenUsed="0"/>
+    <w:lsdException w:name="Medium List 2 Accent 2" w:semiHidden="0" w:uiPriority="66" w:unhideWhenUsed="0"/>
+    <w:lsdException w:name="Medium Grid 1 Accent 2" w:semiHidden="0" w:uiPriority="67" w:unhideWhenUsed="0"/>
+    <w:lsdException w:name="Medium Grid 2 Accent 2" w:semiHidden="0" w:uiPriority="68" w:unhideWhenUsed="0"/>
+    <w:lsdException w:name="Medium Grid 3 Accent 2" w:semiHidden="0" w:uiPriority="69" w:unhideWhenUsed="0"/>
+    <w:lsdException w:name="Dark List Accent 2" w:semiHidden="0" w:uiPriority="70" w:unhideWhenUsed="0"/>
+    <w:lsdException w:name="Colorful Shading Accent 2" w:semiHidden="0" w:uiPriority="71" w:unhideWhenUsed="0"/>
+    <w:lsdException w:name="Colorful List Accent 2" w:semiHidden="0" w:uiPriority="72" w:unhideWhenUsed="0"/>
+    <w:lsdException w:name="Colorful Grid Accent 2" w:semiHidden="0" w:uiPriority="73" w:unhideWhenUsed="0"/>
+    <w:lsdException w:name="Light Shading Accent 3" w:semiHidden="0" w:uiPriority="60" w:unhideWhenUsed="0"/>
+    <w:lsdException w:name="Light List Accent 3" w:semiHidden="0" w:uiPriority="61" w:unhideWhenUsed="0"/>
+    <w:lsdException w:name="Light Grid Accent 3" w:semiHidden="0" w:uiPriority="62" w:unhideWhenUsed="0"/>
+    <w:lsdException w:name="Medium Shading 1 Accent 3" w:semiHidden="0" w:uiPriority="63" w:unhideWhenUsed="0"/>
+    <w:lsdException w:name="Medium Shading 2 Accent 3" w:semiHidden="0" w:uiPriority="64" w:unhideWhenUsed="0"/>
+    <w:lsdException w:name="Medium List 1 Accent 3" w:semiHidden="0" w:uiPriority="65" w:unhideWhenUsed="0"/>
+    <w:lsdException w:name="Medium List 2 Accent 3" w:semiHidden="0" w:uiPriority="66" w:unhideWhenUsed="0"/>
+    <w:lsdException w:name="Medium Grid 1 Accent 3" w:semiHidden="0" w:uiPriority="67" w:unhideWhenUsed="0"/>
+    <w:lsdException w:name="Medium Grid 2 Accent 3" w:semiHidden="0" w:uiPriority="68" w:unhideWhenUsed="0"/>
+    <w:lsdException w:name="Medium Grid 3 Accent 3" w:semiHidden="0" w:uiPriority="69" w:unhideWhenUsed="0"/>
+    <w:lsdException w:name="Dark List Accent 3" w:semiHidden="0" w:uiPriority="70" w:unhideWhenUsed="0"/>
+    <w:lsdException w:name="Colorful Shading Accent 3" w:semiHidden="0" w:uiPriority="71" w:unhideWhenUsed="0"/>
+    <w:lsdException w:name="Colorful List Accent 3" w:semiHidden="0" w:uiPriority="72" w:unhideWhenUsed="0"/>
+    <w:lsdException w:name="Colorful Grid Accent 3" w:semiHidden="0" w:uiPriority="73" w:unhideWhenUsed="0"/>
+    <w:lsdException w:name="Light Shading Accent 4" w:semiHidden="0" w:uiPriority="60" w:unhideWhenUsed="0"/>
+    <w:lsdException w:name="Light List Accent 4" w:semiHidden="0" w:uiPriority="61" w:unhideWhenUsed="0"/>
+    <w:lsdException w:name="Light Grid Accent 4" w:semiHidden="0" w:uiPriority="62" w:unhideWhenUsed="0"/>
+    <w:lsdException w:name="Medium Shading 1 Accent 4" w:semiHidden="0" w:uiPriority="63" w:unhideWhenUsed="0"/>
+    <w:lsdException w:name="Medium Shading 2 Accent 4" w:semiHidden="0" w:uiPriority="64" w:unhideWhenUsed="0"/>
+    <w:lsdException w:name="Medium List 1 Accent 4" w:semiHidden="0" w:uiPriority="65" w:unhideWhenUsed="0"/>
+    <w:lsdException w:name="Medium List 2 Accent 4" w:semiHidden="0" w:uiPriority="66" w:unhideWhenUsed="0"/>
+    <w:lsdException w:name="Medium Grid 1 Accent 4" w:semiHidden="0" w:uiPriority="67" w:unhideWhenUsed="0"/>
+    <w:lsdException w:name="Medium Grid 2 Accent 4" w:semiHidden="0" w:uiPriority="68" w:unhideWhenUsed="0"/>
+    <w:lsdException w:name="Medium Grid 3 Accent 4" w:semiHidden="0" w:uiPriority="69" w:unhideWhenUsed="0"/>
+    <w:lsdException w:name="Dark List Accent 4" w:semiHidden="0" w:uiPriority="70" w:unhideWhenUsed="0"/>
+    <w:lsdException w:name="Colorful Shading Accent 4" w:semiHidden="0" w:uiPriority="71" w:unhideWhenUsed="0"/>
+    <w:lsdException w:name="Colorful List Accent 4" w:semiHidden="0" w:uiPriority="72" w:unhideWhenUsed="0"/>
+    <w:lsdException w:name="Colorful Grid Accent 4" w:semiHidden="0" w:uiPriority="73" w:unhideWhenUsed="0"/>
+    <w:lsdException w:name="Light Shading Accent 5" w:semiHidden="0" w:uiPriority="60" w:unhideWhenUsed="0"/>
+    <w:lsdException w:name="Light List Accent 5" w:semiHidden="0" w:uiPriority="61" w:unhideWhenUsed="0"/>
+    <w:lsdException w:name="Light Grid Accent 5" w:semiHidden="0" w:uiPriority="62" w:unhideWhenUsed="0"/>
+    <w:lsdException w:name="Medium Shading 1 Accent 5" w:semiHidden="0" w:uiPriority="63" w:unhideWhenUsed="0"/>
+    <w:lsdException w:name="Medium Shading 2 Accent 5" w:semiHidden="0" w:uiPriority="64" w:unhideWhenUsed="0"/>
+    <w:lsdException w:name="Medium List 1 Accent 5" w:semiHidden="0" w:uiPriority="65" w:unhideWhenUsed="0"/>
+    <w:lsdException w:name="Medium List 2 Accent 5" w:semiHidden="0" w:uiPriority="66" w:unhideWhenUsed="0"/>
+    <w:lsdException w:name="Medium Grid 1 Accent 5" w:semiHidden="0" w:uiPriority="67" w:unhideWhenUsed="0"/>
+    <w:lsdException w:name="Medium Grid 2 Accent 5" w:semiHidden="0" w:uiPriority="68" w:unhideWhenUsed="0"/>
+    <w:lsdException w:name="Medium Grid 3 Accent 5" w:semiHidden="0" w:uiPriority="69" w:unhideWhenUsed="0"/>
+    <w:lsdException w:name="Dark List Accent 5" w:semiHidden="0" w:uiPriority="70" w:unhideWhenUsed="0"/>
+    <w:lsdException w:name="Colorful Shading Accent 5" w:semiHidden="0" w:uiPriority="71" w:unhideWhenUsed="0"/>
+    <w:lsdException w:name="Colorful List Accent 5" w:semiHidden="0" w:uiPriority="72" w:unhideWhenUsed="0"/>
+    <w:lsdException w:name="Colorful Grid Accent 5" w:semiHidden="0" w:uiPriority="73" w:unhideWhenUsed="0"/>
+    <w:lsdException w:name="Light Shading Accent 6" w:semiHidden="0" w:uiPriority="60" w:unhideWhenUsed="0"/>
+    <w:lsdException w:name="Light List Accent 6" w:semiHidden="0" w:uiPriority="61" w:unhideWhenUsed="0"/>
+    <w:lsdException w:name="Light Grid Accent 6" w:semiHidden="0" w:uiPriority="62" w:unhideWhenUsed="0"/>
+    <w:lsdException w:name="Medium Shading 1 Accent 6" w:semiHidden="0" w:uiPriority="63" w:unhideWhenUsed="0"/>
+    <w:lsdException w:name="Medium Shading 2 Accent 6" w:semiHidden="0" w:uiPriority="64" w:unhideWhenUsed="0"/>
+    <w:lsdException w:name="Medium List 1 Accent 6" w:semiHidden="0" w:uiPriority="65" w:unhideWhenUsed="0"/>
+    <w:lsdException w:name="Medium List 2 Accent 6" w:semiHidden="0" w:uiPriority="66" w:unhideWhenUsed="0"/>
+    <w:lsdException w:name="Medium Grid 1 Accent 6" w:semiHidden="0" w:uiPriority="67" w:unhideWhenUsed="0"/>
+    <w:lsdException w:name="Medium Grid 2 Accent 6" w:semiHidden="0" w:uiPriority="68" w:unhideWhenUsed="0"/>
+    <w:lsdException w:name="Medium Grid 3 Accent 6" w:semiHidden="0" w:uiPriority="69" w:unhideWhenUsed="0"/>
+    <w:lsdException w:name="Dark List Accent 6" w:semiHidden="0" w:uiPriority="70" w:unhideWhenUsed="0"/>
+    <w:lsdException w:name="Colorful Shading Accent 6" w:semiHidden="0" w:uiPriority="71" w:unhideWhenUsed="0"/>
+    <w:lsdException w:name="Colorful List Accent 6" w:semiHidden="0" w:uiPriority="72" w:unhideWhenUsed="0"/>
+    <w:lsdException w:name="Colorful Grid Accent 6" w:semiHidden="0" w:uiPriority="73" w:unhideWhenUsed="0"/>
+    <w:lsdException w:name="Subtle Emphasis" w:semiHidden="0" w:uiPriority="19" w:unhideWhenUsed="0" w:qFormat="1"/>
+    <w:lsdException w:name="Intense Emphasis" w:semiHidden="0" w:uiPriority="21" w:unhideWhenUsed="0" w:qFormat="1"/>
+    <w:lsdException w:name="Subtle Reference" w:semiHidden="0" w:uiPriority="31" w:unhideWhenUsed="0" w:qFormat="1"/>
+    <w:lsdException w:name="Intense Reference" w:semiHidden="0" w:uiPriority="32" w:unhideWhenUsed="0" w:qFormat="1"/>
+    <w:lsdException w:name="Book Title" w:semiHidden="0" w:uiPriority="33" w:unhideWhenUsed="0" w:qFormat="1"/>
+    <w:lsdException w:name="Bibliography" w:uiPriority="37"/>
+    <w:lsdException w:name="TOC Heading" w:uiPriority="39" w:qFormat="1"/>
   </w:latentStyles>
   <w:style w:type="paragraph" w:default="1" w:styleId="Normal">
     <w:name w:val="Normal"/>
@@ -19964,7 +19194,6 @@
       <w:spacing w:after="0" w:line="240" w:lineRule="auto"/>
     </w:pPr>
     <w:tblPr>
-      <w:tblInd w:w="0" w:type="dxa"/>
       <w:tblBorders>
         <w:top w:val="single" w:sz="4" w:space="0" w:color="auto"/>
         <w:left w:val="single" w:sz="4" w:space="0" w:color="auto"/>
@@ -19973,12 +19202,490 @@
         <w:insideH w:val="single" w:sz="4" w:space="0" w:color="auto"/>
         <w:insideV w:val="single" w:sz="4" w:space="0" w:color="auto"/>
       </w:tblBorders>
+    </w:tblPr>
+  </w:style>
+  <w:style w:type="paragraph" w:styleId="ListParagraph">
+    <w:name w:val="List Paragraph"/>
+    <w:basedOn w:val="Normal"/>
+    <w:uiPriority w:val="34"/>
+    <w:qFormat/>
+    <w:rsid w:val="00A16CAF"/>
+    <w:pPr>
+      <w:ind w:left="720"/>
+      <w:contextualSpacing/>
+    </w:pPr>
+  </w:style>
+  <w:style w:type="paragraph" w:styleId="NoSpacing">
+    <w:name w:val="No Spacing"/>
+    <w:uiPriority w:val="1"/>
+    <w:qFormat/>
+    <w:rsid w:val="00423236"/>
+    <w:pPr>
+      <w:spacing w:after="0" w:line="240" w:lineRule="auto"/>
+    </w:pPr>
+  </w:style>
+  <w:style w:type="character" w:customStyle="1" w:styleId="Heading1Char">
+    <w:name w:val="Heading 1 Char"/>
+    <w:basedOn w:val="DefaultParagraphFont"/>
+    <w:link w:val="Heading1"/>
+    <w:uiPriority w:val="9"/>
+    <w:rsid w:val="00423236"/>
+    <w:rPr>
+      <w:rFonts w:asciiTheme="majorHAnsi" w:eastAsiaTheme="majorEastAsia" w:hAnsiTheme="majorHAnsi" w:cstheme="majorBidi"/>
+      <w:color w:val="2E74B5" w:themeColor="accent1" w:themeShade="BF"/>
+      <w:sz w:val="32"/>
+      <w:szCs w:val="32"/>
+    </w:rPr>
+  </w:style>
+  <w:style w:type="character" w:customStyle="1" w:styleId="Heading2Char">
+    <w:name w:val="Heading 2 Char"/>
+    <w:basedOn w:val="DefaultParagraphFont"/>
+    <w:link w:val="Heading2"/>
+    <w:uiPriority w:val="9"/>
+    <w:rsid w:val="00423236"/>
+    <w:rPr>
+      <w:rFonts w:asciiTheme="majorHAnsi" w:eastAsiaTheme="majorEastAsia" w:hAnsiTheme="majorHAnsi" w:cstheme="majorBidi"/>
+      <w:color w:val="2E74B5" w:themeColor="accent1" w:themeShade="BF"/>
+      <w:sz w:val="26"/>
+      <w:szCs w:val="26"/>
+    </w:rPr>
+  </w:style>
+  <w:style w:type="character" w:customStyle="1" w:styleId="Heading3Char">
+    <w:name w:val="Heading 3 Char"/>
+    <w:basedOn w:val="DefaultParagraphFont"/>
+    <w:link w:val="Heading3"/>
+    <w:uiPriority w:val="9"/>
+    <w:rsid w:val="00423236"/>
+    <w:rPr>
+      <w:rFonts w:asciiTheme="majorHAnsi" w:eastAsiaTheme="majorEastAsia" w:hAnsiTheme="majorHAnsi" w:cstheme="majorBidi"/>
+      <w:color w:val="1F4D78" w:themeColor="accent1" w:themeShade="7F"/>
+      <w:sz w:val="24"/>
+      <w:szCs w:val="24"/>
+    </w:rPr>
+  </w:style>
+  <w:style w:type="character" w:customStyle="1" w:styleId="Heading4Char">
+    <w:name w:val="Heading 4 Char"/>
+    <w:basedOn w:val="DefaultParagraphFont"/>
+    <w:link w:val="Heading4"/>
+    <w:uiPriority w:val="9"/>
+    <w:rsid w:val="00423236"/>
+    <w:rPr>
+      <w:rFonts w:asciiTheme="majorHAnsi" w:eastAsiaTheme="majorEastAsia" w:hAnsiTheme="majorHAnsi" w:cstheme="majorBidi"/>
+      <w:i/>
+      <w:iCs/>
+      <w:color w:val="2E74B5" w:themeColor="accent1" w:themeShade="BF"/>
+    </w:rPr>
+  </w:style>
+  <w:style w:type="character" w:customStyle="1" w:styleId="Heading5Char">
+    <w:name w:val="Heading 5 Char"/>
+    <w:basedOn w:val="DefaultParagraphFont"/>
+    <w:link w:val="Heading5"/>
+    <w:uiPriority w:val="9"/>
+    <w:rsid w:val="00423236"/>
+    <w:rPr>
+      <w:rFonts w:asciiTheme="majorHAnsi" w:eastAsiaTheme="majorEastAsia" w:hAnsiTheme="majorHAnsi" w:cstheme="majorBidi"/>
+      <w:color w:val="2E74B5" w:themeColor="accent1" w:themeShade="BF"/>
+    </w:rPr>
+  </w:style>
+  <w:style w:type="character" w:styleId="Hyperlink">
+    <w:name w:val="Hyperlink"/>
+    <w:basedOn w:val="DefaultParagraphFont"/>
+    <w:uiPriority w:val="99"/>
+    <w:unhideWhenUsed/>
+    <w:rsid w:val="00DA5CD4"/>
+    <w:rPr>
+      <w:color w:val="0563C1" w:themeColor="hyperlink"/>
+      <w:u w:val="single"/>
+    </w:rPr>
+  </w:style>
+  <w:style w:type="paragraph" w:styleId="Header">
+    <w:name w:val="header"/>
+    <w:basedOn w:val="Normal"/>
+    <w:link w:val="HeaderChar"/>
+    <w:uiPriority w:val="99"/>
+    <w:unhideWhenUsed/>
+    <w:rsid w:val="00BC00D6"/>
+    <w:pPr>
+      <w:tabs>
+        <w:tab w:val="center" w:pos="4680"/>
+        <w:tab w:val="right" w:pos="9360"/>
+      </w:tabs>
+      <w:spacing w:after="0" w:line="240" w:lineRule="auto"/>
+    </w:pPr>
+  </w:style>
+  <w:style w:type="character" w:customStyle="1" w:styleId="HeaderChar">
+    <w:name w:val="Header Char"/>
+    <w:basedOn w:val="DefaultParagraphFont"/>
+    <w:link w:val="Header"/>
+    <w:uiPriority w:val="99"/>
+    <w:rsid w:val="00BC00D6"/>
+  </w:style>
+  <w:style w:type="paragraph" w:styleId="Footer">
+    <w:name w:val="footer"/>
+    <w:basedOn w:val="Normal"/>
+    <w:link w:val="FooterChar"/>
+    <w:uiPriority w:val="99"/>
+    <w:unhideWhenUsed/>
+    <w:rsid w:val="00BC00D6"/>
+    <w:pPr>
+      <w:tabs>
+        <w:tab w:val="center" w:pos="4680"/>
+        <w:tab w:val="right" w:pos="9360"/>
+      </w:tabs>
+      <w:spacing w:after="0" w:line="240" w:lineRule="auto"/>
+    </w:pPr>
+  </w:style>
+  <w:style w:type="character" w:customStyle="1" w:styleId="FooterChar">
+    <w:name w:val="Footer Char"/>
+    <w:basedOn w:val="DefaultParagraphFont"/>
+    <w:link w:val="Footer"/>
+    <w:uiPriority w:val="99"/>
+    <w:rsid w:val="00BC00D6"/>
+  </w:style>
+  <w:style w:type="paragraph" w:styleId="BalloonText">
+    <w:name w:val="Balloon Text"/>
+    <w:basedOn w:val="Normal"/>
+    <w:link w:val="BalloonTextChar"/>
+    <w:uiPriority w:val="99"/>
+    <w:semiHidden/>
+    <w:unhideWhenUsed/>
+    <w:rsid w:val="000D4BBF"/>
+    <w:pPr>
+      <w:spacing w:after="0" w:line="240" w:lineRule="auto"/>
+    </w:pPr>
+    <w:rPr>
+      <w:rFonts w:ascii="Tahoma" w:hAnsi="Tahoma" w:cs="Tahoma"/>
+      <w:sz w:val="16"/>
+      <w:szCs w:val="16"/>
+    </w:rPr>
+  </w:style>
+  <w:style w:type="character" w:customStyle="1" w:styleId="BalloonTextChar">
+    <w:name w:val="Balloon Text Char"/>
+    <w:basedOn w:val="DefaultParagraphFont"/>
+    <w:link w:val="BalloonText"/>
+    <w:uiPriority w:val="99"/>
+    <w:semiHidden/>
+    <w:rsid w:val="000D4BBF"/>
+    <w:rPr>
+      <w:rFonts w:ascii="Tahoma" w:hAnsi="Tahoma" w:cs="Tahoma"/>
+      <w:sz w:val="16"/>
+      <w:szCs w:val="16"/>
+    </w:rPr>
+  </w:style>
+</w:styles>
+</file>
+
+<file path=word/stylesWithEffects.xml><?xml version="1.0" encoding="utf-8"?>
+<w:styles xmlns:wpc="http://schemas.microsoft.com/office/word/2010/wordprocessingCanvas" xmlns:mc="http://schemas.openxmlformats.org/markup-compatibility/2006" xmlns:o="urn:schemas-microsoft-com:office:office" xmlns:r="http://schemas.openxmlformats.org/officeDocument/2006/relationships" xmlns:m="http://schemas.openxmlformats.org/officeDocument/2006/math" xmlns:v="urn:schemas-microsoft-com:vml" xmlns:wp14="http://schemas.microsoft.com/office/word/2010/wordprocessingDrawing" xmlns:wp="http://schemas.openxmlformats.org/drawingml/2006/wordprocessingDrawing" xmlns:w10="urn:schemas-microsoft-com:office:word" xmlns:w="http://schemas.openxmlformats.org/wordprocessingml/2006/main" xmlns:w14="http://schemas.microsoft.com/office/word/2010/wordml" xmlns:wpg="http://schemas.microsoft.com/office/word/2010/wordprocessingGroup" xmlns:wpi="http://schemas.microsoft.com/office/word/2010/wordprocessingInk" xmlns:wne="http://schemas.microsoft.com/office/word/2006/wordml" xmlns:wps="http://schemas.microsoft.com/office/word/2010/wordprocessingShape" mc:Ignorable="w14 wp14">
+  <w:docDefaults>
+    <w:rPrDefault>
+      <w:rPr>
+        <w:rFonts w:asciiTheme="minorHAnsi" w:eastAsiaTheme="minorHAnsi" w:hAnsiTheme="minorHAnsi" w:cstheme="minorBidi"/>
+        <w:sz w:val="22"/>
+        <w:szCs w:val="22"/>
+        <w:lang w:val="en-US" w:eastAsia="en-US" w:bidi="ar-SA"/>
+      </w:rPr>
+    </w:rPrDefault>
+    <w:pPrDefault>
+      <w:pPr>
+        <w:spacing w:after="160" w:line="259" w:lineRule="auto"/>
+      </w:pPr>
+    </w:pPrDefault>
+  </w:docDefaults>
+  <w:latentStyles w:defLockedState="0" w:defUIPriority="99" w:defSemiHidden="1" w:defUnhideWhenUsed="1" w:defQFormat="0" w:count="267">
+    <w:lsdException w:name="Normal" w:semiHidden="0" w:uiPriority="0" w:unhideWhenUsed="0" w:qFormat="1"/>
+    <w:lsdException w:name="heading 1" w:semiHidden="0" w:uiPriority="9" w:unhideWhenUsed="0" w:qFormat="1"/>
+    <w:lsdException w:name="heading 2" w:uiPriority="9" w:qFormat="1"/>
+    <w:lsdException w:name="heading 3" w:uiPriority="9" w:qFormat="1"/>
+    <w:lsdException w:name="heading 4" w:uiPriority="9" w:qFormat="1"/>
+    <w:lsdException w:name="heading 5" w:uiPriority="9" w:qFormat="1"/>
+    <w:lsdException w:name="heading 6" w:uiPriority="9" w:qFormat="1"/>
+    <w:lsdException w:name="heading 7" w:uiPriority="9" w:qFormat="1"/>
+    <w:lsdException w:name="heading 8" w:uiPriority="9" w:qFormat="1"/>
+    <w:lsdException w:name="heading 9" w:uiPriority="9" w:qFormat="1"/>
+    <w:lsdException w:name="toc 1" w:uiPriority="39"/>
+    <w:lsdException w:name="toc 2" w:uiPriority="39"/>
+    <w:lsdException w:name="toc 3" w:uiPriority="39"/>
+    <w:lsdException w:name="toc 4" w:uiPriority="39"/>
+    <w:lsdException w:name="toc 5" w:uiPriority="39"/>
+    <w:lsdException w:name="toc 6" w:uiPriority="39"/>
+    <w:lsdException w:name="toc 7" w:uiPriority="39"/>
+    <w:lsdException w:name="toc 8" w:uiPriority="39"/>
+    <w:lsdException w:name="toc 9" w:uiPriority="39"/>
+    <w:lsdException w:name="caption" w:uiPriority="35" w:qFormat="1"/>
+    <w:lsdException w:name="Title" w:semiHidden="0" w:uiPriority="10" w:unhideWhenUsed="0" w:qFormat="1"/>
+    <w:lsdException w:name="Default Paragraph Font" w:uiPriority="1"/>
+    <w:lsdException w:name="Subtitle" w:semiHidden="0" w:uiPriority="11" w:unhideWhenUsed="0" w:qFormat="1"/>
+    <w:lsdException w:name="Strong" w:semiHidden="0" w:uiPriority="22" w:unhideWhenUsed="0" w:qFormat="1"/>
+    <w:lsdException w:name="Emphasis" w:semiHidden="0" w:uiPriority="20" w:unhideWhenUsed="0" w:qFormat="1"/>
+    <w:lsdException w:name="Table Grid" w:semiHidden="0" w:uiPriority="39" w:unhideWhenUsed="0"/>
+    <w:lsdException w:name="Placeholder Text" w:unhideWhenUsed="0"/>
+    <w:lsdException w:name="No Spacing" w:semiHidden="0" w:uiPriority="1" w:unhideWhenUsed="0" w:qFormat="1"/>
+    <w:lsdException w:name="Light Shading" w:semiHidden="0" w:uiPriority="60" w:unhideWhenUsed="0"/>
+    <w:lsdException w:name="Light List" w:semiHidden="0" w:uiPriority="61" w:unhideWhenUsed="0"/>
+    <w:lsdException w:name="Light Grid" w:semiHidden="0" w:uiPriority="62" w:unhideWhenUsed="0"/>
+    <w:lsdException w:name="Medium Shading 1" w:semiHidden="0" w:uiPriority="63" w:unhideWhenUsed="0"/>
+    <w:lsdException w:name="Medium Shading 2" w:semiHidden="0" w:uiPriority="64" w:unhideWhenUsed="0"/>
+    <w:lsdException w:name="Medium List 1" w:semiHidden="0" w:uiPriority="65" w:unhideWhenUsed="0"/>
+    <w:lsdException w:name="Medium List 2" w:semiHidden="0" w:uiPriority="66" w:unhideWhenUsed="0"/>
+    <w:lsdException w:name="Medium Grid 1" w:semiHidden="0" w:uiPriority="67" w:unhideWhenUsed="0"/>
+    <w:lsdException w:name="Medium Grid 2" w:semiHidden="0" w:uiPriority="68" w:unhideWhenUsed="0"/>
+    <w:lsdException w:name="Medium Grid 3" w:semiHidden="0" w:uiPriority="69" w:unhideWhenUsed="0"/>
+    <w:lsdException w:name="Dark List" w:semiHidden="0" w:uiPriority="70" w:unhideWhenUsed="0"/>
+    <w:lsdException w:name="Colorful Shading" w:semiHidden="0" w:uiPriority="71" w:unhideWhenUsed="0"/>
+    <w:lsdException w:name="Colorful List" w:semiHidden="0" w:uiPriority="72" w:unhideWhenUsed="0"/>
+    <w:lsdException w:name="Colorful Grid" w:semiHidden="0" w:uiPriority="73" w:unhideWhenUsed="0"/>
+    <w:lsdException w:name="Light Shading Accent 1" w:semiHidden="0" w:uiPriority="60" w:unhideWhenUsed="0"/>
+    <w:lsdException w:name="Light List Accent 1" w:semiHidden="0" w:uiPriority="61" w:unhideWhenUsed="0"/>
+    <w:lsdException w:name="Light Grid Accent 1" w:semiHidden="0" w:uiPriority="62" w:unhideWhenUsed="0"/>
+    <w:lsdException w:name="Medium Shading 1 Accent 1" w:semiHidden="0" w:uiPriority="63" w:unhideWhenUsed="0"/>
+    <w:lsdException w:name="Medium Shading 2 Accent 1" w:semiHidden="0" w:uiPriority="64" w:unhideWhenUsed="0"/>
+    <w:lsdException w:name="Medium List 1 Accent 1" w:semiHidden="0" w:uiPriority="65" w:unhideWhenUsed="0"/>
+    <w:lsdException w:name="Revision" w:unhideWhenUsed="0"/>
+    <w:lsdException w:name="List Paragraph" w:semiHidden="0" w:uiPriority="34" w:unhideWhenUsed="0" w:qFormat="1"/>
+    <w:lsdException w:name="Quote" w:semiHidden="0" w:uiPriority="29" w:unhideWhenUsed="0" w:qFormat="1"/>
+    <w:lsdException w:name="Intense Quote" w:semiHidden="0" w:uiPriority="30" w:unhideWhenUsed="0" w:qFormat="1"/>
+    <w:lsdException w:name="Medium List 2 Accent 1" w:semiHidden="0" w:uiPriority="66" w:unhideWhenUsed="0"/>
+    <w:lsdException w:name="Medium Grid 1 Accent 1" w:semiHidden="0" w:uiPriority="67" w:unhideWhenUsed="0"/>
+    <w:lsdException w:name="Medium Grid 2 Accent 1" w:semiHidden="0" w:uiPriority="68" w:unhideWhenUsed="0"/>
+    <w:lsdException w:name="Medium Grid 3 Accent 1" w:semiHidden="0" w:uiPriority="69" w:unhideWhenUsed="0"/>
+    <w:lsdException w:name="Dark List Accent 1" w:semiHidden="0" w:uiPriority="70" w:unhideWhenUsed="0"/>
+    <w:lsdException w:name="Colorful Shading Accent 1" w:semiHidden="0" w:uiPriority="71" w:unhideWhenUsed="0"/>
+    <w:lsdException w:name="Colorful List Accent 1" w:semiHidden="0" w:uiPriority="72" w:unhideWhenUsed="0"/>
+    <w:lsdException w:name="Colorful Grid Accent 1" w:semiHidden="0" w:uiPriority="73" w:unhideWhenUsed="0"/>
+    <w:lsdException w:name="Light Shading Accent 2" w:semiHidden="0" w:uiPriority="60" w:unhideWhenUsed="0"/>
+    <w:lsdException w:name="Light List Accent 2" w:semiHidden="0" w:uiPriority="61" w:unhideWhenUsed="0"/>
+    <w:lsdException w:name="Light Grid Accent 2" w:semiHidden="0" w:uiPriority="62" w:unhideWhenUsed="0"/>
+    <w:lsdException w:name="Medium Shading 1 Accent 2" w:semiHidden="0" w:uiPriority="63" w:unhideWhenUsed="0"/>
+    <w:lsdException w:name="Medium Shading 2 Accent 2" w:semiHidden="0" w:uiPriority="64" w:unhideWhenUsed="0"/>
+    <w:lsdException w:name="Medium List 1 Accent 2" w:semiHidden="0" w:uiPriority="65" w:unhideWhenUsed="0"/>
+    <w:lsdException w:name="Medium List 2 Accent 2" w:semiHidden="0" w:uiPriority="66" w:unhideWhenUsed="0"/>
+    <w:lsdException w:name="Medium Grid 1 Accent 2" w:semiHidden="0" w:uiPriority="67" w:unhideWhenUsed="0"/>
+    <w:lsdException w:name="Medium Grid 2 Accent 2" w:semiHidden="0" w:uiPriority="68" w:unhideWhenUsed="0"/>
+    <w:lsdException w:name="Medium Grid 3 Accent 2" w:semiHidden="0" w:uiPriority="69" w:unhideWhenUsed="0"/>
+    <w:lsdException w:name="Dark List Accent 2" w:semiHidden="0" w:uiPriority="70" w:unhideWhenUsed="0"/>
+    <w:lsdException w:name="Colorful Shading Accent 2" w:semiHidden="0" w:uiPriority="71" w:unhideWhenUsed="0"/>
+    <w:lsdException w:name="Colorful List Accent 2" w:semiHidden="0" w:uiPriority="72" w:unhideWhenUsed="0"/>
+    <w:lsdException w:name="Colorful Grid Accent 2" w:semiHidden="0" w:uiPriority="73" w:unhideWhenUsed="0"/>
+    <w:lsdException w:name="Light Shading Accent 3" w:semiHidden="0" w:uiPriority="60" w:unhideWhenUsed="0"/>
+    <w:lsdException w:name="Light List Accent 3" w:semiHidden="0" w:uiPriority="61" w:unhideWhenUsed="0"/>
+    <w:lsdException w:name="Light Grid Accent 3" w:semiHidden="0" w:uiPriority="62" w:unhideWhenUsed="0"/>
+    <w:lsdException w:name="Medium Shading 1 Accent 3" w:semiHidden="0" w:uiPriority="63" w:unhideWhenUsed="0"/>
+    <w:lsdException w:name="Medium Shading 2 Accent 3" w:semiHidden="0" w:uiPriority="64" w:unhideWhenUsed="0"/>
+    <w:lsdException w:name="Medium List 1 Accent 3" w:semiHidden="0" w:uiPriority="65" w:unhideWhenUsed="0"/>
+    <w:lsdException w:name="Medium List 2 Accent 3" w:semiHidden="0" w:uiPriority="66" w:unhideWhenUsed="0"/>
+    <w:lsdException w:name="Medium Grid 1 Accent 3" w:semiHidden="0" w:uiPriority="67" w:unhideWhenUsed="0"/>
+    <w:lsdException w:name="Medium Grid 2 Accent 3" w:semiHidden="0" w:uiPriority="68" w:unhideWhenUsed="0"/>
+    <w:lsdException w:name="Medium Grid 3 Accent 3" w:semiHidden="0" w:uiPriority="69" w:unhideWhenUsed="0"/>
+    <w:lsdException w:name="Dark List Accent 3" w:semiHidden="0" w:uiPriority="70" w:unhideWhenUsed="0"/>
+    <w:lsdException w:name="Colorful Shading Accent 3" w:semiHidden="0" w:uiPriority="71" w:unhideWhenUsed="0"/>
+    <w:lsdException w:name="Colorful List Accent 3" w:semiHidden="0" w:uiPriority="72" w:unhideWhenUsed="0"/>
+    <w:lsdException w:name="Colorful Grid Accent 3" w:semiHidden="0" w:uiPriority="73" w:unhideWhenUsed="0"/>
+    <w:lsdException w:name="Light Shading Accent 4" w:semiHidden="0" w:uiPriority="60" w:unhideWhenUsed="0"/>
+    <w:lsdException w:name="Light List Accent 4" w:semiHidden="0" w:uiPriority="61" w:unhideWhenUsed="0"/>
+    <w:lsdException w:name="Light Grid Accent 4" w:semiHidden="0" w:uiPriority="62" w:unhideWhenUsed="0"/>
+    <w:lsdException w:name="Medium Shading 1 Accent 4" w:semiHidden="0" w:uiPriority="63" w:unhideWhenUsed="0"/>
+    <w:lsdException w:name="Medium Shading 2 Accent 4" w:semiHidden="0" w:uiPriority="64" w:unhideWhenUsed="0"/>
+    <w:lsdException w:name="Medium List 1 Accent 4" w:semiHidden="0" w:uiPriority="65" w:unhideWhenUsed="0"/>
+    <w:lsdException w:name="Medium List 2 Accent 4" w:semiHidden="0" w:uiPriority="66" w:unhideWhenUsed="0"/>
+    <w:lsdException w:name="Medium Grid 1 Accent 4" w:semiHidden="0" w:uiPriority="67" w:unhideWhenUsed="0"/>
+    <w:lsdException w:name="Medium Grid 2 Accent 4" w:semiHidden="0" w:uiPriority="68" w:unhideWhenUsed="0"/>
+    <w:lsdException w:name="Medium Grid 3 Accent 4" w:semiHidden="0" w:uiPriority="69" w:unhideWhenUsed="0"/>
+    <w:lsdException w:name="Dark List Accent 4" w:semiHidden="0" w:uiPriority="70" w:unhideWhenUsed="0"/>
+    <w:lsdException w:name="Colorful Shading Accent 4" w:semiHidden="0" w:uiPriority="71" w:unhideWhenUsed="0"/>
+    <w:lsdException w:name="Colorful List Accent 4" w:semiHidden="0" w:uiPriority="72" w:unhideWhenUsed="0"/>
+    <w:lsdException w:name="Colorful Grid Accent 4" w:semiHidden="0" w:uiPriority="73" w:unhideWhenUsed="0"/>
+    <w:lsdException w:name="Light Shading Accent 5" w:semiHidden="0" w:uiPriority="60" w:unhideWhenUsed="0"/>
+    <w:lsdException w:name="Light List Accent 5" w:semiHidden="0" w:uiPriority="61" w:unhideWhenUsed="0"/>
+    <w:lsdException w:name="Light Grid Accent 5" w:semiHidden="0" w:uiPriority="62" w:unhideWhenUsed="0"/>
+    <w:lsdException w:name="Medium Shading 1 Accent 5" w:semiHidden="0" w:uiPriority="63" w:unhideWhenUsed="0"/>
+    <w:lsdException w:name="Medium Shading 2 Accent 5" w:semiHidden="0" w:uiPriority="64" w:unhideWhenUsed="0"/>
+    <w:lsdException w:name="Medium List 1 Accent 5" w:semiHidden="0" w:uiPriority="65" w:unhideWhenUsed="0"/>
+    <w:lsdException w:name="Medium List 2 Accent 5" w:semiHidden="0" w:uiPriority="66" w:unhideWhenUsed="0"/>
+    <w:lsdException w:name="Medium Grid 1 Accent 5" w:semiHidden="0" w:uiPriority="67" w:unhideWhenUsed="0"/>
+    <w:lsdException w:name="Medium Grid 2 Accent 5" w:semiHidden="0" w:uiPriority="68" w:unhideWhenUsed="0"/>
+    <w:lsdException w:name="Medium Grid 3 Accent 5" w:semiHidden="0" w:uiPriority="69" w:unhideWhenUsed="0"/>
+    <w:lsdException w:name="Dark List Accent 5" w:semiHidden="0" w:uiPriority="70" w:unhideWhenUsed="0"/>
+    <w:lsdException w:name="Colorful Shading Accent 5" w:semiHidden="0" w:uiPriority="71" w:unhideWhenUsed="0"/>
+    <w:lsdException w:name="Colorful List Accent 5" w:semiHidden="0" w:uiPriority="72" w:unhideWhenUsed="0"/>
+    <w:lsdException w:name="Colorful Grid Accent 5" w:semiHidden="0" w:uiPriority="73" w:unhideWhenUsed="0"/>
+    <w:lsdException w:name="Light Shading Accent 6" w:semiHidden="0" w:uiPriority="60" w:unhideWhenUsed="0"/>
+    <w:lsdException w:name="Light List Accent 6" w:semiHidden="0" w:uiPriority="61" w:unhideWhenUsed="0"/>
+    <w:lsdException w:name="Light Grid Accent 6" w:semiHidden="0" w:uiPriority="62" w:unhideWhenUsed="0"/>
+    <w:lsdException w:name="Medium Shading 1 Accent 6" w:semiHidden="0" w:uiPriority="63" w:unhideWhenUsed="0"/>
+    <w:lsdException w:name="Medium Shading 2 Accent 6" w:semiHidden="0" w:uiPriority="64" w:unhideWhenUsed="0"/>
+    <w:lsdException w:name="Medium List 1 Accent 6" w:semiHidden="0" w:uiPriority="65" w:unhideWhenUsed="0"/>
+    <w:lsdException w:name="Medium List 2 Accent 6" w:semiHidden="0" w:uiPriority="66" w:unhideWhenUsed="0"/>
+    <w:lsdException w:name="Medium Grid 1 Accent 6" w:semiHidden="0" w:uiPriority="67" w:unhideWhenUsed="0"/>
+    <w:lsdException w:name="Medium Grid 2 Accent 6" w:semiHidden="0" w:uiPriority="68" w:unhideWhenUsed="0"/>
+    <w:lsdException w:name="Medium Grid 3 Accent 6" w:semiHidden="0" w:uiPriority="69" w:unhideWhenUsed="0"/>
+    <w:lsdException w:name="Dark List Accent 6" w:semiHidden="0" w:uiPriority="70" w:unhideWhenUsed="0"/>
+    <w:lsdException w:name="Colorful Shading Accent 6" w:semiHidden="0" w:uiPriority="71" w:unhideWhenUsed="0"/>
+    <w:lsdException w:name="Colorful List Accent 6" w:semiHidden="0" w:uiPriority="72" w:unhideWhenUsed="0"/>
+    <w:lsdException w:name="Colorful Grid Accent 6" w:semiHidden="0" w:uiPriority="73" w:unhideWhenUsed="0"/>
+    <w:lsdException w:name="Subtle Emphasis" w:semiHidden="0" w:uiPriority="19" w:unhideWhenUsed="0" w:qFormat="1"/>
+    <w:lsdException w:name="Intense Emphasis" w:semiHidden="0" w:uiPriority="21" w:unhideWhenUsed="0" w:qFormat="1"/>
+    <w:lsdException w:name="Subtle Reference" w:semiHidden="0" w:uiPriority="31" w:unhideWhenUsed="0" w:qFormat="1"/>
+    <w:lsdException w:name="Intense Reference" w:semiHidden="0" w:uiPriority="32" w:unhideWhenUsed="0" w:qFormat="1"/>
+    <w:lsdException w:name="Book Title" w:semiHidden="0" w:uiPriority="33" w:unhideWhenUsed="0" w:qFormat="1"/>
+    <w:lsdException w:name="Bibliography" w:uiPriority="37"/>
+    <w:lsdException w:name="TOC Heading" w:uiPriority="39" w:qFormat="1"/>
+  </w:latentStyles>
+  <w:style w:type="paragraph" w:default="1" w:styleId="Normal">
+    <w:name w:val="Normal"/>
+    <w:qFormat/>
+  </w:style>
+  <w:style w:type="paragraph" w:styleId="Heading1">
+    <w:name w:val="heading 1"/>
+    <w:basedOn w:val="Normal"/>
+    <w:next w:val="Normal"/>
+    <w:link w:val="Heading1Char"/>
+    <w:uiPriority w:val="9"/>
+    <w:qFormat/>
+    <w:rsid w:val="00423236"/>
+    <w:pPr>
+      <w:keepNext/>
+      <w:keepLines/>
+      <w:spacing w:before="240" w:after="0"/>
+      <w:outlineLvl w:val="0"/>
+    </w:pPr>
+    <w:rPr>
+      <w:rFonts w:asciiTheme="majorHAnsi" w:eastAsiaTheme="majorEastAsia" w:hAnsiTheme="majorHAnsi" w:cstheme="majorBidi"/>
+      <w:color w:val="2E74B5" w:themeColor="accent1" w:themeShade="BF"/>
+      <w:sz w:val="32"/>
+      <w:szCs w:val="32"/>
+    </w:rPr>
+  </w:style>
+  <w:style w:type="paragraph" w:styleId="Heading2">
+    <w:name w:val="heading 2"/>
+    <w:basedOn w:val="Normal"/>
+    <w:next w:val="Normal"/>
+    <w:link w:val="Heading2Char"/>
+    <w:uiPriority w:val="9"/>
+    <w:unhideWhenUsed/>
+    <w:qFormat/>
+    <w:rsid w:val="00423236"/>
+    <w:pPr>
+      <w:keepNext/>
+      <w:keepLines/>
+      <w:spacing w:before="40" w:after="0"/>
+      <w:outlineLvl w:val="1"/>
+    </w:pPr>
+    <w:rPr>
+      <w:rFonts w:asciiTheme="majorHAnsi" w:eastAsiaTheme="majorEastAsia" w:hAnsiTheme="majorHAnsi" w:cstheme="majorBidi"/>
+      <w:color w:val="2E74B5" w:themeColor="accent1" w:themeShade="BF"/>
+      <w:sz w:val="26"/>
+      <w:szCs w:val="26"/>
+    </w:rPr>
+  </w:style>
+  <w:style w:type="paragraph" w:styleId="Heading3">
+    <w:name w:val="heading 3"/>
+    <w:basedOn w:val="Normal"/>
+    <w:next w:val="Normal"/>
+    <w:link w:val="Heading3Char"/>
+    <w:uiPriority w:val="9"/>
+    <w:unhideWhenUsed/>
+    <w:qFormat/>
+    <w:rsid w:val="00423236"/>
+    <w:pPr>
+      <w:keepNext/>
+      <w:keepLines/>
+      <w:spacing w:before="40" w:after="0"/>
+      <w:outlineLvl w:val="2"/>
+    </w:pPr>
+    <w:rPr>
+      <w:rFonts w:asciiTheme="majorHAnsi" w:eastAsiaTheme="majorEastAsia" w:hAnsiTheme="majorHAnsi" w:cstheme="majorBidi"/>
+      <w:color w:val="1F4D78" w:themeColor="accent1" w:themeShade="7F"/>
+      <w:sz w:val="24"/>
+      <w:szCs w:val="24"/>
+    </w:rPr>
+  </w:style>
+  <w:style w:type="paragraph" w:styleId="Heading4">
+    <w:name w:val="heading 4"/>
+    <w:basedOn w:val="Normal"/>
+    <w:next w:val="Normal"/>
+    <w:link w:val="Heading4Char"/>
+    <w:uiPriority w:val="9"/>
+    <w:unhideWhenUsed/>
+    <w:qFormat/>
+    <w:rsid w:val="00423236"/>
+    <w:pPr>
+      <w:keepNext/>
+      <w:keepLines/>
+      <w:spacing w:before="40" w:after="0"/>
+      <w:outlineLvl w:val="3"/>
+    </w:pPr>
+    <w:rPr>
+      <w:rFonts w:asciiTheme="majorHAnsi" w:eastAsiaTheme="majorEastAsia" w:hAnsiTheme="majorHAnsi" w:cstheme="majorBidi"/>
+      <w:i/>
+      <w:iCs/>
+      <w:color w:val="2E74B5" w:themeColor="accent1" w:themeShade="BF"/>
+    </w:rPr>
+  </w:style>
+  <w:style w:type="paragraph" w:styleId="Heading5">
+    <w:name w:val="heading 5"/>
+    <w:basedOn w:val="Normal"/>
+    <w:next w:val="Normal"/>
+    <w:link w:val="Heading5Char"/>
+    <w:uiPriority w:val="9"/>
+    <w:unhideWhenUsed/>
+    <w:qFormat/>
+    <w:rsid w:val="00423236"/>
+    <w:pPr>
+      <w:keepNext/>
+      <w:keepLines/>
+      <w:spacing w:before="40" w:after="0"/>
+      <w:outlineLvl w:val="4"/>
+    </w:pPr>
+    <w:rPr>
+      <w:rFonts w:asciiTheme="majorHAnsi" w:eastAsiaTheme="majorEastAsia" w:hAnsiTheme="majorHAnsi" w:cstheme="majorBidi"/>
+      <w:color w:val="2E74B5" w:themeColor="accent1" w:themeShade="BF"/>
+    </w:rPr>
+  </w:style>
+  <w:style w:type="character" w:default="1" w:styleId="DefaultParagraphFont">
+    <w:name w:val="Default Paragraph Font"/>
+    <w:uiPriority w:val="1"/>
+    <w:semiHidden/>
+    <w:unhideWhenUsed/>
+  </w:style>
+  <w:style w:type="table" w:default="1" w:styleId="TableNormal">
+    <w:name w:val="Normal Table"/>
+    <w:uiPriority w:val="99"/>
+    <w:semiHidden/>
+    <w:unhideWhenUsed/>
+    <w:tblPr>
+      <w:tblInd w:w="0" w:type="dxa"/>
       <w:tblCellMar>
         <w:top w:w="0" w:type="dxa"/>
         <w:left w:w="108" w:type="dxa"/>
         <w:bottom w:w="0" w:type="dxa"/>
         <w:right w:w="108" w:type="dxa"/>
       </w:tblCellMar>
+    </w:tblPr>
+  </w:style>
+  <w:style w:type="numbering" w:default="1" w:styleId="NoList">
+    <w:name w:val="No List"/>
+    <w:uiPriority w:val="99"/>
+    <w:semiHidden/>
+    <w:unhideWhenUsed/>
+  </w:style>
+  <w:style w:type="table" w:styleId="TableGrid">
+    <w:name w:val="Table Grid"/>
+    <w:basedOn w:val="TableNormal"/>
+    <w:uiPriority w:val="39"/>
+    <w:rsid w:val="00A16CAF"/>
+    <w:pPr>
+      <w:spacing w:after="0" w:line="240" w:lineRule="auto"/>
+    </w:pPr>
+    <w:tblPr>
+      <w:tblBorders>
+        <w:top w:val="single" w:sz="4" w:space="0" w:color="auto"/>
+        <w:left w:val="single" w:sz="4" w:space="0" w:color="auto"/>
+        <w:bottom w:val="single" w:sz="4" w:space="0" w:color="auto"/>
+        <w:right w:val="single" w:sz="4" w:space="0" w:color="auto"/>
+        <w:insideH w:val="single" w:sz="4" w:space="0" w:color="auto"/>
+        <w:insideV w:val="single" w:sz="4" w:space="0" w:color="auto"/>
+      </w:tblBorders>
     </w:tblPr>
   </w:style>
   <w:style w:type="paragraph" w:styleId="ListParagraph">
@@ -20407,7 +20114,7 @@
   <a:extraClrSchemeLst/>
   <a:extLst>
     <a:ext uri="{05A4C25C-085E-4340-85A3-A5531E510DB2}">
-      <thm15:themeFamily xmlns:thm15="http://schemas.microsoft.com/office/thememl/2012/main" name="Office Theme" id="{62F939B6-93AF-4DB8-9C6B-D6C7DFDC589F}" vid="{4A3C46E8-61CC-4603-A589-7422A47A8E4A}"/>
+      <thm15:themeFamily xmlns:thm15="http://schemas.microsoft.com/office/thememl/2012/main" xmlns="" name="Office Theme" id="{62F939B6-93AF-4DB8-9C6B-D6C7DFDC589F}" vid="{4A3C46E8-61CC-4603-A589-7422A47A8E4A}"/>
     </a:ext>
   </a:extLst>
 </a:theme>
@@ -20418,7 +20125,7 @@
 </file>
 
 <file path=customXml/itemProps1.xml><?xml version="1.0" encoding="utf-8"?>
-<ds:datastoreItem xmlns:ds="http://schemas.openxmlformats.org/officeDocument/2006/customXml" ds:itemID="{63D6642F-F71D-461B-AA7B-4F6009997900}">
+<ds:datastoreItem xmlns:ds="http://schemas.openxmlformats.org/officeDocument/2006/customXml" ds:itemID="{83A23800-4034-496E-B868-1F42FC847058}">
   <ds:schemaRefs>
     <ds:schemaRef ds:uri="http://schemas.openxmlformats.org/officeDocument/2006/bibliography"/>
   </ds:schemaRefs>

--- a/pdf.docx
+++ b/pdf.docx
@@ -1,6 +1,6 @@
 
 <file path=word/document.xml><?xml version="1.0" encoding="utf-8"?>
-<w:document xmlns:wpc="http://schemas.microsoft.com/office/word/2010/wordprocessingCanvas" xmlns:mc="http://schemas.openxmlformats.org/markup-compatibility/2006" xmlns:o="urn:schemas-microsoft-com:office:office" xmlns:r="http://schemas.openxmlformats.org/officeDocument/2006/relationships" xmlns:m="http://schemas.openxmlformats.org/officeDocument/2006/math" xmlns:v="urn:schemas-microsoft-com:vml" xmlns:wp14="http://schemas.microsoft.com/office/word/2010/wordprocessingDrawing" xmlns:wp="http://schemas.openxmlformats.org/drawingml/2006/wordprocessingDrawing" xmlns:w10="urn:schemas-microsoft-com:office:word" xmlns:w="http://schemas.openxmlformats.org/wordprocessingml/2006/main" xmlns:w14="http://schemas.microsoft.com/office/word/2010/wordml" xmlns:wpg="http://schemas.microsoft.com/office/word/2010/wordprocessingGroup" xmlns:wpi="http://schemas.microsoft.com/office/word/2010/wordprocessingInk" xmlns:wne="http://schemas.microsoft.com/office/word/2006/wordml" xmlns:wps="http://schemas.microsoft.com/office/word/2010/wordprocessingShape" mc:Ignorable="w14 wp14">
+<w:document xmlns:wpc="http://schemas.microsoft.com/office/word/2010/wordprocessingCanvas" xmlns:mc="http://schemas.openxmlformats.org/markup-compatibility/2006" xmlns:o="urn:schemas-microsoft-com:office:office" xmlns:r="http://schemas.openxmlformats.org/officeDocument/2006/relationships" xmlns:m="http://schemas.openxmlformats.org/officeDocument/2006/math" xmlns:v="urn:schemas-microsoft-com:vml" xmlns:wp14="http://schemas.microsoft.com/office/word/2010/wordprocessingDrawing" xmlns:wp="http://schemas.openxmlformats.org/drawingml/2006/wordprocessingDrawing" xmlns:w10="urn:schemas-microsoft-com:office:word" xmlns:w="http://schemas.openxmlformats.org/wordprocessingml/2006/main" xmlns:w14="http://schemas.microsoft.com/office/word/2010/wordml" xmlns:w15="http://schemas.microsoft.com/office/word/2012/wordml" xmlns:wpg="http://schemas.microsoft.com/office/word/2010/wordprocessingGroup" xmlns:wpi="http://schemas.microsoft.com/office/word/2010/wordprocessingInk" xmlns:wne="http://schemas.microsoft.com/office/word/2006/wordml" xmlns:wps="http://schemas.microsoft.com/office/word/2010/wordprocessingShape" mc:Ignorable="w14 w15 wp14">
   <w:body>
     <w:p>
       <w:pPr>
@@ -5547,7 +5547,7 @@
           <w:sz w:val="28"/>
           <w:szCs w:val="28"/>
         </w:rPr>
-        <w:t>5</w:t>
+        <w:t>6</w:t>
       </w:r>
     </w:p>
     <w:p>
@@ -5655,7 +5655,7 @@
           <w:sz w:val="28"/>
           <w:szCs w:val="28"/>
         </w:rPr>
-        <w:t>5</w:t>
+        <w:t>6</w:t>
       </w:r>
     </w:p>
     <w:p>
@@ -5920,7 +5920,7 @@
           <w:sz w:val="28"/>
           <w:szCs w:val="28"/>
         </w:rPr>
-        <w:t>26</w:t>
+        <w:t>27</w:t>
       </w:r>
     </w:p>
     <w:p>
@@ -11134,7 +11134,7 @@
                     </pic:cNvPicPr>
                   </pic:nvPicPr>
                   <pic:blipFill>
-                    <a:blip r:embed="rId9">
+                    <a:blip r:embed="rId8">
                       <a:extLst>
                         <a:ext uri="{28A0092B-C50C-407E-A947-70E740481C1C}">
                           <a14:useLocalDpi xmlns:a14="http://schemas.microsoft.com/office/drawing/2010/main" val="0"/>
@@ -11306,7 +11306,7 @@
                     </pic:cNvPicPr>
                   </pic:nvPicPr>
                   <pic:blipFill>
-                    <a:blip r:embed="rId10">
+                    <a:blip r:embed="rId9">
                       <a:extLst>
                         <a:ext uri="{28A0092B-C50C-407E-A947-70E740481C1C}">
                           <a14:useLocalDpi xmlns:a14="http://schemas.microsoft.com/office/drawing/2010/main" val="0"/>
@@ -11513,7 +11513,7 @@
                     <pic:cNvPicPr/>
                   </pic:nvPicPr>
                   <pic:blipFill>
-                    <a:blip r:embed="rId11">
+                    <a:blip r:embed="rId10">
                       <a:extLst>
                         <a:ext uri="{28A0092B-C50C-407E-A947-70E740481C1C}">
                           <a14:useLocalDpi xmlns:a14="http://schemas.microsoft.com/office/drawing/2010/main" val="0"/>
@@ -11759,7 +11759,7 @@
                     <pic:cNvPicPr/>
                   </pic:nvPicPr>
                   <pic:blipFill>
-                    <a:blip r:embed="rId12">
+                    <a:blip r:embed="rId11">
                       <a:extLst>
                         <a:ext uri="{28A0092B-C50C-407E-A947-70E740481C1C}">
                           <a14:useLocalDpi xmlns:a14="http://schemas.microsoft.com/office/drawing/2010/main" val="0"/>
@@ -12089,7 +12089,7 @@
                     </pic:cNvPicPr>
                   </pic:nvPicPr>
                   <pic:blipFill>
-                    <a:blip r:embed="rId13">
+                    <a:blip r:embed="rId12">
                       <a:extLst>
                         <a:ext uri="{28A0092B-C50C-407E-A947-70E740481C1C}">
                           <a14:useLocalDpi xmlns:a14="http://schemas.microsoft.com/office/drawing/2010/main" val="0"/>
@@ -12307,7 +12307,7 @@
                     </pic:cNvPicPr>
                   </pic:nvPicPr>
                   <pic:blipFill>
-                    <a:blip r:embed="rId14" cstate="print">
+                    <a:blip r:embed="rId13" cstate="print">
                       <a:extLst>
                         <a:ext uri="{28A0092B-C50C-407E-A947-70E740481C1C}">
                           <a14:useLocalDpi xmlns:a14="http://schemas.microsoft.com/office/drawing/2010/main" val="0"/>
@@ -12432,7 +12432,7 @@
                     </pic:cNvPicPr>
                   </pic:nvPicPr>
                   <pic:blipFill>
-                    <a:blip r:embed="rId15">
+                    <a:blip r:embed="rId14">
                       <a:extLst>
                         <a:ext uri="{28A0092B-C50C-407E-A947-70E740481C1C}">
                           <a14:useLocalDpi xmlns:a14="http://schemas.microsoft.com/office/drawing/2010/main" val="0"/>
@@ -12549,7 +12549,7 @@
                     </pic:cNvPicPr>
                   </pic:nvPicPr>
                   <pic:blipFill>
-                    <a:blip r:embed="rId16">
+                    <a:blip r:embed="rId15">
                       <a:extLst>
                         <a:ext uri="{28A0092B-C50C-407E-A947-70E740481C1C}">
                           <a14:useLocalDpi xmlns:a14="http://schemas.microsoft.com/office/drawing/2010/main" val="0"/>
@@ -12660,7 +12660,7 @@
                     </pic:cNvPicPr>
                   </pic:nvPicPr>
                   <pic:blipFill>
-                    <a:blip r:embed="rId17">
+                    <a:blip r:embed="rId16">
                       <a:extLst>
                         <a:ext uri="{28A0092B-C50C-407E-A947-70E740481C1C}">
                           <a14:useLocalDpi xmlns:a14="http://schemas.microsoft.com/office/drawing/2010/main" val="0"/>
@@ -12781,7 +12781,7 @@
                     </pic:cNvPicPr>
                   </pic:nvPicPr>
                   <pic:blipFill>
-                    <a:blip r:embed="rId18" cstate="print">
+                    <a:blip r:embed="rId17" cstate="print">
                       <a:extLst>
                         <a:ext uri="{28A0092B-C50C-407E-A947-70E740481C1C}">
                           <a14:useLocalDpi xmlns:a14="http://schemas.microsoft.com/office/drawing/2010/main" val="0"/>
@@ -12922,7 +12922,7 @@
                     </pic:cNvPicPr>
                   </pic:nvPicPr>
                   <pic:blipFill>
-                    <a:blip r:embed="rId19" cstate="print">
+                    <a:blip r:embed="rId18" cstate="print">
                       <a:extLst>
                         <a:ext uri="{28A0092B-C50C-407E-A947-70E740481C1C}">
                           <a14:useLocalDpi xmlns:a14="http://schemas.microsoft.com/office/drawing/2010/main" val="0"/>
@@ -13031,7 +13031,7 @@
                     <pic:cNvPicPr/>
                   </pic:nvPicPr>
                   <pic:blipFill>
-                    <a:blip r:embed="rId20" cstate="print">
+                    <a:blip r:embed="rId19" cstate="print">
                       <a:extLst>
                         <a:ext uri="{28A0092B-C50C-407E-A947-70E740481C1C}">
                           <a14:useLocalDpi xmlns:a14="http://schemas.microsoft.com/office/drawing/2010/main" val="0"/>
@@ -13169,7 +13169,7 @@
                     </pic:cNvPicPr>
                   </pic:nvPicPr>
                   <pic:blipFill>
-                    <a:blip r:embed="rId21" cstate="print">
+                    <a:blip r:embed="rId20" cstate="print">
                       <a:extLst>
                         <a:ext uri="{28A0092B-C50C-407E-A947-70E740481C1C}">
                           <a14:useLocalDpi xmlns:a14="http://schemas.microsoft.com/office/drawing/2010/main" val="0"/>
@@ -13293,7 +13293,7 @@
                     </pic:cNvPicPr>
                   </pic:nvPicPr>
                   <pic:blipFill>
-                    <a:blip r:embed="rId22">
+                    <a:blip r:embed="rId21">
                       <a:extLst>
                         <a:ext uri="{28A0092B-C50C-407E-A947-70E740481C1C}">
                           <a14:useLocalDpi xmlns:a14="http://schemas.microsoft.com/office/drawing/2010/main" val="0"/>
@@ -13415,7 +13415,7 @@
                     </pic:cNvPicPr>
                   </pic:nvPicPr>
                   <pic:blipFill>
-                    <a:blip r:embed="rId23">
+                    <a:blip r:embed="rId22">
                       <a:extLst>
                         <a:ext uri="{28A0092B-C50C-407E-A947-70E740481C1C}">
                           <a14:useLocalDpi xmlns:a14="http://schemas.microsoft.com/office/drawing/2010/main" val="0"/>
@@ -13570,7 +13570,7 @@
                     </pic:cNvPicPr>
                   </pic:nvPicPr>
                   <pic:blipFill>
-                    <a:blip r:embed="rId24" cstate="print">
+                    <a:blip r:embed="rId23" cstate="print">
                       <a:extLst>
                         <a:ext uri="{28A0092B-C50C-407E-A947-70E740481C1C}">
                           <a14:useLocalDpi xmlns:a14="http://schemas.microsoft.com/office/drawing/2010/main" val="0"/>
@@ -13854,25 +13854,17 @@
           <w:sz w:val="28"/>
           <w:szCs w:val="28"/>
         </w:rPr>
-        <w:t xml:space="preserve">When you user our </w:t>
-      </w:r>
-      <w:proofErr w:type="gramStart"/>
-      <w:r>
-        <w:rPr>
-          <w:rFonts w:ascii="Times New Roman" w:hAnsi="Times New Roman" w:cs="Times New Roman"/>
-          <w:sz w:val="28"/>
-          <w:szCs w:val="28"/>
-        </w:rPr>
-        <w:t>system ,</w:t>
-      </w:r>
-      <w:proofErr w:type="gramEnd"/>
-      <w:r>
-        <w:rPr>
-          <w:rFonts w:ascii="Times New Roman" w:hAnsi="Times New Roman" w:cs="Times New Roman"/>
-          <w:sz w:val="28"/>
-          <w:szCs w:val="28"/>
-        </w:rPr>
-        <w:t xml:space="preserve"> you need to have one browser with internet access on smart phone or computer.</w:t>
+        <w:t>When you user our system</w:t>
+      </w:r>
+      <w:bookmarkStart w:id="0" w:name="_GoBack"/>
+      <w:bookmarkEnd w:id="0"/>
+      <w:r>
+        <w:rPr>
+          <w:rFonts w:ascii="Times New Roman" w:hAnsi="Times New Roman" w:cs="Times New Roman"/>
+          <w:sz w:val="28"/>
+          <w:szCs w:val="28"/>
+        </w:rPr>
+        <w:t>, you need to have one browser with internet access on smart phone or computer.</w:t>
       </w:r>
     </w:p>
     <w:p>
@@ -13993,7 +13985,7 @@
                     <pic:cNvPicPr/>
                   </pic:nvPicPr>
                   <pic:blipFill>
-                    <a:blip r:embed="rId25">
+                    <a:blip r:embed="rId24">
                       <a:extLst>
                         <a:ext uri="{28A0092B-C50C-407E-A947-70E740481C1C}">
                           <a14:useLocalDpi xmlns:a14="http://schemas.microsoft.com/office/drawing/2010/main" val="0"/>
@@ -14126,7 +14118,7 @@
                     <pic:cNvPicPr/>
                   </pic:nvPicPr>
                   <pic:blipFill>
-                    <a:blip r:embed="rId26">
+                    <a:blip r:embed="rId25">
                       <a:extLst>
                         <a:ext uri="{28A0092B-C50C-407E-A947-70E740481C1C}">
                           <a14:useLocalDpi xmlns:a14="http://schemas.microsoft.com/office/drawing/2010/main" val="0"/>
@@ -14188,7 +14180,7 @@
                     <pic:cNvPicPr/>
                   </pic:nvPicPr>
                   <pic:blipFill>
-                    <a:blip r:embed="rId27">
+                    <a:blip r:embed="rId26">
                       <a:extLst>
                         <a:ext uri="{28A0092B-C50C-407E-A947-70E740481C1C}">
                           <a14:useLocalDpi xmlns:a14="http://schemas.microsoft.com/office/drawing/2010/main" val="0"/>
@@ -14332,8 +14324,6 @@
         </w:rPr>
         <w:t>This is our project milestone. According to this, we take 10 days for testing to ensure safety system.</w:t>
       </w:r>
-      <w:bookmarkStart w:id="0" w:name="_GoBack"/>
-      <w:bookmarkEnd w:id="0"/>
     </w:p>
     <w:p>
       <w:pPr>
@@ -14677,8 +14667,75 @@
           <w:sz w:val="28"/>
           <w:szCs w:val="28"/>
         </w:rPr>
-        <w:t xml:space="preserve">     The ETD project has provided the opportunity for fundamental change in the expression of and access to the results and scholarship done by students in research universities around the world. These tools also can easily be extended to the expression of and access to research done by faculty.</w:t>
-      </w:r>
+        <w:t xml:space="preserve">    </w:t>
+      </w:r>
+      <w:r>
+        <w:rPr>
+          <w:rFonts w:ascii="Times New Roman" w:hAnsi="Times New Roman" w:cs="Times New Roman"/>
+          <w:sz w:val="28"/>
+          <w:szCs w:val="28"/>
+        </w:rPr>
+        <w:t xml:space="preserve">     </w:t>
+      </w:r>
+      <w:r>
+        <w:rPr>
+          <w:rFonts w:ascii="Times New Roman" w:hAnsi="Times New Roman" w:cs="Times New Roman"/>
+          <w:sz w:val="28"/>
+          <w:szCs w:val="28"/>
+        </w:rPr>
+        <w:t xml:space="preserve"> The ETD project has provided the opportunity for fundamental change in the expression of and access to the results and scholarship done by students in research universities around the world. These tools also can easily be extended to the expression of and access to research done by faculty.</w:t>
+      </w:r>
+    </w:p>
+    <w:p>
+      <w:pPr>
+        <w:spacing w:before="240"/>
+        <w:ind w:firstLine="720"/>
+        <w:jc w:val="both"/>
+        <w:rPr>
+          <w:rFonts w:ascii="Times New Roman" w:hAnsi="Times New Roman" w:cs="Times New Roman"/>
+          <w:sz w:val="28"/>
+          <w:szCs w:val="28"/>
+        </w:rPr>
+      </w:pPr>
+      <w:r>
+        <w:rPr>
+          <w:rFonts w:ascii="Times New Roman" w:hAnsi="Times New Roman" w:cs="Times New Roman"/>
+          <w:sz w:val="28"/>
+          <w:szCs w:val="28"/>
+        </w:rPr>
+        <w:t>When a university is adopting policies about ETDs it is helpful to have a place where its students, faculty, and administrators can see what an electronic theses and dissertations might be. Many graduate students are anxious to participate in an ETD initiative. Invite students who have complete their TDs to submit them electronically. This will build the initial ETD database and test the submission form as well as give the Graduate School personnel opportunities to compare the old and the new processes with somewhat familiar TDs.</w:t>
+      </w:r>
+    </w:p>
+    <w:p>
+      <w:pPr>
+        <w:spacing w:before="240"/>
+        <w:jc w:val="both"/>
+        <w:rPr>
+          <w:rFonts w:ascii="Times New Roman" w:hAnsi="Times New Roman" w:cs="Times New Roman"/>
+          <w:sz w:val="28"/>
+          <w:szCs w:val="28"/>
+        </w:rPr>
+      </w:pPr>
+      <w:r>
+        <w:rPr>
+          <w:rFonts w:ascii="Times New Roman" w:hAnsi="Times New Roman" w:cs="Times New Roman"/>
+          <w:sz w:val="28"/>
+          <w:szCs w:val="28"/>
+        </w:rPr>
+        <w:tab/>
+        <w:t>The library is also in a position to offer graduate students the incentive to participate. Most libraries collect binding fees so that theses and dissertations can be bound uniformly. Archiving fees can replace binding fees when ETDs replace paper TDs. However, the library may wish to offer to eliminate this fee for the first who submit ETDs instead of TDs.</w:t>
+      </w:r>
+    </w:p>
+    <w:p>
+      <w:pPr>
+        <w:spacing w:before="240"/>
+        <w:jc w:val="both"/>
+        <w:rPr>
+          <w:rFonts w:ascii="Times New Roman" w:hAnsi="Times New Roman" w:cs="Times New Roman"/>
+          <w:sz w:val="28"/>
+          <w:szCs w:val="28"/>
+        </w:rPr>
+      </w:pPr>
     </w:p>
     <w:p>
       <w:pPr>
@@ -14690,13 +14747,90 @@
           <w:szCs w:val="32"/>
         </w:rPr>
       </w:pPr>
-      <w:r>
+    </w:p>
+    <w:p>
+      <w:pPr>
+        <w:spacing w:before="240"/>
         <w:rPr>
           <w:rFonts w:ascii="Times New Roman" w:hAnsi="Times New Roman" w:cs="Times New Roman"/>
           <w:b/>
           <w:sz w:val="32"/>
           <w:szCs w:val="32"/>
         </w:rPr>
+      </w:pPr>
+    </w:p>
+    <w:p>
+      <w:pPr>
+        <w:spacing w:before="240"/>
+        <w:rPr>
+          <w:rFonts w:ascii="Times New Roman" w:hAnsi="Times New Roman" w:cs="Times New Roman"/>
+          <w:b/>
+          <w:sz w:val="32"/>
+          <w:szCs w:val="32"/>
+        </w:rPr>
+      </w:pPr>
+    </w:p>
+    <w:p>
+      <w:pPr>
+        <w:spacing w:before="240"/>
+        <w:rPr>
+          <w:rFonts w:ascii="Times New Roman" w:hAnsi="Times New Roman" w:cs="Times New Roman"/>
+          <w:b/>
+          <w:sz w:val="32"/>
+          <w:szCs w:val="32"/>
+        </w:rPr>
+      </w:pPr>
+    </w:p>
+    <w:p>
+      <w:pPr>
+        <w:spacing w:before="240"/>
+        <w:rPr>
+          <w:rFonts w:ascii="Times New Roman" w:hAnsi="Times New Roman" w:cs="Times New Roman"/>
+          <w:b/>
+          <w:sz w:val="32"/>
+          <w:szCs w:val="32"/>
+        </w:rPr>
+      </w:pPr>
+    </w:p>
+    <w:p>
+      <w:pPr>
+        <w:spacing w:before="240"/>
+        <w:jc w:val="center"/>
+        <w:rPr>
+          <w:rFonts w:ascii="Times New Roman" w:hAnsi="Times New Roman" w:cs="Times New Roman"/>
+          <w:b/>
+          <w:sz w:val="28"/>
+          <w:szCs w:val="28"/>
+        </w:rPr>
+      </w:pPr>
+      <w:r>
+        <w:rPr>
+          <w:rFonts w:ascii="Times New Roman" w:hAnsi="Times New Roman" w:cs="Times New Roman"/>
+          <w:b/>
+          <w:sz w:val="28"/>
+          <w:szCs w:val="28"/>
+        </w:rPr>
+        <w:t>25</w:t>
+      </w:r>
+    </w:p>
+    <w:p>
+      <w:pPr>
+        <w:spacing w:before="240"/>
+        <w:rPr>
+          <w:rFonts w:ascii="Times New Roman" w:hAnsi="Times New Roman" w:cs="Times New Roman"/>
+          <w:b/>
+          <w:sz w:val="32"/>
+          <w:szCs w:val="32"/>
+        </w:rPr>
+      </w:pPr>
+      <w:r>
+        <w:rPr>
+          <w:rFonts w:ascii="Times New Roman" w:hAnsi="Times New Roman" w:cs="Times New Roman"/>
+          <w:b/>
+          <w:sz w:val="32"/>
+          <w:szCs w:val="32"/>
+        </w:rPr>
+        <w:lastRenderedPageBreak/>
         <w:t>4.2</w:t>
       </w:r>
       <w:r>
@@ -14923,6 +15057,18 @@
           <w:szCs w:val="32"/>
         </w:rPr>
       </w:pPr>
+    </w:p>
+    <w:p>
+      <w:pPr>
+        <w:spacing w:before="240"/>
+        <w:jc w:val="both"/>
+        <w:rPr>
+          <w:rFonts w:ascii="Times New Roman" w:hAnsi="Times New Roman" w:cs="Times New Roman"/>
+          <w:b/>
+          <w:sz w:val="32"/>
+          <w:szCs w:val="32"/>
+        </w:rPr>
+      </w:pPr>
       <w:r>
         <w:rPr>
           <w:rFonts w:ascii="Times New Roman" w:hAnsi="Times New Roman" w:cs="Times New Roman"/>
@@ -15009,79 +15155,43 @@
     <w:p>
       <w:pPr>
         <w:spacing w:before="240"/>
+        <w:rPr>
+          <w:rFonts w:ascii="Times New Roman" w:hAnsi="Times New Roman" w:cs="Times New Roman"/>
+          <w:b/>
+          <w:sz w:val="28"/>
+          <w:szCs w:val="28"/>
+        </w:rPr>
+      </w:pPr>
+    </w:p>
+    <w:p>
+      <w:pPr>
+        <w:spacing w:before="240"/>
         <w:jc w:val="both"/>
+        <w:rPr>
+          <w:rFonts w:ascii="Times New Roman" w:hAnsi="Times New Roman" w:cs="Times New Roman"/>
+          <w:sz w:val="28"/>
+          <w:szCs w:val="28"/>
+        </w:rPr>
+      </w:pPr>
+      <w:r>
         <w:rPr>
           <w:rFonts w:ascii="Times New Roman" w:hAnsi="Times New Roman" w:cs="Times New Roman"/>
           <w:b/>
           <w:sz w:val="32"/>
           <w:szCs w:val="32"/>
         </w:rPr>
-      </w:pPr>
-    </w:p>
-    <w:p>
-      <w:pPr>
-        <w:spacing w:before="240"/>
-        <w:jc w:val="both"/>
+        <w:t>4.4</w:t>
+      </w:r>
+      <w:r>
         <w:rPr>
           <w:rFonts w:ascii="Times New Roman" w:hAnsi="Times New Roman" w:cs="Times New Roman"/>
           <w:b/>
           <w:sz w:val="32"/>
           <w:szCs w:val="32"/>
         </w:rPr>
-      </w:pPr>
-    </w:p>
-    <w:p>
-      <w:pPr>
-        <w:spacing w:before="240"/>
-        <w:jc w:val="center"/>
-        <w:rPr>
-          <w:rFonts w:ascii="Times New Roman" w:hAnsi="Times New Roman" w:cs="Times New Roman"/>
-          <w:b/>
-          <w:sz w:val="28"/>
-          <w:szCs w:val="28"/>
-        </w:rPr>
-      </w:pPr>
-    </w:p>
-    <w:p>
-      <w:pPr>
-        <w:spacing w:before="240"/>
-        <w:jc w:val="center"/>
-        <w:rPr>
-          <w:rFonts w:ascii="Times New Roman" w:hAnsi="Times New Roman" w:cs="Times New Roman"/>
-          <w:b/>
-          <w:sz w:val="28"/>
-          <w:szCs w:val="28"/>
-        </w:rPr>
-      </w:pPr>
-      <w:r>
-        <w:rPr>
-          <w:rFonts w:ascii="Times New Roman" w:hAnsi="Times New Roman" w:cs="Times New Roman"/>
-          <w:b/>
-          <w:sz w:val="28"/>
-          <w:szCs w:val="28"/>
-        </w:rPr>
-        <w:t>2</w:t>
-      </w:r>
-      <w:r>
-        <w:rPr>
-          <w:rFonts w:ascii="Times New Roman" w:hAnsi="Times New Roman" w:cs="Times New Roman"/>
-          <w:b/>
-          <w:sz w:val="28"/>
-          <w:szCs w:val="28"/>
-        </w:rPr>
-        <w:t>5</w:t>
-      </w:r>
-    </w:p>
-    <w:p>
-      <w:pPr>
-        <w:spacing w:before="240"/>
-        <w:jc w:val="both"/>
-        <w:rPr>
-          <w:rFonts w:ascii="Times New Roman" w:hAnsi="Times New Roman" w:cs="Times New Roman"/>
-          <w:sz w:val="28"/>
-          <w:szCs w:val="28"/>
-        </w:rPr>
-      </w:pPr>
+        <w:tab/>
+        <w:t>Fu</w:t>
+      </w:r>
       <w:r>
         <w:rPr>
           <w:rFonts w:ascii="Times New Roman" w:hAnsi="Times New Roman" w:cs="Times New Roman"/>
@@ -15089,8 +15199,7 @@
           <w:sz w:val="32"/>
           <w:szCs w:val="32"/>
         </w:rPr>
-        <w:lastRenderedPageBreak/>
-        <w:t>4.4</w:t>
+        <w:t>r</w:t>
       </w:r>
       <w:r>
         <w:rPr>
@@ -15099,89 +15208,128 @@
           <w:sz w:val="32"/>
           <w:szCs w:val="32"/>
         </w:rPr>
-        <w:tab/>
-        <w:t>Fu</w:t>
-      </w:r>
-      <w:r>
+        <w:t>ther Extensions</w:t>
+      </w:r>
+    </w:p>
+    <w:p>
+      <w:pPr>
+        <w:spacing w:before="240"/>
+        <w:jc w:val="both"/>
+        <w:rPr>
+          <w:rFonts w:ascii="Times New Roman" w:hAnsi="Times New Roman" w:cs="Times New Roman"/>
+          <w:sz w:val="28"/>
+          <w:szCs w:val="28"/>
+        </w:rPr>
+      </w:pPr>
+      <w:r>
+        <w:rPr>
+          <w:rFonts w:ascii="Times New Roman" w:hAnsi="Times New Roman" w:cs="Times New Roman"/>
+          <w:b/>
+          <w:sz w:val="28"/>
+          <w:szCs w:val="28"/>
+        </w:rPr>
+        <w:tab/>
+      </w:r>
+      <w:r>
+        <w:rPr>
+          <w:rFonts w:ascii="Times New Roman" w:hAnsi="Times New Roman" w:cs="Times New Roman"/>
+          <w:sz w:val="28"/>
+          <w:szCs w:val="28"/>
+        </w:rPr>
+        <w:t>This application has incompleteness from various view-points. But if it is continuously developed with experts,</w:t>
+      </w:r>
+      <w:r>
+        <w:rPr>
+          <w:rFonts w:ascii="Times New Roman" w:hAnsi="Times New Roman" w:cs="Times New Roman"/>
+          <w:sz w:val="28"/>
+          <w:szCs w:val="28"/>
+        </w:rPr>
+        <w:t xml:space="preserve"> current needs will be covered </w:t>
+      </w:r>
+      <w:r>
+        <w:rPr>
+          <w:rFonts w:ascii="Times New Roman" w:hAnsi="Times New Roman" w:cs="Times New Roman"/>
+          <w:sz w:val="28"/>
+          <w:szCs w:val="28"/>
+        </w:rPr>
+        <w:t>shortly, then the effectiveness will approve its property. Various functionalities can be embedded within the application.</w:t>
+      </w:r>
+    </w:p>
+    <w:p>
+      <w:pPr>
+        <w:spacing w:before="240"/>
+        <w:jc w:val="both"/>
         <w:rPr>
           <w:rFonts w:ascii="Times New Roman" w:hAnsi="Times New Roman" w:cs="Times New Roman"/>
           <w:b/>
           <w:sz w:val="32"/>
           <w:szCs w:val="32"/>
         </w:rPr>
-        <w:t>r</w:t>
-      </w:r>
-      <w:r>
+      </w:pPr>
+    </w:p>
+    <w:p>
+      <w:pPr>
+        <w:spacing w:before="240"/>
+        <w:jc w:val="both"/>
         <w:rPr>
           <w:rFonts w:ascii="Times New Roman" w:hAnsi="Times New Roman" w:cs="Times New Roman"/>
           <w:b/>
           <w:sz w:val="32"/>
           <w:szCs w:val="32"/>
         </w:rPr>
-        <w:t>ther Extensions</w:t>
-      </w:r>
+      </w:pPr>
     </w:p>
     <w:p>
       <w:pPr>
         <w:spacing w:before="240"/>
         <w:jc w:val="both"/>
-        <w:rPr>
-          <w:rFonts w:ascii="Times New Roman" w:hAnsi="Times New Roman" w:cs="Times New Roman"/>
-          <w:sz w:val="28"/>
-          <w:szCs w:val="28"/>
-        </w:rPr>
-      </w:pPr>
-      <w:r>
-        <w:rPr>
-          <w:rFonts w:ascii="Times New Roman" w:hAnsi="Times New Roman" w:cs="Times New Roman"/>
-          <w:b/>
-          <w:sz w:val="28"/>
-          <w:szCs w:val="28"/>
-        </w:rPr>
-        <w:tab/>
-      </w:r>
-      <w:r>
-        <w:rPr>
-          <w:rFonts w:ascii="Times New Roman" w:hAnsi="Times New Roman" w:cs="Times New Roman"/>
-          <w:sz w:val="28"/>
-          <w:szCs w:val="28"/>
-        </w:rPr>
-        <w:t>This application has incompleteness from various view-points. But if it is continuously developed with experts,</w:t>
-      </w:r>
-      <w:r>
-        <w:rPr>
-          <w:rFonts w:ascii="Times New Roman" w:hAnsi="Times New Roman" w:cs="Times New Roman"/>
-          <w:sz w:val="28"/>
-          <w:szCs w:val="28"/>
-        </w:rPr>
-        <w:t xml:space="preserve"> current needs will be covered </w:t>
-      </w:r>
-      <w:r>
-        <w:rPr>
-          <w:rFonts w:ascii="Times New Roman" w:hAnsi="Times New Roman" w:cs="Times New Roman"/>
-          <w:sz w:val="28"/>
-          <w:szCs w:val="28"/>
-        </w:rPr>
-        <w:t>shortly, then the effectiveness will approve its property. Various functionalities can be embedded within the application.</w:t>
-      </w:r>
-    </w:p>
-    <w:p>
-      <w:pPr>
-        <w:spacing w:before="240"/>
-        <w:jc w:val="both"/>
-        <w:rPr>
-          <w:rFonts w:ascii="Times New Roman" w:hAnsi="Times New Roman" w:cs="Times New Roman"/>
-          <w:sz w:val="28"/>
-          <w:szCs w:val="28"/>
-        </w:rPr>
-      </w:pPr>
-      <w:r>
         <w:rPr>
           <w:rFonts w:ascii="Times New Roman" w:hAnsi="Times New Roman" w:cs="Times New Roman"/>
           <w:b/>
           <w:sz w:val="32"/>
           <w:szCs w:val="32"/>
         </w:rPr>
+      </w:pPr>
+    </w:p>
+    <w:p>
+      <w:pPr>
+        <w:spacing w:before="240"/>
+        <w:jc w:val="center"/>
+        <w:rPr>
+          <w:rFonts w:ascii="Times New Roman" w:hAnsi="Times New Roman" w:cs="Times New Roman"/>
+          <w:b/>
+          <w:sz w:val="28"/>
+          <w:szCs w:val="28"/>
+        </w:rPr>
+      </w:pPr>
+      <w:r>
+        <w:rPr>
+          <w:rFonts w:ascii="Times New Roman" w:hAnsi="Times New Roman" w:cs="Times New Roman"/>
+          <w:b/>
+          <w:sz w:val="28"/>
+          <w:szCs w:val="28"/>
+        </w:rPr>
+        <w:t>26</w:t>
+      </w:r>
+    </w:p>
+    <w:p>
+      <w:pPr>
+        <w:spacing w:before="240"/>
+        <w:jc w:val="both"/>
+        <w:rPr>
+          <w:rFonts w:ascii="Times New Roman" w:hAnsi="Times New Roman" w:cs="Times New Roman"/>
+          <w:sz w:val="28"/>
+          <w:szCs w:val="28"/>
+        </w:rPr>
+      </w:pPr>
+      <w:r>
+        <w:rPr>
+          <w:rFonts w:ascii="Times New Roman" w:hAnsi="Times New Roman" w:cs="Times New Roman"/>
+          <w:b/>
+          <w:sz w:val="32"/>
+          <w:szCs w:val="32"/>
+        </w:rPr>
+        <w:lastRenderedPageBreak/>
         <w:t>Reference</w:t>
       </w:r>
     </w:p>
@@ -15632,7 +15780,7 @@
           <w:szCs w:val="28"/>
         </w:rPr>
       </w:pPr>
-      <w:hyperlink r:id="rId28" w:history="1">
+      <w:hyperlink r:id="rId27" w:history="1">
         <w:r>
           <w:rPr>
             <w:rStyle w:val="Hyperlink"/>
@@ -15647,23 +15795,25 @@
     <w:p>
       <w:pPr>
         <w:pStyle w:val="ListParagraph"/>
-        <w:spacing w:before="240"/>
-        <w:jc w:val="center"/>
-        <w:rPr>
-          <w:rFonts w:ascii="Times New Roman" w:hAnsi="Times New Roman" w:cs="Times New Roman"/>
-          <w:b/>
-          <w:sz w:val="28"/>
-          <w:szCs w:val="28"/>
-        </w:rPr>
-      </w:pPr>
-      <w:r>
-        <w:rPr>
-          <w:rFonts w:ascii="Times New Roman" w:hAnsi="Times New Roman" w:cs="Times New Roman"/>
-          <w:b/>
-          <w:sz w:val="28"/>
-          <w:szCs w:val="28"/>
-        </w:rPr>
-        <w:t>26</w:t>
+        <w:numPr>
+          <w:ilvl w:val="0"/>
+          <w:numId w:val="19"/>
+        </w:numPr>
+        <w:spacing w:before="240"/>
+        <w:jc w:val="both"/>
+        <w:rPr>
+          <w:rFonts w:ascii="Times New Roman" w:hAnsi="Times New Roman" w:cs="Times New Roman"/>
+          <w:sz w:val="28"/>
+          <w:szCs w:val="28"/>
+        </w:rPr>
+      </w:pPr>
+      <w:r>
+        <w:rPr>
+          <w:rFonts w:ascii="Times New Roman" w:hAnsi="Times New Roman" w:cs="Times New Roman"/>
+          <w:sz w:val="28"/>
+          <w:szCs w:val="28"/>
+        </w:rPr>
+        <w:t>https://blog.miguelgrinberg.com/post/the-flask-mega-tutorial-part-i-hello-world</w:t>
       </w:r>
     </w:p>
     <w:p>
@@ -15687,8 +15837,7 @@
           <w:sz w:val="28"/>
           <w:szCs w:val="28"/>
         </w:rPr>
-        <w:lastRenderedPageBreak/>
-        <w:t>https://blog.miguelgrinberg.com/post/the-flask-mega-tutorial-part-i-hello-world</w:t>
+        <w:t>https://www.python.org/dev/peps/pep-0008/#introduction</w:t>
       </w:r>
     </w:p>
     <w:p>
@@ -15712,7 +15861,7 @@
           <w:sz w:val="28"/>
           <w:szCs w:val="28"/>
         </w:rPr>
-        <w:t>https://www.python.org/dev/peps/pep-0008/#introduction</w:t>
+        <w:t>https://www.jetbrains.com/pycharm/nextversion/</w:t>
       </w:r>
     </w:p>
     <w:p>
@@ -15736,7 +15885,41 @@
           <w:sz w:val="28"/>
           <w:szCs w:val="28"/>
         </w:rPr>
-        <w:t>https://www.jetbrains.com/pycharm/nextversion/</w:t>
+        <w:t>https://firebase.google.com/</w:t>
+      </w:r>
+    </w:p>
+    <w:p>
+      <w:pPr>
+        <w:pStyle w:val="ListParagraph"/>
+        <w:spacing w:before="240"/>
+        <w:jc w:val="both"/>
+        <w:rPr>
+          <w:rFonts w:ascii="Times New Roman" w:hAnsi="Times New Roman" w:cs="Times New Roman"/>
+          <w:sz w:val="28"/>
+          <w:szCs w:val="28"/>
+        </w:rPr>
+      </w:pPr>
+    </w:p>
+    <w:p>
+      <w:pPr>
+        <w:pStyle w:val="ListParagraph"/>
+        <w:spacing w:before="240"/>
+        <w:jc w:val="center"/>
+        <w:rPr>
+          <w:rFonts w:ascii="Times New Roman" w:hAnsi="Times New Roman" w:cs="Times New Roman"/>
+          <w:b/>
+          <w:sz w:val="28"/>
+          <w:szCs w:val="28"/>
+        </w:rPr>
+      </w:pPr>
+      <w:r>
+        <w:rPr>
+          <w:rFonts w:ascii="Times New Roman" w:hAnsi="Times New Roman" w:cs="Times New Roman"/>
+          <w:b/>
+          <w:sz w:val="28"/>
+          <w:szCs w:val="28"/>
+        </w:rPr>
+        <w:t>27</w:t>
       </w:r>
     </w:p>
     <w:p>
@@ -15760,7 +15943,8 @@
           <w:sz w:val="28"/>
           <w:szCs w:val="28"/>
         </w:rPr>
-        <w:t>https://firebase.google.com/</w:t>
+        <w:lastRenderedPageBreak/>
+        <w:t>http://ask.tiide.org/index.php?p=%2Fdiscussion%2F36%2Fpaper-to-digital-prototype-%E1%80%90%E1%80%8A%E1%80%BA%E1%80%86%E1%80%B1%E1%80%AC%E1%80%80%E1%80%BA%E1%80%94%E1%80%8A%E1%80%BA%E1%80%B8%2Fp1</w:t>
       </w:r>
     </w:p>
     <w:p>
@@ -15784,7 +15968,7 @@
           <w:sz w:val="28"/>
           <w:szCs w:val="28"/>
         </w:rPr>
-        <w:t>http://ask.tiide.org/index.php?p=%2Fdiscussion%2F36%2Fpaper-to-digital-prototype-%E1%80%90%E1%80%8A%E1%80%BA%E1%80%86%E1%80%B1%E1%80%AC%E1%80%80%E1%80%BA%E1%80%94%E1%80%8A%E1%80%BA%E1%80%B8%2Fp1</w:t>
+        <w:t>https://materializecss.com/</w:t>
       </w:r>
     </w:p>
     <w:p>
@@ -15808,7 +15992,7 @@
           <w:sz w:val="28"/>
           <w:szCs w:val="28"/>
         </w:rPr>
-        <w:t>https://materializecss.com/</w:t>
+        <w:t>https://docs.google.com/spreadsheets/d/13ZyoGGhtl-2IiFX8ysQTX71OV06xpP3IgKHX7kRpgrM/edit#gid=0</w:t>
       </w:r>
     </w:p>
     <w:p>
@@ -15832,7 +16016,7 @@
           <w:sz w:val="28"/>
           <w:szCs w:val="28"/>
         </w:rPr>
-        <w:t>https://docs.google.com/spreadsheets/d/13ZyoGGhtl-2IiFX8ysQTX71OV06xpP3IgKHX7kRpgrM/edit#gid=0</w:t>
+        <w:t>https://docs.google.com/document/d/1kHfxGoFHiJBxlzocPNcSUW-9ntdqB9dvh-jQzqGGBQ8/edit</w:t>
       </w:r>
     </w:p>
     <w:p>
@@ -15856,7 +16040,7 @@
           <w:sz w:val="28"/>
           <w:szCs w:val="28"/>
         </w:rPr>
-        <w:t>https://docs.google.com/document/d/1kHfxGoFHiJBxlzocPNcSUW-9ntdqB9dvh-jQzqGGBQ8/edit</w:t>
+        <w:t>https://gitlab.com/</w:t>
       </w:r>
     </w:p>
     <w:p>
@@ -15880,7 +16064,7 @@
           <w:sz w:val="28"/>
           <w:szCs w:val="28"/>
         </w:rPr>
-        <w:t>https://gitlab.com/</w:t>
+        <w:t>http://learn.freecodecamp.org/</w:t>
       </w:r>
     </w:p>
     <w:p>
@@ -15904,7 +16088,7 @@
           <w:sz w:val="28"/>
           <w:szCs w:val="28"/>
         </w:rPr>
-        <w:t>http://learn.freecodecamp.org/</w:t>
+        <w:t>http://search.ndltd.org/</w:t>
       </w:r>
     </w:p>
     <w:p>
@@ -15928,7 +16112,7 @@
           <w:sz w:val="28"/>
           <w:szCs w:val="28"/>
         </w:rPr>
-        <w:t>http://search.ndltd.org/</w:t>
+        <w:t>https://otago.libguides.com/thesisinformation</w:t>
       </w:r>
     </w:p>
     <w:p>
@@ -15952,7 +16136,7 @@
           <w:sz w:val="28"/>
           <w:szCs w:val="28"/>
         </w:rPr>
-        <w:t>https://otago.libguides.com/thesisinformation</w:t>
+        <w:t>https://developers.google.com/speed/libraries/</w:t>
       </w:r>
     </w:p>
     <w:p>
@@ -15976,7 +16160,7 @@
           <w:sz w:val="28"/>
           <w:szCs w:val="28"/>
         </w:rPr>
-        <w:t>https://developers.google.com/speed/libraries/</w:t>
+        <w:t>https://firebase.google.com/docs/?authuser=0</w:t>
       </w:r>
     </w:p>
     <w:p>
@@ -16000,7 +16184,7 @@
           <w:sz w:val="28"/>
           <w:szCs w:val="28"/>
         </w:rPr>
-        <w:t>https://firebase.google.com/docs/?authuser=0</w:t>
+        <w:t>https://firebase.google.com/docs/database/web/read-and-write?authuser=0</w:t>
       </w:r>
     </w:p>
     <w:p>
@@ -16024,7 +16208,7 @@
           <w:sz w:val="28"/>
           <w:szCs w:val="28"/>
         </w:rPr>
-        <w:t>https://firebase.google.com/docs/database/web/read-and-write?authuser=0</w:t>
+        <w:t>https://www.google.com/sheets/about/</w:t>
       </w:r>
     </w:p>
     <w:p>
@@ -16048,7 +16232,7 @@
           <w:sz w:val="28"/>
           <w:szCs w:val="28"/>
         </w:rPr>
-        <w:t>https://www.google.com/sheets/about/</w:t>
+        <w:t>https://getmdl.io/started/index.html</w:t>
       </w:r>
     </w:p>
     <w:p>
@@ -16072,7 +16256,7 @@
           <w:sz w:val="28"/>
           <w:szCs w:val="28"/>
         </w:rPr>
-        <w:t>https://getmdl.io/started/index.html</w:t>
+        <w:t>https://www.csvjson.com/</w:t>
       </w:r>
     </w:p>
     <w:p>
@@ -16096,7 +16280,7 @@
           <w:sz w:val="28"/>
           <w:szCs w:val="28"/>
         </w:rPr>
-        <w:t>https://www.csvjson.com/</w:t>
+        <w:t>https://www.onlineocr.net/</w:t>
       </w:r>
     </w:p>
     <w:p>
@@ -16120,7 +16304,7 @@
           <w:sz w:val="28"/>
           <w:szCs w:val="28"/>
         </w:rPr>
-        <w:t>https://www.onlineocr.net/</w:t>
+        <w:t>https://docs.google.com/spreadsheets/d/1GlM6T8_hr_BsRGErD9RvH-YvUfNmshNgCB8jUqkFhZM/edit#gid=1082350442</w:t>
       </w:r>
     </w:p>
     <w:p>
@@ -16144,16 +16328,11 @@
           <w:sz w:val="28"/>
           <w:szCs w:val="28"/>
         </w:rPr>
-        <w:t>https://docs.google.com/spreadsheets/d/1GlM6T8_hr_BsRGErD9RvH-YvUfNmshNgCB8jUqkFhZM/edit#gid=1082350442</w:t>
-      </w:r>
-    </w:p>
-    <w:p>
-      <w:pPr>
-        <w:pStyle w:val="ListParagraph"/>
-        <w:numPr>
-          <w:ilvl w:val="0"/>
-          <w:numId w:val="19"/>
-        </w:numPr>
+        <w:t>https://www.w3schools.com/</w:t>
+      </w:r>
+    </w:p>
+    <w:p>
+      <w:pPr>
         <w:spacing w:before="240"/>
         <w:jc w:val="both"/>
         <w:rPr>
@@ -16165,25 +16344,6 @@
       <w:r>
         <w:rPr>
           <w:rFonts w:ascii="Times New Roman" w:hAnsi="Times New Roman" w:cs="Times New Roman"/>
-          <w:sz w:val="28"/>
-          <w:szCs w:val="28"/>
-        </w:rPr>
-        <w:t>https://www.w3schools.com/</w:t>
-      </w:r>
-    </w:p>
-    <w:p>
-      <w:pPr>
-        <w:spacing w:before="240"/>
-        <w:jc w:val="both"/>
-        <w:rPr>
-          <w:rFonts w:ascii="Times New Roman" w:hAnsi="Times New Roman" w:cs="Times New Roman"/>
-          <w:sz w:val="28"/>
-          <w:szCs w:val="28"/>
-        </w:rPr>
-      </w:pPr>
-      <w:r>
-        <w:rPr>
-          <w:rFonts w:ascii="Times New Roman" w:hAnsi="Times New Roman" w:cs="Times New Roman"/>
           <w:b/>
           <w:sz w:val="28"/>
           <w:szCs w:val="28"/>
@@ -16233,6 +16393,42 @@
           <w:szCs w:val="28"/>
         </w:rPr>
       </w:pPr>
+    </w:p>
+    <w:p>
+      <w:pPr>
+        <w:spacing w:before="240"/>
+        <w:jc w:val="center"/>
+        <w:rPr>
+          <w:rFonts w:ascii="Times New Roman" w:hAnsi="Times New Roman" w:cs="Times New Roman"/>
+          <w:b/>
+          <w:sz w:val="28"/>
+          <w:szCs w:val="28"/>
+        </w:rPr>
+      </w:pPr>
+    </w:p>
+    <w:p>
+      <w:pPr>
+        <w:spacing w:before="240"/>
+        <w:jc w:val="center"/>
+        <w:rPr>
+          <w:rFonts w:ascii="Times New Roman" w:hAnsi="Times New Roman" w:cs="Times New Roman"/>
+          <w:b/>
+          <w:sz w:val="28"/>
+          <w:szCs w:val="28"/>
+        </w:rPr>
+      </w:pPr>
+    </w:p>
+    <w:p>
+      <w:pPr>
+        <w:spacing w:before="240"/>
+        <w:jc w:val="center"/>
+        <w:rPr>
+          <w:rFonts w:ascii="Times New Roman" w:hAnsi="Times New Roman" w:cs="Times New Roman"/>
+          <w:b/>
+          <w:sz w:val="28"/>
+          <w:szCs w:val="28"/>
+        </w:rPr>
+      </w:pPr>
       <w:r>
         <w:rPr>
           <w:rFonts w:ascii="Times New Roman" w:hAnsi="Times New Roman" w:cs="Times New Roman"/>
@@ -16249,11 +16445,11 @@
           <w:sz w:val="28"/>
           <w:szCs w:val="28"/>
         </w:rPr>
-        <w:t>7</w:t>
+        <w:t>8</w:t>
       </w:r>
     </w:p>
     <w:sectPr>
-      <w:headerReference w:type="default" r:id="rId29"/>
+      <w:headerReference w:type="default" r:id="rId28"/>
       <w:pgSz w:w="12240" w:h="15840"/>
       <w:pgMar w:top="1440" w:right="1440" w:bottom="1440" w:left="1440" w:header="720" w:footer="720" w:gutter="0"/>
       <w:cols w:space="720"/>
@@ -16264,7 +16460,7 @@
 </file>
 
 <file path=word/endnotes.xml><?xml version="1.0" encoding="utf-8"?>
-<w:endnotes xmlns:wpc="http://schemas.microsoft.com/office/word/2010/wordprocessingCanvas" xmlns:mc="http://schemas.openxmlformats.org/markup-compatibility/2006" xmlns:o="urn:schemas-microsoft-com:office:office" xmlns:r="http://schemas.openxmlformats.org/officeDocument/2006/relationships" xmlns:m="http://schemas.openxmlformats.org/officeDocument/2006/math" xmlns:v="urn:schemas-microsoft-com:vml" xmlns:wp14="http://schemas.microsoft.com/office/word/2010/wordprocessingDrawing" xmlns:wp="http://schemas.openxmlformats.org/drawingml/2006/wordprocessingDrawing" xmlns:w10="urn:schemas-microsoft-com:office:word" xmlns:w="http://schemas.openxmlformats.org/wordprocessingml/2006/main" xmlns:w14="http://schemas.microsoft.com/office/word/2010/wordml" xmlns:wpg="http://schemas.microsoft.com/office/word/2010/wordprocessingGroup" xmlns:wpi="http://schemas.microsoft.com/office/word/2010/wordprocessingInk" xmlns:wne="http://schemas.microsoft.com/office/word/2006/wordml" xmlns:wps="http://schemas.microsoft.com/office/word/2010/wordprocessingShape" mc:Ignorable="w14 wp14">
+<w:endnotes xmlns:wpc="http://schemas.microsoft.com/office/word/2010/wordprocessingCanvas" xmlns:mc="http://schemas.openxmlformats.org/markup-compatibility/2006" xmlns:o="urn:schemas-microsoft-com:office:office" xmlns:r="http://schemas.openxmlformats.org/officeDocument/2006/relationships" xmlns:m="http://schemas.openxmlformats.org/officeDocument/2006/math" xmlns:v="urn:schemas-microsoft-com:vml" xmlns:wp14="http://schemas.microsoft.com/office/word/2010/wordprocessingDrawing" xmlns:wp="http://schemas.openxmlformats.org/drawingml/2006/wordprocessingDrawing" xmlns:w10="urn:schemas-microsoft-com:office:word" xmlns:w="http://schemas.openxmlformats.org/wordprocessingml/2006/main" xmlns:w14="http://schemas.microsoft.com/office/word/2010/wordml" xmlns:w15="http://schemas.microsoft.com/office/word/2012/wordml" xmlns:wpg="http://schemas.microsoft.com/office/word/2010/wordprocessingGroup" xmlns:wpi="http://schemas.microsoft.com/office/word/2010/wordprocessingInk" xmlns:wne="http://schemas.microsoft.com/office/word/2006/wordml" xmlns:wps="http://schemas.microsoft.com/office/word/2010/wordprocessingShape" mc:Ignorable="w14 w15 wp14">
   <w:endnote w:type="separator" w:id="-1">
     <w:p>
       <w:pPr>
@@ -16289,7 +16485,7 @@
 </file>
 
 <file path=word/footnotes.xml><?xml version="1.0" encoding="utf-8"?>
-<w:footnotes xmlns:wpc="http://schemas.microsoft.com/office/word/2010/wordprocessingCanvas" xmlns:mc="http://schemas.openxmlformats.org/markup-compatibility/2006" xmlns:o="urn:schemas-microsoft-com:office:office" xmlns:r="http://schemas.openxmlformats.org/officeDocument/2006/relationships" xmlns:m="http://schemas.openxmlformats.org/officeDocument/2006/math" xmlns:v="urn:schemas-microsoft-com:vml" xmlns:wp14="http://schemas.microsoft.com/office/word/2010/wordprocessingDrawing" xmlns:wp="http://schemas.openxmlformats.org/drawingml/2006/wordprocessingDrawing" xmlns:w10="urn:schemas-microsoft-com:office:word" xmlns:w="http://schemas.openxmlformats.org/wordprocessingml/2006/main" xmlns:w14="http://schemas.microsoft.com/office/word/2010/wordml" xmlns:wpg="http://schemas.microsoft.com/office/word/2010/wordprocessingGroup" xmlns:wpi="http://schemas.microsoft.com/office/word/2010/wordprocessingInk" xmlns:wne="http://schemas.microsoft.com/office/word/2006/wordml" xmlns:wps="http://schemas.microsoft.com/office/word/2010/wordprocessingShape" mc:Ignorable="w14 wp14">
+<w:footnotes xmlns:wpc="http://schemas.microsoft.com/office/word/2010/wordprocessingCanvas" xmlns:mc="http://schemas.openxmlformats.org/markup-compatibility/2006" xmlns:o="urn:schemas-microsoft-com:office:office" xmlns:r="http://schemas.openxmlformats.org/officeDocument/2006/relationships" xmlns:m="http://schemas.openxmlformats.org/officeDocument/2006/math" xmlns:v="urn:schemas-microsoft-com:vml" xmlns:wp14="http://schemas.microsoft.com/office/word/2010/wordprocessingDrawing" xmlns:wp="http://schemas.openxmlformats.org/drawingml/2006/wordprocessingDrawing" xmlns:w10="urn:schemas-microsoft-com:office:word" xmlns:w="http://schemas.openxmlformats.org/wordprocessingml/2006/main" xmlns:w14="http://schemas.microsoft.com/office/word/2010/wordml" xmlns:w15="http://schemas.microsoft.com/office/word/2012/wordml" xmlns:wpg="http://schemas.microsoft.com/office/word/2010/wordprocessingGroup" xmlns:wpi="http://schemas.microsoft.com/office/word/2010/wordprocessingInk" xmlns:wne="http://schemas.microsoft.com/office/word/2006/wordml" xmlns:wps="http://schemas.microsoft.com/office/word/2010/wordprocessingShape" mc:Ignorable="w14 w15 wp14">
   <w:footnote w:type="separator" w:id="-1">
     <w:p>
       <w:pPr>
@@ -16314,7 +16510,7 @@
 </file>
 
 <file path=word/header1.xml><?xml version="1.0" encoding="utf-8"?>
-<w:hdr xmlns:wpc="http://schemas.microsoft.com/office/word/2010/wordprocessingCanvas" xmlns:mc="http://schemas.openxmlformats.org/markup-compatibility/2006" xmlns:o="urn:schemas-microsoft-com:office:office" xmlns:r="http://schemas.openxmlformats.org/officeDocument/2006/relationships" xmlns:m="http://schemas.openxmlformats.org/officeDocument/2006/math" xmlns:v="urn:schemas-microsoft-com:vml" xmlns:wp14="http://schemas.microsoft.com/office/word/2010/wordprocessingDrawing" xmlns:wp="http://schemas.openxmlformats.org/drawingml/2006/wordprocessingDrawing" xmlns:w10="urn:schemas-microsoft-com:office:word" xmlns:w="http://schemas.openxmlformats.org/wordprocessingml/2006/main" xmlns:w14="http://schemas.microsoft.com/office/word/2010/wordml" xmlns:wpg="http://schemas.microsoft.com/office/word/2010/wordprocessingGroup" xmlns:wpi="http://schemas.microsoft.com/office/word/2010/wordprocessingInk" xmlns:wne="http://schemas.microsoft.com/office/word/2006/wordml" xmlns:wps="http://schemas.microsoft.com/office/word/2010/wordprocessingShape" mc:Ignorable="w14 wp14">
+<w:hdr xmlns:wpc="http://schemas.microsoft.com/office/word/2010/wordprocessingCanvas" xmlns:mc="http://schemas.openxmlformats.org/markup-compatibility/2006" xmlns:o="urn:schemas-microsoft-com:office:office" xmlns:r="http://schemas.openxmlformats.org/officeDocument/2006/relationships" xmlns:m="http://schemas.openxmlformats.org/officeDocument/2006/math" xmlns:v="urn:schemas-microsoft-com:vml" xmlns:wp14="http://schemas.microsoft.com/office/word/2010/wordprocessingDrawing" xmlns:wp="http://schemas.openxmlformats.org/drawingml/2006/wordprocessingDrawing" xmlns:w10="urn:schemas-microsoft-com:office:word" xmlns:w="http://schemas.openxmlformats.org/wordprocessingml/2006/main" xmlns:w14="http://schemas.microsoft.com/office/word/2010/wordml" xmlns:w15="http://schemas.microsoft.com/office/word/2012/wordml" xmlns:wpg="http://schemas.microsoft.com/office/word/2010/wordprocessingGroup" xmlns:wpi="http://schemas.microsoft.com/office/word/2010/wordprocessingInk" xmlns:wne="http://schemas.microsoft.com/office/word/2006/wordml" xmlns:wps="http://schemas.microsoft.com/office/word/2010/wordprocessingShape" mc:Ignorable="w14 w15 wp14">
   <w:p>
     <w:pPr>
       <w:pStyle w:val="Header"/>
@@ -16329,7 +16525,7 @@
 </file>
 
 <file path=word/numbering.xml><?xml version="1.0" encoding="utf-8"?>
-<w:numbering xmlns:wpc="http://schemas.microsoft.com/office/word/2010/wordprocessingCanvas" xmlns:mc="http://schemas.openxmlformats.org/markup-compatibility/2006" xmlns:o="urn:schemas-microsoft-com:office:office" xmlns:r="http://schemas.openxmlformats.org/officeDocument/2006/relationships" xmlns:m="http://schemas.openxmlformats.org/officeDocument/2006/math" xmlns:v="urn:schemas-microsoft-com:vml" xmlns:wp14="http://schemas.microsoft.com/office/word/2010/wordprocessingDrawing" xmlns:wp="http://schemas.openxmlformats.org/drawingml/2006/wordprocessingDrawing" xmlns:w10="urn:schemas-microsoft-com:office:word" xmlns:w="http://schemas.openxmlformats.org/wordprocessingml/2006/main" xmlns:w14="http://schemas.microsoft.com/office/word/2010/wordml" xmlns:wpg="http://schemas.microsoft.com/office/word/2010/wordprocessingGroup" xmlns:wpi="http://schemas.microsoft.com/office/word/2010/wordprocessingInk" xmlns:wne="http://schemas.microsoft.com/office/word/2006/wordml" xmlns:wps="http://schemas.microsoft.com/office/word/2010/wordprocessingShape" mc:Ignorable="w14 wp14">
+<w:numbering xmlns:wpc="http://schemas.microsoft.com/office/word/2010/wordprocessingCanvas" xmlns:mc="http://schemas.openxmlformats.org/markup-compatibility/2006" xmlns:o="urn:schemas-microsoft-com:office:office" xmlns:r="http://schemas.openxmlformats.org/officeDocument/2006/relationships" xmlns:m="http://schemas.openxmlformats.org/officeDocument/2006/math" xmlns:v="urn:schemas-microsoft-com:vml" xmlns:wp14="http://schemas.microsoft.com/office/word/2010/wordprocessingDrawing" xmlns:wp="http://schemas.openxmlformats.org/drawingml/2006/wordprocessingDrawing" xmlns:w10="urn:schemas-microsoft-com:office:word" xmlns:w="http://schemas.openxmlformats.org/wordprocessingml/2006/main" xmlns:w14="http://schemas.microsoft.com/office/word/2010/wordml" xmlns:w15="http://schemas.microsoft.com/office/word/2012/wordml" xmlns:wpg="http://schemas.microsoft.com/office/word/2010/wordprocessingGroup" xmlns:wpi="http://schemas.microsoft.com/office/word/2010/wordprocessingInk" xmlns:wne="http://schemas.microsoft.com/office/word/2006/wordml" xmlns:wps="http://schemas.microsoft.com/office/word/2010/wordprocessingShape" mc:Ignorable="w14 w15 wp14">
   <w:abstractNum w:abstractNumId="0">
     <w:nsid w:val="09842E37"/>
     <w:multiLevelType w:val="multilevel"/>
@@ -19232,7 +19428,7 @@
 </file>
 
 <file path=word/styles.xml><?xml version="1.0" encoding="utf-8"?>
-<w:styles xmlns:mc="http://schemas.openxmlformats.org/markup-compatibility/2006" xmlns:r="http://schemas.openxmlformats.org/officeDocument/2006/relationships" xmlns:w="http://schemas.openxmlformats.org/wordprocessingml/2006/main" xmlns:w14="http://schemas.microsoft.com/office/word/2010/wordml" mc:Ignorable="w14">
+<w:styles xmlns:mc="http://schemas.openxmlformats.org/markup-compatibility/2006" xmlns:r="http://schemas.openxmlformats.org/officeDocument/2006/relationships" xmlns:w="http://schemas.openxmlformats.org/wordprocessingml/2006/main" xmlns:w14="http://schemas.microsoft.com/office/word/2010/wordml" xmlns:w15="http://schemas.microsoft.com/office/word/2012/wordml" mc:Ignorable="w14 w15">
   <w:docDefaults>
     <w:rPrDefault>
       <w:rPr>
@@ -19248,635 +19444,378 @@
       </w:pPr>
     </w:pPrDefault>
   </w:docDefaults>
-  <w:latentStyles w:defLockedState="0" w:defUIPriority="99" w:defSemiHidden="1" w:defUnhideWhenUsed="1" w:defQFormat="0" w:count="267">
-    <w:lsdException w:name="Normal" w:semiHidden="0" w:uiPriority="0" w:unhideWhenUsed="0" w:qFormat="1"/>
-    <w:lsdException w:name="heading 1" w:semiHidden="0" w:uiPriority="9" w:unhideWhenUsed="0" w:qFormat="1"/>
-    <w:lsdException w:name="heading 2" w:uiPriority="9" w:qFormat="1"/>
-    <w:lsdException w:name="heading 3" w:uiPriority="9" w:qFormat="1"/>
-    <w:lsdException w:name="heading 4" w:uiPriority="9" w:qFormat="1"/>
-    <w:lsdException w:name="heading 5" w:uiPriority="9" w:qFormat="1"/>
-    <w:lsdException w:name="heading 6" w:uiPriority="9" w:qFormat="1"/>
-    <w:lsdException w:name="heading 7" w:uiPriority="9" w:qFormat="1"/>
-    <w:lsdException w:name="heading 8" w:uiPriority="9" w:qFormat="1"/>
-    <w:lsdException w:name="heading 9" w:uiPriority="9" w:qFormat="1"/>
-    <w:lsdException w:name="toc 1" w:uiPriority="39"/>
-    <w:lsdException w:name="toc 2" w:uiPriority="39"/>
-    <w:lsdException w:name="toc 3" w:uiPriority="39"/>
-    <w:lsdException w:name="toc 4" w:uiPriority="39"/>
-    <w:lsdException w:name="toc 5" w:uiPriority="39"/>
-    <w:lsdException w:name="toc 6" w:uiPriority="39"/>
-    <w:lsdException w:name="toc 7" w:uiPriority="39"/>
-    <w:lsdException w:name="toc 8" w:uiPriority="39"/>
-    <w:lsdException w:name="toc 9" w:uiPriority="39"/>
-    <w:lsdException w:name="caption" w:uiPriority="35" w:qFormat="1"/>
-    <w:lsdException w:name="Title" w:semiHidden="0" w:uiPriority="10" w:unhideWhenUsed="0" w:qFormat="1"/>
-    <w:lsdException w:name="Default Paragraph Font" w:uiPriority="1"/>
-    <w:lsdException w:name="Subtitle" w:semiHidden="0" w:uiPriority="11" w:unhideWhenUsed="0" w:qFormat="1"/>
-    <w:lsdException w:name="Strong" w:semiHidden="0" w:uiPriority="22" w:unhideWhenUsed="0" w:qFormat="1"/>
-    <w:lsdException w:name="Emphasis" w:semiHidden="0" w:uiPriority="20" w:unhideWhenUsed="0" w:qFormat="1"/>
-    <w:lsdException w:name="Table Grid" w:semiHidden="0" w:uiPriority="39" w:unhideWhenUsed="0"/>
-    <w:lsdException w:name="Placeholder Text" w:unhideWhenUsed="0"/>
-    <w:lsdException w:name="No Spacing" w:semiHidden="0" w:uiPriority="1" w:unhideWhenUsed="0" w:qFormat="1"/>
-    <w:lsdException w:name="Light Shading" w:semiHidden="0" w:uiPriority="60" w:unhideWhenUsed="0"/>
-    <w:lsdException w:name="Light List" w:semiHidden="0" w:uiPriority="61" w:unhideWhenUsed="0"/>
-    <w:lsdException w:name="Light Grid" w:semiHidden="0" w:uiPriority="62" w:unhideWhenUsed="0"/>
-    <w:lsdException w:name="Medium Shading 1" w:semiHidden="0" w:uiPriority="63" w:unhideWhenUsed="0"/>
-    <w:lsdException w:name="Medium Shading 2" w:semiHidden="0" w:uiPriority="64" w:unhideWhenUsed="0"/>
-    <w:lsdException w:name="Medium List 1" w:semiHidden="0" w:uiPriority="65" w:unhideWhenUsed="0"/>
-    <w:lsdException w:name="Medium List 2" w:semiHidden="0" w:uiPriority="66" w:unhideWhenUsed="0"/>
-    <w:lsdException w:name="Medium Grid 1" w:semiHidden="0" w:uiPriority="67" w:unhideWhenUsed="0"/>
-    <w:lsdException w:name="Medium Grid 2" w:semiHidden="0" w:uiPriority="68" w:unhideWhenUsed="0"/>
-    <w:lsdException w:name="Medium Grid 3" w:semiHidden="0" w:uiPriority="69" w:unhideWhenUsed="0"/>
-    <w:lsdException w:name="Dark List" w:semiHidden="0" w:uiPriority="70" w:unhideWhenUsed="0"/>
-    <w:lsdException w:name="Colorful Shading" w:semiHidden="0" w:uiPriority="71" w:unhideWhenUsed="0"/>
-    <w:lsdException w:name="Colorful List" w:semiHidden="0" w:uiPriority="72" w:unhideWhenUsed="0"/>
-    <w:lsdException w:name="Colorful Grid" w:semiHidden="0" w:uiPriority="73" w:unhideWhenUsed="0"/>
-    <w:lsdException w:name="Light Shading Accent 1" w:semiHidden="0" w:uiPriority="60" w:unhideWhenUsed="0"/>
-    <w:lsdException w:name="Light List Accent 1" w:semiHidden="0" w:uiPriority="61" w:unhideWhenUsed="0"/>
-    <w:lsdException w:name="Light Grid Accent 1" w:semiHidden="0" w:uiPriority="62" w:unhideWhenUsed="0"/>
-    <w:lsdException w:name="Medium Shading 1 Accent 1" w:semiHidden="0" w:uiPriority="63" w:unhideWhenUsed="0"/>
-    <w:lsdException w:name="Medium Shading 2 Accent 1" w:semiHidden="0" w:uiPriority="64" w:unhideWhenUsed="0"/>
-    <w:lsdException w:name="Medium List 1 Accent 1" w:semiHidden="0" w:uiPriority="65" w:unhideWhenUsed="0"/>
-    <w:lsdException w:name="Revision" w:unhideWhenUsed="0"/>
-    <w:lsdException w:name="List Paragraph" w:semiHidden="0" w:uiPriority="34" w:unhideWhenUsed="0" w:qFormat="1"/>
-    <w:lsdException w:name="Quote" w:semiHidden="0" w:uiPriority="29" w:unhideWhenUsed="0" w:qFormat="1"/>
-    <w:lsdException w:name="Intense Quote" w:semiHidden="0" w:uiPriority="30" w:unhideWhenUsed="0" w:qFormat="1"/>
-    <w:lsdException w:name="Medium List 2 Accent 1" w:semiHidden="0" w:uiPriority="66" w:unhideWhenUsed="0"/>
-    <w:lsdException w:name="Medium Grid 1 Accent 1" w:semiHidden="0" w:uiPriority="67" w:unhideWhenUsed="0"/>
-    <w:lsdException w:name="Medium Grid 2 Accent 1" w:semiHidden="0" w:uiPriority="68" w:unhideWhenUsed="0"/>
-    <w:lsdException w:name="Medium Grid 3 Accent 1" w:semiHidden="0" w:uiPriority="69" w:unhideWhenUsed="0"/>
-    <w:lsdException w:name="Dark List Accent 1" w:semiHidden="0" w:uiPriority="70" w:unhideWhenUsed="0"/>
-    <w:lsdException w:name="Colorful Shading Accent 1" w:semiHidden="0" w:uiPriority="71" w:unhideWhenUsed="0"/>
-    <w:lsdException w:name="Colorful List Accent 1" w:semiHidden="0" w:uiPriority="72" w:unhideWhenUsed="0"/>
-    <w:lsdException w:name="Colorful Grid Accent 1" w:semiHidden="0" w:uiPriority="73" w:unhideWhenUsed="0"/>
-    <w:lsdException w:name="Light Shading Accent 2" w:semiHidden="0" w:uiPriority="60" w:unhideWhenUsed="0"/>
-    <w:lsdException w:name="Light List Accent 2" w:semiHidden="0" w:uiPriority="61" w:unhideWhenUsed="0"/>
-    <w:lsdException w:name="Light Grid Accent 2" w:semiHidden="0" w:uiPriority="62" w:unhideWhenUsed="0"/>
-    <w:lsdException w:name="Medium Shading 1 Accent 2" w:semiHidden="0" w:uiPriority="63" w:unhideWhenUsed="0"/>
-    <w:lsdException w:name="Medium Shading 2 Accent 2" w:semiHidden="0" w:uiPriority="64" w:unhideWhenUsed="0"/>
-    <w:lsdException w:name="Medium List 1 Accent 2" w:semiHidden="0" w:uiPriority="65" w:unhideWhenUsed="0"/>
-    <w:lsdException w:name="Medium List 2 Accent 2" w:semiHidden="0" w:uiPriority="66" w:unhideWhenUsed="0"/>
-    <w:lsdException w:name="Medium Grid 1 Accent 2" w:semiHidden="0" w:uiPriority="67" w:unhideWhenUsed="0"/>
-    <w:lsdException w:name="Medium Grid 2 Accent 2" w:semiHidden="0" w:uiPriority="68" w:unhideWhenUsed="0"/>
-    <w:lsdException w:name="Medium Grid 3 Accent 2" w:semiHidden="0" w:uiPriority="69" w:unhideWhenUsed="0"/>
-    <w:lsdException w:name="Dark List Accent 2" w:semiHidden="0" w:uiPriority="70" w:unhideWhenUsed="0"/>
-    <w:lsdException w:name="Colorful Shading Accent 2" w:semiHidden="0" w:uiPriority="71" w:unhideWhenUsed="0"/>
-    <w:lsdException w:name="Colorful List Accent 2" w:semiHidden="0" w:uiPriority="72" w:unhideWhenUsed="0"/>
-    <w:lsdException w:name="Colorful Grid Accent 2" w:semiHidden="0" w:uiPriority="73" w:unhideWhenUsed="0"/>
-    <w:lsdException w:name="Light Shading Accent 3" w:semiHidden="0" w:uiPriority="60" w:unhideWhenUsed="0"/>
-    <w:lsdException w:name="Light List Accent 3" w:semiHidden="0" w:uiPriority="61" w:unhideWhenUsed="0"/>
-    <w:lsdException w:name="Light Grid Accent 3" w:semiHidden="0" w:uiPriority="62" w:unhideWhenUsed="0"/>
-    <w:lsdException w:name="Medium Shading 1 Accent 3" w:semiHidden="0" w:uiPriority="63" w:unhideWhenUsed="0"/>
-    <w:lsdException w:name="Medium Shading 2 Accent 3" w:semiHidden="0" w:uiPriority="64" w:unhideWhenUsed="0"/>
-    <w:lsdException w:name="Medium List 1 Accent 3" w:semiHidden="0" w:uiPriority="65" w:unhideWhenUsed="0"/>
-    <w:lsdException w:name="Medium List 2 Accent 3" w:semiHidden="0" w:uiPriority="66" w:unhideWhenUsed="0"/>
-    <w:lsdException w:name="Medium Grid 1 Accent 3" w:semiHidden="0" w:uiPriority="67" w:unhideWhenUsed="0"/>
-    <w:lsdException w:name="Medium Grid 2 Accent 3" w:semiHidden="0" w:uiPriority="68" w:unhideWhenUsed="0"/>
-    <w:lsdException w:name="Medium Grid 3 Accent 3" w:semiHidden="0" w:uiPriority="69" w:unhideWhenUsed="0"/>
-    <w:lsdException w:name="Dark List Accent 3" w:semiHidden="0" w:uiPriority="70" w:unhideWhenUsed="0"/>
-    <w:lsdException w:name="Colorful Shading Accent 3" w:semiHidden="0" w:uiPriority="71" w:unhideWhenUsed="0"/>
-    <w:lsdException w:name="Colorful List Accent 3" w:semiHidden="0" w:uiPriority="72" w:unhideWhenUsed="0"/>
-    <w:lsdException w:name="Colorful Grid Accent 3" w:semiHidden="0" w:uiPriority="73" w:unhideWhenUsed="0"/>
-    <w:lsdException w:name="Light Shading Accent 4" w:semiHidden="0" w:uiPriority="60" w:unhideWhenUsed="0"/>
-    <w:lsdException w:name="Light List Accent 4" w:semiHidden="0" w:uiPriority="61" w:unhideWhenUsed="0"/>
-    <w:lsdException w:name="Light Grid Accent 4" w:semiHidden="0" w:uiPriority="62" w:unhideWhenUsed="0"/>
-    <w:lsdException w:name="Medium Shading 1 Accent 4" w:semiHidden="0" w:uiPriority="63" w:unhideWhenUsed="0"/>
-    <w:lsdException w:name="Medium Shading 2 Accent 4" w:semiHidden="0" w:uiPriority="64" w:unhideWhenUsed="0"/>
-    <w:lsdException w:name="Medium List 1 Accent 4" w:semiHidden="0" w:uiPriority="65" w:unhideWhenUsed="0"/>
-    <w:lsdException w:name="Medium List 2 Accent 4" w:semiHidden="0" w:uiPriority="66" w:unhideWhenUsed="0"/>
-    <w:lsdException w:name="Medium Grid 1 Accent 4" w:semiHidden="0" w:uiPriority="67" w:unhideWhenUsed="0"/>
-    <w:lsdException w:name="Medium Grid 2 Accent 4" w:semiHidden="0" w:uiPriority="68" w:unhideWhenUsed="0"/>
-    <w:lsdException w:name="Medium Grid 3 Accent 4" w:semiHidden="0" w:uiPriority="69" w:unhideWhenUsed="0"/>
-    <w:lsdException w:name="Dark List Accent 4" w:semiHidden="0" w:uiPriority="70" w:unhideWhenUsed="0"/>
-    <w:lsdException w:name="Colorful Shading Accent 4" w:semiHidden="0" w:uiPriority="71" w:unhideWhenUsed="0"/>
-    <w:lsdException w:name="Colorful List Accent 4" w:semiHidden="0" w:uiPriority="72" w:unhideWhenUsed="0"/>
-    <w:lsdException w:name="Colorful Grid Accent 4" w:semiHidden="0" w:uiPriority="73" w:unhideWhenUsed="0"/>
-    <w:lsdException w:name="Light Shading Accent 5" w:semiHidden="0" w:uiPriority="60" w:unhideWhenUsed="0"/>
-    <w:lsdException w:name="Light List Accent 5" w:semiHidden="0" w:uiPriority="61" w:unhideWhenUsed="0"/>
-    <w:lsdException w:name="Light Grid Accent 5" w:semiHidden="0" w:uiPriority="62" w:unhideWhenUsed="0"/>
-    <w:lsdException w:name="Medium Shading 1 Accent 5" w:semiHidden="0" w:uiPriority="63" w:unhideWhenUsed="0"/>
-    <w:lsdException w:name="Medium Shading 2 Accent 5" w:semiHidden="0" w:uiPriority="64" w:unhideWhenUsed="0"/>
-    <w:lsdException w:name="Medium List 1 Accent 5" w:semiHidden="0" w:uiPriority="65" w:unhideWhenUsed="0"/>
-    <w:lsdException w:name="Medium List 2 Accent 5" w:semiHidden="0" w:uiPriority="66" w:unhideWhenUsed="0"/>
-    <w:lsdException w:name="Medium Grid 1 Accent 5" w:semiHidden="0" w:uiPriority="67" w:unhideWhenUsed="0"/>
-    <w:lsdException w:name="Medium Grid 2 Accent 5" w:semiHidden="0" w:uiPriority="68" w:unhideWhenUsed="0"/>
-    <w:lsdException w:name="Medium Grid 3 Accent 5" w:semiHidden="0" w:uiPriority="69" w:unhideWhenUsed="0"/>
-    <w:lsdException w:name="Dark List Accent 5" w:semiHidden="0" w:uiPriority="70" w:unhideWhenUsed="0"/>
-    <w:lsdException w:name="Colorful Shading Accent 5" w:semiHidden="0" w:uiPriority="71" w:unhideWhenUsed="0"/>
-    <w:lsdException w:name="Colorful List Accent 5" w:semiHidden="0" w:uiPriority="72" w:unhideWhenUsed="0"/>
-    <w:lsdException w:name="Colorful Grid Accent 5" w:semiHidden="0" w:uiPriority="73" w:unhideWhenUsed="0"/>
-    <w:lsdException w:name="Light Shading Accent 6" w:semiHidden="0" w:uiPriority="60" w:unhideWhenUsed="0"/>
-    <w:lsdException w:name="Light List Accent 6" w:semiHidden="0" w:uiPriority="61" w:unhideWhenUsed="0"/>
-    <w:lsdException w:name="Light Grid Accent 6" w:semiHidden="0" w:uiPriority="62" w:unhideWhenUsed="0"/>
-    <w:lsdException w:name="Medium Shading 1 Accent 6" w:semiHidden="0" w:uiPriority="63" w:unhideWhenUsed="0"/>
-    <w:lsdException w:name="Medium Shading 2 Accent 6" w:semiHidden="0" w:uiPriority="64" w:unhideWhenUsed="0"/>
-    <w:lsdException w:name="Medium List 1 Accent 6" w:semiHidden="0" w:uiPriority="65" w:unhideWhenUsed="0"/>
-    <w:lsdException w:name="Medium List 2 Accent 6" w:semiHidden="0" w:uiPriority="66" w:unhideWhenUsed="0"/>
-    <w:lsdException w:name="Medium Grid 1 Accent 6" w:semiHidden="0" w:uiPriority="67" w:unhideWhenUsed="0"/>
-    <w:lsdException w:name="Medium Grid 2 Accent 6" w:semiHidden="0" w:uiPriority="68" w:unhideWhenUsed="0"/>
-    <w:lsdException w:name="Medium Grid 3 Accent 6" w:semiHidden="0" w:uiPriority="69" w:unhideWhenUsed="0"/>
-    <w:lsdException w:name="Dark List Accent 6" w:semiHidden="0" w:uiPriority="70" w:unhideWhenUsed="0"/>
-    <w:lsdException w:name="Colorful Shading Accent 6" w:semiHidden="0" w:uiPriority="71" w:unhideWhenUsed="0"/>
-    <w:lsdException w:name="Colorful List Accent 6" w:semiHidden="0" w:uiPriority="72" w:unhideWhenUsed="0"/>
-    <w:lsdException w:name="Colorful Grid Accent 6" w:semiHidden="0" w:uiPriority="73" w:unhideWhenUsed="0"/>
-    <w:lsdException w:name="Subtle Emphasis" w:semiHidden="0" w:uiPriority="19" w:unhideWhenUsed="0" w:qFormat="1"/>
-    <w:lsdException w:name="Intense Emphasis" w:semiHidden="0" w:uiPriority="21" w:unhideWhenUsed="0" w:qFormat="1"/>
-    <w:lsdException w:name="Subtle Reference" w:semiHidden="0" w:uiPriority="31" w:unhideWhenUsed="0" w:qFormat="1"/>
-    <w:lsdException w:name="Intense Reference" w:semiHidden="0" w:uiPriority="32" w:unhideWhenUsed="0" w:qFormat="1"/>
-    <w:lsdException w:name="Book Title" w:semiHidden="0" w:uiPriority="33" w:unhideWhenUsed="0" w:qFormat="1"/>
-    <w:lsdException w:name="Bibliography" w:uiPriority="37"/>
-    <w:lsdException w:name="TOC Heading" w:uiPriority="39" w:qFormat="1"/>
-  </w:latentStyles>
-  <w:style w:type="paragraph" w:default="1" w:styleId="Normal">
-    <w:name w:val="Normal"/>
-    <w:qFormat/>
-  </w:style>
-  <w:style w:type="paragraph" w:styleId="Heading1">
-    <w:name w:val="heading 1"/>
-    <w:basedOn w:val="Normal"/>
-    <w:next w:val="Normal"/>
-    <w:link w:val="Heading1Char"/>
-    <w:uiPriority w:val="9"/>
-    <w:qFormat/>
-    <w:rsid w:val="00423236"/>
-    <w:pPr>
-      <w:keepNext/>
-      <w:keepLines/>
-      <w:spacing w:before="240" w:after="0"/>
-      <w:outlineLvl w:val="0"/>
-    </w:pPr>
-    <w:rPr>
-      <w:rFonts w:asciiTheme="majorHAnsi" w:eastAsiaTheme="majorEastAsia" w:hAnsiTheme="majorHAnsi" w:cstheme="majorBidi"/>
-      <w:color w:val="2E74B5" w:themeColor="accent1" w:themeShade="BF"/>
-      <w:sz w:val="32"/>
-      <w:szCs w:val="32"/>
-    </w:rPr>
-  </w:style>
-  <w:style w:type="paragraph" w:styleId="Heading2">
-    <w:name w:val="heading 2"/>
-    <w:basedOn w:val="Normal"/>
-    <w:next w:val="Normal"/>
-    <w:link w:val="Heading2Char"/>
-    <w:uiPriority w:val="9"/>
-    <w:unhideWhenUsed/>
-    <w:qFormat/>
-    <w:rsid w:val="00423236"/>
-    <w:pPr>
-      <w:keepNext/>
-      <w:keepLines/>
-      <w:spacing w:before="40" w:after="0"/>
-      <w:outlineLvl w:val="1"/>
-    </w:pPr>
-    <w:rPr>
-      <w:rFonts w:asciiTheme="majorHAnsi" w:eastAsiaTheme="majorEastAsia" w:hAnsiTheme="majorHAnsi" w:cstheme="majorBidi"/>
-      <w:color w:val="2E74B5" w:themeColor="accent1" w:themeShade="BF"/>
-      <w:sz w:val="26"/>
-      <w:szCs w:val="26"/>
-    </w:rPr>
-  </w:style>
-  <w:style w:type="paragraph" w:styleId="Heading3">
-    <w:name w:val="heading 3"/>
-    <w:basedOn w:val="Normal"/>
-    <w:next w:val="Normal"/>
-    <w:link w:val="Heading3Char"/>
-    <w:uiPriority w:val="9"/>
-    <w:unhideWhenUsed/>
-    <w:qFormat/>
-    <w:rsid w:val="00423236"/>
-    <w:pPr>
-      <w:keepNext/>
-      <w:keepLines/>
-      <w:spacing w:before="40" w:after="0"/>
-      <w:outlineLvl w:val="2"/>
-    </w:pPr>
-    <w:rPr>
-      <w:rFonts w:asciiTheme="majorHAnsi" w:eastAsiaTheme="majorEastAsia" w:hAnsiTheme="majorHAnsi" w:cstheme="majorBidi"/>
-      <w:color w:val="1F4D78" w:themeColor="accent1" w:themeShade="7F"/>
-      <w:sz w:val="24"/>
-      <w:szCs w:val="24"/>
-    </w:rPr>
-  </w:style>
-  <w:style w:type="paragraph" w:styleId="Heading4">
-    <w:name w:val="heading 4"/>
-    <w:basedOn w:val="Normal"/>
-    <w:next w:val="Normal"/>
-    <w:link w:val="Heading4Char"/>
-    <w:uiPriority w:val="9"/>
-    <w:unhideWhenUsed/>
-    <w:qFormat/>
-    <w:rsid w:val="00423236"/>
-    <w:pPr>
-      <w:keepNext/>
-      <w:keepLines/>
-      <w:spacing w:before="40" w:after="0"/>
-      <w:outlineLvl w:val="3"/>
-    </w:pPr>
-    <w:rPr>
-      <w:rFonts w:asciiTheme="majorHAnsi" w:eastAsiaTheme="majorEastAsia" w:hAnsiTheme="majorHAnsi" w:cstheme="majorBidi"/>
-      <w:i/>
-      <w:iCs/>
-      <w:color w:val="2E74B5" w:themeColor="accent1" w:themeShade="BF"/>
-    </w:rPr>
-  </w:style>
-  <w:style w:type="paragraph" w:styleId="Heading5">
-    <w:name w:val="heading 5"/>
-    <w:basedOn w:val="Normal"/>
-    <w:next w:val="Normal"/>
-    <w:link w:val="Heading5Char"/>
-    <w:uiPriority w:val="9"/>
-    <w:unhideWhenUsed/>
-    <w:qFormat/>
-    <w:rsid w:val="00423236"/>
-    <w:pPr>
-      <w:keepNext/>
-      <w:keepLines/>
-      <w:spacing w:before="40" w:after="0"/>
-      <w:outlineLvl w:val="4"/>
-    </w:pPr>
-    <w:rPr>
-      <w:rFonts w:asciiTheme="majorHAnsi" w:eastAsiaTheme="majorEastAsia" w:hAnsiTheme="majorHAnsi" w:cstheme="majorBidi"/>
-      <w:color w:val="2E74B5" w:themeColor="accent1" w:themeShade="BF"/>
-    </w:rPr>
-  </w:style>
-  <w:style w:type="character" w:default="1" w:styleId="DefaultParagraphFont">
-    <w:name w:val="Default Paragraph Font"/>
-    <w:uiPriority w:val="1"/>
-    <w:semiHidden/>
-    <w:unhideWhenUsed/>
-  </w:style>
-  <w:style w:type="table" w:default="1" w:styleId="TableNormal">
-    <w:name w:val="Normal Table"/>
-    <w:uiPriority w:val="99"/>
-    <w:semiHidden/>
-    <w:unhideWhenUsed/>
-    <w:tblPr>
-      <w:tblInd w:w="0" w:type="dxa"/>
-      <w:tblCellMar>
-        <w:top w:w="0" w:type="dxa"/>
-        <w:left w:w="108" w:type="dxa"/>
-        <w:bottom w:w="0" w:type="dxa"/>
-        <w:right w:w="108" w:type="dxa"/>
-      </w:tblCellMar>
-    </w:tblPr>
-  </w:style>
-  <w:style w:type="numbering" w:default="1" w:styleId="NoList">
-    <w:name w:val="No List"/>
-    <w:uiPriority w:val="99"/>
-    <w:semiHidden/>
-    <w:unhideWhenUsed/>
-  </w:style>
-  <w:style w:type="table" w:styleId="TableGrid">
-    <w:name w:val="Table Grid"/>
-    <w:basedOn w:val="TableNormal"/>
-    <w:uiPriority w:val="39"/>
-    <w:rsid w:val="00A16CAF"/>
-    <w:pPr>
-      <w:spacing w:after="0" w:line="240" w:lineRule="auto"/>
-    </w:pPr>
-    <w:tblPr>
-      <w:tblInd w:w="0" w:type="dxa"/>
-      <w:tblBorders>
-        <w:top w:val="single" w:sz="4" w:space="0" w:color="auto"/>
-        <w:left w:val="single" w:sz="4" w:space="0" w:color="auto"/>
-        <w:bottom w:val="single" w:sz="4" w:space="0" w:color="auto"/>
-        <w:right w:val="single" w:sz="4" w:space="0" w:color="auto"/>
-        <w:insideH w:val="single" w:sz="4" w:space="0" w:color="auto"/>
-        <w:insideV w:val="single" w:sz="4" w:space="0" w:color="auto"/>
-      </w:tblBorders>
-      <w:tblCellMar>
-        <w:top w:w="0" w:type="dxa"/>
-        <w:left w:w="108" w:type="dxa"/>
-        <w:bottom w:w="0" w:type="dxa"/>
-        <w:right w:w="108" w:type="dxa"/>
-      </w:tblCellMar>
-    </w:tblPr>
-  </w:style>
-  <w:style w:type="paragraph" w:styleId="ListParagraph">
-    <w:name w:val="List Paragraph"/>
-    <w:basedOn w:val="Normal"/>
-    <w:uiPriority w:val="34"/>
-    <w:qFormat/>
-    <w:rsid w:val="00A16CAF"/>
-    <w:pPr>
-      <w:ind w:left="720"/>
-      <w:contextualSpacing/>
-    </w:pPr>
-  </w:style>
-  <w:style w:type="paragraph" w:styleId="NoSpacing">
-    <w:name w:val="No Spacing"/>
-    <w:uiPriority w:val="1"/>
-    <w:qFormat/>
-    <w:rsid w:val="00423236"/>
-    <w:pPr>
-      <w:spacing w:after="0" w:line="240" w:lineRule="auto"/>
-    </w:pPr>
-  </w:style>
-  <w:style w:type="character" w:customStyle="1" w:styleId="Heading1Char">
-    <w:name w:val="Heading 1 Char"/>
-    <w:basedOn w:val="DefaultParagraphFont"/>
-    <w:link w:val="Heading1"/>
-    <w:uiPriority w:val="9"/>
-    <w:rsid w:val="00423236"/>
-    <w:rPr>
-      <w:rFonts w:asciiTheme="majorHAnsi" w:eastAsiaTheme="majorEastAsia" w:hAnsiTheme="majorHAnsi" w:cstheme="majorBidi"/>
-      <w:color w:val="2E74B5" w:themeColor="accent1" w:themeShade="BF"/>
-      <w:sz w:val="32"/>
-      <w:szCs w:val="32"/>
-    </w:rPr>
-  </w:style>
-  <w:style w:type="character" w:customStyle="1" w:styleId="Heading2Char">
-    <w:name w:val="Heading 2 Char"/>
-    <w:basedOn w:val="DefaultParagraphFont"/>
-    <w:link w:val="Heading2"/>
-    <w:uiPriority w:val="9"/>
-    <w:rsid w:val="00423236"/>
-    <w:rPr>
-      <w:rFonts w:asciiTheme="majorHAnsi" w:eastAsiaTheme="majorEastAsia" w:hAnsiTheme="majorHAnsi" w:cstheme="majorBidi"/>
-      <w:color w:val="2E74B5" w:themeColor="accent1" w:themeShade="BF"/>
-      <w:sz w:val="26"/>
-      <w:szCs w:val="26"/>
-    </w:rPr>
-  </w:style>
-  <w:style w:type="character" w:customStyle="1" w:styleId="Heading3Char">
-    <w:name w:val="Heading 3 Char"/>
-    <w:basedOn w:val="DefaultParagraphFont"/>
-    <w:link w:val="Heading3"/>
-    <w:uiPriority w:val="9"/>
-    <w:rsid w:val="00423236"/>
-    <w:rPr>
-      <w:rFonts w:asciiTheme="majorHAnsi" w:eastAsiaTheme="majorEastAsia" w:hAnsiTheme="majorHAnsi" w:cstheme="majorBidi"/>
-      <w:color w:val="1F4D78" w:themeColor="accent1" w:themeShade="7F"/>
-      <w:sz w:val="24"/>
-      <w:szCs w:val="24"/>
-    </w:rPr>
-  </w:style>
-  <w:style w:type="character" w:customStyle="1" w:styleId="Heading4Char">
-    <w:name w:val="Heading 4 Char"/>
-    <w:basedOn w:val="DefaultParagraphFont"/>
-    <w:link w:val="Heading4"/>
-    <w:uiPriority w:val="9"/>
-    <w:rsid w:val="00423236"/>
-    <w:rPr>
-      <w:rFonts w:asciiTheme="majorHAnsi" w:eastAsiaTheme="majorEastAsia" w:hAnsiTheme="majorHAnsi" w:cstheme="majorBidi"/>
-      <w:i/>
-      <w:iCs/>
-      <w:color w:val="2E74B5" w:themeColor="accent1" w:themeShade="BF"/>
-    </w:rPr>
-  </w:style>
-  <w:style w:type="character" w:customStyle="1" w:styleId="Heading5Char">
-    <w:name w:val="Heading 5 Char"/>
-    <w:basedOn w:val="DefaultParagraphFont"/>
-    <w:link w:val="Heading5"/>
-    <w:uiPriority w:val="9"/>
-    <w:rsid w:val="00423236"/>
-    <w:rPr>
-      <w:rFonts w:asciiTheme="majorHAnsi" w:eastAsiaTheme="majorEastAsia" w:hAnsiTheme="majorHAnsi" w:cstheme="majorBidi"/>
-      <w:color w:val="2E74B5" w:themeColor="accent1" w:themeShade="BF"/>
-    </w:rPr>
-  </w:style>
-  <w:style w:type="character" w:styleId="Hyperlink">
-    <w:name w:val="Hyperlink"/>
-    <w:basedOn w:val="DefaultParagraphFont"/>
-    <w:uiPriority w:val="99"/>
-    <w:unhideWhenUsed/>
-    <w:rsid w:val="00DA5CD4"/>
-    <w:rPr>
-      <w:color w:val="0563C1" w:themeColor="hyperlink"/>
-      <w:u w:val="single"/>
-    </w:rPr>
-  </w:style>
-  <w:style w:type="paragraph" w:styleId="Header">
-    <w:name w:val="header"/>
-    <w:basedOn w:val="Normal"/>
-    <w:link w:val="HeaderChar"/>
-    <w:uiPriority w:val="99"/>
-    <w:unhideWhenUsed/>
-    <w:rsid w:val="00BC00D6"/>
-    <w:pPr>
-      <w:tabs>
-        <w:tab w:val="center" w:pos="4680"/>
-        <w:tab w:val="right" w:pos="9360"/>
-      </w:tabs>
-      <w:spacing w:after="0" w:line="240" w:lineRule="auto"/>
-    </w:pPr>
-  </w:style>
-  <w:style w:type="character" w:customStyle="1" w:styleId="HeaderChar">
-    <w:name w:val="Header Char"/>
-    <w:basedOn w:val="DefaultParagraphFont"/>
-    <w:link w:val="Header"/>
-    <w:uiPriority w:val="99"/>
-    <w:rsid w:val="00BC00D6"/>
-  </w:style>
-  <w:style w:type="paragraph" w:styleId="Footer">
-    <w:name w:val="footer"/>
-    <w:basedOn w:val="Normal"/>
-    <w:link w:val="FooterChar"/>
-    <w:uiPriority w:val="99"/>
-    <w:unhideWhenUsed/>
-    <w:rsid w:val="00BC00D6"/>
-    <w:pPr>
-      <w:tabs>
-        <w:tab w:val="center" w:pos="4680"/>
-        <w:tab w:val="right" w:pos="9360"/>
-      </w:tabs>
-      <w:spacing w:after="0" w:line="240" w:lineRule="auto"/>
-    </w:pPr>
-  </w:style>
-  <w:style w:type="character" w:customStyle="1" w:styleId="FooterChar">
-    <w:name w:val="Footer Char"/>
-    <w:basedOn w:val="DefaultParagraphFont"/>
-    <w:link w:val="Footer"/>
-    <w:uiPriority w:val="99"/>
-    <w:rsid w:val="00BC00D6"/>
-  </w:style>
-  <w:style w:type="paragraph" w:styleId="BalloonText">
-    <w:name w:val="Balloon Text"/>
-    <w:basedOn w:val="Normal"/>
-    <w:link w:val="BalloonTextChar"/>
-    <w:uiPriority w:val="99"/>
-    <w:semiHidden/>
-    <w:unhideWhenUsed/>
-    <w:rsid w:val="000D4BBF"/>
-    <w:pPr>
-      <w:spacing w:after="0" w:line="240" w:lineRule="auto"/>
-    </w:pPr>
-    <w:rPr>
-      <w:rFonts w:ascii="Tahoma" w:hAnsi="Tahoma" w:cs="Tahoma"/>
-      <w:sz w:val="16"/>
-      <w:szCs w:val="16"/>
-    </w:rPr>
-  </w:style>
-  <w:style w:type="character" w:customStyle="1" w:styleId="BalloonTextChar">
-    <w:name w:val="Balloon Text Char"/>
-    <w:basedOn w:val="DefaultParagraphFont"/>
-    <w:link w:val="BalloonText"/>
-    <w:uiPriority w:val="99"/>
-    <w:semiHidden/>
-    <w:rsid w:val="000D4BBF"/>
-    <w:rPr>
-      <w:rFonts w:ascii="Tahoma" w:hAnsi="Tahoma" w:cs="Tahoma"/>
-      <w:sz w:val="16"/>
-      <w:szCs w:val="16"/>
-    </w:rPr>
-  </w:style>
-</w:styles>
-</file>
-
-<file path=word/stylesWithEffects.xml><?xml version="1.0" encoding="utf-8"?>
-<w:styles xmlns:wpc="http://schemas.microsoft.com/office/word/2010/wordprocessingCanvas" xmlns:mc="http://schemas.openxmlformats.org/markup-compatibility/2006" xmlns:o="urn:schemas-microsoft-com:office:office" xmlns:r="http://schemas.openxmlformats.org/officeDocument/2006/relationships" xmlns:m="http://schemas.openxmlformats.org/officeDocument/2006/math" xmlns:v="urn:schemas-microsoft-com:vml" xmlns:wp14="http://schemas.microsoft.com/office/word/2010/wordprocessingDrawing" xmlns:wp="http://schemas.openxmlformats.org/drawingml/2006/wordprocessingDrawing" xmlns:w10="urn:schemas-microsoft-com:office:word" xmlns:w="http://schemas.openxmlformats.org/wordprocessingml/2006/main" xmlns:w14="http://schemas.microsoft.com/office/word/2010/wordml" xmlns:wpg="http://schemas.microsoft.com/office/word/2010/wordprocessingGroup" xmlns:wpi="http://schemas.microsoft.com/office/word/2010/wordprocessingInk" xmlns:wne="http://schemas.microsoft.com/office/word/2006/wordml" xmlns:wps="http://schemas.microsoft.com/office/word/2010/wordprocessingShape" mc:Ignorable="w14 wp14">
-  <w:docDefaults>
-    <w:rPrDefault>
-      <w:rPr>
-        <w:rFonts w:asciiTheme="minorHAnsi" w:eastAsiaTheme="minorHAnsi" w:hAnsiTheme="minorHAnsi" w:cstheme="minorBidi"/>
-        <w:sz w:val="22"/>
-        <w:szCs w:val="22"/>
-        <w:lang w:val="en-US" w:eastAsia="en-US" w:bidi="ar-SA"/>
-      </w:rPr>
-    </w:rPrDefault>
-    <w:pPrDefault>
-      <w:pPr>
-        <w:spacing w:after="160" w:line="259" w:lineRule="auto"/>
-      </w:pPr>
-    </w:pPrDefault>
-  </w:docDefaults>
-  <w:latentStyles w:defLockedState="0" w:defUIPriority="99" w:defSemiHidden="1" w:defUnhideWhenUsed="1" w:defQFormat="0" w:count="267">
-    <w:lsdException w:name="Normal" w:semiHidden="0" w:uiPriority="0" w:unhideWhenUsed="0" w:qFormat="1"/>
-    <w:lsdException w:name="heading 1" w:semiHidden="0" w:uiPriority="9" w:unhideWhenUsed="0" w:qFormat="1"/>
-    <w:lsdException w:name="heading 2" w:uiPriority="9" w:qFormat="1"/>
-    <w:lsdException w:name="heading 3" w:uiPriority="9" w:qFormat="1"/>
-    <w:lsdException w:name="heading 4" w:uiPriority="9" w:qFormat="1"/>
-    <w:lsdException w:name="heading 5" w:uiPriority="9" w:qFormat="1"/>
-    <w:lsdException w:name="heading 6" w:uiPriority="9" w:qFormat="1"/>
-    <w:lsdException w:name="heading 7" w:uiPriority="9" w:qFormat="1"/>
-    <w:lsdException w:name="heading 8" w:uiPriority="9" w:qFormat="1"/>
-    <w:lsdException w:name="heading 9" w:uiPriority="9" w:qFormat="1"/>
-    <w:lsdException w:name="toc 1" w:uiPriority="39"/>
-    <w:lsdException w:name="toc 2" w:uiPriority="39"/>
-    <w:lsdException w:name="toc 3" w:uiPriority="39"/>
-    <w:lsdException w:name="toc 4" w:uiPriority="39"/>
-    <w:lsdException w:name="toc 5" w:uiPriority="39"/>
-    <w:lsdException w:name="toc 6" w:uiPriority="39"/>
-    <w:lsdException w:name="toc 7" w:uiPriority="39"/>
-    <w:lsdException w:name="toc 8" w:uiPriority="39"/>
-    <w:lsdException w:name="toc 9" w:uiPriority="39"/>
-    <w:lsdException w:name="caption" w:uiPriority="35" w:qFormat="1"/>
-    <w:lsdException w:name="Title" w:semiHidden="0" w:uiPriority="10" w:unhideWhenUsed="0" w:qFormat="1"/>
-    <w:lsdException w:name="Default Paragraph Font" w:uiPriority="1"/>
-    <w:lsdException w:name="Subtitle" w:semiHidden="0" w:uiPriority="11" w:unhideWhenUsed="0" w:qFormat="1"/>
-    <w:lsdException w:name="Strong" w:semiHidden="0" w:uiPriority="22" w:unhideWhenUsed="0" w:qFormat="1"/>
-    <w:lsdException w:name="Emphasis" w:semiHidden="0" w:uiPriority="20" w:unhideWhenUsed="0" w:qFormat="1"/>
-    <w:lsdException w:name="Table Grid" w:semiHidden="0" w:uiPriority="39" w:unhideWhenUsed="0"/>
-    <w:lsdException w:name="Placeholder Text" w:unhideWhenUsed="0"/>
-    <w:lsdException w:name="No Spacing" w:semiHidden="0" w:uiPriority="1" w:unhideWhenUsed="0" w:qFormat="1"/>
-    <w:lsdException w:name="Light Shading" w:semiHidden="0" w:uiPriority="60" w:unhideWhenUsed="0"/>
-    <w:lsdException w:name="Light List" w:semiHidden="0" w:uiPriority="61" w:unhideWhenUsed="0"/>
-    <w:lsdException w:name="Light Grid" w:semiHidden="0" w:uiPriority="62" w:unhideWhenUsed="0"/>
-    <w:lsdException w:name="Medium Shading 1" w:semiHidden="0" w:uiPriority="63" w:unhideWhenUsed="0"/>
-    <w:lsdException w:name="Medium Shading 2" w:semiHidden="0" w:uiPriority="64" w:unhideWhenUsed="0"/>
-    <w:lsdException w:name="Medium List 1" w:semiHidden="0" w:uiPriority="65" w:unhideWhenUsed="0"/>
-    <w:lsdException w:name="Medium List 2" w:semiHidden="0" w:uiPriority="66" w:unhideWhenUsed="0"/>
-    <w:lsdException w:name="Medium Grid 1" w:semiHidden="0" w:uiPriority="67" w:unhideWhenUsed="0"/>
-    <w:lsdException w:name="Medium Grid 2" w:semiHidden="0" w:uiPriority="68" w:unhideWhenUsed="0"/>
-    <w:lsdException w:name="Medium Grid 3" w:semiHidden="0" w:uiPriority="69" w:unhideWhenUsed="0"/>
-    <w:lsdException w:name="Dark List" w:semiHidden="0" w:uiPriority="70" w:unhideWhenUsed="0"/>
-    <w:lsdException w:name="Colorful Shading" w:semiHidden="0" w:uiPriority="71" w:unhideWhenUsed="0"/>
-    <w:lsdException w:name="Colorful List" w:semiHidden="0" w:uiPriority="72" w:unhideWhenUsed="0"/>
-    <w:lsdException w:name="Colorful Grid" w:semiHidden="0" w:uiPriority="73" w:unhideWhenUsed="0"/>
-    <w:lsdException w:name="Light Shading Accent 1" w:semiHidden="0" w:uiPriority="60" w:unhideWhenUsed="0"/>
-    <w:lsdException w:name="Light List Accent 1" w:semiHidden="0" w:uiPriority="61" w:unhideWhenUsed="0"/>
-    <w:lsdException w:name="Light Grid Accent 1" w:semiHidden="0" w:uiPriority="62" w:unhideWhenUsed="0"/>
-    <w:lsdException w:name="Medium Shading 1 Accent 1" w:semiHidden="0" w:uiPriority="63" w:unhideWhenUsed="0"/>
-    <w:lsdException w:name="Medium Shading 2 Accent 1" w:semiHidden="0" w:uiPriority="64" w:unhideWhenUsed="0"/>
-    <w:lsdException w:name="Medium List 1 Accent 1" w:semiHidden="0" w:uiPriority="65" w:unhideWhenUsed="0"/>
-    <w:lsdException w:name="Revision" w:unhideWhenUsed="0"/>
-    <w:lsdException w:name="List Paragraph" w:semiHidden="0" w:uiPriority="34" w:unhideWhenUsed="0" w:qFormat="1"/>
-    <w:lsdException w:name="Quote" w:semiHidden="0" w:uiPriority="29" w:unhideWhenUsed="0" w:qFormat="1"/>
-    <w:lsdException w:name="Intense Quote" w:semiHidden="0" w:uiPriority="30" w:unhideWhenUsed="0" w:qFormat="1"/>
-    <w:lsdException w:name="Medium List 2 Accent 1" w:semiHidden="0" w:uiPriority="66" w:unhideWhenUsed="0"/>
-    <w:lsdException w:name="Medium Grid 1 Accent 1" w:semiHidden="0" w:uiPriority="67" w:unhideWhenUsed="0"/>
-    <w:lsdException w:name="Medium Grid 2 Accent 1" w:semiHidden="0" w:uiPriority="68" w:unhideWhenUsed="0"/>
-    <w:lsdException w:name="Medium Grid 3 Accent 1" w:semiHidden="0" w:uiPriority="69" w:unhideWhenUsed="0"/>
-    <w:lsdException w:name="Dark List Accent 1" w:semiHidden="0" w:uiPriority="70" w:unhideWhenUsed="0"/>
-    <w:lsdException w:name="Colorful Shading Accent 1" w:semiHidden="0" w:uiPriority="71" w:unhideWhenUsed="0"/>
-    <w:lsdException w:name="Colorful List Accent 1" w:semiHidden="0" w:uiPriority="72" w:unhideWhenUsed="0"/>
-    <w:lsdException w:name="Colorful Grid Accent 1" w:semiHidden="0" w:uiPriority="73" w:unhideWhenUsed="0"/>
-    <w:lsdException w:name="Light Shading Accent 2" w:semiHidden="0" w:uiPriority="60" w:unhideWhenUsed="0"/>
-    <w:lsdException w:name="Light List Accent 2" w:semiHidden="0" w:uiPriority="61" w:unhideWhenUsed="0"/>
-    <w:lsdException w:name="Light Grid Accent 2" w:semiHidden="0" w:uiPriority="62" w:unhideWhenUsed="0"/>
-    <w:lsdException w:name="Medium Shading 1 Accent 2" w:semiHidden="0" w:uiPriority="63" w:unhideWhenUsed="0"/>
-    <w:lsdException w:name="Medium Shading 2 Accent 2" w:semiHidden="0" w:uiPriority="64" w:unhideWhenUsed="0"/>
-    <w:lsdException w:name="Medium List 1 Accent 2" w:semiHidden="0" w:uiPriority="65" w:unhideWhenUsed="0"/>
-    <w:lsdException w:name="Medium List 2 Accent 2" w:semiHidden="0" w:uiPriority="66" w:unhideWhenUsed="0"/>
-    <w:lsdException w:name="Medium Grid 1 Accent 2" w:semiHidden="0" w:uiPriority="67" w:unhideWhenUsed="0"/>
-    <w:lsdException w:name="Medium Grid 2 Accent 2" w:semiHidden="0" w:uiPriority="68" w:unhideWhenUsed="0"/>
-    <w:lsdException w:name="Medium Grid 3 Accent 2" w:semiHidden="0" w:uiPriority="69" w:unhideWhenUsed="0"/>
-    <w:lsdException w:name="Dark List Accent 2" w:semiHidden="0" w:uiPriority="70" w:unhideWhenUsed="0"/>
-    <w:lsdException w:name="Colorful Shading Accent 2" w:semiHidden="0" w:uiPriority="71" w:unhideWhenUsed="0"/>
-    <w:lsdException w:name="Colorful List Accent 2" w:semiHidden="0" w:uiPriority="72" w:unhideWhenUsed="0"/>
-    <w:lsdException w:name="Colorful Grid Accent 2" w:semiHidden="0" w:uiPriority="73" w:unhideWhenUsed="0"/>
-    <w:lsdException w:name="Light Shading Accent 3" w:semiHidden="0" w:uiPriority="60" w:unhideWhenUsed="0"/>
-    <w:lsdException w:name="Light List Accent 3" w:semiHidden="0" w:uiPriority="61" w:unhideWhenUsed="0"/>
-    <w:lsdException w:name="Light Grid Accent 3" w:semiHidden="0" w:uiPriority="62" w:unhideWhenUsed="0"/>
-    <w:lsdException w:name="Medium Shading 1 Accent 3" w:semiHidden="0" w:uiPriority="63" w:unhideWhenUsed="0"/>
-    <w:lsdException w:name="Medium Shading 2 Accent 3" w:semiHidden="0" w:uiPriority="64" w:unhideWhenUsed="0"/>
-    <w:lsdException w:name="Medium List 1 Accent 3" w:semiHidden="0" w:uiPriority="65" w:unhideWhenUsed="0"/>
-    <w:lsdException w:name="Medium List 2 Accent 3" w:semiHidden="0" w:uiPriority="66" w:unhideWhenUsed="0"/>
-    <w:lsdException w:name="Medium Grid 1 Accent 3" w:semiHidden="0" w:uiPriority="67" w:unhideWhenUsed="0"/>
-    <w:lsdException w:name="Medium Grid 2 Accent 3" w:semiHidden="0" w:uiPriority="68" w:unhideWhenUsed="0"/>
-    <w:lsdException w:name="Medium Grid 3 Accent 3" w:semiHidden="0" w:uiPriority="69" w:unhideWhenUsed="0"/>
-    <w:lsdException w:name="Dark List Accent 3" w:semiHidden="0" w:uiPriority="70" w:unhideWhenUsed="0"/>
-    <w:lsdException w:name="Colorful Shading Accent 3" w:semiHidden="0" w:uiPriority="71" w:unhideWhenUsed="0"/>
-    <w:lsdException w:name="Colorful List Accent 3" w:semiHidden="0" w:uiPriority="72" w:unhideWhenUsed="0"/>
-    <w:lsdException w:name="Colorful Grid Accent 3" w:semiHidden="0" w:uiPriority="73" w:unhideWhenUsed="0"/>
-    <w:lsdException w:name="Light Shading Accent 4" w:semiHidden="0" w:uiPriority="60" w:unhideWhenUsed="0"/>
-    <w:lsdException w:name="Light List Accent 4" w:semiHidden="0" w:uiPriority="61" w:unhideWhenUsed="0"/>
-    <w:lsdException w:name="Light Grid Accent 4" w:semiHidden="0" w:uiPriority="62" w:unhideWhenUsed="0"/>
-    <w:lsdException w:name="Medium Shading 1 Accent 4" w:semiHidden="0" w:uiPriority="63" w:unhideWhenUsed="0"/>
-    <w:lsdException w:name="Medium Shading 2 Accent 4" w:semiHidden="0" w:uiPriority="64" w:unhideWhenUsed="0"/>
-    <w:lsdException w:name="Medium List 1 Accent 4" w:semiHidden="0" w:uiPriority="65" w:unhideWhenUsed="0"/>
-    <w:lsdException w:name="Medium List 2 Accent 4" w:semiHidden="0" w:uiPriority="66" w:unhideWhenUsed="0"/>
-    <w:lsdException w:name="Medium Grid 1 Accent 4" w:semiHidden="0" w:uiPriority="67" w:unhideWhenUsed="0"/>
-    <w:lsdException w:name="Medium Grid 2 Accent 4" w:semiHidden="0" w:uiPriority="68" w:unhideWhenUsed="0"/>
-    <w:lsdException w:name="Medium Grid 3 Accent 4" w:semiHidden="0" w:uiPriority="69" w:unhideWhenUsed="0"/>
-    <w:lsdException w:name="Dark List Accent 4" w:semiHidden="0" w:uiPriority="70" w:unhideWhenUsed="0"/>
-    <w:lsdException w:name="Colorful Shading Accent 4" w:semiHidden="0" w:uiPriority="71" w:unhideWhenUsed="0"/>
-    <w:lsdException w:name="Colorful List Accent 4" w:semiHidden="0" w:uiPriority="72" w:unhideWhenUsed="0"/>
-    <w:lsdException w:name="Colorful Grid Accent 4" w:semiHidden="0" w:uiPriority="73" w:unhideWhenUsed="0"/>
-    <w:lsdException w:name="Light Shading Accent 5" w:semiHidden="0" w:uiPriority="60" w:unhideWhenUsed="0"/>
-    <w:lsdException w:name="Light List Accent 5" w:semiHidden="0" w:uiPriority="61" w:unhideWhenUsed="0"/>
-    <w:lsdException w:name="Light Grid Accent 5" w:semiHidden="0" w:uiPriority="62" w:unhideWhenUsed="0"/>
-    <w:lsdException w:name="Medium Shading 1 Accent 5" w:semiHidden="0" w:uiPriority="63" w:unhideWhenUsed="0"/>
-    <w:lsdException w:name="Medium Shading 2 Accent 5" w:semiHidden="0" w:uiPriority="64" w:unhideWhenUsed="0"/>
-    <w:lsdException w:name="Medium List 1 Accent 5" w:semiHidden="0" w:uiPriority="65" w:unhideWhenUsed="0"/>
-    <w:lsdException w:name="Medium List 2 Accent 5" w:semiHidden="0" w:uiPriority="66" w:unhideWhenUsed="0"/>
-    <w:lsdException w:name="Medium Grid 1 Accent 5" w:semiHidden="0" w:uiPriority="67" w:unhideWhenUsed="0"/>
-    <w:lsdException w:name="Medium Grid 2 Accent 5" w:semiHidden="0" w:uiPriority="68" w:unhideWhenUsed="0"/>
-    <w:lsdException w:name="Medium Grid 3 Accent 5" w:semiHidden="0" w:uiPriority="69" w:unhideWhenUsed="0"/>
-    <w:lsdException w:name="Dark List Accent 5" w:semiHidden="0" w:uiPriority="70" w:unhideWhenUsed="0"/>
-    <w:lsdException w:name="Colorful Shading Accent 5" w:semiHidden="0" w:uiPriority="71" w:unhideWhenUsed="0"/>
-    <w:lsdException w:name="Colorful List Accent 5" w:semiHidden="0" w:uiPriority="72" w:unhideWhenUsed="0"/>
-    <w:lsdException w:name="Colorful Grid Accent 5" w:semiHidden="0" w:uiPriority="73" w:unhideWhenUsed="0"/>
-    <w:lsdException w:name="Light Shading Accent 6" w:semiHidden="0" w:uiPriority="60" w:unhideWhenUsed="0"/>
-    <w:lsdException w:name="Light List Accent 6" w:semiHidden="0" w:uiPriority="61" w:unhideWhenUsed="0"/>
-    <w:lsdException w:name="Light Grid Accent 6" w:semiHidden="0" w:uiPriority="62" w:unhideWhenUsed="0"/>
-    <w:lsdException w:name="Medium Shading 1 Accent 6" w:semiHidden="0" w:uiPriority="63" w:unhideWhenUsed="0"/>
-    <w:lsdException w:name="Medium Shading 2 Accent 6" w:semiHidden="0" w:uiPriority="64" w:unhideWhenUsed="0"/>
-    <w:lsdException w:name="Medium List 1 Accent 6" w:semiHidden="0" w:uiPriority="65" w:unhideWhenUsed="0"/>
-    <w:lsdException w:name="Medium List 2 Accent 6" w:semiHidden="0" w:uiPriority="66" w:unhideWhenUsed="0"/>
-    <w:lsdException w:name="Medium Grid 1 Accent 6" w:semiHidden="0" w:uiPriority="67" w:unhideWhenUsed="0"/>
-    <w:lsdException w:name="Medium Grid 2 Accent 6" w:semiHidden="0" w:uiPriority="68" w:unhideWhenUsed="0"/>
-    <w:lsdException w:name="Medium Grid 3 Accent 6" w:semiHidden="0" w:uiPriority="69" w:unhideWhenUsed="0"/>
-    <w:lsdException w:name="Dark List Accent 6" w:semiHidden="0" w:uiPriority="70" w:unhideWhenUsed="0"/>
-    <w:lsdException w:name="Colorful Shading Accent 6" w:semiHidden="0" w:uiPriority="71" w:unhideWhenUsed="0"/>
-    <w:lsdException w:name="Colorful List Accent 6" w:semiHidden="0" w:uiPriority="72" w:unhideWhenUsed="0"/>
-    <w:lsdException w:name="Colorful Grid Accent 6" w:semiHidden="0" w:uiPriority="73" w:unhideWhenUsed="0"/>
-    <w:lsdException w:name="Subtle Emphasis" w:semiHidden="0" w:uiPriority="19" w:unhideWhenUsed="0" w:qFormat="1"/>
-    <w:lsdException w:name="Intense Emphasis" w:semiHidden="0" w:uiPriority="21" w:unhideWhenUsed="0" w:qFormat="1"/>
-    <w:lsdException w:name="Subtle Reference" w:semiHidden="0" w:uiPriority="31" w:unhideWhenUsed="0" w:qFormat="1"/>
-    <w:lsdException w:name="Intense Reference" w:semiHidden="0" w:uiPriority="32" w:unhideWhenUsed="0" w:qFormat="1"/>
-    <w:lsdException w:name="Book Title" w:semiHidden="0" w:uiPriority="33" w:unhideWhenUsed="0" w:qFormat="1"/>
-    <w:lsdException w:name="Bibliography" w:uiPriority="37"/>
-    <w:lsdException w:name="TOC Heading" w:uiPriority="39" w:qFormat="1"/>
+  <w:latentStyles w:defLockedState="0" w:defUIPriority="99" w:defSemiHidden="0" w:defUnhideWhenUsed="0" w:defQFormat="0" w:count="371">
+    <w:lsdException w:name="Normal" w:uiPriority="0" w:qFormat="1"/>
+    <w:lsdException w:name="heading 1" w:uiPriority="9" w:qFormat="1"/>
+    <w:lsdException w:name="heading 2" w:semiHidden="1" w:uiPriority="9" w:unhideWhenUsed="1" w:qFormat="1"/>
+    <w:lsdException w:name="heading 3" w:semiHidden="1" w:uiPriority="9" w:unhideWhenUsed="1" w:qFormat="1"/>
+    <w:lsdException w:name="heading 4" w:semiHidden="1" w:uiPriority="9" w:unhideWhenUsed="1" w:qFormat="1"/>
+    <w:lsdException w:name="heading 5" w:semiHidden="1" w:uiPriority="9" w:unhideWhenUsed="1" w:qFormat="1"/>
+    <w:lsdException w:name="heading 6" w:semiHidden="1" w:uiPriority="9" w:unhideWhenUsed="1" w:qFormat="1"/>
+    <w:lsdException w:name="heading 7" w:semiHidden="1" w:uiPriority="9" w:unhideWhenUsed="1" w:qFormat="1"/>
+    <w:lsdException w:name="heading 8" w:semiHidden="1" w:uiPriority="9" w:unhideWhenUsed="1" w:qFormat="1"/>
+    <w:lsdException w:name="heading 9" w:semiHidden="1" w:uiPriority="9" w:unhideWhenUsed="1" w:qFormat="1"/>
+    <w:lsdException w:name="index 1" w:semiHidden="1" w:unhideWhenUsed="1"/>
+    <w:lsdException w:name="index 2" w:semiHidden="1" w:unhideWhenUsed="1"/>
+    <w:lsdException w:name="index 3" w:semiHidden="1" w:unhideWhenUsed="1"/>
+    <w:lsdException w:name="index 4" w:semiHidden="1" w:unhideWhenUsed="1"/>
+    <w:lsdException w:name="index 5" w:semiHidden="1" w:unhideWhenUsed="1"/>
+    <w:lsdException w:name="index 6" w:semiHidden="1" w:unhideWhenUsed="1"/>
+    <w:lsdException w:name="index 7" w:semiHidden="1" w:unhideWhenUsed="1"/>
+    <w:lsdException w:name="index 8" w:semiHidden="1" w:unhideWhenUsed="1"/>
+    <w:lsdException w:name="index 9" w:semiHidden="1" w:unhideWhenUsed="1"/>
+    <w:lsdException w:name="toc 1" w:semiHidden="1" w:uiPriority="39" w:unhideWhenUsed="1"/>
+    <w:lsdException w:name="toc 2" w:semiHidden="1" w:uiPriority="39" w:unhideWhenUsed="1"/>
+    <w:lsdException w:name="toc 3" w:semiHidden="1" w:uiPriority="39" w:unhideWhenUsed="1"/>
+    <w:lsdException w:name="toc 4" w:semiHidden="1" w:uiPriority="39" w:unhideWhenUsed="1"/>
+    <w:lsdException w:name="toc 5" w:semiHidden="1" w:uiPriority="39" w:unhideWhenUsed="1"/>
+    <w:lsdException w:name="toc 6" w:semiHidden="1" w:uiPriority="39" w:unhideWhenUsed="1"/>
+    <w:lsdException w:name="toc 7" w:semiHidden="1" w:uiPriority="39" w:unhideWhenUsed="1"/>
+    <w:lsdException w:name="toc 8" w:semiHidden="1" w:uiPriority="39" w:unhideWhenUsed="1"/>
+    <w:lsdException w:name="toc 9" w:semiHidden="1" w:uiPriority="39" w:unhideWhenUsed="1"/>
+    <w:lsdException w:name="Normal Indent" w:semiHidden="1" w:unhideWhenUsed="1"/>
+    <w:lsdException w:name="footnote text" w:semiHidden="1" w:unhideWhenUsed="1"/>
+    <w:lsdException w:name="annotation text" w:semiHidden="1" w:unhideWhenUsed="1"/>
+    <w:lsdException w:name="header" w:semiHidden="1" w:unhideWhenUsed="1"/>
+    <w:lsdException w:name="footer" w:semiHidden="1" w:unhideWhenUsed="1"/>
+    <w:lsdException w:name="index heading" w:semiHidden="1" w:unhideWhenUsed="1"/>
+    <w:lsdException w:name="caption" w:semiHidden="1" w:uiPriority="35" w:unhideWhenUsed="1" w:qFormat="1"/>
+    <w:lsdException w:name="table of figures" w:semiHidden="1" w:unhideWhenUsed="1"/>
+    <w:lsdException w:name="envelope address" w:semiHidden="1" w:unhideWhenUsed="1"/>
+    <w:lsdException w:name="envelope return" w:semiHidden="1" w:unhideWhenUsed="1"/>
+    <w:lsdException w:name="footnote reference" w:semiHidden="1" w:unhideWhenUsed="1"/>
+    <w:lsdException w:name="annotation reference" w:semiHidden="1" w:unhideWhenUsed="1"/>
+    <w:lsdException w:name="line number" w:semiHidden="1" w:unhideWhenUsed="1"/>
+    <w:lsdException w:name="page number" w:semiHidden="1" w:unhideWhenUsed="1"/>
+    <w:lsdException w:name="endnote reference" w:semiHidden="1" w:unhideWhenUsed="1"/>
+    <w:lsdException w:name="endnote text" w:semiHidden="1" w:unhideWhenUsed="1"/>
+    <w:lsdException w:name="table of authorities" w:semiHidden="1" w:unhideWhenUsed="1"/>
+    <w:lsdException w:name="macro" w:semiHidden="1" w:unhideWhenUsed="1"/>
+    <w:lsdException w:name="toa heading" w:semiHidden="1" w:unhideWhenUsed="1"/>
+    <w:lsdException w:name="List" w:semiHidden="1" w:unhideWhenUsed="1"/>
+    <w:lsdException w:name="List Bullet" w:semiHidden="1" w:unhideWhenUsed="1"/>
+    <w:lsdException w:name="List Number" w:semiHidden="1" w:unhideWhenUsed="1"/>
+    <w:lsdException w:name="List 2" w:semiHidden="1" w:unhideWhenUsed="1"/>
+    <w:lsdException w:name="List 3" w:semiHidden="1" w:unhideWhenUsed="1"/>
+    <w:lsdException w:name="List 4" w:semiHidden="1" w:unhideWhenUsed="1"/>
+    <w:lsdException w:name="List 5" w:semiHidden="1" w:unhideWhenUsed="1"/>
+    <w:lsdException w:name="List Bullet 2" w:semiHidden="1" w:unhideWhenUsed="1"/>
+    <w:lsdException w:name="List Bullet 3" w:semiHidden="1" w:unhideWhenUsed="1"/>
+    <w:lsdException w:name="List Bullet 4" w:semiHidden="1" w:unhideWhenUsed="1"/>
+    <w:lsdException w:name="List Bullet 5" w:semiHidden="1" w:unhideWhenUsed="1"/>
+    <w:lsdException w:name="List Number 2" w:semiHidden="1" w:unhideWhenUsed="1"/>
+    <w:lsdException w:name="List Number 3" w:semiHidden="1" w:unhideWhenUsed="1"/>
+    <w:lsdException w:name="List Number 4" w:semiHidden="1" w:unhideWhenUsed="1"/>
+    <w:lsdException w:name="List Number 5" w:semiHidden="1" w:unhideWhenUsed="1"/>
+    <w:lsdException w:name="Title" w:uiPriority="10" w:qFormat="1"/>
+    <w:lsdException w:name="Closing" w:semiHidden="1" w:unhideWhenUsed="1"/>
+    <w:lsdException w:name="Signature" w:semiHidden="1" w:unhideWhenUsed="1"/>
+    <w:lsdException w:name="Default Paragraph Font" w:semiHidden="1" w:uiPriority="1" w:unhideWhenUsed="1"/>
+    <w:lsdException w:name="Body Text" w:semiHidden="1" w:unhideWhenUsed="1"/>
+    <w:lsdException w:name="Body Text Indent" w:semiHidden="1" w:unhideWhenUsed="1"/>
+    <w:lsdException w:name="List Continue" w:semiHidden="1" w:unhideWhenUsed="1"/>
+    <w:lsdException w:name="List Continue 2" w:semiHidden="1" w:unhideWhenUsed="1"/>
+    <w:lsdException w:name="List Continue 3" w:semiHidden="1" w:unhideWhenUsed="1"/>
+    <w:lsdException w:name="List Continue 4" w:semiHidden="1" w:unhideWhenUsed="1"/>
+    <w:lsdException w:name="List Continue 5" w:semiHidden="1" w:unhideWhenUsed="1"/>
+    <w:lsdException w:name="Message Header" w:semiHidden="1" w:unhideWhenUsed="1"/>
+    <w:lsdException w:name="Subtitle" w:uiPriority="11" w:qFormat="1"/>
+    <w:lsdException w:name="Salutation" w:semiHidden="1" w:unhideWhenUsed="1"/>
+    <w:lsdException w:name="Date" w:semiHidden="1" w:unhideWhenUsed="1"/>
+    <w:lsdException w:name="Body Text First Indent" w:semiHidden="1" w:unhideWhenUsed="1"/>
+    <w:lsdException w:name="Body Text First Indent 2" w:semiHidden="1" w:unhideWhenUsed="1"/>
+    <w:lsdException w:name="Note Heading" w:semiHidden="1" w:unhideWhenUsed="1"/>
+    <w:lsdException w:name="Body Text 2" w:semiHidden="1" w:unhideWhenUsed="1"/>
+    <w:lsdException w:name="Body Text 3" w:semiHidden="1" w:unhideWhenUsed="1"/>
+    <w:lsdException w:name="Body Text Indent 2" w:semiHidden="1" w:unhideWhenUsed="1"/>
+    <w:lsdException w:name="Body Text Indent 3" w:semiHidden="1" w:unhideWhenUsed="1"/>
+    <w:lsdException w:name="Block Text" w:semiHidden="1" w:unhideWhenUsed="1"/>
+    <w:lsdException w:name="Hyperlink" w:semiHidden="1" w:unhideWhenUsed="1"/>
+    <w:lsdException w:name="FollowedHyperlink" w:semiHidden="1" w:unhideWhenUsed="1"/>
+    <w:lsdException w:name="Strong" w:uiPriority="22" w:qFormat="1"/>
+    <w:lsdException w:name="Emphasis" w:uiPriority="20" w:qFormat="1"/>
+    <w:lsdException w:name="Document Map" w:semiHidden="1" w:unhideWhenUsed="1"/>
+    <w:lsdException w:name="Plain Text" w:semiHidden="1" w:unhideWhenUsed="1"/>
+    <w:lsdException w:name="E-mail Signature" w:semiHidden="1" w:unhideWhenUsed="1"/>
+    <w:lsdException w:name="HTML Top of Form" w:semiHidden="1" w:unhideWhenUsed="1"/>
+    <w:lsdException w:name="HTML Bottom of Form" w:semiHidden="1" w:unhideWhenUsed="1"/>
+    <w:lsdException w:name="Normal (Web)" w:semiHidden="1" w:unhideWhenUsed="1"/>
+    <w:lsdException w:name="HTML Acronym" w:semiHidden="1" w:unhideWhenUsed="1"/>
+    <w:lsdException w:name="HTML Address" w:semiHidden="1" w:unhideWhenUsed="1"/>
+    <w:lsdException w:name="HTML Cite" w:semiHidden="1" w:unhideWhenUsed="1"/>
+    <w:lsdException w:name="HTML Code" w:semiHidden="1" w:unhideWhenUsed="1"/>
+    <w:lsdException w:name="HTML Definition" w:semiHidden="1" w:unhideWhenUsed="1"/>
+    <w:lsdException w:name="HTML Keyboard" w:semiHidden="1" w:unhideWhenUsed="1"/>
+    <w:lsdException w:name="HTML Preformatted" w:semiHidden="1" w:unhideWhenUsed="1"/>
+    <w:lsdException w:name="HTML Sample" w:semiHidden="1" w:unhideWhenUsed="1"/>
+    <w:lsdException w:name="HTML Typewriter" w:semiHidden="1" w:unhideWhenUsed="1"/>
+    <w:lsdException w:name="HTML Variable" w:semiHidden="1" w:unhideWhenUsed="1"/>
+    <w:lsdException w:name="Normal Table" w:semiHidden="1" w:unhideWhenUsed="1"/>
+    <w:lsdException w:name="annotation subject" w:semiHidden="1" w:unhideWhenUsed="1"/>
+    <w:lsdException w:name="No List" w:semiHidden="1" w:unhideWhenUsed="1"/>
+    <w:lsdException w:name="Outline List 1" w:semiHidden="1" w:unhideWhenUsed="1"/>
+    <w:lsdException w:name="Outline List 2" w:semiHidden="1" w:unhideWhenUsed="1"/>
+    <w:lsdException w:name="Outline List 3" w:semiHidden="1" w:unhideWhenUsed="1"/>
+    <w:lsdException w:name="Table Simple 1" w:semiHidden="1" w:unhideWhenUsed="1"/>
+    <w:lsdException w:name="Table Simple 2" w:semiHidden="1" w:unhideWhenUsed="1"/>
+    <w:lsdException w:name="Table Simple 3" w:semiHidden="1" w:unhideWhenUsed="1"/>
+    <w:lsdException w:name="Table Classic 1" w:semiHidden="1" w:unhideWhenUsed="1"/>
+    <w:lsdException w:name="Table Classic 2" w:semiHidden="1" w:unhideWhenUsed="1"/>
+    <w:lsdException w:name="Table Classic 3" w:semiHidden="1" w:unhideWhenUsed="1"/>
+    <w:lsdException w:name="Table Classic 4" w:semiHidden="1" w:unhideWhenUsed="1"/>
+    <w:lsdException w:name="Table Colorful 1" w:semiHidden="1" w:unhideWhenUsed="1"/>
+    <w:lsdException w:name="Table Colorful 2" w:semiHidden="1" w:unhideWhenUsed="1"/>
+    <w:lsdException w:name="Table Colorful 3" w:semiHidden="1" w:unhideWhenUsed="1"/>
+    <w:lsdException w:name="Table Columns 1" w:semiHidden="1" w:unhideWhenUsed="1"/>
+    <w:lsdException w:name="Table Columns 2" w:semiHidden="1" w:unhideWhenUsed="1"/>
+    <w:lsdException w:name="Table Columns 3" w:semiHidden="1" w:unhideWhenUsed="1"/>
+    <w:lsdException w:name="Table Columns 4" w:semiHidden="1" w:unhideWhenUsed="1"/>
+    <w:lsdException w:name="Table Columns 5" w:semiHidden="1" w:unhideWhenUsed="1"/>
+    <w:lsdException w:name="Table Grid 1" w:semiHidden="1" w:unhideWhenUsed="1"/>
+    <w:lsdException w:name="Table Grid 2" w:semiHidden="1" w:unhideWhenUsed="1"/>
+    <w:lsdException w:name="Table Grid 3" w:semiHidden="1" w:unhideWhenUsed="1"/>
+    <w:lsdException w:name="Table Grid 4" w:semiHidden="1" w:unhideWhenUsed="1"/>
+    <w:lsdException w:name="Table Grid 5" w:semiHidden="1" w:unhideWhenUsed="1"/>
+    <w:lsdException w:name="Table Grid 6" w:semiHidden="1" w:unhideWhenUsed="1"/>
+    <w:lsdException w:name="Table Grid 7" w:semiHidden="1" w:unhideWhenUsed="1"/>
+    <w:lsdException w:name="Table Grid 8" w:semiHidden="1" w:unhideWhenUsed="1"/>
+    <w:lsdException w:name="Table List 1" w:semiHidden="1" w:unhideWhenUsed="1"/>
+    <w:lsdException w:name="Table List 2" w:semiHidden="1" w:unhideWhenUsed="1"/>
+    <w:lsdException w:name="Table List 3" w:semiHidden="1" w:unhideWhenUsed="1"/>
+    <w:lsdException w:name="Table List 4" w:semiHidden="1" w:unhideWhenUsed="1"/>
+    <w:lsdException w:name="Table List 5" w:semiHidden="1" w:unhideWhenUsed="1"/>
+    <w:lsdException w:name="Table List 6" w:semiHidden="1" w:unhideWhenUsed="1"/>
+    <w:lsdException w:name="Table List 7" w:semiHidden="1" w:unhideWhenUsed="1"/>
+    <w:lsdException w:name="Table List 8" w:semiHidden="1" w:unhideWhenUsed="1"/>
+    <w:lsdException w:name="Table 3D effects 1" w:semiHidden="1" w:unhideWhenUsed="1"/>
+    <w:lsdException w:name="Table 3D effects 2" w:semiHidden="1" w:unhideWhenUsed="1"/>
+    <w:lsdException w:name="Table 3D effects 3" w:semiHidden="1" w:unhideWhenUsed="1"/>
+    <w:lsdException w:name="Table Contemporary" w:semiHidden="1" w:unhideWhenUsed="1"/>
+    <w:lsdException w:name="Table Elegant" w:semiHidden="1" w:unhideWhenUsed="1"/>
+    <w:lsdException w:name="Table Professional" w:semiHidden="1" w:unhideWhenUsed="1"/>
+    <w:lsdException w:name="Table Subtle 1" w:semiHidden="1" w:unhideWhenUsed="1"/>
+    <w:lsdException w:name="Table Subtle 2" w:semiHidden="1" w:unhideWhenUsed="1"/>
+    <w:lsdException w:name="Table Web 1" w:semiHidden="1" w:unhideWhenUsed="1"/>
+    <w:lsdException w:name="Table Web 2" w:semiHidden="1" w:unhideWhenUsed="1"/>
+    <w:lsdException w:name="Table Web 3" w:semiHidden="1" w:unhideWhenUsed="1"/>
+    <w:lsdException w:name="Balloon Text" w:semiHidden="1" w:unhideWhenUsed="1"/>
+    <w:lsdException w:name="Table Grid" w:uiPriority="39"/>
+    <w:lsdException w:name="Table Theme" w:semiHidden="1" w:unhideWhenUsed="1"/>
+    <w:lsdException w:name="Placeholder Text" w:semiHidden="1"/>
+    <w:lsdException w:name="No Spacing" w:uiPriority="1" w:qFormat="1"/>
+    <w:lsdException w:name="Light Shading" w:uiPriority="60"/>
+    <w:lsdException w:name="Light List" w:uiPriority="61"/>
+    <w:lsdException w:name="Light Grid" w:uiPriority="62"/>
+    <w:lsdException w:name="Medium Shading 1" w:uiPriority="63"/>
+    <w:lsdException w:name="Medium Shading 2" w:uiPriority="64"/>
+    <w:lsdException w:name="Medium List 1" w:uiPriority="65"/>
+    <w:lsdException w:name="Medium List 2" w:uiPriority="66"/>
+    <w:lsdException w:name="Medium Grid 1" w:uiPriority="67"/>
+    <w:lsdException w:name="Medium Grid 2" w:uiPriority="68"/>
+    <w:lsdException w:name="Medium Grid 3" w:uiPriority="69"/>
+    <w:lsdException w:name="Dark List" w:uiPriority="70"/>
+    <w:lsdException w:name="Colorful Shading" w:uiPriority="71"/>
+    <w:lsdException w:name="Colorful List" w:uiPriority="72"/>
+    <w:lsdException w:name="Colorful Grid" w:uiPriority="73"/>
+    <w:lsdException w:name="Light Shading Accent 1" w:uiPriority="60"/>
+    <w:lsdException w:name="Light List Accent 1" w:uiPriority="61"/>
+    <w:lsdException w:name="Light Grid Accent 1" w:uiPriority="62"/>
+    <w:lsdException w:name="Medium Shading 1 Accent 1" w:uiPriority="63"/>
+    <w:lsdException w:name="Medium Shading 2 Accent 1" w:uiPriority="64"/>
+    <w:lsdException w:name="Medium List 1 Accent 1" w:uiPriority="65"/>
+    <w:lsdException w:name="Revision" w:semiHidden="1"/>
+    <w:lsdException w:name="List Paragraph" w:uiPriority="34" w:qFormat="1"/>
+    <w:lsdException w:name="Quote" w:uiPriority="29" w:qFormat="1"/>
+    <w:lsdException w:name="Intense Quote" w:uiPriority="30" w:qFormat="1"/>
+    <w:lsdException w:name="Medium List 2 Accent 1" w:uiPriority="66"/>
+    <w:lsdException w:name="Medium Grid 1 Accent 1" w:uiPriority="67"/>
+    <w:lsdException w:name="Medium Grid 2 Accent 1" w:uiPriority="68"/>
+    <w:lsdException w:name="Medium Grid 3 Accent 1" w:uiPriority="69"/>
+    <w:lsdException w:name="Dark List Accent 1" w:uiPriority="70"/>
+    <w:lsdException w:name="Colorful Shading Accent 1" w:uiPriority="71"/>
+    <w:lsdException w:name="Colorful List Accent 1" w:uiPriority="72"/>
+    <w:lsdException w:name="Colorful Grid Accent 1" w:uiPriority="73"/>
+    <w:lsdException w:name="Light Shading Accent 2" w:uiPriority="60"/>
+    <w:lsdException w:name="Light List Accent 2" w:uiPriority="61"/>
+    <w:lsdException w:name="Light Grid Accent 2" w:uiPriority="62"/>
+    <w:lsdException w:name="Medium Shading 1 Accent 2" w:uiPriority="63"/>
+    <w:lsdException w:name="Medium Shading 2 Accent 2" w:uiPriority="64"/>
+    <w:lsdException w:name="Medium List 1 Accent 2" w:uiPriority="65"/>
+    <w:lsdException w:name="Medium List 2 Accent 2" w:uiPriority="66"/>
+    <w:lsdException w:name="Medium Grid 1 Accent 2" w:uiPriority="67"/>
+    <w:lsdException w:name="Medium Grid 2 Accent 2" w:uiPriority="68"/>
+    <w:lsdException w:name="Medium Grid 3 Accent 2" w:uiPriority="69"/>
+    <w:lsdException w:name="Dark List Accent 2" w:uiPriority="70"/>
+    <w:lsdException w:name="Colorful Shading Accent 2" w:uiPriority="71"/>
+    <w:lsdException w:name="Colorful List Accent 2" w:uiPriority="72"/>
+    <w:lsdException w:name="Colorful Grid Accent 2" w:uiPriority="73"/>
+    <w:lsdException w:name="Light Shading Accent 3" w:uiPriority="60"/>
+    <w:lsdException w:name="Light List Accent 3" w:uiPriority="61"/>
+    <w:lsdException w:name="Light Grid Accent 3" w:uiPriority="62"/>
+    <w:lsdException w:name="Medium Shading 1 Accent 3" w:uiPriority="63"/>
+    <w:lsdException w:name="Medium Shading 2 Accent 3" w:uiPriority="64"/>
+    <w:lsdException w:name="Medium List 1 Accent 3" w:uiPriority="65"/>
+    <w:lsdException w:name="Medium List 2 Accent 3" w:uiPriority="66"/>
+    <w:lsdException w:name="Medium Grid 1 Accent 3" w:uiPriority="67"/>
+    <w:lsdException w:name="Medium Grid 2 Accent 3" w:uiPriority="68"/>
+    <w:lsdException w:name="Medium Grid 3 Accent 3" w:uiPriority="69"/>
+    <w:lsdException w:name="Dark List Accent 3" w:uiPriority="70"/>
+    <w:lsdException w:name="Colorful Shading Accent 3" w:uiPriority="71"/>
+    <w:lsdException w:name="Colorful List Accent 3" w:uiPriority="72"/>
+    <w:lsdException w:name="Colorful Grid Accent 3" w:uiPriority="73"/>
+    <w:lsdException w:name="Light Shading Accent 4" w:uiPriority="60"/>
+    <w:lsdException w:name="Light List Accent 4" w:uiPriority="61"/>
+    <w:lsdException w:name="Light Grid Accent 4" w:uiPriority="62"/>
+    <w:lsdException w:name="Medium Shading 1 Accent 4" w:uiPriority="63"/>
+    <w:lsdException w:name="Medium Shading 2 Accent 4" w:uiPriority="64"/>
+    <w:lsdException w:name="Medium List 1 Accent 4" w:uiPriority="65"/>
+    <w:lsdException w:name="Medium List 2 Accent 4" w:uiPriority="66"/>
+    <w:lsdException w:name="Medium Grid 1 Accent 4" w:uiPriority="67"/>
+    <w:lsdException w:name="Medium Grid 2 Accent 4" w:uiPriority="68"/>
+    <w:lsdException w:name="Medium Grid 3 Accent 4" w:uiPriority="69"/>
+    <w:lsdException w:name="Dark List Accent 4" w:uiPriority="70"/>
+    <w:lsdException w:name="Colorful Shading Accent 4" w:uiPriority="71"/>
+    <w:lsdException w:name="Colorful List Accent 4" w:uiPriority="72"/>
+    <w:lsdException w:name="Colorful Grid Accent 4" w:uiPriority="73"/>
+    <w:lsdException w:name="Light Shading Accent 5" w:uiPriority="60"/>
+    <w:lsdException w:name="Light List Accent 5" w:uiPriority="61"/>
+    <w:lsdException w:name="Light Grid Accent 5" w:uiPriority="62"/>
+    <w:lsdException w:name="Medium Shading 1 Accent 5" w:uiPriority="63"/>
+    <w:lsdException w:name="Medium Shading 2 Accent 5" w:uiPriority="64"/>
+    <w:lsdException w:name="Medium List 1 Accent 5" w:uiPriority="65"/>
+    <w:lsdException w:name="Medium List 2 Accent 5" w:uiPriority="66"/>
+    <w:lsdException w:name="Medium Grid 1 Accent 5" w:uiPriority="67"/>
+    <w:lsdException w:name="Medium Grid 2 Accent 5" w:uiPriority="68"/>
+    <w:lsdException w:name="Medium Grid 3 Accent 5" w:uiPriority="69"/>
+    <w:lsdException w:name="Dark List Accent 5" w:uiPriority="70"/>
+    <w:lsdException w:name="Colorful Shading Accent 5" w:uiPriority="71"/>
+    <w:lsdException w:name="Colorful List Accent 5" w:uiPriority="72"/>
+    <w:lsdException w:name="Colorful Grid Accent 5" w:uiPriority="73"/>
+    <w:lsdException w:name="Light Shading Accent 6" w:uiPriority="60"/>
+    <w:lsdException w:name="Light List Accent 6" w:uiPriority="61"/>
+    <w:lsdException w:name="Light Grid Accent 6" w:uiPriority="62"/>
+    <w:lsdException w:name="Medium Shading 1 Accent 6" w:uiPriority="63"/>
+    <w:lsdException w:name="Medium Shading 2 Accent 6" w:uiPriority="64"/>
+    <w:lsdException w:name="Medium List 1 Accent 6" w:uiPriority="65"/>
+    <w:lsdException w:name="Medium List 2 Accent 6" w:uiPriority="66"/>
+    <w:lsdException w:name="Medium Grid 1 Accent 6" w:uiPriority="67"/>
+    <w:lsdException w:name="Medium Grid 2 Accent 6" w:uiPriority="68"/>
+    <w:lsdException w:name="Medium Grid 3 Accent 6" w:uiPriority="69"/>
+    <w:lsdException w:name="Dark List Accent 6" w:uiPriority="70"/>
+    <w:lsdException w:name="Colorful Shading Accent 6" w:uiPriority="71"/>
+    <w:lsdException w:name="Colorful List Accent 6" w:uiPriority="72"/>
+    <w:lsdException w:name="Colorful Grid Accent 6" w:uiPriority="73"/>
+    <w:lsdException w:name="Subtle Emphasis" w:uiPriority="19" w:qFormat="1"/>
+    <w:lsdException w:name="Intense Emphasis" w:uiPriority="21" w:qFormat="1"/>
+    <w:lsdException w:name="Subtle Reference" w:uiPriority="31" w:qFormat="1"/>
+    <w:lsdException w:name="Intense Reference" w:uiPriority="32" w:qFormat="1"/>
+    <w:lsdException w:name="Book Title" w:uiPriority="33" w:qFormat="1"/>
+    <w:lsdException w:name="Bibliography" w:semiHidden="1" w:uiPriority="37" w:unhideWhenUsed="1"/>
+    <w:lsdException w:name="TOC Heading" w:semiHidden="1" w:uiPriority="39" w:unhideWhenUsed="1" w:qFormat="1"/>
+    <w:lsdException w:name="Plain Table 1" w:uiPriority="41"/>
+    <w:lsdException w:name="Plain Table 2" w:uiPriority="42"/>
+    <w:lsdException w:name="Plain Table 3" w:uiPriority="43"/>
+    <w:lsdException w:name="Plain Table 4" w:uiPriority="44"/>
+    <w:lsdException w:name="Plain Table 5" w:uiPriority="45"/>
+    <w:lsdException w:name="Grid Table Light" w:uiPriority="40"/>
+    <w:lsdException w:name="Grid Table 1 Light" w:uiPriority="46"/>
+    <w:lsdException w:name="Grid Table 2" w:uiPriority="47"/>
+    <w:lsdException w:name="Grid Table 3" w:uiPriority="48"/>
+    <w:lsdException w:name="Grid Table 4" w:uiPriority="49"/>
+    <w:lsdException w:name="Grid Table 5 Dark" w:uiPriority="50"/>
+    <w:lsdException w:name="Grid Table 6 Colorful" w:uiPriority="51"/>
+    <w:lsdException w:name="Grid Table 7 Colorful" w:uiPriority="52"/>
+    <w:lsdException w:name="Grid Table 1 Light Accent 1" w:uiPriority="46"/>
+    <w:lsdException w:name="Grid Table 2 Accent 1" w:uiPriority="47"/>
+    <w:lsdException w:name="Grid Table 3 Accent 1" w:uiPriority="48"/>
+    <w:lsdException w:name="Grid Table 4 Accent 1" w:uiPriority="49"/>
+    <w:lsdException w:name="Grid Table 5 Dark Accent 1" w:uiPriority="50"/>
+    <w:lsdException w:name="Grid Table 6 Colorful Accent 1" w:uiPriority="51"/>
+    <w:lsdException w:name="Grid Table 7 Colorful Accent 1" w:uiPriority="52"/>
+    <w:lsdException w:name="Grid Table 1 Light Accent 2" w:uiPriority="46"/>
+    <w:lsdException w:name="Grid Table 2 Accent 2" w:uiPriority="47"/>
+    <w:lsdException w:name="Grid Table 3 Accent 2" w:uiPriority="48"/>
+    <w:lsdException w:name="Grid Table 4 Accent 2" w:uiPriority="49"/>
+    <w:lsdException w:name="Grid Table 5 Dark Accent 2" w:uiPriority="50"/>
+    <w:lsdException w:name="Grid Table 6 Colorful Accent 2" w:uiPriority="51"/>
+    <w:lsdException w:name="Grid Table 7 Colorful Accent 2" w:uiPriority="52"/>
+    <w:lsdException w:name="Grid Table 1 Light Accent 3" w:uiPriority="46"/>
+    <w:lsdException w:name="Grid Table 2 Accent 3" w:uiPriority="47"/>
+    <w:lsdException w:name="Grid Table 3 Accent 3" w:uiPriority="48"/>
+    <w:lsdException w:name="Grid Table 4 Accent 3" w:uiPriority="49"/>
+    <w:lsdException w:name="Grid Table 5 Dark Accent 3" w:uiPriority="50"/>
+    <w:lsdException w:name="Grid Table 6 Colorful Accent 3" w:uiPriority="51"/>
+    <w:lsdException w:name="Grid Table 7 Colorful Accent 3" w:uiPriority="52"/>
+    <w:lsdException w:name="Grid Table 1 Light Accent 4" w:uiPriority="46"/>
+    <w:lsdException w:name="Grid Table 2 Accent 4" w:uiPriority="47"/>
+    <w:lsdException w:name="Grid Table 3 Accent 4" w:uiPriority="48"/>
+    <w:lsdException w:name="Grid Table 4 Accent 4" w:uiPriority="49"/>
+    <w:lsdException w:name="Grid Table 5 Dark Accent 4" w:uiPriority="50"/>
+    <w:lsdException w:name="Grid Table 6 Colorful Accent 4" w:uiPriority="51"/>
+    <w:lsdException w:name="Grid Table 7 Colorful Accent 4" w:uiPriority="52"/>
+    <w:lsdException w:name="Grid Table 1 Light Accent 5" w:uiPriority="46"/>
+    <w:lsdException w:name="Grid Table 2 Accent 5" w:uiPriority="47"/>
+    <w:lsdException w:name="Grid Table 3 Accent 5" w:uiPriority="48"/>
+    <w:lsdException w:name="Grid Table 4 Accent 5" w:uiPriority="49"/>
+    <w:lsdException w:name="Grid Table 5 Dark Accent 5" w:uiPriority="50"/>
+    <w:lsdException w:name="Grid Table 6 Colorful Accent 5" w:uiPriority="51"/>
+    <w:lsdException w:name="Grid Table 7 Colorful Accent 5" w:uiPriority="52"/>
+    <w:lsdException w:name="Grid Table 1 Light Accent 6" w:uiPriority="46"/>
+    <w:lsdException w:name="Grid Table 2 Accent 6" w:uiPriority="47"/>
+    <w:lsdException w:name="Grid Table 3 Accent 6" w:uiPriority="48"/>
+    <w:lsdException w:name="Grid Table 4 Accent 6" w:uiPriority="49"/>
+    <w:lsdException w:name="Grid Table 5 Dark Accent 6" w:uiPriority="50"/>
+    <w:lsdException w:name="Grid Table 6 Colorful Accent 6" w:uiPriority="51"/>
+    <w:lsdException w:name="Grid Table 7 Colorful Accent 6" w:uiPriority="52"/>
+    <w:lsdException w:name="List Table 1 Light" w:uiPriority="46"/>
+    <w:lsdException w:name="List Table 2" w:uiPriority="47"/>
+    <w:lsdException w:name="List Table 3" w:uiPriority="48"/>
+    <w:lsdException w:name="List Table 4" w:uiPriority="49"/>
+    <w:lsdException w:name="List Table 5 Dark" w:uiPriority="50"/>
+    <w:lsdException w:name="List Table 6 Colorful" w:uiPriority="51"/>
+    <w:lsdException w:name="List Table 7 Colorful" w:uiPriority="52"/>
+    <w:lsdException w:name="List Table 1 Light Accent 1" w:uiPriority="46"/>
+    <w:lsdException w:name="List Table 2 Accent 1" w:uiPriority="47"/>
+    <w:lsdException w:name="List Table 3 Accent 1" w:uiPriority="48"/>
+    <w:lsdException w:name="List Table 4 Accent 1" w:uiPriority="49"/>
+    <w:lsdException w:name="List Table 5 Dark Accent 1" w:uiPriority="50"/>
+    <w:lsdException w:name="List Table 6 Colorful Accent 1" w:uiPriority="51"/>
+    <w:lsdException w:name="List Table 7 Colorful Accent 1" w:uiPriority="52"/>
+    <w:lsdException w:name="List Table 1 Light Accent 2" w:uiPriority="46"/>
+    <w:lsdException w:name="List Table 2 Accent 2" w:uiPriority="47"/>
+    <w:lsdException w:name="List Table 3 Accent 2" w:uiPriority="48"/>
+    <w:lsdException w:name="List Table 4 Accent 2" w:uiPriority="49"/>
+    <w:lsdException w:name="List Table 5 Dark Accent 2" w:uiPriority="50"/>
+    <w:lsdException w:name="List Table 6 Colorful Accent 2" w:uiPriority="51"/>
+    <w:lsdException w:name="List Table 7 Colorful Accent 2" w:uiPriority="52"/>
+    <w:lsdException w:name="List Table 1 Light Accent 3" w:uiPriority="46"/>
+    <w:lsdException w:name="List Table 2 Accent 3" w:uiPriority="47"/>
+    <w:lsdException w:name="List Table 3 Accent 3" w:uiPriority="48"/>
+    <w:lsdException w:name="List Table 4 Accent 3" w:uiPriority="49"/>
+    <w:lsdException w:name="List Table 5 Dark Accent 3" w:uiPriority="50"/>
+    <w:lsdException w:name="List Table 6 Colorful Accent 3" w:uiPriority="51"/>
+    <w:lsdException w:name="List Table 7 Colorful Accent 3" w:uiPriority="52"/>
+    <w:lsdException w:name="List Table 1 Light Accent 4" w:uiPriority="46"/>
+    <w:lsdException w:name="List Table 2 Accent 4" w:uiPriority="47"/>
+    <w:lsdException w:name="List Table 3 Accent 4" w:uiPriority="48"/>
+    <w:lsdException w:name="List Table 4 Accent 4" w:uiPriority="49"/>
+    <w:lsdException w:name="List Table 5 Dark Accent 4" w:uiPriority="50"/>
+    <w:lsdException w:name="List Table 6 Colorful Accent 4" w:uiPriority="51"/>
+    <w:lsdException w:name="List Table 7 Colorful Accent 4" w:uiPriority="52"/>
+    <w:lsdException w:name="List Table 1 Light Accent 5" w:uiPriority="46"/>
+    <w:lsdException w:name="List Table 2 Accent 5" w:uiPriority="47"/>
+    <w:lsdException w:name="List Table 3 Accent 5" w:uiPriority="48"/>
+    <w:lsdException w:name="List Table 4 Accent 5" w:uiPriority="49"/>
+    <w:lsdException w:name="List Table 5 Dark Accent 5" w:uiPriority="50"/>
+    <w:lsdException w:name="List Table 6 Colorful Accent 5" w:uiPriority="51"/>
+    <w:lsdException w:name="List Table 7 Colorful Accent 5" w:uiPriority="52"/>
+    <w:lsdException w:name="List Table 1 Light Accent 6" w:uiPriority="46"/>
+    <w:lsdException w:name="List Table 2 Accent 6" w:uiPriority="47"/>
+    <w:lsdException w:name="List Table 3 Accent 6" w:uiPriority="48"/>
+    <w:lsdException w:name="List Table 4 Accent 6" w:uiPriority="49"/>
+    <w:lsdException w:name="List Table 5 Dark Accent 6" w:uiPriority="50"/>
+    <w:lsdException w:name="List Table 6 Colorful Accent 6" w:uiPriority="51"/>
+    <w:lsdException w:name="List Table 7 Colorful Accent 6" w:uiPriority="52"/>
   </w:latentStyles>
   <w:style w:type="paragraph" w:default="1" w:styleId="Normal">
     <w:name w:val="Normal"/>
@@ -20468,7 +20407,7 @@
   <a:extraClrSchemeLst/>
   <a:extLst>
     <a:ext uri="{05A4C25C-085E-4340-85A3-A5531E510DB2}">
-      <thm15:themeFamily xmlns:thm15="http://schemas.microsoft.com/office/thememl/2012/main" xmlns="" name="Office Theme" id="{62F939B6-93AF-4DB8-9C6B-D6C7DFDC589F}" vid="{4A3C46E8-61CC-4603-A589-7422A47A8E4A}"/>
+      <thm15:themeFamily xmlns:thm15="http://schemas.microsoft.com/office/thememl/2012/main" name="Office Theme" id="{62F939B6-93AF-4DB8-9C6B-D6C7DFDC589F}" vid="{4A3C46E8-61CC-4603-A589-7422A47A8E4A}"/>
     </a:ext>
   </a:extLst>
 </a:theme>
@@ -20479,7 +20418,7 @@
 </file>
 
 <file path=customXml/itemProps1.xml><?xml version="1.0" encoding="utf-8"?>
-<ds:datastoreItem xmlns:ds="http://schemas.openxmlformats.org/officeDocument/2006/customXml" ds:itemID="{EBCA93FA-F3A9-40B3-8455-D0E35CDFF14D}">
+<ds:datastoreItem xmlns:ds="http://schemas.openxmlformats.org/officeDocument/2006/customXml" ds:itemID="{63D6642F-F71D-461B-AA7B-4F6009997900}">
   <ds:schemaRefs>
     <ds:schemaRef ds:uri="http://schemas.openxmlformats.org/officeDocument/2006/bibliography"/>
   </ds:schemaRefs>
